--- a/Design&Diagram/EIOM-CH5 Test Plan-V.1.0.docx
+++ b/Design&Diagram/EIOM-CH5 Test Plan-V.1.0.docx
@@ -2278,6 +2278,133 @@
       <w:pPr>
         <w:pStyle w:val="a3"/>
         <w:numPr>
+          <w:ilvl w:val="2"/>
+          <w:numId w:val="6"/>
+        </w:numPr>
+        <w:jc w:val="thaiDistribute"/>
+        <w:rPr>
+          <w:rFonts w:ascii="Times New Roman" w:hAnsi="Times New Roman" w:cs="Times New Roman"/>
+          <w:sz w:val="24"/>
+          <w:szCs w:val="24"/>
+        </w:rPr>
+      </w:pPr>
+      <w:r>
+        <w:rPr>
+          <w:rFonts w:ascii="Times New Roman" w:hAnsi="Times New Roman" w:cs="Times New Roman"/>
+          <w:sz w:val="24"/>
+          <w:szCs w:val="24"/>
+        </w:rPr>
+        <w:t>Processor: Intel® Core™</w:t>
+      </w:r>
+      <w:r>
+        <w:rPr>
+          <w:rFonts w:ascii="Times New Roman" w:hAnsi="Times New Roman" w:cs="Times New Roman"/>
+          <w:sz w:val="24"/>
+          <w:szCs w:val="24"/>
+        </w:rPr>
+        <w:t xml:space="preserve"> i7</w:t>
+      </w:r>
+      <w:r>
+        <w:rPr>
+          <w:rFonts w:ascii="Times New Roman" w:hAnsi="Times New Roman" w:cs="Times New Roman"/>
+          <w:sz w:val="24"/>
+          <w:szCs w:val="24"/>
+        </w:rPr>
+        <w:t>-</w:t>
+      </w:r>
+      <w:r>
+        <w:rPr>
+          <w:rFonts w:ascii="Times New Roman" w:hAnsi="Times New Roman" w:cs="Times New Roman"/>
+          <w:sz w:val="24"/>
+          <w:szCs w:val="24"/>
+        </w:rPr>
+        <w:t>3520M CPU @ 2.9</w:t>
+      </w:r>
+      <w:r>
+        <w:rPr>
+          <w:rFonts w:ascii="Times New Roman" w:hAnsi="Times New Roman" w:cs="Times New Roman"/>
+          <w:sz w:val="24"/>
+          <w:szCs w:val="24"/>
+        </w:rPr>
+        <w:t>0GHz</w:t>
+      </w:r>
+      <w:r>
+        <w:rPr>
+          <w:rFonts w:ascii="Times New Roman" w:hAnsi="Times New Roman" w:cs="Times New Roman"/>
+          <w:sz w:val="24"/>
+          <w:szCs w:val="24"/>
+        </w:rPr>
+        <w:t xml:space="preserve"> </w:t>
+      </w:r>
+      <w:proofErr w:type="spellStart"/>
+      <w:r>
+        <w:rPr>
+          <w:rFonts w:ascii="Times New Roman" w:hAnsi="Times New Roman" w:cs="Times New Roman"/>
+          <w:sz w:val="24"/>
+          <w:szCs w:val="24"/>
+        </w:rPr>
+        <w:t>2.90GHz</w:t>
+      </w:r>
+      <w:proofErr w:type="spellEnd"/>
+    </w:p>
+    <w:p>
+      <w:pPr>
+        <w:pStyle w:val="a3"/>
+        <w:numPr>
+          <w:ilvl w:val="2"/>
+          <w:numId w:val="6"/>
+        </w:numPr>
+        <w:jc w:val="thaiDistribute"/>
+        <w:rPr>
+          <w:rFonts w:ascii="Times New Roman" w:hAnsi="Times New Roman" w:cs="Times New Roman"/>
+          <w:sz w:val="24"/>
+          <w:szCs w:val="24"/>
+        </w:rPr>
+      </w:pPr>
+      <w:r>
+        <w:rPr>
+          <w:rFonts w:ascii="Times New Roman" w:hAnsi="Times New Roman" w:cs="Times New Roman"/>
+          <w:sz w:val="24"/>
+          <w:szCs w:val="24"/>
+        </w:rPr>
+        <w:t>RAM: 8.00</w:t>
+      </w:r>
+      <w:r>
+        <w:rPr>
+          <w:rFonts w:ascii="Times New Roman" w:hAnsi="Times New Roman" w:cs="Times New Roman"/>
+          <w:sz w:val="24"/>
+          <w:szCs w:val="24"/>
+        </w:rPr>
+        <w:t xml:space="preserve"> GB</w:t>
+      </w:r>
+    </w:p>
+    <w:p>
+      <w:pPr>
+        <w:pStyle w:val="a3"/>
+        <w:numPr>
+          <w:ilvl w:val="2"/>
+          <w:numId w:val="6"/>
+        </w:numPr>
+        <w:jc w:val="thaiDistribute"/>
+        <w:rPr>
+          <w:rFonts w:ascii="Times New Roman" w:hAnsi="Times New Roman" w:cs="Times New Roman"/>
+          <w:sz w:val="24"/>
+          <w:szCs w:val="24"/>
+        </w:rPr>
+      </w:pPr>
+      <w:r>
+        <w:rPr>
+          <w:rFonts w:ascii="Times New Roman" w:hAnsi="Times New Roman" w:cs="Times New Roman"/>
+          <w:sz w:val="24"/>
+          <w:szCs w:val="24"/>
+        </w:rPr>
+        <w:t>Operating System: Windows 7 Ultimate</w:t>
+      </w:r>
+    </w:p>
+    <w:p>
+      <w:pPr>
+        <w:pStyle w:val="a3"/>
+        <w:numPr>
           <w:ilvl w:val="1"/>
           <w:numId w:val="6"/>
         </w:numPr>
@@ -2296,81 +2423,129 @@
         </w:rPr>
         <w:t xml:space="preserve">Dell </w:t>
       </w:r>
-    </w:p>
-    <w:p>
-      <w:pPr>
-        <w:pStyle w:val="a3"/>
-        <w:ind w:left="1440"/>
-        <w:jc w:val="thaiDistribute"/>
-        <w:rPr>
-          <w:rFonts w:ascii="Times New Roman" w:hAnsi="Times New Roman" w:hint="cs"/>
-          <w:color w:val="FF0000"/>
-          <w:sz w:val="24"/>
-          <w:szCs w:val="24"/>
-          <w:cs/>
-        </w:rPr>
-      </w:pPr>
-      <w:r>
-        <w:rPr>
-          <w:rFonts w:ascii="Times New Roman" w:hAnsi="Times New Roman" w:cs="Times New Roman"/>
-          <w:color w:val="FF0000"/>
-          <w:sz w:val="24"/>
-          <w:szCs w:val="24"/>
-        </w:rPr>
-        <w:t xml:space="preserve">****************   </w:t>
-      </w:r>
-      <w:r>
-        <w:rPr>
-          <w:rFonts w:ascii="Angsana New" w:hAnsi="Angsana New" w:cs="Angsana New" w:hint="cs"/>
-          <w:color w:val="FF0000"/>
-          <w:sz w:val="24"/>
-          <w:szCs w:val="24"/>
-          <w:cs/>
-        </w:rPr>
-        <w:t>เพิ่ม</w:t>
-      </w:r>
-      <w:r>
-        <w:rPr>
-          <w:rFonts w:ascii="Times New Roman" w:hAnsi="Times New Roman" w:cs="Times New Roman"/>
-          <w:color w:val="FF0000"/>
-          <w:sz w:val="24"/>
-          <w:szCs w:val="24"/>
-          <w:cs/>
+      <w:proofErr w:type="spellStart"/>
+      <w:r>
+        <w:rPr>
+          <w:rFonts w:ascii="Times New Roman" w:hAnsi="Times New Roman" w:cs="Times New Roman"/>
+          <w:sz w:val="24"/>
+          <w:szCs w:val="24"/>
+        </w:rPr>
+        <w:t>Inspiron</w:t>
+      </w:r>
+      <w:proofErr w:type="spellEnd"/>
+      <w:r>
+        <w:rPr>
+          <w:rFonts w:ascii="Times New Roman" w:hAnsi="Times New Roman" w:cs="Times New Roman"/>
+          <w:sz w:val="24"/>
+          <w:szCs w:val="24"/>
+        </w:rPr>
+        <w:t xml:space="preserve"> n5110</w:t>
+      </w:r>
+    </w:p>
+    <w:p>
+      <w:pPr>
+        <w:pStyle w:val="a3"/>
+        <w:numPr>
+          <w:ilvl w:val="2"/>
+          <w:numId w:val="6"/>
+        </w:numPr>
+        <w:jc w:val="thaiDistribute"/>
+        <w:rPr>
+          <w:rFonts w:ascii="Times New Roman" w:hAnsi="Times New Roman" w:cs="Times New Roman"/>
+          <w:sz w:val="24"/>
+          <w:szCs w:val="24"/>
+        </w:rPr>
+      </w:pPr>
+      <w:r>
+        <w:rPr>
+          <w:rFonts w:ascii="Times New Roman" w:hAnsi="Times New Roman" w:cs="Times New Roman"/>
+          <w:sz w:val="24"/>
+          <w:szCs w:val="24"/>
+        </w:rPr>
+        <w:t>Processor: Intel® Core™ i5-2410M CPU @ 2.30GHz</w:t>
+      </w:r>
+      <w:r>
+        <w:rPr>
+          <w:rFonts w:ascii="Times New Roman" w:hAnsi="Times New Roman" w:cs="Times New Roman"/>
+          <w:sz w:val="24"/>
+          <w:szCs w:val="24"/>
         </w:rPr>
         <w:t xml:space="preserve"> </w:t>
       </w:r>
-      <w:r>
-        <w:rPr>
-          <w:rFonts w:ascii="Angsana New" w:hAnsi="Angsana New" w:cs="Angsana New" w:hint="cs"/>
-          <w:color w:val="FF0000"/>
-          <w:sz w:val="24"/>
-          <w:szCs w:val="24"/>
-          <w:cs/>
-        </w:rPr>
-        <w:t>เติม</w:t>
-      </w:r>
-      <w:r>
-        <w:rPr>
-          <w:rFonts w:ascii="Times New Roman" w:hAnsi="Times New Roman" w:cs="Times New Roman"/>
-          <w:color w:val="FF0000"/>
-          <w:sz w:val="24"/>
-          <w:szCs w:val="24"/>
-          <w:cs/>
-        </w:rPr>
-        <w:t xml:space="preserve"> </w:t>
-      </w:r>
-    </w:p>
-    <w:p>
-      <w:pPr>
-        <w:pStyle w:val="a3"/>
-        <w:ind w:left="2160"/>
-        <w:jc w:val="thaiDistribute"/>
-        <w:rPr>
-          <w:rFonts w:ascii="Times New Roman" w:hAnsi="Times New Roman" w:cs="Times New Roman"/>
-          <w:sz w:val="24"/>
-          <w:szCs w:val="24"/>
-        </w:rPr>
-      </w:pPr>
+      <w:proofErr w:type="spellStart"/>
+      <w:r>
+        <w:rPr>
+          <w:rFonts w:ascii="Times New Roman" w:hAnsi="Times New Roman" w:cs="Times New Roman"/>
+          <w:sz w:val="24"/>
+          <w:szCs w:val="24"/>
+        </w:rPr>
+        <w:t>2.30GHz</w:t>
+      </w:r>
+      <w:proofErr w:type="spellEnd"/>
+    </w:p>
+    <w:p>
+      <w:pPr>
+        <w:pStyle w:val="a3"/>
+        <w:numPr>
+          <w:ilvl w:val="2"/>
+          <w:numId w:val="6"/>
+        </w:numPr>
+        <w:jc w:val="thaiDistribute"/>
+        <w:rPr>
+          <w:rFonts w:ascii="Times New Roman" w:hAnsi="Times New Roman" w:cs="Times New Roman"/>
+          <w:sz w:val="24"/>
+          <w:szCs w:val="24"/>
+        </w:rPr>
+      </w:pPr>
+      <w:r>
+        <w:rPr>
+          <w:rFonts w:ascii="Times New Roman" w:hAnsi="Times New Roman" w:cs="Times New Roman"/>
+          <w:sz w:val="24"/>
+          <w:szCs w:val="24"/>
+        </w:rPr>
+        <w:t>RAM: 4</w:t>
+      </w:r>
+      <w:r>
+        <w:rPr>
+          <w:rFonts w:ascii="Times New Roman" w:hAnsi="Times New Roman" w:cs="Times New Roman"/>
+          <w:sz w:val="24"/>
+          <w:szCs w:val="24"/>
+        </w:rPr>
+        <w:t>.00</w:t>
+      </w:r>
+      <w:r>
+        <w:rPr>
+          <w:rFonts w:ascii="Times New Roman" w:hAnsi="Times New Roman" w:cs="Times New Roman"/>
+          <w:sz w:val="24"/>
+          <w:szCs w:val="24"/>
+        </w:rPr>
+        <w:t xml:space="preserve"> GB</w:t>
+      </w:r>
+      <w:bookmarkStart w:id="0" w:name="_GoBack"/>
+      <w:bookmarkEnd w:id="0"/>
+    </w:p>
+    <w:p>
+      <w:pPr>
+        <w:pStyle w:val="a3"/>
+        <w:numPr>
+          <w:ilvl w:val="2"/>
+          <w:numId w:val="6"/>
+        </w:numPr>
+        <w:jc w:val="thaiDistribute"/>
+        <w:rPr>
+          <w:rFonts w:ascii="Times New Roman" w:hAnsi="Times New Roman" w:cs="Times New Roman"/>
+          <w:sz w:val="24"/>
+          <w:szCs w:val="24"/>
+        </w:rPr>
+      </w:pPr>
+      <w:r>
+        <w:rPr>
+          <w:rFonts w:ascii="Times New Roman" w:hAnsi="Times New Roman" w:cs="Times New Roman"/>
+          <w:sz w:val="24"/>
+          <w:szCs w:val="24"/>
+        </w:rPr>
+        <w:t>Operating System: Windows 7 Ultimate</w:t>
+      </w:r>
     </w:p>
     <w:p>
       <w:pPr>
@@ -2425,7 +2600,148 @@
           <w:sz w:val="24"/>
           <w:szCs w:val="24"/>
         </w:rPr>
-        <w:t>Samsung galaxy grand 2</w:t>
+        <w:t xml:space="preserve">Samsung </w:t>
+      </w:r>
+      <w:r>
+        <w:rPr>
+          <w:rFonts w:ascii="Times New Roman" w:hAnsi="Times New Roman" w:cs="Times New Roman"/>
+          <w:sz w:val="24"/>
+          <w:szCs w:val="24"/>
+        </w:rPr>
+        <w:t>G</w:t>
+      </w:r>
+      <w:r>
+        <w:rPr>
+          <w:rFonts w:ascii="Times New Roman" w:hAnsi="Times New Roman" w:cs="Times New Roman"/>
+          <w:sz w:val="24"/>
+          <w:szCs w:val="24"/>
+        </w:rPr>
+        <w:t xml:space="preserve">alaxy </w:t>
+      </w:r>
+      <w:r>
+        <w:rPr>
+          <w:rFonts w:ascii="Times New Roman" w:hAnsi="Times New Roman" w:cs="Times New Roman"/>
+          <w:sz w:val="24"/>
+          <w:szCs w:val="24"/>
+        </w:rPr>
+        <w:t>G</w:t>
+      </w:r>
+      <w:r>
+        <w:rPr>
+          <w:rFonts w:ascii="Times New Roman" w:hAnsi="Times New Roman" w:cs="Times New Roman"/>
+          <w:sz w:val="24"/>
+          <w:szCs w:val="24"/>
+        </w:rPr>
+        <w:t>rand 2</w:t>
+      </w:r>
+      <w:r>
+        <w:rPr>
+          <w:rFonts w:ascii="Times New Roman" w:hAnsi="Times New Roman" w:cs="Times New Roman"/>
+          <w:sz w:val="24"/>
+          <w:szCs w:val="24"/>
+        </w:rPr>
+        <w:t xml:space="preserve"> </w:t>
+      </w:r>
+      <w:r>
+        <w:rPr>
+          <w:rFonts w:ascii="Times New Roman" w:hAnsi="Times New Roman" w:cs="Times New Roman"/>
+          <w:sz w:val="24"/>
+          <w:szCs w:val="24"/>
+        </w:rPr>
+        <w:t xml:space="preserve"> SM-G7102</w:t>
+      </w:r>
+    </w:p>
+    <w:p>
+      <w:pPr>
+        <w:pStyle w:val="a3"/>
+        <w:numPr>
+          <w:ilvl w:val="2"/>
+          <w:numId w:val="6"/>
+        </w:numPr>
+        <w:jc w:val="thaiDistribute"/>
+        <w:rPr>
+          <w:rFonts w:ascii="Times New Roman" w:hAnsi="Times New Roman" w:cs="Times New Roman"/>
+          <w:sz w:val="24"/>
+          <w:szCs w:val="24"/>
+        </w:rPr>
+      </w:pPr>
+      <w:r>
+        <w:rPr>
+          <w:rFonts w:ascii="Times New Roman" w:hAnsi="Times New Roman" w:cs="Times New Roman"/>
+          <w:sz w:val="24"/>
+          <w:szCs w:val="24"/>
+        </w:rPr>
+        <w:t xml:space="preserve">CPU: </w:t>
+      </w:r>
+      <w:r>
+        <w:rPr>
+          <w:rFonts w:ascii="Times New Roman" w:hAnsi="Times New Roman" w:cs="Times New Roman"/>
+          <w:sz w:val="24"/>
+          <w:szCs w:val="24"/>
+        </w:rPr>
+        <w:t>Quad-core 1.2 GHz Cortex-A7</w:t>
+      </w:r>
+    </w:p>
+    <w:p>
+      <w:pPr>
+        <w:pStyle w:val="a3"/>
+        <w:numPr>
+          <w:ilvl w:val="2"/>
+          <w:numId w:val="6"/>
+        </w:numPr>
+        <w:jc w:val="thaiDistribute"/>
+        <w:rPr>
+          <w:rFonts w:ascii="Times New Roman" w:hAnsi="Times New Roman" w:cs="Times New Roman"/>
+          <w:sz w:val="24"/>
+          <w:szCs w:val="24"/>
+        </w:rPr>
+      </w:pPr>
+      <w:r>
+        <w:rPr>
+          <w:rFonts w:ascii="Times New Roman" w:hAnsi="Times New Roman" w:cs="Times New Roman"/>
+          <w:sz w:val="24"/>
+          <w:szCs w:val="24"/>
+        </w:rPr>
+        <w:t>RAM: 1.5 GB</w:t>
+      </w:r>
+    </w:p>
+    <w:p>
+      <w:pPr>
+        <w:pStyle w:val="a3"/>
+        <w:numPr>
+          <w:ilvl w:val="2"/>
+          <w:numId w:val="6"/>
+        </w:numPr>
+        <w:jc w:val="thaiDistribute"/>
+        <w:rPr>
+          <w:rFonts w:ascii="Times New Roman" w:hAnsi="Times New Roman" w:cs="Times New Roman"/>
+          <w:sz w:val="24"/>
+          <w:szCs w:val="24"/>
+        </w:rPr>
+      </w:pPr>
+      <w:r>
+        <w:rPr>
+          <w:rFonts w:ascii="Times New Roman" w:hAnsi="Times New Roman" w:cs="Times New Roman"/>
+          <w:sz w:val="24"/>
+          <w:szCs w:val="24"/>
+        </w:rPr>
+        <w:t>Operating System:</w:t>
+      </w:r>
+      <w:r>
+        <w:rPr>
+          <w:rFonts w:ascii="Times New Roman" w:hAnsi="Times New Roman" w:cs="Times New Roman"/>
+          <w:sz w:val="24"/>
+          <w:szCs w:val="24"/>
+        </w:rPr>
+        <w:t xml:space="preserve"> Android OS, </w:t>
+      </w:r>
+      <w:r>
+        <w:rPr>
+          <w:rFonts w:ascii="Times New Roman" w:hAnsi="Times New Roman" w:cs="Times New Roman"/>
+          <w:sz w:val="24"/>
+          <w:szCs w:val="24"/>
+        </w:rPr>
+        <w:t>v4.3 (Jelly Bean)</w:t>
       </w:r>
     </w:p>
     <w:p>
@@ -2448,8 +2764,148 @@
           <w:sz w:val="24"/>
           <w:szCs w:val="24"/>
         </w:rPr>
-        <w:t xml:space="preserve">Samsung galaxy </w:t>
-      </w:r>
+        <w:t>Samsung G</w:t>
+      </w:r>
+      <w:r>
+        <w:rPr>
+          <w:rFonts w:ascii="Times New Roman" w:hAnsi="Times New Roman" w:cs="Times New Roman"/>
+          <w:sz w:val="24"/>
+          <w:szCs w:val="24"/>
+        </w:rPr>
+        <w:t xml:space="preserve">alaxy </w:t>
+      </w:r>
+      <w:r>
+        <w:rPr>
+          <w:rFonts w:ascii="Times New Roman" w:hAnsi="Times New Roman" w:cs="Times New Roman"/>
+          <w:sz w:val="24"/>
+          <w:szCs w:val="24"/>
+        </w:rPr>
+        <w:t xml:space="preserve">S DUOS </w:t>
+      </w:r>
+    </w:p>
+    <w:p>
+      <w:pPr>
+        <w:pStyle w:val="a3"/>
+        <w:numPr>
+          <w:ilvl w:val="2"/>
+          <w:numId w:val="6"/>
+        </w:numPr>
+        <w:jc w:val="thaiDistribute"/>
+        <w:rPr>
+          <w:rFonts w:ascii="Times New Roman" w:hAnsi="Times New Roman" w:cs="Times New Roman"/>
+          <w:sz w:val="24"/>
+          <w:szCs w:val="24"/>
+        </w:rPr>
+      </w:pPr>
+      <w:r>
+        <w:rPr>
+          <w:rFonts w:ascii="Times New Roman" w:hAnsi="Times New Roman" w:cs="Times New Roman"/>
+          <w:sz w:val="24"/>
+          <w:szCs w:val="24"/>
+        </w:rPr>
+        <w:t>CPU: 1GHz</w:t>
+      </w:r>
+      <w:r>
+        <w:rPr>
+          <w:rFonts w:ascii="Times New Roman" w:hAnsi="Times New Roman" w:cs="Times New Roman"/>
+          <w:sz w:val="24"/>
+          <w:szCs w:val="24"/>
+        </w:rPr>
+        <w:t xml:space="preserve"> </w:t>
+      </w:r>
+      <w:r>
+        <w:rPr>
+          <w:rFonts w:ascii="Times New Roman" w:hAnsi="Times New Roman" w:cs="Times New Roman"/>
+          <w:sz w:val="24"/>
+          <w:szCs w:val="24"/>
+        </w:rPr>
+        <w:t>Cortex-A5</w:t>
+      </w:r>
+    </w:p>
+    <w:p>
+      <w:pPr>
+        <w:pStyle w:val="a3"/>
+        <w:numPr>
+          <w:ilvl w:val="2"/>
+          <w:numId w:val="6"/>
+        </w:numPr>
+        <w:jc w:val="thaiDistribute"/>
+        <w:rPr>
+          <w:rFonts w:ascii="Times New Roman" w:hAnsi="Times New Roman" w:cs="Times New Roman"/>
+          <w:sz w:val="24"/>
+          <w:szCs w:val="24"/>
+        </w:rPr>
+      </w:pPr>
+      <w:r>
+        <w:rPr>
+          <w:rFonts w:ascii="Times New Roman" w:hAnsi="Times New Roman" w:cs="Times New Roman"/>
+          <w:sz w:val="24"/>
+          <w:szCs w:val="24"/>
+        </w:rPr>
+        <w:t xml:space="preserve">RAM: </w:t>
+      </w:r>
+      <w:r>
+        <w:rPr>
+          <w:rFonts w:ascii="Times New Roman" w:hAnsi="Times New Roman" w:cs="Times New Roman"/>
+          <w:sz w:val="24"/>
+          <w:szCs w:val="24"/>
+        </w:rPr>
+        <w:t>768 MB</w:t>
+      </w:r>
+    </w:p>
+    <w:p>
+      <w:pPr>
+        <w:pStyle w:val="a3"/>
+        <w:numPr>
+          <w:ilvl w:val="2"/>
+          <w:numId w:val="6"/>
+        </w:numPr>
+        <w:jc w:val="thaiDistribute"/>
+        <w:rPr>
+          <w:rFonts w:ascii="Times New Roman" w:hAnsi="Times New Roman" w:cs="Times New Roman"/>
+          <w:sz w:val="24"/>
+          <w:szCs w:val="24"/>
+        </w:rPr>
+      </w:pPr>
+      <w:r>
+        <w:rPr>
+          <w:rFonts w:ascii="Times New Roman" w:hAnsi="Times New Roman" w:cs="Times New Roman"/>
+          <w:sz w:val="24"/>
+          <w:szCs w:val="24"/>
+        </w:rPr>
+        <w:t>Operating System:</w:t>
+      </w:r>
+      <w:r>
+        <w:rPr>
+          <w:rFonts w:ascii="Times New Roman" w:hAnsi="Times New Roman" w:cs="Times New Roman"/>
+          <w:sz w:val="24"/>
+          <w:szCs w:val="24"/>
+        </w:rPr>
+        <w:t xml:space="preserve"> Android OS, v4.04</w:t>
+      </w:r>
+      <w:r>
+        <w:t xml:space="preserve"> </w:t>
+      </w:r>
+      <w:r>
+        <w:rPr>
+          <w:rFonts w:ascii="Times New Roman" w:hAnsi="Times New Roman" w:cs="Times New Roman"/>
+          <w:sz w:val="24"/>
+          <w:szCs w:val="24"/>
+        </w:rPr>
+        <w:t>(Ice Cream Sandwich)</w:t>
+      </w:r>
+    </w:p>
+    <w:p>
+      <w:pPr>
+        <w:pStyle w:val="a3"/>
+        <w:ind w:left="2880"/>
+        <w:jc w:val="thaiDistribute"/>
+        <w:rPr>
+          <w:rFonts w:ascii="Times New Roman" w:hAnsi="Times New Roman" w:cs="Times New Roman"/>
+          <w:sz w:val="24"/>
+          <w:szCs w:val="24"/>
+        </w:rPr>
+      </w:pPr>
     </w:p>
     <w:p>
       <w:pPr>
@@ -2737,8 +3193,6 @@
           <w:szCs w:val="24"/>
         </w:rPr>
       </w:pPr>
-      <w:bookmarkStart w:id="0" w:name="_GoBack"/>
-      <w:bookmarkEnd w:id="0"/>
     </w:p>
     <w:p>
       <w:pPr>
@@ -2759,7 +3213,6 @@
           <w:sz w:val="36"/>
           <w:szCs w:val="36"/>
         </w:rPr>
-        <w:lastRenderedPageBreak/>
         <w:t>Chapter Three | Unit testing of</w:t>
       </w:r>
       <w:r>
@@ -3794,7 +4247,7 @@
         <w:rFonts w:ascii="Courier New" w:hAnsi="Courier New" w:cs="Courier New" w:hint="default"/>
       </w:rPr>
     </w:lvl>
-    <w:lvl w:ilvl="2" w:tplc="04090005" w:tentative="1">
+    <w:lvl w:ilvl="2" w:tplc="04090005">
       <w:start w:val="1"/>
       <w:numFmt w:val="bullet"/>
       <w:lvlText w:val=""/>

--- a/Design&Diagram/EIOM-CH5 Test Plan-V.1.0.docx
+++ b/Design&Diagram/EIOM-CH5 Test Plan-V.1.0.docx
@@ -17598,7 +17598,7 @@
       </w:tr>
       <w:tr>
         <w:trPr>
-          <w:trHeight w:val="560"/>
+          <w:trHeight w:val="148"/>
           <w:jc w:val="center"/>
         </w:trPr>
         <w:tc>
@@ -17622,57 +17622,8 @@
               </w:rPr>
               <w:t>3</w:t>
             </w:r>
-          </w:p>
-        </w:tc>
-        <w:tc>
-          <w:tcPr>
-            <w:tcW w:w="5379" w:type="dxa"/>
-          </w:tcPr>
-          <w:p>
-            <w:pPr>
-              <w:pStyle w:val="ListParagraph"/>
-              <w:ind w:left="0"/>
-              <w:rPr>
-                <w:rFonts w:ascii="Times New Roman" w:hAnsi="Times New Roman" w:cs="Times New Roman"/>
-                <w:sz w:val="28"/>
-              </w:rPr>
-            </w:pPr>
-            <w:r>
-              <w:rPr>
-                <w:rFonts w:ascii="Times New Roman" w:hAnsi="Times New Roman" w:cs="Times New Roman"/>
-                <w:sz w:val="28"/>
-              </w:rPr>
-              <w:t>Highway Police Station</w:t>
-            </w:r>
-          </w:p>
-        </w:tc>
-      </w:tr>
-      <w:tr>
-        <w:trPr>
-          <w:trHeight w:val="148"/>
-          <w:jc w:val="center"/>
-        </w:trPr>
-        <w:tc>
-          <w:tcPr>
-            <w:tcW w:w="5377" w:type="dxa"/>
-          </w:tcPr>
-          <w:p>
-            <w:pPr>
-              <w:pStyle w:val="ListParagraph"/>
-              <w:ind w:left="0"/>
-              <w:jc w:val="center"/>
-              <w:rPr>
-                <w:rFonts w:ascii="Times New Roman" w:hAnsi="Times New Roman" w:cs="Times New Roman"/>
-                <w:sz w:val="28"/>
-              </w:rPr>
-            </w:pPr>
-            <w:r>
-              <w:rPr>
-                <w:rFonts w:ascii="Times New Roman" w:hAnsi="Times New Roman" w:cs="Times New Roman"/>
-                <w:sz w:val="28"/>
-              </w:rPr>
-              <w:t>4</w:t>
-            </w:r>
+            <w:bookmarkStart w:id="0" w:name="_GoBack"/>
+            <w:bookmarkEnd w:id="0"/>
           </w:p>
         </w:tc>
         <w:tc>
@@ -18053,8 +18004,6 @@
           <w:szCs w:val="24"/>
         </w:rPr>
       </w:pPr>
-      <w:bookmarkStart w:id="0" w:name="_GoBack"/>
-      <w:bookmarkEnd w:id="0"/>
     </w:p>
     <w:sectPr>
       <w:pgSz w:w="16838" w:h="11906" w:orient="landscape"/>

--- a/Design&Diagram/EIOM-CH5 Test Plan-V.1.0.docx
+++ b/Design&Diagram/EIOM-CH5 Test Plan-V.1.0.docx
@@ -4,6 +4,413 @@
   <w:body>
     <w:p>
       <w:pPr>
+        <w:pStyle w:val="NoSpacing"/>
+        <w:jc w:val="center"/>
+        <w:rPr>
+          <w:rFonts w:ascii="Times New Roman" w:hAnsi="Times New Roman" w:cs="Times New Roman"/>
+          <w:b/>
+          <w:bCs/>
+          <w:sz w:val="72"/>
+          <w:szCs w:val="72"/>
+        </w:rPr>
+      </w:pPr>
+      <w:r>
+        <w:rPr>
+          <w:rFonts w:ascii="Times New Roman" w:hAnsi="Times New Roman" w:cs="Times New Roman"/>
+          <w:b/>
+          <w:bCs/>
+          <w:sz w:val="72"/>
+          <w:szCs w:val="72"/>
+        </w:rPr>
+        <w:t>Emergency Information on Mobile</w:t>
+      </w:r>
+    </w:p>
+    <w:p>
+      <w:pPr>
+        <w:jc w:val="center"/>
+        <w:rPr>
+          <w:rFonts w:ascii="Times New Roman" w:hAnsi="Times New Roman" w:cs="Times New Roman"/>
+          <w:b/>
+          <w:sz w:val="56"/>
+          <w:szCs w:val="56"/>
+        </w:rPr>
+      </w:pPr>
+    </w:p>
+    <w:p>
+      <w:pPr>
+        <w:jc w:val="center"/>
+        <w:rPr>
+          <w:rFonts w:ascii="Times New Roman" w:hAnsi="Times New Roman" w:cs="Times New Roman"/>
+          <w:sz w:val="48"/>
+          <w:szCs w:val="48"/>
+        </w:rPr>
+      </w:pPr>
+      <w:r>
+        <w:rPr>
+          <w:rFonts w:ascii="Times New Roman" w:hAnsi="Times New Roman" w:cs="Times New Roman"/>
+          <w:sz w:val="48"/>
+          <w:szCs w:val="48"/>
+        </w:rPr>
+        <w:t>Test Plan</w:t>
+      </w:r>
+      <w:bookmarkStart w:id="0" w:name="_GoBack"/>
+      <w:bookmarkEnd w:id="0"/>
+      <w:r>
+        <w:rPr>
+          <w:rFonts w:cs="Times New Roman"/>
+          <w:sz w:val="48"/>
+          <w:szCs w:val="48"/>
+        </w:rPr>
+        <w:tab/>
+      </w:r>
+    </w:p>
+    <w:p>
+      <w:pPr>
+        <w:pStyle w:val="NoSpacing"/>
+        <w:rPr>
+          <w:rFonts w:ascii="Times New Roman" w:hAnsi="Times New Roman" w:cs="Times New Roman"/>
+          <w:sz w:val="48"/>
+          <w:szCs w:val="48"/>
+        </w:rPr>
+      </w:pPr>
+    </w:p>
+    <w:p>
+      <w:pPr>
+        <w:pStyle w:val="NoSpacing"/>
+        <w:rPr>
+          <w:rFonts w:ascii="Times New Roman" w:hAnsi="Times New Roman" w:cs="Times New Roman"/>
+          <w:sz w:val="48"/>
+          <w:szCs w:val="48"/>
+        </w:rPr>
+      </w:pPr>
+    </w:p>
+    <w:p>
+      <w:pPr>
+        <w:pStyle w:val="NoSpacing"/>
+        <w:rPr>
+          <w:rFonts w:ascii="Times New Roman" w:hAnsi="Times New Roman" w:cs="Times New Roman"/>
+          <w:sz w:val="48"/>
+          <w:szCs w:val="48"/>
+        </w:rPr>
+      </w:pPr>
+    </w:p>
+    <w:p>
+      <w:pPr>
+        <w:pStyle w:val="NoSpacing"/>
+        <w:jc w:val="center"/>
+        <w:rPr>
+          <w:rFonts w:ascii="Times New Roman" w:hAnsi="Times New Roman" w:cs="Times New Roman"/>
+          <w:sz w:val="32"/>
+        </w:rPr>
+      </w:pPr>
+      <w:r>
+        <w:rPr>
+          <w:rFonts w:ascii="Times New Roman" w:hAnsi="Times New Roman" w:cs="Times New Roman"/>
+          <w:sz w:val="32"/>
+        </w:rPr>
+        <w:t>By</w:t>
+      </w:r>
+    </w:p>
+    <w:p>
+      <w:pPr>
+        <w:pStyle w:val="NoSpacing"/>
+        <w:jc w:val="center"/>
+        <w:rPr>
+          <w:rFonts w:ascii="Times New Roman" w:hAnsi="Times New Roman" w:cs="Times New Roman"/>
+          <w:sz w:val="32"/>
+        </w:rPr>
+      </w:pPr>
+      <w:proofErr w:type="spellStart"/>
+      <w:r>
+        <w:rPr>
+          <w:rFonts w:ascii="Times New Roman" w:hAnsi="Times New Roman" w:cs="Times New Roman"/>
+          <w:sz w:val="32"/>
+        </w:rPr>
+        <w:t>Putchakarn</w:t>
+      </w:r>
+      <w:proofErr w:type="spellEnd"/>
+      <w:r>
+        <w:rPr>
+          <w:rFonts w:ascii="Times New Roman" w:hAnsi="Times New Roman" w:cs="Times New Roman"/>
+          <w:sz w:val="32"/>
+        </w:rPr>
+        <w:t xml:space="preserve"> </w:t>
+      </w:r>
+      <w:proofErr w:type="spellStart"/>
+      <w:r>
+        <w:rPr>
+          <w:rFonts w:ascii="Times New Roman" w:hAnsi="Times New Roman" w:cs="Times New Roman"/>
+          <w:sz w:val="32"/>
+        </w:rPr>
+        <w:t>Jaikon</w:t>
+      </w:r>
+      <w:proofErr w:type="spellEnd"/>
+      <w:r>
+        <w:rPr>
+          <w:rFonts w:ascii="Times New Roman" w:hAnsi="Times New Roman" w:cs="Times New Roman"/>
+          <w:sz w:val="32"/>
+        </w:rPr>
+        <w:t xml:space="preserve"> 542115031</w:t>
+      </w:r>
+    </w:p>
+    <w:p>
+      <w:pPr>
+        <w:pStyle w:val="NoSpacing"/>
+        <w:jc w:val="center"/>
+        <w:rPr>
+          <w:rFonts w:ascii="Times New Roman" w:hAnsi="Times New Roman" w:cs="Times New Roman"/>
+          <w:sz w:val="32"/>
+        </w:rPr>
+      </w:pPr>
+      <w:proofErr w:type="spellStart"/>
+      <w:r>
+        <w:rPr>
+          <w:rFonts w:ascii="Times New Roman" w:hAnsi="Times New Roman" w:cs="Times New Roman"/>
+          <w:sz w:val="32"/>
+        </w:rPr>
+        <w:t>Sawatdiporn</w:t>
+      </w:r>
+      <w:proofErr w:type="spellEnd"/>
+      <w:r>
+        <w:rPr>
+          <w:rFonts w:ascii="Times New Roman" w:hAnsi="Times New Roman" w:cs="Times New Roman"/>
+          <w:sz w:val="32"/>
+        </w:rPr>
+        <w:t xml:space="preserve"> </w:t>
+      </w:r>
+      <w:proofErr w:type="spellStart"/>
+      <w:r>
+        <w:rPr>
+          <w:rFonts w:ascii="Times New Roman" w:hAnsi="Times New Roman" w:cs="Times New Roman"/>
+          <w:sz w:val="32"/>
+        </w:rPr>
+        <w:t>Kitirot</w:t>
+      </w:r>
+      <w:proofErr w:type="spellEnd"/>
+      <w:r>
+        <w:rPr>
+          <w:rFonts w:ascii="Times New Roman" w:hAnsi="Times New Roman" w:cs="Times New Roman"/>
+          <w:sz w:val="32"/>
+        </w:rPr>
+        <w:t xml:space="preserve"> 542115065</w:t>
+      </w:r>
+    </w:p>
+    <w:p>
+      <w:pPr>
+        <w:pStyle w:val="NoSpacing"/>
+        <w:rPr>
+          <w:rFonts w:ascii="Times New Roman" w:hAnsi="Times New Roman" w:cs="Times New Roman"/>
+          <w:sz w:val="32"/>
+        </w:rPr>
+      </w:pPr>
+    </w:p>
+    <w:p>
+      <w:pPr>
+        <w:pStyle w:val="NoSpacing"/>
+        <w:rPr>
+          <w:rFonts w:ascii="Times New Roman" w:hAnsi="Times New Roman" w:cs="Times New Roman"/>
+          <w:sz w:val="32"/>
+        </w:rPr>
+      </w:pPr>
+    </w:p>
+    <w:p>
+      <w:pPr>
+        <w:pStyle w:val="NoSpacing"/>
+        <w:rPr>
+          <w:rFonts w:ascii="Times New Roman" w:hAnsi="Times New Roman" w:cs="Times New Roman"/>
+          <w:sz w:val="32"/>
+        </w:rPr>
+      </w:pPr>
+    </w:p>
+    <w:p>
+      <w:pPr>
+        <w:pStyle w:val="NoSpacing"/>
+        <w:rPr>
+          <w:rFonts w:ascii="Times New Roman" w:hAnsi="Times New Roman" w:cs="Times New Roman"/>
+          <w:sz w:val="32"/>
+        </w:rPr>
+      </w:pPr>
+    </w:p>
+    <w:p>
+      <w:pPr>
+        <w:pStyle w:val="NoSpacing"/>
+        <w:jc w:val="center"/>
+        <w:rPr>
+          <w:rFonts w:ascii="Times New Roman" w:hAnsi="Times New Roman" w:cs="Times New Roman"/>
+          <w:sz w:val="32"/>
+        </w:rPr>
+      </w:pPr>
+      <w:r>
+        <w:rPr>
+          <w:rFonts w:ascii="Times New Roman" w:hAnsi="Times New Roman" w:cs="Times New Roman"/>
+          <w:sz w:val="32"/>
+        </w:rPr>
+        <w:t>Department of Software Engineering</w:t>
+      </w:r>
+    </w:p>
+    <w:p>
+      <w:pPr>
+        <w:pStyle w:val="NoSpacing"/>
+        <w:jc w:val="center"/>
+        <w:rPr>
+          <w:rFonts w:ascii="Times New Roman" w:hAnsi="Times New Roman" w:cs="Times New Roman"/>
+          <w:sz w:val="32"/>
+        </w:rPr>
+      </w:pPr>
+      <w:r>
+        <w:rPr>
+          <w:rFonts w:ascii="Times New Roman" w:hAnsi="Times New Roman" w:cs="Times New Roman"/>
+          <w:sz w:val="32"/>
+        </w:rPr>
+        <w:t>College of Arts, Media and Technology</w:t>
+      </w:r>
+    </w:p>
+    <w:p>
+      <w:pPr>
+        <w:pStyle w:val="NoSpacing"/>
+        <w:jc w:val="center"/>
+        <w:rPr>
+          <w:rFonts w:ascii="Times New Roman" w:hAnsi="Times New Roman" w:cs="Times New Roman"/>
+          <w:sz w:val="32"/>
+        </w:rPr>
+      </w:pPr>
+      <w:r>
+        <w:rPr>
+          <w:rFonts w:ascii="Times New Roman" w:hAnsi="Times New Roman" w:cs="Times New Roman"/>
+          <w:sz w:val="32"/>
+        </w:rPr>
+        <w:t>Chiang Mai University</w:t>
+      </w:r>
+    </w:p>
+    <w:p>
+      <w:pPr>
+        <w:pStyle w:val="NoSpacing"/>
+        <w:jc w:val="center"/>
+        <w:rPr>
+          <w:rFonts w:ascii="Times New Roman" w:hAnsi="Times New Roman" w:cs="Times New Roman"/>
+          <w:sz w:val="32"/>
+        </w:rPr>
+      </w:pPr>
+    </w:p>
+    <w:p>
+      <w:pPr>
+        <w:pStyle w:val="NoSpacing"/>
+        <w:jc w:val="center"/>
+        <w:rPr>
+          <w:rFonts w:ascii="Times New Roman" w:hAnsi="Times New Roman" w:cs="Times New Roman"/>
+          <w:sz w:val="32"/>
+        </w:rPr>
+      </w:pPr>
+    </w:p>
+    <w:p>
+      <w:pPr>
+        <w:pStyle w:val="NoSpacing"/>
+        <w:jc w:val="center"/>
+        <w:rPr>
+          <w:rFonts w:ascii="Times New Roman" w:hAnsi="Times New Roman" w:cs="Times New Roman"/>
+          <w:sz w:val="32"/>
+        </w:rPr>
+      </w:pPr>
+    </w:p>
+    <w:p>
+      <w:pPr>
+        <w:pStyle w:val="NoSpacing"/>
+        <w:jc w:val="center"/>
+        <w:rPr>
+          <w:rFonts w:ascii="Times New Roman" w:hAnsi="Times New Roman" w:cs="Times New Roman"/>
+          <w:sz w:val="32"/>
+        </w:rPr>
+      </w:pPr>
+      <w:r>
+        <w:rPr>
+          <w:rFonts w:ascii="Times New Roman" w:hAnsi="Times New Roman" w:cs="Times New Roman"/>
+          <w:sz w:val="32"/>
+        </w:rPr>
+        <w:t>Project Advisor</w:t>
+      </w:r>
+    </w:p>
+    <w:p>
+      <w:pPr>
+        <w:pStyle w:val="NoSpacing"/>
+        <w:jc w:val="center"/>
+        <w:rPr>
+          <w:rFonts w:ascii="Times New Roman" w:hAnsi="Times New Roman" w:cs="Times New Roman"/>
+          <w:sz w:val="32"/>
+        </w:rPr>
+      </w:pPr>
+    </w:p>
+    <w:p>
+      <w:pPr>
+        <w:pStyle w:val="NoSpacing"/>
+        <w:jc w:val="center"/>
+        <w:rPr>
+          <w:rFonts w:ascii="Times New Roman" w:hAnsi="Times New Roman" w:cs="Times New Roman"/>
+          <w:sz w:val="32"/>
+        </w:rPr>
+      </w:pPr>
+    </w:p>
+    <w:p>
+      <w:pPr>
+        <w:pStyle w:val="NoSpacing"/>
+        <w:jc w:val="center"/>
+        <w:rPr>
+          <w:rFonts w:ascii="Times New Roman" w:hAnsi="Times New Roman" w:cs="Times New Roman"/>
+          <w:sz w:val="32"/>
+        </w:rPr>
+      </w:pPr>
+      <w:r>
+        <w:rPr>
+          <w:rFonts w:ascii="Times New Roman" w:hAnsi="Times New Roman" w:cs="Times New Roman"/>
+          <w:sz w:val="32"/>
+        </w:rPr>
+        <w:t>__________________________________</w:t>
+      </w:r>
+    </w:p>
+    <w:p>
+      <w:pPr>
+        <w:pStyle w:val="NoSpacing"/>
+        <w:jc w:val="center"/>
+        <w:rPr>
+          <w:rFonts w:ascii="Times New Roman" w:hAnsi="Times New Roman" w:cs="Times New Roman"/>
+          <w:b/>
+          <w:bCs/>
+          <w:sz w:val="32"/>
+        </w:rPr>
+      </w:pPr>
+      <w:proofErr w:type="spellStart"/>
+      <w:r>
+        <w:rPr>
+          <w:rFonts w:ascii="Times New Roman" w:hAnsi="Times New Roman" w:cs="Times New Roman"/>
+          <w:b/>
+          <w:bCs/>
+          <w:sz w:val="32"/>
+        </w:rPr>
+        <w:t>Aj.Chartchai</w:t>
+      </w:r>
+      <w:proofErr w:type="spellEnd"/>
+      <w:r>
+        <w:rPr>
+          <w:rFonts w:ascii="Times New Roman" w:hAnsi="Times New Roman" w:cs="Times New Roman"/>
+          <w:b/>
+          <w:bCs/>
+          <w:sz w:val="32"/>
+        </w:rPr>
+        <w:t xml:space="preserve"> </w:t>
+      </w:r>
+      <w:proofErr w:type="spellStart"/>
+      <w:r>
+        <w:rPr>
+          <w:rFonts w:ascii="Times New Roman" w:hAnsi="Times New Roman" w:cs="Times New Roman"/>
+          <w:b/>
+          <w:bCs/>
+          <w:sz w:val="32"/>
+        </w:rPr>
+        <w:t>Doungsa-ard</w:t>
+      </w:r>
+      <w:proofErr w:type="spellEnd"/>
+    </w:p>
+    <w:p>
+      <w:pPr>
         <w:jc w:val="center"/>
         <w:rPr>
           <w:rFonts w:ascii="Times New Roman" w:hAnsi="Times New Roman" w:cs="Times New Roman"/>
@@ -13,7 +420,30 @@
           <w:szCs w:val="36"/>
         </w:rPr>
       </w:pPr>
-      <w:r>
+    </w:p>
+    <w:p>
+      <w:pPr>
+        <w:jc w:val="thaiDistribute"/>
+        <w:rPr>
+          <w:rFonts w:ascii="Times New Roman" w:hAnsi="Times New Roman" w:cs="Times New Roman"/>
+          <w:sz w:val="24"/>
+          <w:szCs w:val="24"/>
+        </w:rPr>
+      </w:pPr>
+    </w:p>
+    <w:p>
+      <w:pPr>
+        <w:jc w:val="center"/>
+        <w:rPr>
+          <w:rFonts w:ascii="Times New Roman" w:hAnsi="Times New Roman" w:cs="Times New Roman"/>
+          <w:sz w:val="24"/>
+          <w:szCs w:val="24"/>
+        </w:rPr>
+      </w:pPr>
+    </w:p>
+    <w:p>
+      <w:pPr>
+        <w:jc w:val="thaiDistribute"/>
         <w:rPr>
           <w:rFonts w:ascii="Times New Roman" w:hAnsi="Times New Roman" w:cs="Times New Roman"/>
           <w:b/>
@@ -21,12 +451,11 @@
           <w:sz w:val="36"/>
           <w:szCs w:val="36"/>
         </w:rPr>
-        <w:t>Chapter 5</w:t>
-      </w:r>
+      </w:pPr>
     </w:p>
     <w:p>
       <w:pPr>
-        <w:jc w:val="center"/>
+        <w:jc w:val="thaiDistribute"/>
         <w:rPr>
           <w:rFonts w:ascii="Times New Roman" w:hAnsi="Times New Roman" w:cs="Times New Roman"/>
           <w:b/>
@@ -43,278 +472,7 @@
           <w:sz w:val="36"/>
           <w:szCs w:val="36"/>
         </w:rPr>
-        <w:t>Test Plan</w:t>
-      </w:r>
-    </w:p>
-    <w:p>
-      <w:pPr>
-        <w:jc w:val="center"/>
-        <w:rPr>
-          <w:rFonts w:ascii="Times New Roman" w:hAnsi="Times New Roman" w:cs="Times New Roman"/>
-          <w:sz w:val="24"/>
-          <w:szCs w:val="24"/>
-        </w:rPr>
-      </w:pPr>
-    </w:p>
-    <w:p>
-      <w:pPr>
-        <w:jc w:val="center"/>
-        <w:rPr>
-          <w:rFonts w:ascii="Times New Roman" w:hAnsi="Times New Roman" w:cs="Times New Roman"/>
-          <w:sz w:val="24"/>
-          <w:szCs w:val="24"/>
-        </w:rPr>
-      </w:pPr>
-    </w:p>
-    <w:p>
-      <w:pPr>
-        <w:jc w:val="center"/>
-        <w:rPr>
-          <w:rFonts w:ascii="Times New Roman" w:hAnsi="Times New Roman" w:cs="Times New Roman"/>
-          <w:sz w:val="24"/>
-          <w:szCs w:val="24"/>
-        </w:rPr>
-      </w:pPr>
-    </w:p>
-    <w:p>
-      <w:pPr>
-        <w:jc w:val="center"/>
-        <w:rPr>
-          <w:rFonts w:ascii="Times New Roman" w:hAnsi="Times New Roman" w:cs="Times New Roman"/>
-          <w:sz w:val="24"/>
-          <w:szCs w:val="24"/>
-        </w:rPr>
-      </w:pPr>
-    </w:p>
-    <w:p>
-      <w:pPr>
-        <w:jc w:val="center"/>
-        <w:rPr>
-          <w:rFonts w:ascii="Times New Roman" w:hAnsi="Times New Roman" w:cs="Times New Roman"/>
-          <w:sz w:val="24"/>
-          <w:szCs w:val="24"/>
-        </w:rPr>
-      </w:pPr>
-    </w:p>
-    <w:p>
-      <w:pPr>
-        <w:jc w:val="center"/>
-        <w:rPr>
-          <w:rFonts w:ascii="Times New Roman" w:hAnsi="Times New Roman" w:cs="Times New Roman"/>
-          <w:sz w:val="24"/>
-          <w:szCs w:val="24"/>
-        </w:rPr>
-      </w:pPr>
-    </w:p>
-    <w:p>
-      <w:pPr>
-        <w:jc w:val="center"/>
-        <w:rPr>
-          <w:rFonts w:ascii="Times New Roman" w:hAnsi="Times New Roman" w:cs="Times New Roman"/>
-          <w:sz w:val="24"/>
-          <w:szCs w:val="24"/>
-        </w:rPr>
-      </w:pPr>
-    </w:p>
-    <w:p>
-      <w:pPr>
-        <w:jc w:val="center"/>
-        <w:rPr>
-          <w:rFonts w:ascii="Times New Roman" w:hAnsi="Times New Roman" w:cs="Times New Roman"/>
-          <w:sz w:val="24"/>
-          <w:szCs w:val="24"/>
-        </w:rPr>
-      </w:pPr>
-    </w:p>
-    <w:p>
-      <w:pPr>
-        <w:jc w:val="center"/>
-        <w:rPr>
-          <w:rFonts w:ascii="Times New Roman" w:hAnsi="Times New Roman" w:cs="Times New Roman"/>
-          <w:sz w:val="24"/>
-          <w:szCs w:val="24"/>
-        </w:rPr>
-      </w:pPr>
-    </w:p>
-    <w:p>
-      <w:pPr>
-        <w:jc w:val="center"/>
-        <w:rPr>
-          <w:rFonts w:ascii="Times New Roman" w:hAnsi="Times New Roman" w:cs="Times New Roman"/>
-          <w:sz w:val="24"/>
-          <w:szCs w:val="24"/>
-        </w:rPr>
-      </w:pPr>
-    </w:p>
-    <w:p>
-      <w:pPr>
-        <w:jc w:val="center"/>
-        <w:rPr>
-          <w:rFonts w:ascii="Times New Roman" w:hAnsi="Times New Roman" w:cs="Times New Roman"/>
-          <w:sz w:val="24"/>
-          <w:szCs w:val="24"/>
-        </w:rPr>
-      </w:pPr>
-    </w:p>
-    <w:p>
-      <w:pPr>
-        <w:jc w:val="center"/>
-        <w:rPr>
-          <w:rFonts w:ascii="Times New Roman" w:hAnsi="Times New Roman" w:cs="Times New Roman"/>
-          <w:sz w:val="24"/>
-          <w:szCs w:val="24"/>
-        </w:rPr>
-      </w:pPr>
-    </w:p>
-    <w:p>
-      <w:pPr>
-        <w:jc w:val="center"/>
-        <w:rPr>
-          <w:rFonts w:ascii="Times New Roman" w:hAnsi="Times New Roman" w:cs="Times New Roman"/>
-          <w:sz w:val="24"/>
-          <w:szCs w:val="24"/>
-        </w:rPr>
-      </w:pPr>
-    </w:p>
-    <w:p>
-      <w:pPr>
-        <w:jc w:val="center"/>
-        <w:rPr>
-          <w:rFonts w:ascii="Times New Roman" w:hAnsi="Times New Roman" w:cs="Times New Roman"/>
-          <w:sz w:val="24"/>
-          <w:szCs w:val="24"/>
-        </w:rPr>
-      </w:pPr>
-    </w:p>
-    <w:p>
-      <w:pPr>
-        <w:jc w:val="center"/>
-        <w:rPr>
-          <w:rFonts w:ascii="Times New Roman" w:hAnsi="Times New Roman" w:cs="Times New Roman"/>
-          <w:sz w:val="24"/>
-          <w:szCs w:val="24"/>
-        </w:rPr>
-      </w:pPr>
-    </w:p>
-    <w:p>
-      <w:pPr>
-        <w:jc w:val="center"/>
-        <w:rPr>
-          <w:rFonts w:ascii="Times New Roman" w:hAnsi="Times New Roman" w:cs="Times New Roman"/>
-          <w:sz w:val="24"/>
-          <w:szCs w:val="24"/>
-        </w:rPr>
-      </w:pPr>
-    </w:p>
-    <w:p>
-      <w:pPr>
-        <w:jc w:val="center"/>
-        <w:rPr>
-          <w:rFonts w:ascii="Times New Roman" w:hAnsi="Times New Roman" w:cs="Times New Roman"/>
-          <w:sz w:val="24"/>
-          <w:szCs w:val="24"/>
-        </w:rPr>
-      </w:pPr>
-    </w:p>
-    <w:p>
-      <w:pPr>
-        <w:jc w:val="center"/>
-        <w:rPr>
-          <w:rFonts w:ascii="Times New Roman" w:hAnsi="Times New Roman" w:cs="Times New Roman"/>
-          <w:sz w:val="24"/>
-          <w:szCs w:val="24"/>
-        </w:rPr>
-      </w:pPr>
-    </w:p>
-    <w:p>
-      <w:pPr>
-        <w:jc w:val="center"/>
-        <w:rPr>
-          <w:rFonts w:ascii="Times New Roman" w:hAnsi="Times New Roman" w:cs="Times New Roman"/>
-          <w:sz w:val="24"/>
-          <w:szCs w:val="24"/>
-        </w:rPr>
-      </w:pPr>
-    </w:p>
-    <w:p>
-      <w:pPr>
-        <w:jc w:val="center"/>
-        <w:rPr>
-          <w:rFonts w:ascii="Times New Roman" w:hAnsi="Times New Roman" w:cs="Times New Roman"/>
-          <w:sz w:val="24"/>
-          <w:szCs w:val="24"/>
-        </w:rPr>
-      </w:pPr>
-    </w:p>
-    <w:p>
-      <w:pPr>
-        <w:jc w:val="center"/>
-        <w:rPr>
-          <w:rFonts w:ascii="Times New Roman" w:hAnsi="Times New Roman" w:cs="Times New Roman"/>
-          <w:sz w:val="24"/>
-          <w:szCs w:val="24"/>
-        </w:rPr>
-      </w:pPr>
-    </w:p>
-    <w:p>
-      <w:pPr>
-        <w:jc w:val="center"/>
-        <w:rPr>
-          <w:rFonts w:ascii="Times New Roman" w:hAnsi="Times New Roman" w:cs="Times New Roman"/>
-          <w:sz w:val="24"/>
-          <w:szCs w:val="24"/>
-        </w:rPr>
-      </w:pPr>
-    </w:p>
-    <w:p>
-      <w:pPr>
-        <w:jc w:val="center"/>
-        <w:rPr>
-          <w:rFonts w:ascii="Times New Roman" w:hAnsi="Times New Roman" w:cs="Times New Roman"/>
-          <w:sz w:val="24"/>
-          <w:szCs w:val="24"/>
-        </w:rPr>
-      </w:pPr>
-    </w:p>
-    <w:p>
-      <w:pPr>
-        <w:jc w:val="center"/>
-        <w:rPr>
-          <w:rFonts w:ascii="Times New Roman" w:hAnsi="Times New Roman" w:cs="Times New Roman"/>
-          <w:sz w:val="24"/>
-          <w:szCs w:val="24"/>
-        </w:rPr>
-      </w:pPr>
-    </w:p>
-    <w:p>
-      <w:pPr>
-        <w:jc w:val="center"/>
-        <w:rPr>
-          <w:rFonts w:ascii="Times New Roman" w:hAnsi="Times New Roman" w:cs="Times New Roman"/>
-          <w:sz w:val="24"/>
-          <w:szCs w:val="24"/>
-        </w:rPr>
-      </w:pPr>
-    </w:p>
-    <w:p>
-      <w:pPr>
-        <w:jc w:val="thaiDistribute"/>
-        <w:rPr>
-          <w:rFonts w:ascii="Times New Roman" w:hAnsi="Times New Roman" w:cs="Times New Roman"/>
-          <w:b/>
-          <w:bCs/>
-          <w:sz w:val="36"/>
-          <w:szCs w:val="36"/>
-        </w:rPr>
-      </w:pPr>
-      <w:r>
-        <w:rPr>
-          <w:rFonts w:ascii="Times New Roman" w:hAnsi="Times New Roman" w:cs="Times New Roman"/>
-          <w:b/>
-          <w:bCs/>
-          <w:sz w:val="36"/>
-          <w:szCs w:val="36"/>
-        </w:rPr>
+        <w:lastRenderedPageBreak/>
         <w:t>Chapter One | Introduction</w:t>
       </w:r>
     </w:p>
@@ -2969,7 +3127,6 @@
                 <w:spacing w:val="-1"/>
                 <w:lang w:eastAsia="ar-SA"/>
               </w:rPr>
-              <w:lastRenderedPageBreak/>
               <w:t>d</w:t>
             </w:r>
             <w:r>
@@ -17622,8 +17779,6 @@
               </w:rPr>
               <w:t>3</w:t>
             </w:r>
-            <w:bookmarkStart w:id="0" w:name="_GoBack"/>
-            <w:bookmarkEnd w:id="0"/>
           </w:p>
         </w:tc>
         <w:tc>
@@ -19366,6 +19521,15 @@
       </w:tblCellMar>
     </w:tblPr>
   </w:style>
+  <w:style w:type="paragraph" w:styleId="NoSpacing">
+    <w:name w:val="No Spacing"/>
+    <w:uiPriority w:val="1"/>
+    <w:qFormat/>
+    <w:rsid w:val="005312BF"/>
+    <w:pPr>
+      <w:spacing w:after="0" w:line="240" w:lineRule="auto"/>
+    </w:pPr>
+  </w:style>
 </w:styles>
 </file>
 

--- a/Design&Diagram/EIOM-CH5 Test Plan-V.1.0.docx
+++ b/Design&Diagram/EIOM-CH5 Test Plan-V.1.0.docx
@@ -53,8 +53,6 @@
         </w:rPr>
         <w:t>Test Plan</w:t>
       </w:r>
-      <w:bookmarkStart w:id="0" w:name="_GoBack"/>
-      <w:bookmarkEnd w:id="0"/>
       <w:r>
         <w:rPr>
           <w:rFonts w:cs="Times New Roman"/>
@@ -6740,7 +6738,34 @@
                 <w:sz w:val="24"/>
                 <w:szCs w:val="24"/>
               </w:rPr>
-              <w:t>xxx</w:t>
+              <w:t xml:space="preserve">10/03/14 </w:t>
+            </w:r>
+            <w:r>
+              <w:rPr>
+                <w:rFonts w:ascii="Times New Roman" w:hAnsi="Times New Roman" w:cs="Times New Roman"/>
+                <w:color w:val="FF0000"/>
+                <w:sz w:val="24"/>
+                <w:szCs w:val="24"/>
+              </w:rPr>
+              <w:t>–</w:t>
+            </w:r>
+            <w:r>
+              <w:rPr>
+                <w:rFonts w:ascii="Times New Roman" w:hAnsi="Times New Roman" w:cs="Times New Roman"/>
+                <w:color w:val="FF0000"/>
+                <w:sz w:val="24"/>
+                <w:szCs w:val="24"/>
+              </w:rPr>
+              <w:t xml:space="preserve"> </w:t>
+            </w:r>
+            <w:r>
+              <w:rPr>
+                <w:rFonts w:ascii="Times New Roman" w:hAnsi="Times New Roman" w:cs="Times New Roman"/>
+                <w:color w:val="FF0000"/>
+                <w:sz w:val="24"/>
+                <w:szCs w:val="24"/>
+              </w:rPr>
+              <w:t>11/07/14</w:t>
             </w:r>
           </w:p>
           <w:p>
@@ -6779,8 +6804,10 @@
                 <w:sz w:val="24"/>
                 <w:szCs w:val="24"/>
               </w:rPr>
-              <w:t>xxx</w:t>
-            </w:r>
+              <w:t>124 days</w:t>
+            </w:r>
+            <w:bookmarkStart w:id="0" w:name="_GoBack"/>
+            <w:bookmarkEnd w:id="0"/>
           </w:p>
         </w:tc>
       </w:tr>
@@ -6929,16 +6956,7 @@
                 <w:sz w:val="24"/>
                 <w:szCs w:val="24"/>
               </w:rPr>
-              <w:t xml:space="preserve">Unit test of </w:t>
-            </w:r>
-            <w:r>
-              <w:rPr>
-                <w:rFonts w:ascii="Times New Roman" w:hAnsi="Times New Roman" w:cs="Times New Roman"/>
-                <w:color w:val="FF0000"/>
-                <w:sz w:val="24"/>
-                <w:szCs w:val="24"/>
-              </w:rPr>
-              <w:t>web application</w:t>
+              <w:t>Unit test of web application</w:t>
             </w:r>
           </w:p>
         </w:tc>
@@ -7082,16 +7100,7 @@
                 <w:sz w:val="24"/>
                 <w:szCs w:val="24"/>
               </w:rPr>
-              <w:t xml:space="preserve">Record unit test of </w:t>
-            </w:r>
-            <w:r>
-              <w:rPr>
-                <w:rFonts w:ascii="Times New Roman" w:hAnsi="Times New Roman" w:cs="Times New Roman"/>
-                <w:color w:val="FF0000"/>
-                <w:sz w:val="24"/>
-                <w:szCs w:val="24"/>
-              </w:rPr>
-              <w:t>web application</w:t>
+              <w:t>Record unit test of web application</w:t>
             </w:r>
           </w:p>
         </w:tc>

--- a/Design&Diagram/EIOM-CH5 Test Plan-V.1.0.docx
+++ b/Design&Diagram/EIOM-CH5 Test Plan-V.1.0.docx
@@ -6806,8 +6806,6 @@
               </w:rPr>
               <w:t>124 days</w:t>
             </w:r>
-            <w:bookmarkStart w:id="0" w:name="_GoBack"/>
-            <w:bookmarkEnd w:id="0"/>
           </w:p>
         </w:tc>
       </w:tr>
@@ -9902,13 +9900,15 @@
         </w:rPr>
         <w:t>):</w:t>
       </w:r>
+      <w:proofErr w:type="spellStart"/>
       <w:r>
         <w:rPr>
           <w:rFonts w:ascii="Courier New" w:hAnsi="Courier New" w:cs="Courier New"/>
           <w:sz w:val="28"/>
         </w:rPr>
-        <w:t>void</w:t>
-      </w:r>
+        <w:t>boolean</w:t>
+      </w:r>
+      <w:proofErr w:type="spellEnd"/>
     </w:p>
     <w:p>
       <w:pPr>
@@ -10403,6 +10403,22 @@
               </w:rPr>
               <w:t>Test edit help place</w:t>
             </w:r>
+            <w:r>
+              <w:rPr>
+                <w:rFonts w:ascii="Times New Roman" w:hAnsi="Times New Roman" w:cs="Times New Roman"/>
+                <w:sz w:val="28"/>
+              </w:rPr>
+              <w:t xml:space="preserve">’s province from Chiang Mai into </w:t>
+            </w:r>
+            <w:proofErr w:type="spellStart"/>
+            <w:r>
+              <w:rPr>
+                <w:rFonts w:ascii="Times New Roman" w:hAnsi="Times New Roman" w:cs="Times New Roman"/>
+                <w:sz w:val="28"/>
+              </w:rPr>
+              <w:t>Lampang</w:t>
+            </w:r>
+            <w:proofErr w:type="spellEnd"/>
           </w:p>
         </w:tc>
         <w:tc>
@@ -10657,15 +10673,7 @@
       </w:tblPr>
       <w:tblGrid>
         <w:gridCol w:w="1610"/>
-        <w:gridCol w:w="1610"/>
-        <w:gridCol w:w="1266"/>
-        <w:gridCol w:w="1294"/>
-        <w:gridCol w:w="1672"/>
-        <w:gridCol w:w="1336"/>
-        <w:gridCol w:w="2170"/>
-        <w:gridCol w:w="1336"/>
-        <w:gridCol w:w="1504"/>
-        <w:gridCol w:w="1505"/>
+        <w:gridCol w:w="13693"/>
       </w:tblGrid>
       <w:tr>
         <w:trPr>
@@ -10697,8 +10705,7 @@
         </w:tc>
         <w:tc>
           <w:tcPr>
-            <w:tcW w:w="13692" w:type="dxa"/>
-            <w:gridSpan w:val="9"/>
+            <w:tcW w:w="13693" w:type="dxa"/>
             <w:shd w:val="clear" w:color="auto" w:fill="F2F2F2" w:themeFill="background1" w:themeFillShade="F2"/>
           </w:tcPr>
           <w:p>
@@ -10721,7 +10728,7 @@
       </w:tr>
       <w:tr>
         <w:trPr>
-          <w:trHeight w:val="266"/>
+          <w:trHeight w:val="654"/>
           <w:jc w:val="center"/>
         </w:trPr>
         <w:tc>
@@ -10742,8 +10749,7 @@
         </w:tc>
         <w:tc>
           <w:tcPr>
-            <w:tcW w:w="13692" w:type="dxa"/>
-            <w:gridSpan w:val="9"/>
+            <w:tcW w:w="13693" w:type="dxa"/>
             <w:shd w:val="clear" w:color="auto" w:fill="F2F2F2" w:themeFill="background1" w:themeFillShade="F2"/>
           </w:tcPr>
           <w:p>
@@ -10759,21 +10765,20 @@
                 <w:rFonts w:ascii="Times New Roman" w:hAnsi="Times New Roman" w:cs="Times New Roman"/>
                 <w:sz w:val="28"/>
               </w:rPr>
-              <w:t>Help place object</w:t>
+              <w:t>Boolean</w:t>
             </w:r>
           </w:p>
         </w:tc>
       </w:tr>
       <w:tr>
         <w:trPr>
-          <w:trHeight w:val="266"/>
+          <w:trHeight w:val="654"/>
           <w:jc w:val="center"/>
         </w:trPr>
         <w:tc>
           <w:tcPr>
             <w:tcW w:w="1610" w:type="dxa"/>
-            <w:vMerge/>
-            <w:shd w:val="clear" w:color="auto" w:fill="F2F2F2" w:themeFill="background1" w:themeFillShade="F2"/>
+            <w:shd w:val="clear" w:color="auto" w:fill="auto"/>
           </w:tcPr>
           <w:p>
             <w:pPr>
@@ -10783,12 +10788,19 @@
                 <w:sz w:val="28"/>
               </w:rPr>
             </w:pPr>
-          </w:p>
-        </w:tc>
-        <w:tc>
-          <w:tcPr>
-            <w:tcW w:w="1610" w:type="dxa"/>
-            <w:shd w:val="clear" w:color="auto" w:fill="F2F2F2" w:themeFill="background1" w:themeFillShade="F2"/>
+            <w:r>
+              <w:rPr>
+                <w:rFonts w:ascii="Times New Roman" w:hAnsi="Times New Roman" w:cs="Times New Roman"/>
+                <w:sz w:val="28"/>
+              </w:rPr>
+              <w:t>1</w:t>
+            </w:r>
+          </w:p>
+        </w:tc>
+        <w:tc>
+          <w:tcPr>
+            <w:tcW w:w="13693" w:type="dxa"/>
+            <w:shd w:val="clear" w:color="auto" w:fill="auto"/>
           </w:tcPr>
           <w:p>
             <w:pPr>
@@ -10803,450 +10815,7 @@
                 <w:rFonts w:ascii="Times New Roman" w:hAnsi="Times New Roman" w:cs="Times New Roman"/>
                 <w:sz w:val="28"/>
               </w:rPr>
-              <w:t>Name</w:t>
-            </w:r>
-          </w:p>
-        </w:tc>
-        <w:tc>
-          <w:tcPr>
-            <w:tcW w:w="1266" w:type="dxa"/>
-            <w:shd w:val="clear" w:color="auto" w:fill="F2F2F2" w:themeFill="background1" w:themeFillShade="F2"/>
-          </w:tcPr>
-          <w:p>
-            <w:pPr>
-              <w:jc w:val="center"/>
-              <w:rPr>
-                <w:rFonts w:ascii="Times New Roman" w:hAnsi="Times New Roman" w:cs="Times New Roman"/>
-                <w:sz w:val="28"/>
-              </w:rPr>
-            </w:pPr>
-            <w:r>
-              <w:rPr>
-                <w:rFonts w:ascii="Times New Roman" w:hAnsi="Times New Roman" w:cs="Times New Roman"/>
-                <w:sz w:val="28"/>
-              </w:rPr>
-              <w:t>Address</w:t>
-            </w:r>
-          </w:p>
-        </w:tc>
-        <w:tc>
-          <w:tcPr>
-            <w:tcW w:w="1294" w:type="dxa"/>
-            <w:shd w:val="clear" w:color="auto" w:fill="F2F2F2" w:themeFill="background1" w:themeFillShade="F2"/>
-          </w:tcPr>
-          <w:p>
-            <w:pPr>
-              <w:jc w:val="center"/>
-              <w:rPr>
-                <w:rFonts w:ascii="Times New Roman" w:hAnsi="Times New Roman" w:cs="Times New Roman"/>
-                <w:sz w:val="28"/>
-              </w:rPr>
-            </w:pPr>
-            <w:r>
-              <w:rPr>
-                <w:rFonts w:ascii="Times New Roman" w:hAnsi="Times New Roman" w:cs="Times New Roman"/>
-                <w:sz w:val="28"/>
-              </w:rPr>
-              <w:t>District</w:t>
-            </w:r>
-          </w:p>
-        </w:tc>
-        <w:tc>
-          <w:tcPr>
-            <w:tcW w:w="1672" w:type="dxa"/>
-            <w:shd w:val="clear" w:color="auto" w:fill="F2F2F2" w:themeFill="background1" w:themeFillShade="F2"/>
-          </w:tcPr>
-          <w:p>
-            <w:pPr>
-              <w:jc w:val="center"/>
-              <w:rPr>
-                <w:rFonts w:ascii="Times New Roman" w:hAnsi="Times New Roman" w:cs="Times New Roman"/>
-                <w:sz w:val="28"/>
-              </w:rPr>
-            </w:pPr>
-            <w:r>
-              <w:rPr>
-                <w:rFonts w:ascii="Times New Roman" w:hAnsi="Times New Roman" w:cs="Times New Roman"/>
-                <w:sz w:val="28"/>
-              </w:rPr>
-              <w:t>Province</w:t>
-            </w:r>
-          </w:p>
-        </w:tc>
-        <w:tc>
-          <w:tcPr>
-            <w:tcW w:w="1336" w:type="dxa"/>
-            <w:shd w:val="clear" w:color="auto" w:fill="F2F2F2" w:themeFill="background1" w:themeFillShade="F2"/>
-          </w:tcPr>
-          <w:p>
-            <w:pPr>
-              <w:jc w:val="center"/>
-              <w:rPr>
-                <w:rFonts w:ascii="Times New Roman" w:hAnsi="Times New Roman" w:cs="Times New Roman"/>
-                <w:sz w:val="28"/>
-              </w:rPr>
-            </w:pPr>
-            <w:r>
-              <w:rPr>
-                <w:rFonts w:ascii="Times New Roman" w:hAnsi="Times New Roman" w:cs="Times New Roman"/>
-                <w:sz w:val="28"/>
-              </w:rPr>
-              <w:t>Zip code</w:t>
-            </w:r>
-          </w:p>
-        </w:tc>
-        <w:tc>
-          <w:tcPr>
-            <w:tcW w:w="2170" w:type="dxa"/>
-            <w:shd w:val="clear" w:color="auto" w:fill="F2F2F2" w:themeFill="background1" w:themeFillShade="F2"/>
-          </w:tcPr>
-          <w:p>
-            <w:pPr>
-              <w:jc w:val="center"/>
-              <w:rPr>
-                <w:rFonts w:ascii="Times New Roman" w:hAnsi="Times New Roman" w:cs="Times New Roman"/>
-                <w:sz w:val="28"/>
-              </w:rPr>
-            </w:pPr>
-            <w:r>
-              <w:rPr>
-                <w:rFonts w:ascii="Times New Roman" w:hAnsi="Times New Roman" w:cs="Times New Roman"/>
-                <w:sz w:val="28"/>
-              </w:rPr>
-              <w:t>Phone Number</w:t>
-            </w:r>
-          </w:p>
-        </w:tc>
-        <w:tc>
-          <w:tcPr>
-            <w:tcW w:w="1336" w:type="dxa"/>
-            <w:shd w:val="clear" w:color="auto" w:fill="F2F2F2" w:themeFill="background1" w:themeFillShade="F2"/>
-          </w:tcPr>
-          <w:p>
-            <w:pPr>
-              <w:jc w:val="center"/>
-              <w:rPr>
-                <w:rFonts w:ascii="Times New Roman" w:hAnsi="Times New Roman" w:cs="Times New Roman"/>
-                <w:sz w:val="28"/>
-              </w:rPr>
-            </w:pPr>
-            <w:r>
-              <w:rPr>
-                <w:rFonts w:ascii="Times New Roman" w:hAnsi="Times New Roman" w:cs="Times New Roman"/>
-                <w:sz w:val="28"/>
-              </w:rPr>
-              <w:t>Latitude</w:t>
-            </w:r>
-          </w:p>
-        </w:tc>
-        <w:tc>
-          <w:tcPr>
-            <w:tcW w:w="1504" w:type="dxa"/>
-            <w:shd w:val="clear" w:color="auto" w:fill="F2F2F2" w:themeFill="background1" w:themeFillShade="F2"/>
-          </w:tcPr>
-          <w:p>
-            <w:pPr>
-              <w:jc w:val="center"/>
-              <w:rPr>
-                <w:rFonts w:ascii="Times New Roman" w:hAnsi="Times New Roman" w:cs="Times New Roman"/>
-                <w:sz w:val="28"/>
-              </w:rPr>
-            </w:pPr>
-            <w:r>
-              <w:rPr>
-                <w:rFonts w:ascii="Times New Roman" w:hAnsi="Times New Roman" w:cs="Times New Roman"/>
-                <w:sz w:val="28"/>
-              </w:rPr>
-              <w:t>Longitude</w:t>
-            </w:r>
-          </w:p>
-        </w:tc>
-        <w:tc>
-          <w:tcPr>
-            <w:tcW w:w="1505" w:type="dxa"/>
-            <w:shd w:val="clear" w:color="auto" w:fill="F2F2F2" w:themeFill="background1" w:themeFillShade="F2"/>
-          </w:tcPr>
-          <w:p>
-            <w:pPr>
-              <w:jc w:val="center"/>
-              <w:rPr>
-                <w:rFonts w:ascii="Times New Roman" w:hAnsi="Times New Roman" w:cs="Times New Roman"/>
-                <w:sz w:val="28"/>
-              </w:rPr>
-            </w:pPr>
-            <w:r>
-              <w:rPr>
-                <w:rFonts w:ascii="Times New Roman" w:hAnsi="Times New Roman" w:cs="Times New Roman"/>
-                <w:sz w:val="28"/>
-              </w:rPr>
-              <w:t>Category</w:t>
-            </w:r>
-          </w:p>
-        </w:tc>
-      </w:tr>
-      <w:tr>
-        <w:trPr>
-          <w:trHeight w:val="553"/>
-          <w:jc w:val="center"/>
-        </w:trPr>
-        <w:tc>
-          <w:tcPr>
-            <w:tcW w:w="1610" w:type="dxa"/>
-          </w:tcPr>
-          <w:p>
-            <w:pPr>
-              <w:rPr>
-                <w:rFonts w:ascii="Times New Roman" w:hAnsi="Times New Roman" w:cs="Times New Roman"/>
-                <w:sz w:val="28"/>
-              </w:rPr>
-            </w:pPr>
-            <w:r>
-              <w:rPr>
-                <w:rFonts w:ascii="Times New Roman" w:hAnsi="Times New Roman" w:cs="Times New Roman"/>
-                <w:sz w:val="28"/>
-              </w:rPr>
-              <w:t>1</w:t>
-            </w:r>
-          </w:p>
-        </w:tc>
-        <w:tc>
-          <w:tcPr>
-            <w:tcW w:w="1610" w:type="dxa"/>
-          </w:tcPr>
-          <w:p>
-            <w:pPr>
-              <w:rPr>
-                <w:rFonts w:ascii="Times New Roman" w:hAnsi="Times New Roman" w:cs="Times New Roman"/>
-                <w:sz w:val="28"/>
-              </w:rPr>
-            </w:pPr>
-            <w:proofErr w:type="spellStart"/>
-            <w:r>
-              <w:rPr>
-                <w:rFonts w:ascii="Times New Roman" w:hAnsi="Times New Roman" w:cs="Times New Roman"/>
-                <w:sz w:val="28"/>
-              </w:rPr>
-              <w:t>Maharaj</w:t>
-            </w:r>
-            <w:proofErr w:type="spellEnd"/>
-            <w:r>
-              <w:rPr>
-                <w:rFonts w:ascii="Times New Roman" w:hAnsi="Times New Roman" w:cs="Times New Roman"/>
-                <w:sz w:val="28"/>
-              </w:rPr>
-              <w:t xml:space="preserve"> </w:t>
-            </w:r>
-            <w:proofErr w:type="spellStart"/>
-            <w:r>
-              <w:rPr>
-                <w:rFonts w:ascii="Times New Roman" w:hAnsi="Times New Roman" w:cs="Times New Roman"/>
-                <w:sz w:val="28"/>
-              </w:rPr>
-              <w:t>Nakorn</w:t>
-            </w:r>
-            <w:proofErr w:type="spellEnd"/>
-            <w:r>
-              <w:rPr>
-                <w:rFonts w:ascii="Times New Roman" w:hAnsi="Times New Roman" w:cs="Times New Roman"/>
-                <w:sz w:val="28"/>
-              </w:rPr>
-              <w:t xml:space="preserve"> Chiang Mai </w:t>
-            </w:r>
-            <w:r>
-              <w:rPr>
-                <w:rFonts w:ascii="Times New Roman" w:hAnsi="Times New Roman" w:cs="Times New Roman"/>
-                <w:sz w:val="28"/>
-              </w:rPr>
-              <w:lastRenderedPageBreak/>
-              <w:t>Hospital</w:t>
-            </w:r>
-          </w:p>
-        </w:tc>
-        <w:tc>
-          <w:tcPr>
-            <w:tcW w:w="1266" w:type="dxa"/>
-          </w:tcPr>
-          <w:p>
-            <w:pPr>
-              <w:rPr>
-                <w:rFonts w:ascii="Times New Roman" w:hAnsi="Times New Roman" w:cs="Times New Roman"/>
-                <w:sz w:val="28"/>
-              </w:rPr>
-            </w:pPr>
-            <w:r>
-              <w:rPr>
-                <w:rFonts w:ascii="Times New Roman" w:hAnsi="Times New Roman" w:cs="Times New Roman"/>
-                <w:sz w:val="28"/>
-              </w:rPr>
-              <w:lastRenderedPageBreak/>
-              <w:t xml:space="preserve">10 </w:t>
-            </w:r>
-            <w:proofErr w:type="spellStart"/>
-            <w:r>
-              <w:rPr>
-                <w:rFonts w:ascii="Times New Roman" w:hAnsi="Times New Roman" w:cs="Times New Roman"/>
-                <w:sz w:val="28"/>
-              </w:rPr>
-              <w:t>Suthep</w:t>
-            </w:r>
-            <w:proofErr w:type="spellEnd"/>
-            <w:r>
-              <w:rPr>
-                <w:rFonts w:ascii="Times New Roman" w:hAnsi="Times New Roman" w:cs="Times New Roman"/>
-                <w:sz w:val="28"/>
-              </w:rPr>
-              <w:t xml:space="preserve"> Rd</w:t>
-            </w:r>
-          </w:p>
-        </w:tc>
-        <w:tc>
-          <w:tcPr>
-            <w:tcW w:w="1294" w:type="dxa"/>
-          </w:tcPr>
-          <w:p>
-            <w:pPr>
-              <w:rPr>
-                <w:rFonts w:ascii="Times New Roman" w:hAnsi="Times New Roman" w:cs="Times New Roman"/>
-                <w:sz w:val="28"/>
-              </w:rPr>
-            </w:pPr>
-            <w:proofErr w:type="spellStart"/>
-            <w:r>
-              <w:rPr>
-                <w:rFonts w:ascii="Times New Roman" w:hAnsi="Times New Roman" w:cs="Times New Roman"/>
-                <w:sz w:val="28"/>
-              </w:rPr>
-              <w:t>Mueang</w:t>
-            </w:r>
-            <w:proofErr w:type="spellEnd"/>
-            <w:r>
-              <w:rPr>
-                <w:rFonts w:ascii="Times New Roman" w:hAnsi="Times New Roman" w:cs="Times New Roman"/>
-                <w:sz w:val="28"/>
-              </w:rPr>
-              <w:t xml:space="preserve"> Chiang Mai</w:t>
-            </w:r>
-          </w:p>
-        </w:tc>
-        <w:tc>
-          <w:tcPr>
-            <w:tcW w:w="1672" w:type="dxa"/>
-          </w:tcPr>
-          <w:p>
-            <w:pPr>
-              <w:rPr>
-                <w:rFonts w:ascii="Times New Roman" w:hAnsi="Times New Roman" w:cs="Times New Roman"/>
-                <w:sz w:val="28"/>
-              </w:rPr>
-            </w:pPr>
-            <w:proofErr w:type="spellStart"/>
-            <w:r>
-              <w:rPr>
-                <w:rFonts w:ascii="Times New Roman" w:hAnsi="Times New Roman" w:cs="Times New Roman"/>
-                <w:sz w:val="28"/>
-              </w:rPr>
-              <w:t>Lampang</w:t>
-            </w:r>
-            <w:proofErr w:type="spellEnd"/>
-          </w:p>
-        </w:tc>
-        <w:tc>
-          <w:tcPr>
-            <w:tcW w:w="1336" w:type="dxa"/>
-          </w:tcPr>
-          <w:p>
-            <w:pPr>
-              <w:rPr>
-                <w:rFonts w:ascii="Times New Roman" w:hAnsi="Times New Roman" w:cs="Times New Roman"/>
-                <w:sz w:val="28"/>
-              </w:rPr>
-            </w:pPr>
-            <w:r>
-              <w:rPr>
-                <w:rFonts w:ascii="Times New Roman" w:hAnsi="Times New Roman" w:cs="Times New Roman"/>
-                <w:sz w:val="28"/>
-              </w:rPr>
-              <w:t>50200</w:t>
-            </w:r>
-          </w:p>
-        </w:tc>
-        <w:tc>
-          <w:tcPr>
-            <w:tcW w:w="2170" w:type="dxa"/>
-          </w:tcPr>
-          <w:p>
-            <w:pPr>
-              <w:rPr>
-                <w:rFonts w:ascii="Times New Roman" w:hAnsi="Times New Roman" w:cs="Times New Roman"/>
-                <w:sz w:val="28"/>
-              </w:rPr>
-            </w:pPr>
-            <w:r>
-              <w:rPr>
-                <w:rFonts w:ascii="Times New Roman" w:hAnsi="Times New Roman" w:cs="Times New Roman"/>
-                <w:sz w:val="28"/>
-              </w:rPr>
-              <w:t>053-111111</w:t>
-            </w:r>
-          </w:p>
-        </w:tc>
-        <w:tc>
-          <w:tcPr>
-            <w:tcW w:w="1336" w:type="dxa"/>
-          </w:tcPr>
-          <w:p>
-            <w:pPr>
-              <w:rPr>
-                <w:rFonts w:ascii="Times New Roman" w:hAnsi="Times New Roman" w:cs="Times New Roman"/>
-                <w:sz w:val="28"/>
-              </w:rPr>
-            </w:pPr>
-            <w:r>
-              <w:rPr>
-                <w:rFonts w:ascii="Times New Roman" w:hAnsi="Times New Roman" w:cs="Times New Roman"/>
-                <w:sz w:val="28"/>
-              </w:rPr>
-              <w:t>18.789602</w:t>
-            </w:r>
-          </w:p>
-        </w:tc>
-        <w:tc>
-          <w:tcPr>
-            <w:tcW w:w="1504" w:type="dxa"/>
-          </w:tcPr>
-          <w:p>
-            <w:pPr>
-              <w:rPr>
-                <w:rFonts w:ascii="Times New Roman" w:hAnsi="Times New Roman" w:cs="Times New Roman"/>
-                <w:sz w:val="28"/>
-              </w:rPr>
-            </w:pPr>
-            <w:r>
-              <w:rPr>
-                <w:rFonts w:ascii="Times New Roman" w:hAnsi="Times New Roman" w:cs="Times New Roman"/>
-                <w:sz w:val="28"/>
-              </w:rPr>
-              <w:t>98.974209</w:t>
-            </w:r>
-          </w:p>
-        </w:tc>
-        <w:tc>
-          <w:tcPr>
-            <w:tcW w:w="1505" w:type="dxa"/>
-          </w:tcPr>
-          <w:p>
-            <w:pPr>
-              <w:rPr>
-                <w:rFonts w:ascii="Times New Roman" w:hAnsi="Times New Roman" w:cs="Times New Roman"/>
-                <w:sz w:val="28"/>
-              </w:rPr>
-            </w:pPr>
-            <w:r>
-              <w:rPr>
-                <w:rFonts w:ascii="Times New Roman" w:hAnsi="Times New Roman" w:cs="Times New Roman"/>
-                <w:sz w:val="28"/>
-              </w:rPr>
-              <w:t>Hospital</w:t>
+              <w:t>true</w:t>
             </w:r>
           </w:p>
         </w:tc>
@@ -11276,6 +10845,7 @@
           <w:bCs/>
           <w:sz w:val="28"/>
         </w:rPr>
+        <w:lastRenderedPageBreak/>
         <w:t xml:space="preserve">Unit Test Case 4 (UTC-04): </w:t>
       </w:r>
       <w:proofErr w:type="spellStart"/>
@@ -11328,13 +10898,15 @@
         </w:rPr>
         <w:t>):</w:t>
       </w:r>
+      <w:proofErr w:type="spellStart"/>
       <w:r>
         <w:rPr>
           <w:rFonts w:ascii="Courier New" w:hAnsi="Courier New" w:cs="Courier New"/>
           <w:sz w:val="28"/>
         </w:rPr>
-        <w:t>void</w:t>
-      </w:r>
+        <w:t>boolean</w:t>
+      </w:r>
+      <w:proofErr w:type="spellEnd"/>
     </w:p>
     <w:p>
       <w:pPr>
@@ -11562,6 +11134,7 @@
         <w:tc>
           <w:tcPr>
             <w:tcW w:w="3427" w:type="dxa"/>
+            <w:vMerge w:val="restart"/>
             <w:shd w:val="clear" w:color="auto" w:fill="F2F2F2" w:themeFill="background1" w:themeFillShade="F2"/>
           </w:tcPr>
           <w:p>
@@ -11577,7 +11150,7 @@
                 <w:rFonts w:ascii="Times New Roman" w:hAnsi="Times New Roman" w:cs="Times New Roman"/>
                 <w:sz w:val="28"/>
               </w:rPr>
-              <w:t>Help place object in database</w:t>
+              <w:t>Boolean</w:t>
             </w:r>
           </w:p>
         </w:tc>
@@ -11643,6 +11216,7 @@
         <w:tc>
           <w:tcPr>
             <w:tcW w:w="3427" w:type="dxa"/>
+            <w:vMerge/>
             <w:shd w:val="clear" w:color="auto" w:fill="F2F2F2" w:themeFill="background1" w:themeFillShade="F2"/>
           </w:tcPr>
           <w:p>
@@ -11653,13 +11227,6 @@
                 <w:sz w:val="28"/>
               </w:rPr>
             </w:pPr>
-            <w:r>
-              <w:rPr>
-                <w:rFonts w:ascii="Times New Roman" w:hAnsi="Times New Roman" w:cs="Times New Roman"/>
-                <w:sz w:val="28"/>
-              </w:rPr>
-              <w:t>ID</w:t>
-            </w:r>
           </w:p>
         </w:tc>
       </w:tr>
@@ -11743,7 +11310,7 @@
                 <w:rFonts w:ascii="Times New Roman" w:hAnsi="Times New Roman" w:cs="Times New Roman"/>
                 <w:sz w:val="28"/>
               </w:rPr>
-              <w:t>2,3,4,5</w:t>
+              <w:t>true</w:t>
             </w:r>
           </w:p>
         </w:tc>
@@ -11828,7 +11395,7 @@
                 <w:rFonts w:ascii="Times New Roman" w:hAnsi="Times New Roman" w:cs="Times New Roman"/>
                 <w:sz w:val="28"/>
               </w:rPr>
-              <w:t>1,2,3,5</w:t>
+              <w:t>true</w:t>
             </w:r>
           </w:p>
         </w:tc>
@@ -11913,8 +11480,10 @@
                 <w:rFonts w:ascii="Times New Roman" w:hAnsi="Times New Roman" w:cs="Times New Roman"/>
                 <w:sz w:val="28"/>
               </w:rPr>
-              <w:t>1,2,3,4,5</w:t>
-            </w:r>
+              <w:t>false</w:t>
+            </w:r>
+            <w:bookmarkStart w:id="0" w:name="_GoBack"/>
+            <w:bookmarkEnd w:id="0"/>
           </w:p>
         </w:tc>
       </w:tr>
@@ -12454,15 +12023,7 @@
                 <w:rFonts w:ascii="Times New Roman" w:hAnsi="Times New Roman" w:cs="Times New Roman"/>
                 <w:sz w:val="28"/>
               </w:rPr>
-              <w:t xml:space="preserve">Test get help place by input category id </w:t>
-            </w:r>
-            <w:r>
-              <w:rPr>
-                <w:rFonts w:ascii="Times New Roman" w:hAnsi="Times New Roman" w:cs="Times New Roman"/>
-                <w:sz w:val="28"/>
-              </w:rPr>
-              <w:lastRenderedPageBreak/>
-              <w:t>which is not in database</w:t>
+              <w:t>Test get help place by input category id which is not in database</w:t>
             </w:r>
           </w:p>
         </w:tc>
@@ -12482,7 +12043,6 @@
                 <w:rFonts w:ascii="Times New Roman" w:hAnsi="Times New Roman" w:cs="Times New Roman"/>
                 <w:sz w:val="28"/>
               </w:rPr>
-              <w:lastRenderedPageBreak/>
               <w:t>5</w:t>
             </w:r>
           </w:p>
@@ -12626,6 +12186,7 @@
           <w:bCs/>
           <w:sz w:val="28"/>
         </w:rPr>
+        <w:lastRenderedPageBreak/>
         <w:t xml:space="preserve">Class name: </w:t>
       </w:r>
       <w:proofErr w:type="spellStart"/>
@@ -13808,7 +13369,6 @@
                 <w:rFonts w:ascii="Times New Roman" w:hAnsi="Times New Roman" w:cs="Times New Roman"/>
                 <w:sz w:val="28"/>
               </w:rPr>
-              <w:lastRenderedPageBreak/>
               <w:t>4</w:t>
             </w:r>
           </w:p>
@@ -13967,6 +13527,7 @@
           <w:bCs/>
           <w:sz w:val="28"/>
         </w:rPr>
+        <w:lastRenderedPageBreak/>
         <w:t xml:space="preserve">Class name: </w:t>
       </w:r>
       <w:proofErr w:type="spellStart"/>
@@ -14663,6 +14224,7 @@
           <w:bCs/>
           <w:sz w:val="28"/>
         </w:rPr>
+        <w:lastRenderedPageBreak/>
         <w:t xml:space="preserve">Class name: </w:t>
       </w:r>
       <w:proofErr w:type="spellStart"/>
@@ -15771,7 +15333,6 @@
           <w:sz w:val="32"/>
           <w:szCs w:val="32"/>
         </w:rPr>
-        <w:lastRenderedPageBreak/>
         <w:t>3.2 Mobile Application</w:t>
       </w:r>
     </w:p>
@@ -15975,7 +15536,6 @@
           <w:sz w:val="36"/>
           <w:szCs w:val="36"/>
         </w:rPr>
-        <w:lastRenderedPageBreak/>
         <w:t>Appendix A</w:t>
       </w:r>
     </w:p>
@@ -16046,6 +15606,7 @@
                 <w:bCs/>
                 <w:sz w:val="28"/>
               </w:rPr>
+              <w:lastRenderedPageBreak/>
               <w:t>Help Place O</w:t>
             </w:r>
             <w:r>
@@ -17631,6 +17192,7 @@
                 <w:rFonts w:ascii="Times New Roman" w:hAnsi="Times New Roman" w:cs="Times New Roman"/>
                 <w:sz w:val="28"/>
               </w:rPr>
+              <w:lastRenderedPageBreak/>
               <w:t>ID</w:t>
             </w:r>
           </w:p>

--- a/Design&Diagram/EIOM-CH5 Test Plan-V.1.0.docx
+++ b/Design&Diagram/EIOM-CH5 Test Plan-V.1.0.docx
@@ -2102,7 +2102,13 @@
     <w:sdt>
       <w:sdtPr>
         <w:rPr>
-          <w:rFonts w:ascii="Times New Roman" w:hAnsi="Times New Roman" w:cs="Times New Roman"/>
+          <w:rFonts w:ascii="Times New Roman" w:eastAsiaTheme="minorHAnsi" w:hAnsi="Times New Roman" w:cs="Times New Roman"/>
+          <w:b w:val="0"/>
+          <w:bCs w:val="0"/>
+          <w:color w:val="auto"/>
+          <w:sz w:val="22"/>
+          <w:szCs w:val="28"/>
+          <w:cs w:val="0"/>
           <w:lang w:val="th-TH"/>
         </w:rPr>
         <w:id w:val="-713041563"/>
@@ -2113,13 +2119,6 @@
       </w:sdtPr>
       <w:sdtEndPr>
         <w:rPr>
-          <w:rFonts w:eastAsiaTheme="minorHAnsi"/>
-          <w:b w:val="0"/>
-          <w:bCs w:val="0"/>
-          <w:color w:val="auto"/>
-          <w:sz w:val="22"/>
-          <w:szCs w:val="28"/>
-          <w:cs w:val="0"/>
           <w:lang w:val="en-US"/>
         </w:rPr>
       </w:sdtEndPr>
@@ -2160,6 +2159,7 @@
               <w:rFonts w:ascii="Times New Roman" w:hAnsi="Times New Roman" w:cs="Times New Roman"/>
               <w:sz w:val="24"/>
               <w:szCs w:val="24"/>
+              <w:cs w:val="0"/>
             </w:rPr>
             <w:fldChar w:fldCharType="begin"/>
           </w:r>
@@ -2194,6 +2194,7 @@
               <w:rFonts w:ascii="Times New Roman" w:hAnsi="Times New Roman" w:cs="Times New Roman"/>
               <w:sz w:val="24"/>
               <w:szCs w:val="24"/>
+              <w:cs w:val="0"/>
             </w:rPr>
             <w:fldChar w:fldCharType="separate"/>
           </w:r>
@@ -3493,7 +3494,7 @@
       <w:pPr>
         <w:jc w:val="thaiDistribute"/>
         <w:rPr>
-          <w:rFonts w:ascii="Times New Roman" w:hAnsi="Times New Roman" w:hint="cs"/>
+          <w:rFonts w:ascii="Times New Roman" w:hAnsi="Times New Roman"/>
           <w:b/>
           <w:bCs/>
           <w:sz w:val="36"/>
@@ -3505,7 +3506,7 @@
       <w:pPr>
         <w:jc w:val="thaiDistribute"/>
         <w:rPr>
-          <w:rFonts w:ascii="Times New Roman" w:hAnsi="Times New Roman" w:hint="cs"/>
+          <w:rFonts w:ascii="Times New Roman" w:hAnsi="Times New Roman"/>
           <w:b/>
           <w:bCs/>
           <w:sz w:val="36"/>
@@ -3517,7 +3518,7 @@
       <w:pPr>
         <w:jc w:val="thaiDistribute"/>
         <w:rPr>
-          <w:rFonts w:ascii="Times New Roman" w:hAnsi="Times New Roman" w:hint="cs"/>
+          <w:rFonts w:ascii="Times New Roman" w:hAnsi="Times New Roman"/>
           <w:b/>
           <w:bCs/>
           <w:sz w:val="36"/>
@@ -3529,7 +3530,7 @@
       <w:pPr>
         <w:jc w:val="thaiDistribute"/>
         <w:rPr>
-          <w:rFonts w:ascii="Times New Roman" w:hAnsi="Times New Roman" w:hint="cs"/>
+          <w:rFonts w:ascii="Times New Roman" w:hAnsi="Times New Roman"/>
           <w:b/>
           <w:bCs/>
           <w:sz w:val="36"/>
@@ -3541,7 +3542,7 @@
       <w:pPr>
         <w:jc w:val="thaiDistribute"/>
         <w:rPr>
-          <w:rFonts w:ascii="Times New Roman" w:hAnsi="Times New Roman" w:hint="cs"/>
+          <w:rFonts w:ascii="Times New Roman" w:hAnsi="Times New Roman"/>
           <w:b/>
           <w:bCs/>
           <w:sz w:val="36"/>
@@ -19492,27 +19493,7 @@
           <w:szCs w:val="24"/>
         </w:rPr>
         <w:lastRenderedPageBreak/>
-        <w:t xml:space="preserve">Unit Test Case </w:t>
-      </w:r>
-      <w:r>
-        <w:rPr>
-          <w:rFonts w:ascii="Times New Roman" w:hAnsi="Times New Roman" w:cs="Times New Roman"/>
-          <w:b/>
-          <w:bCs/>
-          <w:sz w:val="24"/>
-          <w:szCs w:val="24"/>
-        </w:rPr>
-        <w:t>12 (UTC-12</w:t>
-      </w:r>
-      <w:r>
-        <w:rPr>
-          <w:rFonts w:ascii="Times New Roman" w:hAnsi="Times New Roman" w:cs="Times New Roman"/>
-          <w:b/>
-          <w:bCs/>
-          <w:sz w:val="24"/>
-          <w:szCs w:val="24"/>
-        </w:rPr>
-        <w:t xml:space="preserve">): </w:t>
+        <w:t xml:space="preserve">Unit Test Case 12 (UTC-12): </w:t>
       </w:r>
       <w:proofErr w:type="spellStart"/>
       <w:r>
@@ -19537,15 +19518,7 @@
           <w:sz w:val="24"/>
           <w:szCs w:val="24"/>
         </w:rPr>
-        <w:t>(</w:t>
-      </w:r>
-      <w:r>
-        <w:rPr>
-          <w:rFonts w:ascii="Courier New" w:hAnsi="Courier New" w:cs="Courier New"/>
-          <w:sz w:val="24"/>
-          <w:szCs w:val="24"/>
-        </w:rPr>
-        <w:t xml:space="preserve">String </w:t>
+        <w:t xml:space="preserve">(String </w:t>
       </w:r>
       <w:proofErr w:type="spellStart"/>
       <w:r>
@@ -19640,15 +19613,7 @@
           <w:sz w:val="24"/>
           <w:szCs w:val="24"/>
         </w:rPr>
-        <w:t xml:space="preserve"> Test Record 4 </w:t>
-      </w:r>
-      <w:r>
-        <w:rPr>
-          <w:rFonts w:ascii="Times New Roman" w:hAnsi="Times New Roman" w:cs="Times New Roman"/>
-          <w:sz w:val="24"/>
-          <w:szCs w:val="24"/>
-        </w:rPr>
-        <w:t>in appendix A</w:t>
+        <w:t xml:space="preserve"> Test Record 4 in appendix A</w:t>
       </w:r>
     </w:p>
     <w:p>
@@ -20945,47 +20910,7 @@
           <w:szCs w:val="24"/>
         </w:rPr>
         <w:lastRenderedPageBreak/>
-        <w:t>Unit Test Case 1</w:t>
-      </w:r>
-      <w:r>
-        <w:rPr>
-          <w:rFonts w:ascii="Times New Roman" w:hAnsi="Times New Roman" w:cs="Times New Roman"/>
-          <w:b/>
-          <w:bCs/>
-          <w:sz w:val="24"/>
-          <w:szCs w:val="24"/>
-        </w:rPr>
-        <w:t>3</w:t>
-      </w:r>
-      <w:r>
-        <w:rPr>
-          <w:rFonts w:ascii="Times New Roman" w:hAnsi="Times New Roman" w:cs="Times New Roman"/>
-          <w:b/>
-          <w:bCs/>
-          <w:sz w:val="24"/>
-          <w:szCs w:val="24"/>
-        </w:rPr>
-        <w:t xml:space="preserve"> (UTC-1</w:t>
-      </w:r>
-      <w:r>
-        <w:rPr>
-          <w:rFonts w:ascii="Times New Roman" w:hAnsi="Times New Roman" w:cs="Times New Roman"/>
-          <w:b/>
-          <w:bCs/>
-          <w:sz w:val="24"/>
-          <w:szCs w:val="24"/>
-        </w:rPr>
-        <w:t>3</w:t>
-      </w:r>
-      <w:r>
-        <w:rPr>
-          <w:rFonts w:ascii="Times New Roman" w:hAnsi="Times New Roman" w:cs="Times New Roman"/>
-          <w:b/>
-          <w:bCs/>
-          <w:sz w:val="24"/>
-          <w:szCs w:val="24"/>
-        </w:rPr>
-        <w:t xml:space="preserve">): </w:t>
+        <w:t xml:space="preserve">Unit Test Case 13 (UTC-13): </w:t>
       </w:r>
       <w:proofErr w:type="spellStart"/>
       <w:r>
@@ -21064,15 +20989,7 @@
           <w:sz w:val="24"/>
           <w:szCs w:val="24"/>
         </w:rPr>
-        <w:t>JSON</w:t>
-      </w:r>
-      <w:r>
-        <w:rPr>
-          <w:rFonts w:ascii="Courier New" w:hAnsi="Courier New" w:cs="Courier New"/>
-          <w:sz w:val="24"/>
-          <w:szCs w:val="24"/>
-        </w:rPr>
-        <w:t>Array</w:t>
+        <w:t>JSONArray</w:t>
       </w:r>
       <w:proofErr w:type="spellEnd"/>
       <w:proofErr w:type="gramEnd"/>
@@ -22148,47 +22065,7 @@
           <w:sz w:val="24"/>
           <w:szCs w:val="24"/>
         </w:rPr>
-        <w:t>Unit Test Case 1</w:t>
-      </w:r>
-      <w:r>
-        <w:rPr>
-          <w:rFonts w:ascii="Times New Roman" w:hAnsi="Times New Roman" w:cs="Times New Roman"/>
-          <w:b/>
-          <w:bCs/>
-          <w:sz w:val="24"/>
-          <w:szCs w:val="24"/>
-        </w:rPr>
-        <w:t>4</w:t>
-      </w:r>
-      <w:r>
-        <w:rPr>
-          <w:rFonts w:ascii="Times New Roman" w:hAnsi="Times New Roman" w:cs="Times New Roman"/>
-          <w:b/>
-          <w:bCs/>
-          <w:sz w:val="24"/>
-          <w:szCs w:val="24"/>
-        </w:rPr>
-        <w:t xml:space="preserve"> (UTC-1</w:t>
-      </w:r>
-      <w:r>
-        <w:rPr>
-          <w:rFonts w:ascii="Times New Roman" w:hAnsi="Times New Roman" w:cs="Times New Roman"/>
-          <w:b/>
-          <w:bCs/>
-          <w:sz w:val="24"/>
-          <w:szCs w:val="24"/>
-        </w:rPr>
-        <w:t>4</w:t>
-      </w:r>
-      <w:r>
-        <w:rPr>
-          <w:rFonts w:ascii="Times New Roman" w:hAnsi="Times New Roman" w:cs="Times New Roman"/>
-          <w:b/>
-          <w:bCs/>
-          <w:sz w:val="24"/>
-          <w:szCs w:val="24"/>
-        </w:rPr>
-        <w:t xml:space="preserve">): </w:t>
+        <w:t xml:space="preserve">Unit Test Case 14 (UTC-14): </w:t>
       </w:r>
       <w:proofErr w:type="spellStart"/>
       <w:proofErr w:type="gramStart"/>
@@ -22198,15 +22075,7 @@
           <w:sz w:val="24"/>
           <w:szCs w:val="24"/>
         </w:rPr>
-        <w:t>getHelpPlace</w:t>
-      </w:r>
-      <w:r>
-        <w:rPr>
-          <w:rFonts w:ascii="Courier New" w:hAnsi="Courier New" w:cs="Courier New"/>
-          <w:sz w:val="24"/>
-          <w:szCs w:val="24"/>
-        </w:rPr>
-        <w:t>sOnDevice</w:t>
+        <w:t>getHelpPlacesOnDevice</w:t>
       </w:r>
       <w:proofErr w:type="spellEnd"/>
       <w:r>
@@ -24435,8 +24304,6 @@
           <w:szCs w:val="24"/>
         </w:rPr>
       </w:pPr>
-      <w:bookmarkStart w:id="16" w:name="_GoBack"/>
-      <w:bookmarkEnd w:id="16"/>
     </w:p>
     <w:p>
       <w:pPr>
@@ -25600,7 +25467,7 @@
                 <w:sz w:val="24"/>
                 <w:szCs w:val="24"/>
               </w:rPr>
-              <w:t xml:space="preserve"> Chiang Mai District, Chiang Mai 50200</w:t>
+              <w:t xml:space="preserve"> Chiang Mai District, Chiang Mai </w:t>
             </w:r>
           </w:p>
         </w:tc>
@@ -25866,7 +25733,7 @@
                 <w:sz w:val="24"/>
                 <w:szCs w:val="24"/>
               </w:rPr>
-              <w:t xml:space="preserve"> Chiang Mai 50300</w:t>
+              <w:t xml:space="preserve"> Chiang Mai </w:t>
             </w:r>
           </w:p>
         </w:tc>
@@ -26099,7 +25966,7 @@
                 <w:sz w:val="24"/>
                 <w:szCs w:val="24"/>
               </w:rPr>
-              <w:t xml:space="preserve"> Chiang Mai District, Chiang Mai, 52000</w:t>
+              <w:t xml:space="preserve"> Chiang Mai District, Chiang Mai</w:t>
             </w:r>
           </w:p>
         </w:tc>
@@ -26314,7 +26181,7 @@
                 <w:sz w:val="24"/>
                 <w:szCs w:val="24"/>
               </w:rPr>
-              <w:t xml:space="preserve"> Chiang Mai District, Chiang Mai, 50200</w:t>
+              <w:t xml:space="preserve"> Chiang Mai District, Chiang Mai</w:t>
             </w:r>
           </w:p>
           <w:p>
@@ -26420,7 +26287,7 @@
       </w:tr>
       <w:tr>
         <w:trPr>
-          <w:trHeight w:val="1215"/>
+          <w:trHeight w:val="942"/>
           <w:jc w:val="center"/>
         </w:trPr>
         <w:tc>
@@ -26580,7 +26447,15 @@
                 <w:sz w:val="24"/>
                 <w:szCs w:val="24"/>
               </w:rPr>
-              <w:t>Khlan</w:t>
+              <w:t>Kh</w:t>
+            </w:r>
+            <w:r>
+              <w:rPr>
+                <w:rFonts w:ascii="Times New Roman" w:hAnsi="Times New Roman" w:cs="Times New Roman"/>
+                <w:sz w:val="24"/>
+                <w:szCs w:val="24"/>
+              </w:rPr>
+              <w:t>lan</w:t>
             </w:r>
             <w:proofErr w:type="spellEnd"/>
             <w:r>
@@ -26625,7 +26500,7 @@
                 <w:sz w:val="24"/>
                 <w:szCs w:val="24"/>
               </w:rPr>
-              <w:t>, Chiang Mai, 50100</w:t>
+              <w:t>, Chiang Mai</w:t>
             </w:r>
           </w:p>
         </w:tc>
@@ -26655,7 +26530,15 @@
                 <w:sz w:val="24"/>
                 <w:szCs w:val="24"/>
               </w:rPr>
-              <w:t>053-244599</w:t>
+              <w:t>053</w:t>
+            </w:r>
+            <w:r>
+              <w:rPr>
+                <w:rFonts w:ascii="Times New Roman" w:hAnsi="Times New Roman" w:cs="Times New Roman"/>
+                <w:sz w:val="24"/>
+                <w:szCs w:val="24"/>
+              </w:rPr>
+              <w:t>244599</w:t>
             </w:r>
           </w:p>
         </w:tc>
@@ -26740,6 +26623,8 @@
           <w:szCs w:val="24"/>
         </w:rPr>
       </w:pPr>
+      <w:bookmarkStart w:id="16" w:name="_GoBack"/>
+      <w:bookmarkEnd w:id="16"/>
     </w:p>
     <w:sectPr>
       <w:footerReference w:type="default" r:id="rId11"/>
@@ -30497,543 +30382,6 @@
 </w:styles>
 </file>
 
-<file path=word/glossary/document.xml><?xml version="1.0" encoding="utf-8"?>
-<w:glossaryDocument xmlns:wpc="http://schemas.microsoft.com/office/word/2010/wordprocessingCanvas" xmlns:mc="http://schemas.openxmlformats.org/markup-compatibility/2006" xmlns:o="urn:schemas-microsoft-com:office:office" xmlns:r="http://schemas.openxmlformats.org/officeDocument/2006/relationships" xmlns:m="http://schemas.openxmlformats.org/officeDocument/2006/math" xmlns:v="urn:schemas-microsoft-com:vml" xmlns:wp14="http://schemas.microsoft.com/office/word/2010/wordprocessingDrawing" xmlns:wp="http://schemas.openxmlformats.org/drawingml/2006/wordprocessingDrawing" xmlns:w10="urn:schemas-microsoft-com:office:word" xmlns:w="http://schemas.openxmlformats.org/wordprocessingml/2006/main" xmlns:w14="http://schemas.microsoft.com/office/word/2010/wordml" xmlns:wpg="http://schemas.microsoft.com/office/word/2010/wordprocessingGroup" xmlns:wpi="http://schemas.microsoft.com/office/word/2010/wordprocessingInk" xmlns:wne="http://schemas.microsoft.com/office/word/2006/wordml" xmlns:wps="http://schemas.microsoft.com/office/word/2010/wordprocessingShape" mc:Ignorable="w14 wp14"/>
-</file>
-
-<file path=word/glossary/fontTable.xml><?xml version="1.0" encoding="utf-8"?>
-<w:fonts xmlns:mc="http://schemas.openxmlformats.org/markup-compatibility/2006" xmlns:r="http://schemas.openxmlformats.org/officeDocument/2006/relationships" xmlns:w="http://schemas.openxmlformats.org/wordprocessingml/2006/main" xmlns:w14="http://schemas.microsoft.com/office/word/2010/wordml" mc:Ignorable="w14">
-  <w:font w:name="Times New Roman">
-    <w:panose1 w:val="02020603050405020304"/>
-    <w:charset w:val="00"/>
-    <w:family w:val="roman"/>
-    <w:pitch w:val="variable"/>
-    <w:sig w:usb0="E0002AFF" w:usb1="C0007841" w:usb2="00000009" w:usb3="00000000" w:csb0="000001FF" w:csb1="00000000"/>
-  </w:font>
-  <w:font w:name="Symbol">
-    <w:panose1 w:val="05050102010706020507"/>
-    <w:charset w:val="02"/>
-    <w:family w:val="roman"/>
-    <w:pitch w:val="variable"/>
-    <w:sig w:usb0="00000000" w:usb1="10000000" w:usb2="00000000" w:usb3="00000000" w:csb0="80000000" w:csb1="00000000"/>
-  </w:font>
-  <w:font w:name="Courier New">
-    <w:panose1 w:val="02070309020205020404"/>
-    <w:charset w:val="00"/>
-    <w:family w:val="modern"/>
-    <w:pitch w:val="fixed"/>
-    <w:sig w:usb0="E0002AFF" w:usb1="C0007843" w:usb2="00000009" w:usb3="00000000" w:csb0="000001FF" w:csb1="00000000"/>
-  </w:font>
-  <w:font w:name="Wingdings">
-    <w:panose1 w:val="05000000000000000000"/>
-    <w:charset w:val="02"/>
-    <w:family w:val="auto"/>
-    <w:pitch w:val="variable"/>
-    <w:sig w:usb0="00000000" w:usb1="10000000" w:usb2="00000000" w:usb3="00000000" w:csb0="80000000" w:csb1="00000000"/>
-  </w:font>
-  <w:font w:name="Calibri">
-    <w:panose1 w:val="020F0502020204030204"/>
-    <w:charset w:val="00"/>
-    <w:family w:val="swiss"/>
-    <w:pitch w:val="variable"/>
-    <w:sig w:usb0="E00002FF" w:usb1="4000ACFF" w:usb2="00000001" w:usb3="00000000" w:csb0="0000019F" w:csb1="00000000"/>
-  </w:font>
-  <w:font w:name="Cordia New">
-    <w:panose1 w:val="020B0304020202020204"/>
-    <w:charset w:val="00"/>
-    <w:family w:val="swiss"/>
-    <w:pitch w:val="variable"/>
-    <w:sig w:usb0="81000003" w:usb1="00000000" w:usb2="00000000" w:usb3="00000000" w:csb0="00010001" w:csb1="00000000"/>
-  </w:font>
-  <w:font w:name="Cambria">
-    <w:panose1 w:val="02040503050406030204"/>
-    <w:charset w:val="00"/>
-    <w:family w:val="roman"/>
-    <w:pitch w:val="variable"/>
-    <w:sig w:usb0="E00002FF" w:usb1="400004FF" w:usb2="00000000" w:usb3="00000000" w:csb0="0000019F" w:csb1="00000000"/>
-  </w:font>
-  <w:font w:name="Angsana New">
-    <w:panose1 w:val="02020603050405020304"/>
-    <w:charset w:val="00"/>
-    <w:family w:val="roman"/>
-    <w:pitch w:val="variable"/>
-    <w:sig w:usb0="81000003" w:usb1="00000000" w:usb2="00000000" w:usb3="00000000" w:csb0="00010001" w:csb1="00000000"/>
-  </w:font>
-  <w:font w:name="Tahoma">
-    <w:panose1 w:val="020B0604030504040204"/>
-    <w:charset w:val="00"/>
-    <w:family w:val="swiss"/>
-    <w:pitch w:val="variable"/>
-    <w:sig w:usb0="E1002EFF" w:usb1="C000605B" w:usb2="00000029" w:usb3="00000000" w:csb0="000101FF" w:csb1="00000000"/>
-  </w:font>
-  <w:font w:name="SimSun">
-    <w:altName w:val="宋体"/>
-    <w:panose1 w:val="02010600030101010101"/>
-    <w:charset w:val="86"/>
-    <w:family w:val="auto"/>
-    <w:pitch w:val="variable"/>
-    <w:sig w:usb0="00000003" w:usb1="288F0000" w:usb2="00000016" w:usb3="00000000" w:csb0="00040001" w:csb1="00000000"/>
-  </w:font>
-</w:fonts>
-</file>
-
-<file path=word/glossary/settings.xml><?xml version="1.0" encoding="utf-8"?>
-<w:settings xmlns:mc="http://schemas.openxmlformats.org/markup-compatibility/2006" xmlns:o="urn:schemas-microsoft-com:office:office" xmlns:r="http://schemas.openxmlformats.org/officeDocument/2006/relationships" xmlns:m="http://schemas.openxmlformats.org/officeDocument/2006/math" xmlns:v="urn:schemas-microsoft-com:vml" xmlns:w10="urn:schemas-microsoft-com:office:word" xmlns:w="http://schemas.openxmlformats.org/wordprocessingml/2006/main" xmlns:w14="http://schemas.microsoft.com/office/word/2010/wordml" xmlns:sl="http://schemas.openxmlformats.org/schemaLibrary/2006/main" mc:Ignorable="w14">
-  <w:view w:val="normal"/>
-  <w:defaultTabStop w:val="720"/>
-  <w:characterSpacingControl w:val="doNotCompress"/>
-  <w:compat>
-    <w:applyBreakingRules/>
-    <w:useFELayout/>
-    <w:compatSetting w:name="compatibilityMode" w:uri="http://schemas.microsoft.com/office/word" w:val="14"/>
-    <w:compatSetting w:name="overrideTableStyleFontSizeAndJustification" w:uri="http://schemas.microsoft.com/office/word" w:val="1"/>
-    <w:compatSetting w:name="enableOpenTypeFeatures" w:uri="http://schemas.microsoft.com/office/word" w:val="1"/>
-    <w:compatSetting w:name="doNotFlipMirrorIndents" w:uri="http://schemas.microsoft.com/office/word" w:val="1"/>
-  </w:compat>
-  <w:rsids>
-    <w:rsidRoot w:val="00C979F5"/>
-    <w:rsid w:val="000E196B"/>
-    <w:rsid w:val="00C979F5"/>
-  </w:rsids>
-  <m:mathPr>
-    <m:mathFont m:val="Cambria Math"/>
-    <m:brkBin m:val="before"/>
-    <m:brkBinSub m:val="--"/>
-    <m:smallFrac m:val="0"/>
-    <m:dispDef/>
-    <m:lMargin m:val="0"/>
-    <m:rMargin m:val="0"/>
-    <m:defJc m:val="centerGroup"/>
-    <m:wrapIndent m:val="1440"/>
-    <m:intLim m:val="subSup"/>
-    <m:naryLim m:val="undOvr"/>
-  </m:mathPr>
-  <w:themeFontLang w:val="en-US" w:bidi="th-TH"/>
-  <w:clrSchemeMapping w:bg1="light1" w:t1="dark1" w:bg2="light2" w:t2="dark2" w:accent1="accent1" w:accent2="accent2" w:accent3="accent3" w:accent4="accent4" w:accent5="accent5" w:accent6="accent6" w:hyperlink="hyperlink" w:followedHyperlink="followedHyperlink"/>
-  <w:decimalSymbol w:val="."/>
-  <w:listSeparator w:val=","/>
-</w:settings>
-</file>
-
-<file path=word/glossary/styles.xml><?xml version="1.0" encoding="utf-8"?>
-<w:styles xmlns:mc="http://schemas.openxmlformats.org/markup-compatibility/2006" xmlns:r="http://schemas.openxmlformats.org/officeDocument/2006/relationships" xmlns:w="http://schemas.openxmlformats.org/wordprocessingml/2006/main" xmlns:w14="http://schemas.microsoft.com/office/word/2010/wordml" mc:Ignorable="w14">
-  <w:docDefaults>
-    <w:rPrDefault>
-      <w:rPr>
-        <w:rFonts w:asciiTheme="minorHAnsi" w:eastAsiaTheme="minorEastAsia" w:hAnsiTheme="minorHAnsi" w:cstheme="minorBidi"/>
-        <w:sz w:val="22"/>
-        <w:szCs w:val="28"/>
-        <w:lang w:val="en-US" w:eastAsia="en-US" w:bidi="th-TH"/>
-      </w:rPr>
-    </w:rPrDefault>
-    <w:pPrDefault>
-      <w:pPr>
-        <w:spacing w:after="200" w:line="276" w:lineRule="auto"/>
-      </w:pPr>
-    </w:pPrDefault>
-  </w:docDefaults>
-  <w:latentStyles w:defLockedState="0" w:defUIPriority="99" w:defSemiHidden="1" w:defUnhideWhenUsed="1" w:defQFormat="0" w:count="267">
-    <w:lsdException w:name="Normal" w:semiHidden="0" w:uiPriority="0" w:unhideWhenUsed="0" w:qFormat="1"/>
-    <w:lsdException w:name="heading 1" w:semiHidden="0" w:uiPriority="9" w:unhideWhenUsed="0" w:qFormat="1"/>
-    <w:lsdException w:name="heading 2" w:uiPriority="9" w:qFormat="1"/>
-    <w:lsdException w:name="heading 3" w:uiPriority="9" w:qFormat="1"/>
-    <w:lsdException w:name="heading 4" w:uiPriority="9" w:qFormat="1"/>
-    <w:lsdException w:name="heading 5" w:uiPriority="9" w:qFormat="1"/>
-    <w:lsdException w:name="heading 6" w:uiPriority="9" w:qFormat="1"/>
-    <w:lsdException w:name="heading 7" w:uiPriority="9" w:qFormat="1"/>
-    <w:lsdException w:name="heading 8" w:uiPriority="9" w:qFormat="1"/>
-    <w:lsdException w:name="heading 9" w:uiPriority="9" w:qFormat="1"/>
-    <w:lsdException w:name="toc 1" w:uiPriority="39"/>
-    <w:lsdException w:name="toc 2" w:uiPriority="39"/>
-    <w:lsdException w:name="toc 3" w:uiPriority="39"/>
-    <w:lsdException w:name="toc 4" w:uiPriority="39"/>
-    <w:lsdException w:name="toc 5" w:uiPriority="39"/>
-    <w:lsdException w:name="toc 6" w:uiPriority="39"/>
-    <w:lsdException w:name="toc 7" w:uiPriority="39"/>
-    <w:lsdException w:name="toc 8" w:uiPriority="39"/>
-    <w:lsdException w:name="toc 9" w:uiPriority="39"/>
-    <w:lsdException w:name="caption" w:uiPriority="35" w:qFormat="1"/>
-    <w:lsdException w:name="Title" w:semiHidden="0" w:uiPriority="10" w:unhideWhenUsed="0" w:qFormat="1"/>
-    <w:lsdException w:name="Default Paragraph Font" w:uiPriority="1"/>
-    <w:lsdException w:name="Subtitle" w:semiHidden="0" w:uiPriority="11" w:unhideWhenUsed="0" w:qFormat="1"/>
-    <w:lsdException w:name="Strong" w:semiHidden="0" w:uiPriority="22" w:unhideWhenUsed="0" w:qFormat="1"/>
-    <w:lsdException w:name="Emphasis" w:semiHidden="0" w:uiPriority="20" w:unhideWhenUsed="0" w:qFormat="1"/>
-    <w:lsdException w:name="Table Grid" w:semiHidden="0" w:uiPriority="59" w:unhideWhenUsed="0"/>
-    <w:lsdException w:name="Placeholder Text" w:unhideWhenUsed="0"/>
-    <w:lsdException w:name="No Spacing" w:semiHidden="0" w:uiPriority="1" w:unhideWhenUsed="0" w:qFormat="1"/>
-    <w:lsdException w:name="Light Shading" w:semiHidden="0" w:uiPriority="60" w:unhideWhenUsed="0"/>
-    <w:lsdException w:name="Light List" w:semiHidden="0" w:uiPriority="61" w:unhideWhenUsed="0"/>
-    <w:lsdException w:name="Light Grid" w:semiHidden="0" w:uiPriority="62" w:unhideWhenUsed="0"/>
-    <w:lsdException w:name="Medium Shading 1" w:semiHidden="0" w:uiPriority="63" w:unhideWhenUsed="0"/>
-    <w:lsdException w:name="Medium Shading 2" w:semiHidden="0" w:uiPriority="64" w:unhideWhenUsed="0"/>
-    <w:lsdException w:name="Medium List 1" w:semiHidden="0" w:uiPriority="65" w:unhideWhenUsed="0"/>
-    <w:lsdException w:name="Medium List 2" w:semiHidden="0" w:uiPriority="66" w:unhideWhenUsed="0"/>
-    <w:lsdException w:name="Medium Grid 1" w:semiHidden="0" w:uiPriority="67" w:unhideWhenUsed="0"/>
-    <w:lsdException w:name="Medium Grid 2" w:semiHidden="0" w:uiPriority="68" w:unhideWhenUsed="0"/>
-    <w:lsdException w:name="Medium Grid 3" w:semiHidden="0" w:uiPriority="69" w:unhideWhenUsed="0"/>
-    <w:lsdException w:name="Dark List" w:semiHidden="0" w:uiPriority="70" w:unhideWhenUsed="0"/>
-    <w:lsdException w:name="Colorful Shading" w:semiHidden="0" w:uiPriority="71" w:unhideWhenUsed="0"/>
-    <w:lsdException w:name="Colorful List" w:semiHidden="0" w:uiPriority="72" w:unhideWhenUsed="0"/>
-    <w:lsdException w:name="Colorful Grid" w:semiHidden="0" w:uiPriority="73" w:unhideWhenUsed="0"/>
-    <w:lsdException w:name="Light Shading Accent 1" w:semiHidden="0" w:uiPriority="60" w:unhideWhenUsed="0"/>
-    <w:lsdException w:name="Light List Accent 1" w:semiHidden="0" w:uiPriority="61" w:unhideWhenUsed="0"/>
-    <w:lsdException w:name="Light Grid Accent 1" w:semiHidden="0" w:uiPriority="62" w:unhideWhenUsed="0"/>
-    <w:lsdException w:name="Medium Shading 1 Accent 1" w:semiHidden="0" w:uiPriority="63" w:unhideWhenUsed="0"/>
-    <w:lsdException w:name="Medium Shading 2 Accent 1" w:semiHidden="0" w:uiPriority="64" w:unhideWhenUsed="0"/>
-    <w:lsdException w:name="Medium List 1 Accent 1" w:semiHidden="0" w:uiPriority="65" w:unhideWhenUsed="0"/>
-    <w:lsdException w:name="Revision" w:unhideWhenUsed="0"/>
-    <w:lsdException w:name="List Paragraph" w:semiHidden="0" w:uiPriority="34" w:unhideWhenUsed="0" w:qFormat="1"/>
-    <w:lsdException w:name="Quote" w:semiHidden="0" w:uiPriority="29" w:unhideWhenUsed="0" w:qFormat="1"/>
-    <w:lsdException w:name="Intense Quote" w:semiHidden="0" w:uiPriority="30" w:unhideWhenUsed="0" w:qFormat="1"/>
-    <w:lsdException w:name="Medium List 2 Accent 1" w:semiHidden="0" w:uiPriority="66" w:unhideWhenUsed="0"/>
-    <w:lsdException w:name="Medium Grid 1 Accent 1" w:semiHidden="0" w:uiPriority="67" w:unhideWhenUsed="0"/>
-    <w:lsdException w:name="Medium Grid 2 Accent 1" w:semiHidden="0" w:uiPriority="68" w:unhideWhenUsed="0"/>
-    <w:lsdException w:name="Medium Grid 3 Accent 1" w:semiHidden="0" w:uiPriority="69" w:unhideWhenUsed="0"/>
-    <w:lsdException w:name="Dark List Accent 1" w:semiHidden="0" w:uiPriority="70" w:unhideWhenUsed="0"/>
-    <w:lsdException w:name="Colorful Shading Accent 1" w:semiHidden="0" w:uiPriority="71" w:unhideWhenUsed="0"/>
-    <w:lsdException w:name="Colorful List Accent 1" w:semiHidden="0" w:uiPriority="72" w:unhideWhenUsed="0"/>
-    <w:lsdException w:name="Colorful Grid Accent 1" w:semiHidden="0" w:uiPriority="73" w:unhideWhenUsed="0"/>
-    <w:lsdException w:name="Light Shading Accent 2" w:semiHidden="0" w:uiPriority="60" w:unhideWhenUsed="0"/>
-    <w:lsdException w:name="Light List Accent 2" w:semiHidden="0" w:uiPriority="61" w:unhideWhenUsed="0"/>
-    <w:lsdException w:name="Light Grid Accent 2" w:semiHidden="0" w:uiPriority="62" w:unhideWhenUsed="0"/>
-    <w:lsdException w:name="Medium Shading 1 Accent 2" w:semiHidden="0" w:uiPriority="63" w:unhideWhenUsed="0"/>
-    <w:lsdException w:name="Medium Shading 2 Accent 2" w:semiHidden="0" w:uiPriority="64" w:unhideWhenUsed="0"/>
-    <w:lsdException w:name="Medium List 1 Accent 2" w:semiHidden="0" w:uiPriority="65" w:unhideWhenUsed="0"/>
-    <w:lsdException w:name="Medium List 2 Accent 2" w:semiHidden="0" w:uiPriority="66" w:unhideWhenUsed="0"/>
-    <w:lsdException w:name="Medium Grid 1 Accent 2" w:semiHidden="0" w:uiPriority="67" w:unhideWhenUsed="0"/>
-    <w:lsdException w:name="Medium Grid 2 Accent 2" w:semiHidden="0" w:uiPriority="68" w:unhideWhenUsed="0"/>
-    <w:lsdException w:name="Medium Grid 3 Accent 2" w:semiHidden="0" w:uiPriority="69" w:unhideWhenUsed="0"/>
-    <w:lsdException w:name="Dark List Accent 2" w:semiHidden="0" w:uiPriority="70" w:unhideWhenUsed="0"/>
-    <w:lsdException w:name="Colorful Shading Accent 2" w:semiHidden="0" w:uiPriority="71" w:unhideWhenUsed="0"/>
-    <w:lsdException w:name="Colorful List Accent 2" w:semiHidden="0" w:uiPriority="72" w:unhideWhenUsed="0"/>
-    <w:lsdException w:name="Colorful Grid Accent 2" w:semiHidden="0" w:uiPriority="73" w:unhideWhenUsed="0"/>
-    <w:lsdException w:name="Light Shading Accent 3" w:semiHidden="0" w:uiPriority="60" w:unhideWhenUsed="0"/>
-    <w:lsdException w:name="Light List Accent 3" w:semiHidden="0" w:uiPriority="61" w:unhideWhenUsed="0"/>
-    <w:lsdException w:name="Light Grid Accent 3" w:semiHidden="0" w:uiPriority="62" w:unhideWhenUsed="0"/>
-    <w:lsdException w:name="Medium Shading 1 Accent 3" w:semiHidden="0" w:uiPriority="63" w:unhideWhenUsed="0"/>
-    <w:lsdException w:name="Medium Shading 2 Accent 3" w:semiHidden="0" w:uiPriority="64" w:unhideWhenUsed="0"/>
-    <w:lsdException w:name="Medium List 1 Accent 3" w:semiHidden="0" w:uiPriority="65" w:unhideWhenUsed="0"/>
-    <w:lsdException w:name="Medium List 2 Accent 3" w:semiHidden="0" w:uiPriority="66" w:unhideWhenUsed="0"/>
-    <w:lsdException w:name="Medium Grid 1 Accent 3" w:semiHidden="0" w:uiPriority="67" w:unhideWhenUsed="0"/>
-    <w:lsdException w:name="Medium Grid 2 Accent 3" w:semiHidden="0" w:uiPriority="68" w:unhideWhenUsed="0"/>
-    <w:lsdException w:name="Medium Grid 3 Accent 3" w:semiHidden="0" w:uiPriority="69" w:unhideWhenUsed="0"/>
-    <w:lsdException w:name="Dark List Accent 3" w:semiHidden="0" w:uiPriority="70" w:unhideWhenUsed="0"/>
-    <w:lsdException w:name="Colorful Shading Accent 3" w:semiHidden="0" w:uiPriority="71" w:unhideWhenUsed="0"/>
-    <w:lsdException w:name="Colorful List Accent 3" w:semiHidden="0" w:uiPriority="72" w:unhideWhenUsed="0"/>
-    <w:lsdException w:name="Colorful Grid Accent 3" w:semiHidden="0" w:uiPriority="73" w:unhideWhenUsed="0"/>
-    <w:lsdException w:name="Light Shading Accent 4" w:semiHidden="0" w:uiPriority="60" w:unhideWhenUsed="0"/>
-    <w:lsdException w:name="Light List Accent 4" w:semiHidden="0" w:uiPriority="61" w:unhideWhenUsed="0"/>
-    <w:lsdException w:name="Light Grid Accent 4" w:semiHidden="0" w:uiPriority="62" w:unhideWhenUsed="0"/>
-    <w:lsdException w:name="Medium Shading 1 Accent 4" w:semiHidden="0" w:uiPriority="63" w:unhideWhenUsed="0"/>
-    <w:lsdException w:name="Medium Shading 2 Accent 4" w:semiHidden="0" w:uiPriority="64" w:unhideWhenUsed="0"/>
-    <w:lsdException w:name="Medium List 1 Accent 4" w:semiHidden="0" w:uiPriority="65" w:unhideWhenUsed="0"/>
-    <w:lsdException w:name="Medium List 2 Accent 4" w:semiHidden="0" w:uiPriority="66" w:unhideWhenUsed="0"/>
-    <w:lsdException w:name="Medium Grid 1 Accent 4" w:semiHidden="0" w:uiPriority="67" w:unhideWhenUsed="0"/>
-    <w:lsdException w:name="Medium Grid 2 Accent 4" w:semiHidden="0" w:uiPriority="68" w:unhideWhenUsed="0"/>
-    <w:lsdException w:name="Medium Grid 3 Accent 4" w:semiHidden="0" w:uiPriority="69" w:unhideWhenUsed="0"/>
-    <w:lsdException w:name="Dark List Accent 4" w:semiHidden="0" w:uiPriority="70" w:unhideWhenUsed="0"/>
-    <w:lsdException w:name="Colorful Shading Accent 4" w:semiHidden="0" w:uiPriority="71" w:unhideWhenUsed="0"/>
-    <w:lsdException w:name="Colorful List Accent 4" w:semiHidden="0" w:uiPriority="72" w:unhideWhenUsed="0"/>
-    <w:lsdException w:name="Colorful Grid Accent 4" w:semiHidden="0" w:uiPriority="73" w:unhideWhenUsed="0"/>
-    <w:lsdException w:name="Light Shading Accent 5" w:semiHidden="0" w:uiPriority="60" w:unhideWhenUsed="0"/>
-    <w:lsdException w:name="Light List Accent 5" w:semiHidden="0" w:uiPriority="61" w:unhideWhenUsed="0"/>
-    <w:lsdException w:name="Light Grid Accent 5" w:semiHidden="0" w:uiPriority="62" w:unhideWhenUsed="0"/>
-    <w:lsdException w:name="Medium Shading 1 Accent 5" w:semiHidden="0" w:uiPriority="63" w:unhideWhenUsed="0"/>
-    <w:lsdException w:name="Medium Shading 2 Accent 5" w:semiHidden="0" w:uiPriority="64" w:unhideWhenUsed="0"/>
-    <w:lsdException w:name="Medium List 1 Accent 5" w:semiHidden="0" w:uiPriority="65" w:unhideWhenUsed="0"/>
-    <w:lsdException w:name="Medium List 2 Accent 5" w:semiHidden="0" w:uiPriority="66" w:unhideWhenUsed="0"/>
-    <w:lsdException w:name="Medium Grid 1 Accent 5" w:semiHidden="0" w:uiPriority="67" w:unhideWhenUsed="0"/>
-    <w:lsdException w:name="Medium Grid 2 Accent 5" w:semiHidden="0" w:uiPriority="68" w:unhideWhenUsed="0"/>
-    <w:lsdException w:name="Medium Grid 3 Accent 5" w:semiHidden="0" w:uiPriority="69" w:unhideWhenUsed="0"/>
-    <w:lsdException w:name="Dark List Accent 5" w:semiHidden="0" w:uiPriority="70" w:unhideWhenUsed="0"/>
-    <w:lsdException w:name="Colorful Shading Accent 5" w:semiHidden="0" w:uiPriority="71" w:unhideWhenUsed="0"/>
-    <w:lsdException w:name="Colorful List Accent 5" w:semiHidden="0" w:uiPriority="72" w:unhideWhenUsed="0"/>
-    <w:lsdException w:name="Colorful Grid Accent 5" w:semiHidden="0" w:uiPriority="73" w:unhideWhenUsed="0"/>
-    <w:lsdException w:name="Light Shading Accent 6" w:semiHidden="0" w:uiPriority="60" w:unhideWhenUsed="0"/>
-    <w:lsdException w:name="Light List Accent 6" w:semiHidden="0" w:uiPriority="61" w:unhideWhenUsed="0"/>
-    <w:lsdException w:name="Light Grid Accent 6" w:semiHidden="0" w:uiPriority="62" w:unhideWhenUsed="0"/>
-    <w:lsdException w:name="Medium Shading 1 Accent 6" w:semiHidden="0" w:uiPriority="63" w:unhideWhenUsed="0"/>
-    <w:lsdException w:name="Medium Shading 2 Accent 6" w:semiHidden="0" w:uiPriority="64" w:unhideWhenUsed="0"/>
-    <w:lsdException w:name="Medium List 1 Accent 6" w:semiHidden="0" w:uiPriority="65" w:unhideWhenUsed="0"/>
-    <w:lsdException w:name="Medium List 2 Accent 6" w:semiHidden="0" w:uiPriority="66" w:unhideWhenUsed="0"/>
-    <w:lsdException w:name="Medium Grid 1 Accent 6" w:semiHidden="0" w:uiPriority="67" w:unhideWhenUsed="0"/>
-    <w:lsdException w:name="Medium Grid 2 Accent 6" w:semiHidden="0" w:uiPriority="68" w:unhideWhenUsed="0"/>
-    <w:lsdException w:name="Medium Grid 3 Accent 6" w:semiHidden="0" w:uiPriority="69" w:unhideWhenUsed="0"/>
-    <w:lsdException w:name="Dark List Accent 6" w:semiHidden="0" w:uiPriority="70" w:unhideWhenUsed="0"/>
-    <w:lsdException w:name="Colorful Shading Accent 6" w:semiHidden="0" w:uiPriority="71" w:unhideWhenUsed="0"/>
-    <w:lsdException w:name="Colorful List Accent 6" w:semiHidden="0" w:uiPriority="72" w:unhideWhenUsed="0"/>
-    <w:lsdException w:name="Colorful Grid Accent 6" w:semiHidden="0" w:uiPriority="73" w:unhideWhenUsed="0"/>
-    <w:lsdException w:name="Subtle Emphasis" w:semiHidden="0" w:uiPriority="19" w:unhideWhenUsed="0" w:qFormat="1"/>
-    <w:lsdException w:name="Intense Emphasis" w:semiHidden="0" w:uiPriority="21" w:unhideWhenUsed="0" w:qFormat="1"/>
-    <w:lsdException w:name="Subtle Reference" w:semiHidden="0" w:uiPriority="31" w:unhideWhenUsed="0" w:qFormat="1"/>
-    <w:lsdException w:name="Intense Reference" w:semiHidden="0" w:uiPriority="32" w:unhideWhenUsed="0" w:qFormat="1"/>
-    <w:lsdException w:name="Book Title" w:semiHidden="0" w:uiPriority="33" w:unhideWhenUsed="0" w:qFormat="1"/>
-    <w:lsdException w:name="Bibliography" w:uiPriority="37"/>
-    <w:lsdException w:name="TOC Heading" w:uiPriority="39" w:qFormat="1"/>
-  </w:latentStyles>
-  <w:style w:type="paragraph" w:default="1" w:styleId="a">
-    <w:name w:val="Normal"/>
-    <w:qFormat/>
-  </w:style>
-  <w:style w:type="character" w:default="1" w:styleId="a0">
-    <w:name w:val="Default Paragraph Font"/>
-    <w:uiPriority w:val="1"/>
-    <w:semiHidden/>
-    <w:unhideWhenUsed/>
-  </w:style>
-  <w:style w:type="table" w:default="1" w:styleId="a1">
-    <w:name w:val="Normal Table"/>
-    <w:uiPriority w:val="99"/>
-    <w:semiHidden/>
-    <w:unhideWhenUsed/>
-    <w:tblPr>
-      <w:tblInd w:w="0" w:type="dxa"/>
-      <w:tblCellMar>
-        <w:top w:w="0" w:type="dxa"/>
-        <w:left w:w="108" w:type="dxa"/>
-        <w:bottom w:w="0" w:type="dxa"/>
-        <w:right w:w="108" w:type="dxa"/>
-      </w:tblCellMar>
-    </w:tblPr>
-  </w:style>
-  <w:style w:type="numbering" w:default="1" w:styleId="a2">
-    <w:name w:val="No List"/>
-    <w:uiPriority w:val="99"/>
-    <w:semiHidden/>
-    <w:unhideWhenUsed/>
-  </w:style>
-  <w:style w:type="paragraph" w:customStyle="1" w:styleId="1A88DD1276D8493E9609D11DDE9D6B61">
-    <w:name w:val="1A88DD1276D8493E9609D11DDE9D6B61"/>
-    <w:rsid w:val="00C979F5"/>
-  </w:style>
-  <w:style w:type="paragraph" w:customStyle="1" w:styleId="5A5DA4DD3B32443C94730CFFFF4202B5">
-    <w:name w:val="5A5DA4DD3B32443C94730CFFFF4202B5"/>
-    <w:rsid w:val="00C979F5"/>
-  </w:style>
-  <w:style w:type="paragraph" w:customStyle="1" w:styleId="94C131438A434978971774A07436A6C4">
-    <w:name w:val="94C131438A434978971774A07436A6C4"/>
-    <w:rsid w:val="00C979F5"/>
-  </w:style>
-  <w:style w:type="paragraph" w:customStyle="1" w:styleId="1BC85FDC86054A81A02B404196B3D146">
-    <w:name w:val="1BC85FDC86054A81A02B404196B3D146"/>
-    <w:rsid w:val="00C979F5"/>
-  </w:style>
-</w:styles>
-</file>
-
-<file path=word/glossary/stylesWithEffects.xml><?xml version="1.0" encoding="utf-8"?>
-<w:styles xmlns:wpc="http://schemas.microsoft.com/office/word/2010/wordprocessingCanvas" xmlns:mc="http://schemas.openxmlformats.org/markup-compatibility/2006" xmlns:o="urn:schemas-microsoft-com:office:office" xmlns:r="http://schemas.openxmlformats.org/officeDocument/2006/relationships" xmlns:m="http://schemas.openxmlformats.org/officeDocument/2006/math" xmlns:v="urn:schemas-microsoft-com:vml" xmlns:wp14="http://schemas.microsoft.com/office/word/2010/wordprocessingDrawing" xmlns:wp="http://schemas.openxmlformats.org/drawingml/2006/wordprocessingDrawing" xmlns:w10="urn:schemas-microsoft-com:office:word" xmlns:w="http://schemas.openxmlformats.org/wordprocessingml/2006/main" xmlns:w14="http://schemas.microsoft.com/office/word/2010/wordml" xmlns:wpg="http://schemas.microsoft.com/office/word/2010/wordprocessingGroup" xmlns:wpi="http://schemas.microsoft.com/office/word/2010/wordprocessingInk" xmlns:wne="http://schemas.microsoft.com/office/word/2006/wordml" xmlns:wps="http://schemas.microsoft.com/office/word/2010/wordprocessingShape" mc:Ignorable="w14 wp14">
-  <w:docDefaults>
-    <w:rPrDefault>
-      <w:rPr>
-        <w:rFonts w:asciiTheme="minorHAnsi" w:eastAsiaTheme="minorEastAsia" w:hAnsiTheme="minorHAnsi" w:cstheme="minorBidi"/>
-        <w:sz w:val="22"/>
-        <w:szCs w:val="28"/>
-        <w:lang w:val="en-US" w:eastAsia="en-US" w:bidi="th-TH"/>
-      </w:rPr>
-    </w:rPrDefault>
-    <w:pPrDefault>
-      <w:pPr>
-        <w:spacing w:after="200" w:line="276" w:lineRule="auto"/>
-      </w:pPr>
-    </w:pPrDefault>
-  </w:docDefaults>
-  <w:latentStyles w:defLockedState="0" w:defUIPriority="99" w:defSemiHidden="1" w:defUnhideWhenUsed="1" w:defQFormat="0" w:count="267">
-    <w:lsdException w:name="Normal" w:semiHidden="0" w:uiPriority="0" w:unhideWhenUsed="0" w:qFormat="1"/>
-    <w:lsdException w:name="heading 1" w:semiHidden="0" w:uiPriority="9" w:unhideWhenUsed="0" w:qFormat="1"/>
-    <w:lsdException w:name="heading 2" w:uiPriority="9" w:qFormat="1"/>
-    <w:lsdException w:name="heading 3" w:uiPriority="9" w:qFormat="1"/>
-    <w:lsdException w:name="heading 4" w:uiPriority="9" w:qFormat="1"/>
-    <w:lsdException w:name="heading 5" w:uiPriority="9" w:qFormat="1"/>
-    <w:lsdException w:name="heading 6" w:uiPriority="9" w:qFormat="1"/>
-    <w:lsdException w:name="heading 7" w:uiPriority="9" w:qFormat="1"/>
-    <w:lsdException w:name="heading 8" w:uiPriority="9" w:qFormat="1"/>
-    <w:lsdException w:name="heading 9" w:uiPriority="9" w:qFormat="1"/>
-    <w:lsdException w:name="toc 1" w:uiPriority="39"/>
-    <w:lsdException w:name="toc 2" w:uiPriority="39"/>
-    <w:lsdException w:name="toc 3" w:uiPriority="39"/>
-    <w:lsdException w:name="toc 4" w:uiPriority="39"/>
-    <w:lsdException w:name="toc 5" w:uiPriority="39"/>
-    <w:lsdException w:name="toc 6" w:uiPriority="39"/>
-    <w:lsdException w:name="toc 7" w:uiPriority="39"/>
-    <w:lsdException w:name="toc 8" w:uiPriority="39"/>
-    <w:lsdException w:name="toc 9" w:uiPriority="39"/>
-    <w:lsdException w:name="caption" w:uiPriority="35" w:qFormat="1"/>
-    <w:lsdException w:name="Title" w:semiHidden="0" w:uiPriority="10" w:unhideWhenUsed="0" w:qFormat="1"/>
-    <w:lsdException w:name="Default Paragraph Font" w:uiPriority="1"/>
-    <w:lsdException w:name="Subtitle" w:semiHidden="0" w:uiPriority="11" w:unhideWhenUsed="0" w:qFormat="1"/>
-    <w:lsdException w:name="Strong" w:semiHidden="0" w:uiPriority="22" w:unhideWhenUsed="0" w:qFormat="1"/>
-    <w:lsdException w:name="Emphasis" w:semiHidden="0" w:uiPriority="20" w:unhideWhenUsed="0" w:qFormat="1"/>
-    <w:lsdException w:name="Table Grid" w:semiHidden="0" w:uiPriority="59" w:unhideWhenUsed="0"/>
-    <w:lsdException w:name="Placeholder Text" w:unhideWhenUsed="0"/>
-    <w:lsdException w:name="No Spacing" w:semiHidden="0" w:uiPriority="1" w:unhideWhenUsed="0" w:qFormat="1"/>
-    <w:lsdException w:name="Light Shading" w:semiHidden="0" w:uiPriority="60" w:unhideWhenUsed="0"/>
-    <w:lsdException w:name="Light List" w:semiHidden="0" w:uiPriority="61" w:unhideWhenUsed="0"/>
-    <w:lsdException w:name="Light Grid" w:semiHidden="0" w:uiPriority="62" w:unhideWhenUsed="0"/>
-    <w:lsdException w:name="Medium Shading 1" w:semiHidden="0" w:uiPriority="63" w:unhideWhenUsed="0"/>
-    <w:lsdException w:name="Medium Shading 2" w:semiHidden="0" w:uiPriority="64" w:unhideWhenUsed="0"/>
-    <w:lsdException w:name="Medium List 1" w:semiHidden="0" w:uiPriority="65" w:unhideWhenUsed="0"/>
-    <w:lsdException w:name="Medium List 2" w:semiHidden="0" w:uiPriority="66" w:unhideWhenUsed="0"/>
-    <w:lsdException w:name="Medium Grid 1" w:semiHidden="0" w:uiPriority="67" w:unhideWhenUsed="0"/>
-    <w:lsdException w:name="Medium Grid 2" w:semiHidden="0" w:uiPriority="68" w:unhideWhenUsed="0"/>
-    <w:lsdException w:name="Medium Grid 3" w:semiHidden="0" w:uiPriority="69" w:unhideWhenUsed="0"/>
-    <w:lsdException w:name="Dark List" w:semiHidden="0" w:uiPriority="70" w:unhideWhenUsed="0"/>
-    <w:lsdException w:name="Colorful Shading" w:semiHidden="0" w:uiPriority="71" w:unhideWhenUsed="0"/>
-    <w:lsdException w:name="Colorful List" w:semiHidden="0" w:uiPriority="72" w:unhideWhenUsed="0"/>
-    <w:lsdException w:name="Colorful Grid" w:semiHidden="0" w:uiPriority="73" w:unhideWhenUsed="0"/>
-    <w:lsdException w:name="Light Shading Accent 1" w:semiHidden="0" w:uiPriority="60" w:unhideWhenUsed="0"/>
-    <w:lsdException w:name="Light List Accent 1" w:semiHidden="0" w:uiPriority="61" w:unhideWhenUsed="0"/>
-    <w:lsdException w:name="Light Grid Accent 1" w:semiHidden="0" w:uiPriority="62" w:unhideWhenUsed="0"/>
-    <w:lsdException w:name="Medium Shading 1 Accent 1" w:semiHidden="0" w:uiPriority="63" w:unhideWhenUsed="0"/>
-    <w:lsdException w:name="Medium Shading 2 Accent 1" w:semiHidden="0" w:uiPriority="64" w:unhideWhenUsed="0"/>
-    <w:lsdException w:name="Medium List 1 Accent 1" w:semiHidden="0" w:uiPriority="65" w:unhideWhenUsed="0"/>
-    <w:lsdException w:name="Revision" w:unhideWhenUsed="0"/>
-    <w:lsdException w:name="List Paragraph" w:semiHidden="0" w:uiPriority="34" w:unhideWhenUsed="0" w:qFormat="1"/>
-    <w:lsdException w:name="Quote" w:semiHidden="0" w:uiPriority="29" w:unhideWhenUsed="0" w:qFormat="1"/>
-    <w:lsdException w:name="Intense Quote" w:semiHidden="0" w:uiPriority="30" w:unhideWhenUsed="0" w:qFormat="1"/>
-    <w:lsdException w:name="Medium List 2 Accent 1" w:semiHidden="0" w:uiPriority="66" w:unhideWhenUsed="0"/>
-    <w:lsdException w:name="Medium Grid 1 Accent 1" w:semiHidden="0" w:uiPriority="67" w:unhideWhenUsed="0"/>
-    <w:lsdException w:name="Medium Grid 2 Accent 1" w:semiHidden="0" w:uiPriority="68" w:unhideWhenUsed="0"/>
-    <w:lsdException w:name="Medium Grid 3 Accent 1" w:semiHidden="0" w:uiPriority="69" w:unhideWhenUsed="0"/>
-    <w:lsdException w:name="Dark List Accent 1" w:semiHidden="0" w:uiPriority="70" w:unhideWhenUsed="0"/>
-    <w:lsdException w:name="Colorful Shading Accent 1" w:semiHidden="0" w:uiPriority="71" w:unhideWhenUsed="0"/>
-    <w:lsdException w:name="Colorful List Accent 1" w:semiHidden="0" w:uiPriority="72" w:unhideWhenUsed="0"/>
-    <w:lsdException w:name="Colorful Grid Accent 1" w:semiHidden="0" w:uiPriority="73" w:unhideWhenUsed="0"/>
-    <w:lsdException w:name="Light Shading Accent 2" w:semiHidden="0" w:uiPriority="60" w:unhideWhenUsed="0"/>
-    <w:lsdException w:name="Light List Accent 2" w:semiHidden="0" w:uiPriority="61" w:unhideWhenUsed="0"/>
-    <w:lsdException w:name="Light Grid Accent 2" w:semiHidden="0" w:uiPriority="62" w:unhideWhenUsed="0"/>
-    <w:lsdException w:name="Medium Shading 1 Accent 2" w:semiHidden="0" w:uiPriority="63" w:unhideWhenUsed="0"/>
-    <w:lsdException w:name="Medium Shading 2 Accent 2" w:semiHidden="0" w:uiPriority="64" w:unhideWhenUsed="0"/>
-    <w:lsdException w:name="Medium List 1 Accent 2" w:semiHidden="0" w:uiPriority="65" w:unhideWhenUsed="0"/>
-    <w:lsdException w:name="Medium List 2 Accent 2" w:semiHidden="0" w:uiPriority="66" w:unhideWhenUsed="0"/>
-    <w:lsdException w:name="Medium Grid 1 Accent 2" w:semiHidden="0" w:uiPriority="67" w:unhideWhenUsed="0"/>
-    <w:lsdException w:name="Medium Grid 2 Accent 2" w:semiHidden="0" w:uiPriority="68" w:unhideWhenUsed="0"/>
-    <w:lsdException w:name="Medium Grid 3 Accent 2" w:semiHidden="0" w:uiPriority="69" w:unhideWhenUsed="0"/>
-    <w:lsdException w:name="Dark List Accent 2" w:semiHidden="0" w:uiPriority="70" w:unhideWhenUsed="0"/>
-    <w:lsdException w:name="Colorful Shading Accent 2" w:semiHidden="0" w:uiPriority="71" w:unhideWhenUsed="0"/>
-    <w:lsdException w:name="Colorful List Accent 2" w:semiHidden="0" w:uiPriority="72" w:unhideWhenUsed="0"/>
-    <w:lsdException w:name="Colorful Grid Accent 2" w:semiHidden="0" w:uiPriority="73" w:unhideWhenUsed="0"/>
-    <w:lsdException w:name="Light Shading Accent 3" w:semiHidden="0" w:uiPriority="60" w:unhideWhenUsed="0"/>
-    <w:lsdException w:name="Light List Accent 3" w:semiHidden="0" w:uiPriority="61" w:unhideWhenUsed="0"/>
-    <w:lsdException w:name="Light Grid Accent 3" w:semiHidden="0" w:uiPriority="62" w:unhideWhenUsed="0"/>
-    <w:lsdException w:name="Medium Shading 1 Accent 3" w:semiHidden="0" w:uiPriority="63" w:unhideWhenUsed="0"/>
-    <w:lsdException w:name="Medium Shading 2 Accent 3" w:semiHidden="0" w:uiPriority="64" w:unhideWhenUsed="0"/>
-    <w:lsdException w:name="Medium List 1 Accent 3" w:semiHidden="0" w:uiPriority="65" w:unhideWhenUsed="0"/>
-    <w:lsdException w:name="Medium List 2 Accent 3" w:semiHidden="0" w:uiPriority="66" w:unhideWhenUsed="0"/>
-    <w:lsdException w:name="Medium Grid 1 Accent 3" w:semiHidden="0" w:uiPriority="67" w:unhideWhenUsed="0"/>
-    <w:lsdException w:name="Medium Grid 2 Accent 3" w:semiHidden="0" w:uiPriority="68" w:unhideWhenUsed="0"/>
-    <w:lsdException w:name="Medium Grid 3 Accent 3" w:semiHidden="0" w:uiPriority="69" w:unhideWhenUsed="0"/>
-    <w:lsdException w:name="Dark List Accent 3" w:semiHidden="0" w:uiPriority="70" w:unhideWhenUsed="0"/>
-    <w:lsdException w:name="Colorful Shading Accent 3" w:semiHidden="0" w:uiPriority="71" w:unhideWhenUsed="0"/>
-    <w:lsdException w:name="Colorful List Accent 3" w:semiHidden="0" w:uiPriority="72" w:unhideWhenUsed="0"/>
-    <w:lsdException w:name="Colorful Grid Accent 3" w:semiHidden="0" w:uiPriority="73" w:unhideWhenUsed="0"/>
-    <w:lsdException w:name="Light Shading Accent 4" w:semiHidden="0" w:uiPriority="60" w:unhideWhenUsed="0"/>
-    <w:lsdException w:name="Light List Accent 4" w:semiHidden="0" w:uiPriority="61" w:unhideWhenUsed="0"/>
-    <w:lsdException w:name="Light Grid Accent 4" w:semiHidden="0" w:uiPriority="62" w:unhideWhenUsed="0"/>
-    <w:lsdException w:name="Medium Shading 1 Accent 4" w:semiHidden="0" w:uiPriority="63" w:unhideWhenUsed="0"/>
-    <w:lsdException w:name="Medium Shading 2 Accent 4" w:semiHidden="0" w:uiPriority="64" w:unhideWhenUsed="0"/>
-    <w:lsdException w:name="Medium List 1 Accent 4" w:semiHidden="0" w:uiPriority="65" w:unhideWhenUsed="0"/>
-    <w:lsdException w:name="Medium List 2 Accent 4" w:semiHidden="0" w:uiPriority="66" w:unhideWhenUsed="0"/>
-    <w:lsdException w:name="Medium Grid 1 Accent 4" w:semiHidden="0" w:uiPriority="67" w:unhideWhenUsed="0"/>
-    <w:lsdException w:name="Medium Grid 2 Accent 4" w:semiHidden="0" w:uiPriority="68" w:unhideWhenUsed="0"/>
-    <w:lsdException w:name="Medium Grid 3 Accent 4" w:semiHidden="0" w:uiPriority="69" w:unhideWhenUsed="0"/>
-    <w:lsdException w:name="Dark List Accent 4" w:semiHidden="0" w:uiPriority="70" w:unhideWhenUsed="0"/>
-    <w:lsdException w:name="Colorful Shading Accent 4" w:semiHidden="0" w:uiPriority="71" w:unhideWhenUsed="0"/>
-    <w:lsdException w:name="Colorful List Accent 4" w:semiHidden="0" w:uiPriority="72" w:unhideWhenUsed="0"/>
-    <w:lsdException w:name="Colorful Grid Accent 4" w:semiHidden="0" w:uiPriority="73" w:unhideWhenUsed="0"/>
-    <w:lsdException w:name="Light Shading Accent 5" w:semiHidden="0" w:uiPriority="60" w:unhideWhenUsed="0"/>
-    <w:lsdException w:name="Light List Accent 5" w:semiHidden="0" w:uiPriority="61" w:unhideWhenUsed="0"/>
-    <w:lsdException w:name="Light Grid Accent 5" w:semiHidden="0" w:uiPriority="62" w:unhideWhenUsed="0"/>
-    <w:lsdException w:name="Medium Shading 1 Accent 5" w:semiHidden="0" w:uiPriority="63" w:unhideWhenUsed="0"/>
-    <w:lsdException w:name="Medium Shading 2 Accent 5" w:semiHidden="0" w:uiPriority="64" w:unhideWhenUsed="0"/>
-    <w:lsdException w:name="Medium List 1 Accent 5" w:semiHidden="0" w:uiPriority="65" w:unhideWhenUsed="0"/>
-    <w:lsdException w:name="Medium List 2 Accent 5" w:semiHidden="0" w:uiPriority="66" w:unhideWhenUsed="0"/>
-    <w:lsdException w:name="Medium Grid 1 Accent 5" w:semiHidden="0" w:uiPriority="67" w:unhideWhenUsed="0"/>
-    <w:lsdException w:name="Medium Grid 2 Accent 5" w:semiHidden="0" w:uiPriority="68" w:unhideWhenUsed="0"/>
-    <w:lsdException w:name="Medium Grid 3 Accent 5" w:semiHidden="0" w:uiPriority="69" w:unhideWhenUsed="0"/>
-    <w:lsdException w:name="Dark List Accent 5" w:semiHidden="0" w:uiPriority="70" w:unhideWhenUsed="0"/>
-    <w:lsdException w:name="Colorful Shading Accent 5" w:semiHidden="0" w:uiPriority="71" w:unhideWhenUsed="0"/>
-    <w:lsdException w:name="Colorful List Accent 5" w:semiHidden="0" w:uiPriority="72" w:unhideWhenUsed="0"/>
-    <w:lsdException w:name="Colorful Grid Accent 5" w:semiHidden="0" w:uiPriority="73" w:unhideWhenUsed="0"/>
-    <w:lsdException w:name="Light Shading Accent 6" w:semiHidden="0" w:uiPriority="60" w:unhideWhenUsed="0"/>
-    <w:lsdException w:name="Light List Accent 6" w:semiHidden="0" w:uiPriority="61" w:unhideWhenUsed="0"/>
-    <w:lsdException w:name="Light Grid Accent 6" w:semiHidden="0" w:uiPriority="62" w:unhideWhenUsed="0"/>
-    <w:lsdException w:name="Medium Shading 1 Accent 6" w:semiHidden="0" w:uiPriority="63" w:unhideWhenUsed="0"/>
-    <w:lsdException w:name="Medium Shading 2 Accent 6" w:semiHidden="0" w:uiPriority="64" w:unhideWhenUsed="0"/>
-    <w:lsdException w:name="Medium List 1 Accent 6" w:semiHidden="0" w:uiPriority="65" w:unhideWhenUsed="0"/>
-    <w:lsdException w:name="Medium List 2 Accent 6" w:semiHidden="0" w:uiPriority="66" w:unhideWhenUsed="0"/>
-    <w:lsdException w:name="Medium Grid 1 Accent 6" w:semiHidden="0" w:uiPriority="67" w:unhideWhenUsed="0"/>
-    <w:lsdException w:name="Medium Grid 2 Accent 6" w:semiHidden="0" w:uiPriority="68" w:unhideWhenUsed="0"/>
-    <w:lsdException w:name="Medium Grid 3 Accent 6" w:semiHidden="0" w:uiPriority="69" w:unhideWhenUsed="0"/>
-    <w:lsdException w:name="Dark List Accent 6" w:semiHidden="0" w:uiPriority="70" w:unhideWhenUsed="0"/>
-    <w:lsdException w:name="Colorful Shading Accent 6" w:semiHidden="0" w:uiPriority="71" w:unhideWhenUsed="0"/>
-    <w:lsdException w:name="Colorful List Accent 6" w:semiHidden="0" w:uiPriority="72" w:unhideWhenUsed="0"/>
-    <w:lsdException w:name="Colorful Grid Accent 6" w:semiHidden="0" w:uiPriority="73" w:unhideWhenUsed="0"/>
-    <w:lsdException w:name="Subtle Emphasis" w:semiHidden="0" w:uiPriority="19" w:unhideWhenUsed="0" w:qFormat="1"/>
-    <w:lsdException w:name="Intense Emphasis" w:semiHidden="0" w:uiPriority="21" w:unhideWhenUsed="0" w:qFormat="1"/>
-    <w:lsdException w:name="Subtle Reference" w:semiHidden="0" w:uiPriority="31" w:unhideWhenUsed="0" w:qFormat="1"/>
-    <w:lsdException w:name="Intense Reference" w:semiHidden="0" w:uiPriority="32" w:unhideWhenUsed="0" w:qFormat="1"/>
-    <w:lsdException w:name="Book Title" w:semiHidden="0" w:uiPriority="33" w:unhideWhenUsed="0" w:qFormat="1"/>
-    <w:lsdException w:name="Bibliography" w:uiPriority="37"/>
-    <w:lsdException w:name="TOC Heading" w:uiPriority="39" w:qFormat="1"/>
-  </w:latentStyles>
-  <w:style w:type="paragraph" w:default="1" w:styleId="a">
-    <w:name w:val="Normal"/>
-    <w:qFormat/>
-  </w:style>
-  <w:style w:type="character" w:default="1" w:styleId="a0">
-    <w:name w:val="Default Paragraph Font"/>
-    <w:uiPriority w:val="1"/>
-    <w:semiHidden/>
-    <w:unhideWhenUsed/>
-  </w:style>
-  <w:style w:type="table" w:default="1" w:styleId="a1">
-    <w:name w:val="Normal Table"/>
-    <w:uiPriority w:val="99"/>
-    <w:semiHidden/>
-    <w:unhideWhenUsed/>
-    <w:tblPr>
-      <w:tblInd w:w="0" w:type="dxa"/>
-      <w:tblCellMar>
-        <w:top w:w="0" w:type="dxa"/>
-        <w:left w:w="108" w:type="dxa"/>
-        <w:bottom w:w="0" w:type="dxa"/>
-        <w:right w:w="108" w:type="dxa"/>
-      </w:tblCellMar>
-    </w:tblPr>
-  </w:style>
-  <w:style w:type="numbering" w:default="1" w:styleId="a2">
-    <w:name w:val="No List"/>
-    <w:uiPriority w:val="99"/>
-    <w:semiHidden/>
-    <w:unhideWhenUsed/>
-  </w:style>
-  <w:style w:type="paragraph" w:customStyle="1" w:styleId="1A88DD1276D8493E9609D11DDE9D6B61">
-    <w:name w:val="1A88DD1276D8493E9609D11DDE9D6B61"/>
-    <w:rsid w:val="00C979F5"/>
-  </w:style>
-  <w:style w:type="paragraph" w:customStyle="1" w:styleId="5A5DA4DD3B32443C94730CFFFF4202B5">
-    <w:name w:val="5A5DA4DD3B32443C94730CFFFF4202B5"/>
-    <w:rsid w:val="00C979F5"/>
-  </w:style>
-  <w:style w:type="paragraph" w:customStyle="1" w:styleId="94C131438A434978971774A07436A6C4">
-    <w:name w:val="94C131438A434978971774A07436A6C4"/>
-    <w:rsid w:val="00C979F5"/>
-  </w:style>
-  <w:style w:type="paragraph" w:customStyle="1" w:styleId="1BC85FDC86054A81A02B404196B3D146">
-    <w:name w:val="1BC85FDC86054A81A02B404196B3D146"/>
-    <w:rsid w:val="00C979F5"/>
-  </w:style>
-</w:styles>
-</file>
-
-<file path=word/glossary/webSettings.xml><?xml version="1.0" encoding="utf-8"?>
-<w:webSettings xmlns:mc="http://schemas.openxmlformats.org/markup-compatibility/2006" xmlns:r="http://schemas.openxmlformats.org/officeDocument/2006/relationships" xmlns:w="http://schemas.openxmlformats.org/wordprocessingml/2006/main" xmlns:w14="http://schemas.microsoft.com/office/word/2010/wordml" mc:Ignorable="w14">
-  <w:optimizeForBrowser/>
-  <w:allowPNG/>
-</w:webSettings>
-</file>
-
 <file path=word/theme/theme1.xml><?xml version="1.0" encoding="utf-8"?>
 <a:theme xmlns:a="http://schemas.openxmlformats.org/drawingml/2006/main" name="ชุดรูปแบบของ Office">
   <a:themeElements>
@@ -31324,7 +30672,7 @@
 </file>
 
 <file path=customXml/itemProps1.xml><?xml version="1.0" encoding="utf-8"?>
-<ds:datastoreItem xmlns:ds="http://schemas.openxmlformats.org/officeDocument/2006/customXml" ds:itemID="{9DBBF364-0906-4485-B551-4E12194657A6}">
+<ds:datastoreItem xmlns:ds="http://schemas.openxmlformats.org/officeDocument/2006/customXml" ds:itemID="{F0750C7E-F81F-4452-8C98-900D2604289D}">
   <ds:schemaRefs>
     <ds:schemaRef ds:uri="http://schemas.openxmlformats.org/officeDocument/2006/bibliography"/>
   </ds:schemaRefs>

--- a/Design&Diagram/EIOM-CH5 Test Plan-V.1.0.docx
+++ b/Design&Diagram/EIOM-CH5 Test Plan-V.1.0.docx
@@ -19498,11 +19498,27 @@
       <w:proofErr w:type="spellStart"/>
       <w:r>
         <w:rPr>
+          <w:rFonts w:ascii="Times New Roman" w:hAnsi="Times New Roman" w:cs="Times New Roman"/>
+          <w:sz w:val="24"/>
+          <w:szCs w:val="24"/>
+        </w:rPr>
+        <w:t>test</w:t>
+      </w:r>
+      <w:r>
+        <w:rPr>
           <w:rFonts w:ascii="Courier New" w:hAnsi="Courier New" w:cs="Courier New"/>
           <w:sz w:val="24"/>
           <w:szCs w:val="24"/>
         </w:rPr>
-        <w:t>getJsonObjByURL</w:t>
+        <w:t>G</w:t>
+      </w:r>
+      <w:r>
+        <w:rPr>
+          <w:rFonts w:ascii="Courier New" w:hAnsi="Courier New" w:cs="Courier New"/>
+          <w:sz w:val="24"/>
+          <w:szCs w:val="24"/>
+        </w:rPr>
+        <w:t>etJsonObjByURL</w:t>
       </w:r>
       <w:proofErr w:type="spellEnd"/>
       <w:r>
@@ -19615,6 +19631,741 @@
         </w:rPr>
         <w:t xml:space="preserve"> Test Record 4 in appendix A</w:t>
       </w:r>
+    </w:p>
+    <w:tbl>
+      <w:tblPr>
+        <w:tblStyle w:val="a4"/>
+        <w:tblW w:w="15208" w:type="dxa"/>
+        <w:jc w:val="center"/>
+        <w:tblInd w:w="108" w:type="dxa"/>
+        <w:tblLayout w:type="fixed"/>
+        <w:tblLook w:val="04A0" w:firstRow="1" w:lastRow="0" w:firstColumn="1" w:lastColumn="0" w:noHBand="0" w:noVBand="1"/>
+      </w:tblPr>
+      <w:tblGrid>
+        <w:gridCol w:w="767"/>
+        <w:gridCol w:w="3207"/>
+        <w:gridCol w:w="2410"/>
+        <w:gridCol w:w="8824"/>
+      </w:tblGrid>
+      <w:tr>
+        <w:trPr>
+          <w:trHeight w:val="281"/>
+          <w:jc w:val="center"/>
+        </w:trPr>
+        <w:tc>
+          <w:tcPr>
+            <w:tcW w:w="767" w:type="dxa"/>
+            <w:vMerge w:val="restart"/>
+            <w:tcBorders>
+              <w:top w:val="single" w:sz="4" w:space="0" w:color="auto"/>
+              <w:left w:val="single" w:sz="4" w:space="0" w:color="auto"/>
+              <w:bottom w:val="single" w:sz="4" w:space="0" w:color="auto"/>
+              <w:right w:val="single" w:sz="4" w:space="0" w:color="auto"/>
+            </w:tcBorders>
+            <w:shd w:val="clear" w:color="auto" w:fill="F2F2F2" w:themeFill="background1" w:themeFillShade="F2"/>
+            <w:hideMark/>
+          </w:tcPr>
+          <w:p>
+            <w:pPr>
+              <w:jc w:val="center"/>
+              <w:rPr>
+                <w:rFonts w:ascii="Times New Roman" w:hAnsi="Times New Roman" w:cs="Times New Roman"/>
+                <w:b/>
+                <w:bCs/>
+                <w:sz w:val="24"/>
+                <w:szCs w:val="24"/>
+              </w:rPr>
+            </w:pPr>
+            <w:r>
+              <w:rPr>
+                <w:rFonts w:ascii="Times New Roman" w:hAnsi="Times New Roman" w:cs="Times New Roman"/>
+                <w:b/>
+                <w:bCs/>
+                <w:sz w:val="24"/>
+                <w:szCs w:val="24"/>
+              </w:rPr>
+              <w:t>Case</w:t>
+            </w:r>
+          </w:p>
+        </w:tc>
+        <w:tc>
+          <w:tcPr>
+            <w:tcW w:w="3207" w:type="dxa"/>
+            <w:vMerge w:val="restart"/>
+            <w:tcBorders>
+              <w:top w:val="single" w:sz="4" w:space="0" w:color="auto"/>
+              <w:left w:val="single" w:sz="4" w:space="0" w:color="auto"/>
+              <w:bottom w:val="single" w:sz="4" w:space="0" w:color="auto"/>
+              <w:right w:val="single" w:sz="4" w:space="0" w:color="auto"/>
+            </w:tcBorders>
+            <w:shd w:val="clear" w:color="auto" w:fill="F2F2F2" w:themeFill="background1" w:themeFillShade="F2"/>
+            <w:hideMark/>
+          </w:tcPr>
+          <w:p>
+            <w:pPr>
+              <w:jc w:val="center"/>
+              <w:rPr>
+                <w:rFonts w:ascii="Times New Roman" w:hAnsi="Times New Roman" w:cs="Times New Roman"/>
+                <w:b/>
+                <w:bCs/>
+                <w:sz w:val="24"/>
+                <w:szCs w:val="24"/>
+              </w:rPr>
+            </w:pPr>
+            <w:r>
+              <w:rPr>
+                <w:rFonts w:ascii="Times New Roman" w:hAnsi="Times New Roman" w:cs="Times New Roman"/>
+                <w:b/>
+                <w:bCs/>
+                <w:sz w:val="24"/>
+                <w:szCs w:val="24"/>
+              </w:rPr>
+              <w:t>Description</w:t>
+            </w:r>
+          </w:p>
+        </w:tc>
+        <w:tc>
+          <w:tcPr>
+            <w:tcW w:w="2410" w:type="dxa"/>
+            <w:vMerge w:val="restart"/>
+            <w:tcBorders>
+              <w:top w:val="single" w:sz="4" w:space="0" w:color="auto"/>
+              <w:left w:val="single" w:sz="4" w:space="0" w:color="auto"/>
+              <w:bottom w:val="single" w:sz="4" w:space="0" w:color="auto"/>
+              <w:right w:val="single" w:sz="4" w:space="0" w:color="auto"/>
+            </w:tcBorders>
+            <w:shd w:val="clear" w:color="auto" w:fill="F2F2F2" w:themeFill="background1" w:themeFillShade="F2"/>
+            <w:hideMark/>
+          </w:tcPr>
+          <w:p>
+            <w:pPr>
+              <w:jc w:val="center"/>
+              <w:rPr>
+                <w:rFonts w:ascii="Times New Roman" w:hAnsi="Times New Roman" w:cs="Times New Roman"/>
+                <w:b/>
+                <w:bCs/>
+                <w:sz w:val="24"/>
+                <w:szCs w:val="24"/>
+              </w:rPr>
+            </w:pPr>
+            <w:r>
+              <w:rPr>
+                <w:rFonts w:ascii="Times New Roman" w:hAnsi="Times New Roman" w:cs="Times New Roman"/>
+                <w:b/>
+                <w:bCs/>
+                <w:sz w:val="24"/>
+                <w:szCs w:val="24"/>
+              </w:rPr>
+              <w:t>Input</w:t>
+            </w:r>
+          </w:p>
+        </w:tc>
+        <w:tc>
+          <w:tcPr>
+            <w:tcW w:w="8824" w:type="dxa"/>
+            <w:tcBorders>
+              <w:top w:val="single" w:sz="4" w:space="0" w:color="auto"/>
+              <w:left w:val="single" w:sz="4" w:space="0" w:color="auto"/>
+              <w:bottom w:val="single" w:sz="4" w:space="0" w:color="auto"/>
+              <w:right w:val="single" w:sz="4" w:space="0" w:color="auto"/>
+            </w:tcBorders>
+            <w:shd w:val="clear" w:color="auto" w:fill="F2F2F2" w:themeFill="background1" w:themeFillShade="F2"/>
+            <w:hideMark/>
+          </w:tcPr>
+          <w:p>
+            <w:pPr>
+              <w:jc w:val="center"/>
+              <w:rPr>
+                <w:rFonts w:ascii="Times New Roman" w:hAnsi="Times New Roman" w:cs="Times New Roman"/>
+                <w:b/>
+                <w:bCs/>
+                <w:sz w:val="24"/>
+                <w:szCs w:val="24"/>
+              </w:rPr>
+            </w:pPr>
+            <w:r>
+              <w:rPr>
+                <w:rFonts w:ascii="Times New Roman" w:hAnsi="Times New Roman" w:cs="Times New Roman"/>
+                <w:b/>
+                <w:bCs/>
+                <w:sz w:val="24"/>
+                <w:szCs w:val="24"/>
+              </w:rPr>
+              <w:t>Expected Result</w:t>
+            </w:r>
+          </w:p>
+        </w:tc>
+      </w:tr>
+      <w:tr>
+        <w:trPr>
+          <w:trHeight w:val="238"/>
+          <w:jc w:val="center"/>
+        </w:trPr>
+        <w:tc>
+          <w:tcPr>
+            <w:tcW w:w="767" w:type="dxa"/>
+            <w:vMerge/>
+            <w:tcBorders>
+              <w:top w:val="single" w:sz="4" w:space="0" w:color="auto"/>
+              <w:left w:val="single" w:sz="4" w:space="0" w:color="auto"/>
+              <w:bottom w:val="single" w:sz="4" w:space="0" w:color="auto"/>
+              <w:right w:val="single" w:sz="4" w:space="0" w:color="auto"/>
+            </w:tcBorders>
+            <w:vAlign w:val="center"/>
+            <w:hideMark/>
+          </w:tcPr>
+          <w:p>
+            <w:pPr>
+              <w:rPr>
+                <w:rFonts w:ascii="Times New Roman" w:hAnsi="Times New Roman" w:cs="Times New Roman"/>
+                <w:b/>
+                <w:bCs/>
+                <w:sz w:val="24"/>
+                <w:szCs w:val="24"/>
+              </w:rPr>
+            </w:pPr>
+          </w:p>
+        </w:tc>
+        <w:tc>
+          <w:tcPr>
+            <w:tcW w:w="3207" w:type="dxa"/>
+            <w:vMerge/>
+            <w:tcBorders>
+              <w:top w:val="single" w:sz="4" w:space="0" w:color="auto"/>
+              <w:left w:val="single" w:sz="4" w:space="0" w:color="auto"/>
+              <w:bottom w:val="single" w:sz="4" w:space="0" w:color="auto"/>
+              <w:right w:val="single" w:sz="4" w:space="0" w:color="auto"/>
+            </w:tcBorders>
+            <w:vAlign w:val="center"/>
+            <w:hideMark/>
+          </w:tcPr>
+          <w:p>
+            <w:pPr>
+              <w:rPr>
+                <w:rFonts w:ascii="Times New Roman" w:hAnsi="Times New Roman" w:cs="Times New Roman"/>
+                <w:b/>
+                <w:bCs/>
+                <w:sz w:val="24"/>
+                <w:szCs w:val="24"/>
+              </w:rPr>
+            </w:pPr>
+          </w:p>
+        </w:tc>
+        <w:tc>
+          <w:tcPr>
+            <w:tcW w:w="2410" w:type="dxa"/>
+            <w:vMerge/>
+            <w:tcBorders>
+              <w:top w:val="single" w:sz="4" w:space="0" w:color="auto"/>
+              <w:left w:val="single" w:sz="4" w:space="0" w:color="auto"/>
+              <w:bottom w:val="single" w:sz="4" w:space="0" w:color="auto"/>
+              <w:right w:val="single" w:sz="4" w:space="0" w:color="auto"/>
+            </w:tcBorders>
+            <w:vAlign w:val="center"/>
+            <w:hideMark/>
+          </w:tcPr>
+          <w:p>
+            <w:pPr>
+              <w:rPr>
+                <w:rFonts w:ascii="Times New Roman" w:hAnsi="Times New Roman" w:cs="Times New Roman"/>
+                <w:b/>
+                <w:bCs/>
+                <w:sz w:val="24"/>
+                <w:szCs w:val="24"/>
+              </w:rPr>
+            </w:pPr>
+          </w:p>
+        </w:tc>
+        <w:tc>
+          <w:tcPr>
+            <w:tcW w:w="8824" w:type="dxa"/>
+            <w:tcBorders>
+              <w:top w:val="single" w:sz="4" w:space="0" w:color="auto"/>
+              <w:left w:val="single" w:sz="4" w:space="0" w:color="auto"/>
+              <w:bottom w:val="single" w:sz="4" w:space="0" w:color="auto"/>
+              <w:right w:val="single" w:sz="4" w:space="0" w:color="auto"/>
+            </w:tcBorders>
+            <w:shd w:val="clear" w:color="auto" w:fill="F2F2F2" w:themeFill="background1" w:themeFillShade="F2"/>
+            <w:hideMark/>
+          </w:tcPr>
+          <w:p>
+            <w:pPr>
+              <w:jc w:val="center"/>
+              <w:rPr>
+                <w:rFonts w:ascii="Times New Roman" w:hAnsi="Times New Roman" w:cs="Times New Roman"/>
+                <w:b/>
+                <w:bCs/>
+                <w:sz w:val="24"/>
+                <w:szCs w:val="24"/>
+              </w:rPr>
+            </w:pPr>
+            <w:r>
+              <w:rPr>
+                <w:rFonts w:ascii="Times New Roman" w:hAnsi="Times New Roman" w:cs="Times New Roman"/>
+                <w:b/>
+                <w:bCs/>
+                <w:sz w:val="24"/>
+                <w:szCs w:val="24"/>
+              </w:rPr>
+              <w:t>JSON object</w:t>
+            </w:r>
+          </w:p>
+        </w:tc>
+      </w:tr>
+      <w:tr>
+        <w:trPr>
+          <w:trHeight w:val="495"/>
+          <w:jc w:val="center"/>
+        </w:trPr>
+        <w:tc>
+          <w:tcPr>
+            <w:tcW w:w="767" w:type="dxa"/>
+            <w:tcBorders>
+              <w:top w:val="single" w:sz="4" w:space="0" w:color="auto"/>
+              <w:left w:val="single" w:sz="4" w:space="0" w:color="auto"/>
+              <w:bottom w:val="single" w:sz="4" w:space="0" w:color="auto"/>
+              <w:right w:val="single" w:sz="4" w:space="0" w:color="auto"/>
+            </w:tcBorders>
+            <w:hideMark/>
+          </w:tcPr>
+          <w:p>
+            <w:pPr>
+              <w:jc w:val="center"/>
+              <w:rPr>
+                <w:rFonts w:ascii="Times New Roman" w:hAnsi="Times New Roman" w:cs="Times New Roman"/>
+                <w:sz w:val="24"/>
+                <w:szCs w:val="24"/>
+              </w:rPr>
+            </w:pPr>
+            <w:r>
+              <w:rPr>
+                <w:rFonts w:ascii="Times New Roman" w:hAnsi="Times New Roman" w:cs="Times New Roman"/>
+                <w:sz w:val="24"/>
+                <w:szCs w:val="24"/>
+              </w:rPr>
+              <w:t>1</w:t>
+            </w:r>
+          </w:p>
+        </w:tc>
+        <w:tc>
+          <w:tcPr>
+            <w:tcW w:w="3207" w:type="dxa"/>
+            <w:tcBorders>
+              <w:top w:val="single" w:sz="4" w:space="0" w:color="auto"/>
+              <w:left w:val="single" w:sz="4" w:space="0" w:color="auto"/>
+              <w:bottom w:val="single" w:sz="4" w:space="0" w:color="auto"/>
+              <w:right w:val="single" w:sz="4" w:space="0" w:color="auto"/>
+            </w:tcBorders>
+            <w:hideMark/>
+          </w:tcPr>
+          <w:p>
+            <w:pPr>
+              <w:rPr>
+                <w:rFonts w:ascii="Times New Roman" w:hAnsi="Times New Roman" w:cs="Times New Roman"/>
+                <w:sz w:val="24"/>
+                <w:szCs w:val="24"/>
+              </w:rPr>
+            </w:pPr>
+            <w:r>
+              <w:rPr>
+                <w:rFonts w:ascii="Times New Roman" w:hAnsi="Times New Roman" w:cs="Times New Roman"/>
+                <w:sz w:val="24"/>
+                <w:szCs w:val="24"/>
+              </w:rPr>
+              <w:t xml:space="preserve">Test to get JSON object by input string </w:t>
+            </w:r>
+            <w:proofErr w:type="spellStart"/>
+            <w:r>
+              <w:rPr>
+                <w:rFonts w:ascii="Times New Roman" w:hAnsi="Times New Roman" w:cs="Times New Roman"/>
+                <w:sz w:val="24"/>
+                <w:szCs w:val="24"/>
+              </w:rPr>
+              <w:t>url</w:t>
+            </w:r>
+            <w:proofErr w:type="spellEnd"/>
+            <w:r>
+              <w:rPr>
+                <w:rFonts w:ascii="Times New Roman" w:hAnsi="Times New Roman" w:cs="Times New Roman"/>
+                <w:sz w:val="24"/>
+                <w:szCs w:val="24"/>
+              </w:rPr>
+              <w:t xml:space="preserve"> of server</w:t>
+            </w:r>
+          </w:p>
+        </w:tc>
+        <w:tc>
+          <w:tcPr>
+            <w:tcW w:w="2410" w:type="dxa"/>
+            <w:tcBorders>
+              <w:top w:val="single" w:sz="4" w:space="0" w:color="auto"/>
+              <w:left w:val="single" w:sz="4" w:space="0" w:color="auto"/>
+              <w:bottom w:val="single" w:sz="4" w:space="0" w:color="auto"/>
+              <w:right w:val="single" w:sz="4" w:space="0" w:color="auto"/>
+            </w:tcBorders>
+            <w:hideMark/>
+          </w:tcPr>
+          <w:p>
+            <w:pPr>
+              <w:rPr>
+                <w:rFonts w:ascii="Times New Roman" w:hAnsi="Times New Roman" w:cs="Times New Roman"/>
+                <w:sz w:val="24"/>
+                <w:szCs w:val="24"/>
+              </w:rPr>
+            </w:pPr>
+            <w:r>
+              <w:rPr>
+                <w:rFonts w:ascii="Times New Roman" w:hAnsi="Times New Roman" w:cs="Times New Roman"/>
+                <w:sz w:val="24"/>
+                <w:szCs w:val="24"/>
+              </w:rPr>
+              <w:t>“http://androidexample.com/media/</w:t>
+            </w:r>
+            <w:proofErr w:type="spellStart"/>
+            <w:r>
+              <w:rPr>
+                <w:rFonts w:ascii="Times New Roman" w:hAnsi="Times New Roman" w:cs="Times New Roman"/>
+                <w:sz w:val="24"/>
+                <w:szCs w:val="24"/>
+              </w:rPr>
+              <w:t>webservice</w:t>
+            </w:r>
+            <w:proofErr w:type="spellEnd"/>
+            <w:r>
+              <w:rPr>
+                <w:rFonts w:ascii="Times New Roman" w:hAnsi="Times New Roman" w:cs="Times New Roman"/>
+                <w:sz w:val="24"/>
+                <w:szCs w:val="24"/>
+              </w:rPr>
+              <w:t>/</w:t>
+            </w:r>
+            <w:proofErr w:type="spellStart"/>
+            <w:r>
+              <w:rPr>
+                <w:rFonts w:ascii="Times New Roman" w:hAnsi="Times New Roman" w:cs="Times New Roman"/>
+                <w:sz w:val="24"/>
+                <w:szCs w:val="24"/>
+              </w:rPr>
+              <w:t>JsonReturn.php</w:t>
+            </w:r>
+            <w:proofErr w:type="spellEnd"/>
+            <w:r>
+              <w:rPr>
+                <w:rFonts w:ascii="Times New Roman" w:hAnsi="Times New Roman" w:cs="Times New Roman"/>
+                <w:sz w:val="24"/>
+                <w:szCs w:val="24"/>
+              </w:rPr>
+              <w:t>”</w:t>
+            </w:r>
+          </w:p>
+        </w:tc>
+        <w:tc>
+          <w:tcPr>
+            <w:tcW w:w="8824" w:type="dxa"/>
+            <w:tcBorders>
+              <w:top w:val="single" w:sz="4" w:space="0" w:color="auto"/>
+              <w:left w:val="single" w:sz="4" w:space="0" w:color="auto"/>
+              <w:bottom w:val="single" w:sz="4" w:space="0" w:color="auto"/>
+              <w:right w:val="single" w:sz="4" w:space="0" w:color="auto"/>
+            </w:tcBorders>
+            <w:hideMark/>
+          </w:tcPr>
+          <w:p>
+            <w:pPr>
+              <w:jc w:val="center"/>
+              <w:rPr>
+                <w:rFonts w:ascii="Times New Roman" w:hAnsi="Times New Roman" w:cs="Times New Roman"/>
+                <w:sz w:val="24"/>
+                <w:szCs w:val="24"/>
+              </w:rPr>
+            </w:pPr>
+            <w:r>
+              <w:rPr>
+                <w:rFonts w:ascii="Times New Roman" w:hAnsi="Times New Roman" w:cs="Times New Roman"/>
+                <w:color w:val="000000"/>
+                <w:sz w:val="24"/>
+                <w:szCs w:val="24"/>
+              </w:rPr>
+              <w:t>{"Name":"</w:t>
+            </w:r>
+            <w:r>
+              <w:rPr>
+                <w:rFonts w:ascii="Times New Roman" w:hAnsi="Times New Roman" w:cs="Times New Roman"/>
+                <w:sz w:val="24"/>
+                <w:szCs w:val="24"/>
+              </w:rPr>
+              <w:t xml:space="preserve"> </w:t>
+            </w:r>
+            <w:proofErr w:type="spellStart"/>
+            <w:r>
+              <w:rPr>
+                <w:rFonts w:ascii="Times New Roman" w:hAnsi="Times New Roman" w:cs="Times New Roman"/>
+                <w:sz w:val="24"/>
+                <w:szCs w:val="24"/>
+              </w:rPr>
+              <w:t>Maharaj</w:t>
+            </w:r>
+            <w:proofErr w:type="spellEnd"/>
+            <w:r>
+              <w:rPr>
+                <w:rFonts w:ascii="Times New Roman" w:hAnsi="Times New Roman" w:cs="Times New Roman"/>
+                <w:sz w:val="24"/>
+                <w:szCs w:val="24"/>
+              </w:rPr>
+              <w:t xml:space="preserve"> </w:t>
+            </w:r>
+            <w:proofErr w:type="spellStart"/>
+            <w:r>
+              <w:rPr>
+                <w:rFonts w:ascii="Times New Roman" w:hAnsi="Times New Roman" w:cs="Times New Roman"/>
+                <w:sz w:val="24"/>
+                <w:szCs w:val="24"/>
+              </w:rPr>
+              <w:t>Nakorn</w:t>
+            </w:r>
+            <w:proofErr w:type="spellEnd"/>
+            <w:r>
+              <w:rPr>
+                <w:rFonts w:ascii="Times New Roman" w:hAnsi="Times New Roman" w:cs="Times New Roman"/>
+                <w:sz w:val="24"/>
+                <w:szCs w:val="24"/>
+              </w:rPr>
+              <w:t xml:space="preserve"> Chiang Mai Hospital</w:t>
+            </w:r>
+            <w:r>
+              <w:rPr>
+                <w:rFonts w:ascii="Times New Roman" w:hAnsi="Times New Roman" w:cs="Times New Roman"/>
+                <w:color w:val="000000"/>
+                <w:sz w:val="24"/>
+                <w:szCs w:val="24"/>
+              </w:rPr>
+              <w:t>","Address":"</w:t>
+            </w:r>
+            <w:r>
+              <w:rPr>
+                <w:rFonts w:ascii="Times New Roman" w:hAnsi="Times New Roman" w:cs="Times New Roman"/>
+                <w:sz w:val="24"/>
+                <w:szCs w:val="24"/>
+              </w:rPr>
+              <w:t xml:space="preserve">110 </w:t>
+            </w:r>
+            <w:proofErr w:type="spellStart"/>
+            <w:r>
+              <w:rPr>
+                <w:rFonts w:ascii="Times New Roman" w:hAnsi="Times New Roman" w:cs="Times New Roman"/>
+                <w:sz w:val="24"/>
+                <w:szCs w:val="24"/>
+              </w:rPr>
+              <w:t>Suthep</w:t>
+            </w:r>
+            <w:proofErr w:type="spellEnd"/>
+            <w:r>
+              <w:rPr>
+                <w:rFonts w:ascii="Times New Roman" w:hAnsi="Times New Roman" w:cs="Times New Roman"/>
+                <w:sz w:val="24"/>
+                <w:szCs w:val="24"/>
+              </w:rPr>
+              <w:t xml:space="preserve"> Rd, </w:t>
+            </w:r>
+            <w:proofErr w:type="spellStart"/>
+            <w:r>
+              <w:rPr>
+                <w:rFonts w:ascii="Times New Roman" w:hAnsi="Times New Roman" w:cs="Times New Roman"/>
+                <w:sz w:val="24"/>
+                <w:szCs w:val="24"/>
+              </w:rPr>
+              <w:t>Mueang</w:t>
+            </w:r>
+            <w:proofErr w:type="spellEnd"/>
+            <w:r>
+              <w:rPr>
+                <w:rFonts w:ascii="Times New Roman" w:hAnsi="Times New Roman" w:cs="Times New Roman"/>
+                <w:sz w:val="24"/>
+                <w:szCs w:val="24"/>
+              </w:rPr>
+              <w:t xml:space="preserve"> Chiang Mai District, Chiang Mai 50200</w:t>
+            </w:r>
+            <w:r>
+              <w:rPr>
+                <w:rFonts w:ascii="Times New Roman" w:hAnsi="Times New Roman" w:cs="Times New Roman"/>
+                <w:color w:val="000000"/>
+                <w:sz w:val="24"/>
+                <w:szCs w:val="24"/>
+              </w:rPr>
+              <w:t>","PhoneNumber ":"</w:t>
+            </w:r>
+            <w:r>
+              <w:rPr>
+                <w:rFonts w:ascii="Times New Roman" w:hAnsi="Times New Roman" w:cs="Times New Roman"/>
+                <w:sz w:val="24"/>
+                <w:szCs w:val="24"/>
+              </w:rPr>
+              <w:t>053947700</w:t>
+            </w:r>
+            <w:r>
+              <w:rPr>
+                <w:rFonts w:ascii="Times New Roman" w:hAnsi="Times New Roman" w:cs="Times New Roman"/>
+                <w:color w:val="000000"/>
+                <w:sz w:val="24"/>
+                <w:szCs w:val="24"/>
+              </w:rPr>
+              <w:t>","Latitude":"18.789602","Longitude":"98.974209"}</w:t>
+            </w:r>
+          </w:p>
+        </w:tc>
+      </w:tr>
+      <w:tr>
+        <w:trPr>
+          <w:trHeight w:val="495"/>
+          <w:jc w:val="center"/>
+        </w:trPr>
+        <w:tc>
+          <w:tcPr>
+            <w:tcW w:w="767" w:type="dxa"/>
+            <w:tcBorders>
+              <w:top w:val="single" w:sz="4" w:space="0" w:color="auto"/>
+              <w:left w:val="single" w:sz="4" w:space="0" w:color="auto"/>
+              <w:bottom w:val="single" w:sz="4" w:space="0" w:color="auto"/>
+              <w:right w:val="single" w:sz="4" w:space="0" w:color="auto"/>
+            </w:tcBorders>
+            <w:hideMark/>
+          </w:tcPr>
+          <w:p>
+            <w:pPr>
+              <w:jc w:val="center"/>
+              <w:rPr>
+                <w:rFonts w:ascii="Times New Roman" w:hAnsi="Times New Roman" w:cs="Times New Roman"/>
+                <w:sz w:val="24"/>
+                <w:szCs w:val="24"/>
+              </w:rPr>
+            </w:pPr>
+            <w:r>
+              <w:rPr>
+                <w:rFonts w:ascii="Times New Roman" w:hAnsi="Times New Roman" w:cs="Times New Roman"/>
+                <w:sz w:val="24"/>
+                <w:szCs w:val="24"/>
+              </w:rPr>
+              <w:t>2</w:t>
+            </w:r>
+          </w:p>
+        </w:tc>
+        <w:tc>
+          <w:tcPr>
+            <w:tcW w:w="3207" w:type="dxa"/>
+            <w:tcBorders>
+              <w:top w:val="single" w:sz="4" w:space="0" w:color="auto"/>
+              <w:left w:val="single" w:sz="4" w:space="0" w:color="auto"/>
+              <w:bottom w:val="single" w:sz="4" w:space="0" w:color="auto"/>
+              <w:right w:val="single" w:sz="4" w:space="0" w:color="auto"/>
+            </w:tcBorders>
+            <w:hideMark/>
+          </w:tcPr>
+          <w:p>
+            <w:pPr>
+              <w:rPr>
+                <w:rFonts w:ascii="Times New Roman" w:hAnsi="Times New Roman" w:cs="Times New Roman"/>
+                <w:sz w:val="24"/>
+                <w:szCs w:val="24"/>
+              </w:rPr>
+            </w:pPr>
+            <w:r>
+              <w:rPr>
+                <w:rFonts w:ascii="Times New Roman" w:hAnsi="Times New Roman" w:cs="Times New Roman"/>
+                <w:sz w:val="24"/>
+                <w:szCs w:val="24"/>
+              </w:rPr>
+              <w:t xml:space="preserve">Test to get JSON object by input string </w:t>
+            </w:r>
+            <w:proofErr w:type="spellStart"/>
+            <w:r>
+              <w:rPr>
+                <w:rFonts w:ascii="Times New Roman" w:hAnsi="Times New Roman" w:cs="Times New Roman"/>
+                <w:sz w:val="24"/>
+                <w:szCs w:val="24"/>
+              </w:rPr>
+              <w:t>url</w:t>
+            </w:r>
+            <w:proofErr w:type="spellEnd"/>
+            <w:r>
+              <w:rPr>
+                <w:rFonts w:ascii="Times New Roman" w:hAnsi="Times New Roman" w:cs="Times New Roman"/>
+                <w:sz w:val="24"/>
+                <w:szCs w:val="24"/>
+              </w:rPr>
+              <w:t xml:space="preserve"> of server</w:t>
+            </w:r>
+          </w:p>
+        </w:tc>
+        <w:tc>
+          <w:tcPr>
+            <w:tcW w:w="2410" w:type="dxa"/>
+            <w:tcBorders>
+              <w:top w:val="single" w:sz="4" w:space="0" w:color="auto"/>
+              <w:left w:val="single" w:sz="4" w:space="0" w:color="auto"/>
+              <w:bottom w:val="single" w:sz="4" w:space="0" w:color="auto"/>
+              <w:right w:val="single" w:sz="4" w:space="0" w:color="auto"/>
+            </w:tcBorders>
+            <w:hideMark/>
+          </w:tcPr>
+          <w:p>
+            <w:pPr>
+              <w:rPr>
+                <w:rFonts w:ascii="Times New Roman" w:hAnsi="Times New Roman" w:cs="Times New Roman"/>
+                <w:sz w:val="24"/>
+                <w:szCs w:val="24"/>
+              </w:rPr>
+            </w:pPr>
+            <w:r>
+              <w:rPr>
+                <w:rFonts w:ascii="Times New Roman" w:hAnsi="Times New Roman" w:cs="Times New Roman"/>
+                <w:sz w:val="24"/>
+                <w:szCs w:val="24"/>
+              </w:rPr>
+              <w:t>“http://Google.co.th”</w:t>
+            </w:r>
+          </w:p>
+        </w:tc>
+        <w:tc>
+          <w:tcPr>
+            <w:tcW w:w="8824" w:type="dxa"/>
+            <w:tcBorders>
+              <w:top w:val="single" w:sz="4" w:space="0" w:color="auto"/>
+              <w:left w:val="single" w:sz="4" w:space="0" w:color="auto"/>
+              <w:bottom w:val="single" w:sz="4" w:space="0" w:color="auto"/>
+              <w:right w:val="single" w:sz="4" w:space="0" w:color="auto"/>
+            </w:tcBorders>
+            <w:hideMark/>
+          </w:tcPr>
+          <w:p>
+            <w:pPr>
+              <w:jc w:val="center"/>
+              <w:rPr>
+                <w:rFonts w:ascii="Times New Roman" w:hAnsi="Times New Roman" w:cs="Times New Roman"/>
+                <w:sz w:val="24"/>
+                <w:szCs w:val="24"/>
+              </w:rPr>
+            </w:pPr>
+            <w:r>
+              <w:rPr>
+                <w:rFonts w:ascii="Times New Roman" w:hAnsi="Times New Roman" w:cs="Times New Roman"/>
+                <w:sz w:val="24"/>
+                <w:szCs w:val="24"/>
+              </w:rPr>
+              <w:t>null</w:t>
+            </w:r>
+          </w:p>
+        </w:tc>
+      </w:tr>
+    </w:tbl>
+    <w:p>
+      <w:pPr>
+        <w:ind w:firstLine="720"/>
+        <w:rPr>
+          <w:rFonts w:ascii="Times New Roman" w:hAnsi="Times New Roman" w:cs="Times New Roman"/>
+          <w:sz w:val="24"/>
+          <w:szCs w:val="24"/>
+        </w:rPr>
+      </w:pPr>
     </w:p>
     <w:p>
       <w:pPr>
@@ -19632,6 +20383,7 @@
         <w:tblW w:w="15208" w:type="dxa"/>
         <w:jc w:val="center"/>
         <w:tblInd w:w="108" w:type="dxa"/>
+        <w:shd w:val="clear" w:color="auto" w:fill="FBD4B4" w:themeFill="accent6" w:themeFillTint="66"/>
         <w:tblLayout w:type="fixed"/>
         <w:tblLook w:val="04A0" w:firstRow="1" w:lastRow="0" w:firstColumn="1" w:lastColumn="0" w:noHBand="0" w:noVBand="1"/>
       </w:tblPr>
@@ -19660,7 +20412,7 @@
               <w:bottom w:val="single" w:sz="4" w:space="0" w:color="auto"/>
               <w:right w:val="single" w:sz="4" w:space="0" w:color="auto"/>
             </w:tcBorders>
-            <w:shd w:val="clear" w:color="auto" w:fill="F2F2F2" w:themeFill="background1" w:themeFillShade="F2"/>
+            <w:shd w:val="clear" w:color="auto" w:fill="FBD4B4" w:themeFill="accent6" w:themeFillTint="66"/>
             <w:hideMark/>
           </w:tcPr>
           <w:p>
@@ -19696,7 +20448,7 @@
               <w:bottom w:val="single" w:sz="4" w:space="0" w:color="auto"/>
               <w:right w:val="single" w:sz="4" w:space="0" w:color="auto"/>
             </w:tcBorders>
-            <w:shd w:val="clear" w:color="auto" w:fill="F2F2F2" w:themeFill="background1" w:themeFillShade="F2"/>
+            <w:shd w:val="clear" w:color="auto" w:fill="FBD4B4" w:themeFill="accent6" w:themeFillTint="66"/>
             <w:hideMark/>
           </w:tcPr>
           <w:p>
@@ -19732,7 +20484,7 @@
               <w:bottom w:val="single" w:sz="4" w:space="0" w:color="auto"/>
               <w:right w:val="single" w:sz="4" w:space="0" w:color="auto"/>
             </w:tcBorders>
-            <w:shd w:val="clear" w:color="auto" w:fill="F2F2F2" w:themeFill="background1" w:themeFillShade="F2"/>
+            <w:shd w:val="clear" w:color="auto" w:fill="FBD4B4" w:themeFill="accent6" w:themeFillTint="66"/>
             <w:hideMark/>
           </w:tcPr>
           <w:p>
@@ -19768,7 +20520,7 @@
               <w:bottom w:val="single" w:sz="4" w:space="0" w:color="auto"/>
               <w:right w:val="single" w:sz="4" w:space="0" w:color="auto"/>
             </w:tcBorders>
-            <w:shd w:val="clear" w:color="auto" w:fill="F2F2F2" w:themeFill="background1" w:themeFillShade="F2"/>
+            <w:shd w:val="clear" w:color="auto" w:fill="FBD4B4" w:themeFill="accent6" w:themeFillTint="66"/>
             <w:hideMark/>
           </w:tcPr>
           <w:p>
@@ -19810,6 +20562,7 @@
               <w:bottom w:val="single" w:sz="4" w:space="0" w:color="auto"/>
               <w:right w:val="single" w:sz="4" w:space="0" w:color="auto"/>
             </w:tcBorders>
+            <w:shd w:val="clear" w:color="auto" w:fill="FBD4B4" w:themeFill="accent6" w:themeFillTint="66"/>
             <w:vAlign w:val="center"/>
             <w:hideMark/>
           </w:tcPr>
@@ -19835,6 +20588,7 @@
               <w:bottom w:val="single" w:sz="4" w:space="0" w:color="auto"/>
               <w:right w:val="single" w:sz="4" w:space="0" w:color="auto"/>
             </w:tcBorders>
+            <w:shd w:val="clear" w:color="auto" w:fill="FBD4B4" w:themeFill="accent6" w:themeFillTint="66"/>
             <w:vAlign w:val="center"/>
             <w:hideMark/>
           </w:tcPr>
@@ -19860,6 +20614,7 @@
               <w:bottom w:val="single" w:sz="4" w:space="0" w:color="auto"/>
               <w:right w:val="single" w:sz="4" w:space="0" w:color="auto"/>
             </w:tcBorders>
+            <w:shd w:val="clear" w:color="auto" w:fill="FBD4B4" w:themeFill="accent6" w:themeFillTint="66"/>
             <w:vAlign w:val="center"/>
             <w:hideMark/>
           </w:tcPr>
@@ -19885,7 +20640,7 @@
               <w:bottom w:val="single" w:sz="4" w:space="0" w:color="auto"/>
               <w:right w:val="single" w:sz="4" w:space="0" w:color="auto"/>
             </w:tcBorders>
-            <w:shd w:val="clear" w:color="auto" w:fill="F2F2F2" w:themeFill="background1" w:themeFillShade="F2"/>
+            <w:shd w:val="clear" w:color="auto" w:fill="FBD4B4" w:themeFill="accent6" w:themeFillTint="66"/>
             <w:hideMark/>
           </w:tcPr>
           <w:p>
@@ -19927,6 +20682,7 @@
               <w:bottom w:val="single" w:sz="4" w:space="0" w:color="auto"/>
               <w:right w:val="single" w:sz="4" w:space="0" w:color="auto"/>
             </w:tcBorders>
+            <w:shd w:val="clear" w:color="auto" w:fill="FBD4B4" w:themeFill="accent6" w:themeFillTint="66"/>
             <w:vAlign w:val="center"/>
             <w:hideMark/>
           </w:tcPr>
@@ -19952,6 +20708,7 @@
               <w:bottom w:val="single" w:sz="4" w:space="0" w:color="auto"/>
               <w:right w:val="single" w:sz="4" w:space="0" w:color="auto"/>
             </w:tcBorders>
+            <w:shd w:val="clear" w:color="auto" w:fill="FBD4B4" w:themeFill="accent6" w:themeFillTint="66"/>
             <w:vAlign w:val="center"/>
             <w:hideMark/>
           </w:tcPr>
@@ -19977,6 +20734,7 @@
               <w:bottom w:val="single" w:sz="4" w:space="0" w:color="auto"/>
               <w:right w:val="single" w:sz="4" w:space="0" w:color="auto"/>
             </w:tcBorders>
+            <w:shd w:val="clear" w:color="auto" w:fill="FBD4B4" w:themeFill="accent6" w:themeFillTint="66"/>
             <w:vAlign w:val="center"/>
             <w:hideMark/>
           </w:tcPr>
@@ -20001,7 +20759,7 @@
               <w:bottom w:val="single" w:sz="4" w:space="0" w:color="auto"/>
               <w:right w:val="single" w:sz="4" w:space="0" w:color="auto"/>
             </w:tcBorders>
-            <w:shd w:val="clear" w:color="auto" w:fill="F2F2F2" w:themeFill="background1" w:themeFillShade="F2"/>
+            <w:shd w:val="clear" w:color="auto" w:fill="FBD4B4" w:themeFill="accent6" w:themeFillTint="66"/>
             <w:hideMark/>
           </w:tcPr>
           <w:p>
@@ -20036,7 +20794,7 @@
               <w:bottom w:val="single" w:sz="4" w:space="0" w:color="auto"/>
               <w:right w:val="single" w:sz="4" w:space="0" w:color="auto"/>
             </w:tcBorders>
-            <w:shd w:val="clear" w:color="auto" w:fill="F2F2F2" w:themeFill="background1" w:themeFillShade="F2"/>
+            <w:shd w:val="clear" w:color="auto" w:fill="FBD4B4" w:themeFill="accent6" w:themeFillTint="66"/>
             <w:hideMark/>
           </w:tcPr>
           <w:p>
@@ -20071,7 +20829,7 @@
               <w:bottom w:val="single" w:sz="4" w:space="0" w:color="auto"/>
               <w:right w:val="single" w:sz="4" w:space="0" w:color="auto"/>
             </w:tcBorders>
-            <w:shd w:val="clear" w:color="auto" w:fill="F2F2F2" w:themeFill="background1" w:themeFillShade="F2"/>
+            <w:shd w:val="clear" w:color="auto" w:fill="FBD4B4" w:themeFill="accent6" w:themeFillTint="66"/>
             <w:hideMark/>
           </w:tcPr>
           <w:p>
@@ -20106,7 +20864,7 @@
               <w:bottom w:val="single" w:sz="4" w:space="0" w:color="auto"/>
               <w:right w:val="single" w:sz="4" w:space="0" w:color="auto"/>
             </w:tcBorders>
-            <w:shd w:val="clear" w:color="auto" w:fill="F2F2F2" w:themeFill="background1" w:themeFillShade="F2"/>
+            <w:shd w:val="clear" w:color="auto" w:fill="FBD4B4" w:themeFill="accent6" w:themeFillTint="66"/>
             <w:hideMark/>
           </w:tcPr>
           <w:p>
@@ -20141,7 +20899,7 @@
               <w:bottom w:val="single" w:sz="4" w:space="0" w:color="auto"/>
               <w:right w:val="single" w:sz="4" w:space="0" w:color="auto"/>
             </w:tcBorders>
-            <w:shd w:val="clear" w:color="auto" w:fill="F2F2F2" w:themeFill="background1" w:themeFillShade="F2"/>
+            <w:shd w:val="clear" w:color="auto" w:fill="FBD4B4" w:themeFill="accent6" w:themeFillTint="66"/>
             <w:hideMark/>
           </w:tcPr>
           <w:p>
@@ -20182,6 +20940,7 @@
               <w:bottom w:val="single" w:sz="4" w:space="0" w:color="auto"/>
               <w:right w:val="single" w:sz="4" w:space="0" w:color="auto"/>
             </w:tcBorders>
+            <w:shd w:val="clear" w:color="auto" w:fill="FBD4B4" w:themeFill="accent6" w:themeFillTint="66"/>
             <w:hideMark/>
           </w:tcPr>
           <w:p>
@@ -20212,6 +20971,7 @@
               <w:bottom w:val="single" w:sz="4" w:space="0" w:color="auto"/>
               <w:right w:val="single" w:sz="4" w:space="0" w:color="auto"/>
             </w:tcBorders>
+            <w:shd w:val="clear" w:color="auto" w:fill="FBD4B4" w:themeFill="accent6" w:themeFillTint="66"/>
             <w:hideMark/>
           </w:tcPr>
           <w:p>
@@ -20259,6 +21019,7 @@
               <w:bottom w:val="single" w:sz="4" w:space="0" w:color="auto"/>
               <w:right w:val="single" w:sz="4" w:space="0" w:color="auto"/>
             </w:tcBorders>
+            <w:shd w:val="clear" w:color="auto" w:fill="FBD4B4" w:themeFill="accent6" w:themeFillTint="66"/>
             <w:hideMark/>
           </w:tcPr>
           <w:p>
@@ -20324,6 +21085,7 @@
               <w:bottom w:val="single" w:sz="4" w:space="0" w:color="auto"/>
               <w:right w:val="single" w:sz="4" w:space="0" w:color="auto"/>
             </w:tcBorders>
+            <w:shd w:val="clear" w:color="auto" w:fill="FBD4B4" w:themeFill="accent6" w:themeFillTint="66"/>
             <w:hideMark/>
           </w:tcPr>
           <w:p>
@@ -20382,6 +21144,7 @@
               <w:bottom w:val="single" w:sz="4" w:space="0" w:color="auto"/>
               <w:right w:val="single" w:sz="4" w:space="0" w:color="auto"/>
             </w:tcBorders>
+            <w:shd w:val="clear" w:color="auto" w:fill="FBD4B4" w:themeFill="accent6" w:themeFillTint="66"/>
             <w:hideMark/>
           </w:tcPr>
           <w:p>
@@ -20448,6 +21211,7 @@
               <w:bottom w:val="single" w:sz="4" w:space="0" w:color="auto"/>
               <w:right w:val="single" w:sz="4" w:space="0" w:color="auto"/>
             </w:tcBorders>
+            <w:shd w:val="clear" w:color="auto" w:fill="FBD4B4" w:themeFill="accent6" w:themeFillTint="66"/>
             <w:hideMark/>
           </w:tcPr>
           <w:p>
@@ -20478,6 +21242,7 @@
               <w:bottom w:val="single" w:sz="4" w:space="0" w:color="auto"/>
               <w:right w:val="single" w:sz="4" w:space="0" w:color="auto"/>
             </w:tcBorders>
+            <w:shd w:val="clear" w:color="auto" w:fill="FBD4B4" w:themeFill="accent6" w:themeFillTint="66"/>
             <w:hideMark/>
           </w:tcPr>
           <w:p>
@@ -20508,6 +21273,7 @@
               <w:bottom w:val="single" w:sz="4" w:space="0" w:color="auto"/>
               <w:right w:val="single" w:sz="4" w:space="0" w:color="auto"/>
             </w:tcBorders>
+            <w:shd w:val="clear" w:color="auto" w:fill="FBD4B4" w:themeFill="accent6" w:themeFillTint="66"/>
             <w:hideMark/>
           </w:tcPr>
           <w:p>
@@ -20544,6 +21310,7 @@
               <w:bottom w:val="single" w:sz="4" w:space="0" w:color="auto"/>
               <w:right w:val="single" w:sz="4" w:space="0" w:color="auto"/>
             </w:tcBorders>
+            <w:shd w:val="clear" w:color="auto" w:fill="FBD4B4" w:themeFill="accent6" w:themeFillTint="66"/>
             <w:hideMark/>
           </w:tcPr>
           <w:p>
@@ -20574,6 +21341,7 @@
               <w:bottom w:val="single" w:sz="4" w:space="0" w:color="auto"/>
               <w:right w:val="single" w:sz="4" w:space="0" w:color="auto"/>
             </w:tcBorders>
+            <w:shd w:val="clear" w:color="auto" w:fill="FBD4B4" w:themeFill="accent6" w:themeFillTint="66"/>
             <w:hideMark/>
           </w:tcPr>
           <w:p>
@@ -20621,6 +21389,7 @@
               <w:bottom w:val="single" w:sz="4" w:space="0" w:color="auto"/>
               <w:right w:val="single" w:sz="4" w:space="0" w:color="auto"/>
             </w:tcBorders>
+            <w:shd w:val="clear" w:color="auto" w:fill="FBD4B4" w:themeFill="accent6" w:themeFillTint="66"/>
             <w:hideMark/>
           </w:tcPr>
           <w:p>
@@ -20651,146 +21420,8 @@
               <w:bottom w:val="single" w:sz="4" w:space="0" w:color="auto"/>
               <w:right w:val="single" w:sz="4" w:space="0" w:color="auto"/>
             </w:tcBorders>
+            <w:shd w:val="clear" w:color="auto" w:fill="FBD4B4" w:themeFill="accent6" w:themeFillTint="66"/>
             <w:hideMark/>
-          </w:tcPr>
-          <w:p>
-            <w:pPr>
-              <w:jc w:val="center"/>
-              <w:rPr>
-                <w:rFonts w:ascii="Times New Roman" w:hAnsi="Times New Roman" w:cs="Times New Roman"/>
-                <w:sz w:val="24"/>
-                <w:szCs w:val="24"/>
-              </w:rPr>
-            </w:pPr>
-            <w:r>
-              <w:rPr>
-                <w:rFonts w:ascii="Times New Roman" w:hAnsi="Times New Roman" w:cs="Times New Roman"/>
-                <w:sz w:val="24"/>
-                <w:szCs w:val="24"/>
-              </w:rPr>
-              <w:t>null</w:t>
-            </w:r>
-          </w:p>
-        </w:tc>
-      </w:tr>
-      <w:tr>
-        <w:trPr>
-          <w:trHeight w:val="495"/>
-          <w:jc w:val="center"/>
-        </w:trPr>
-        <w:tc>
-          <w:tcPr>
-            <w:tcW w:w="767" w:type="dxa"/>
-            <w:tcBorders>
-              <w:top w:val="single" w:sz="4" w:space="0" w:color="auto"/>
-              <w:left w:val="single" w:sz="4" w:space="0" w:color="auto"/>
-              <w:bottom w:val="single" w:sz="4" w:space="0" w:color="auto"/>
-              <w:right w:val="single" w:sz="4" w:space="0" w:color="auto"/>
-            </w:tcBorders>
-          </w:tcPr>
-          <w:p>
-            <w:pPr>
-              <w:jc w:val="center"/>
-              <w:rPr>
-                <w:rFonts w:ascii="Times New Roman" w:hAnsi="Times New Roman" w:cs="Times New Roman"/>
-                <w:sz w:val="24"/>
-                <w:szCs w:val="24"/>
-              </w:rPr>
-            </w:pPr>
-            <w:r>
-              <w:rPr>
-                <w:rFonts w:ascii="Times New Roman" w:hAnsi="Times New Roman" w:cs="Times New Roman"/>
-                <w:sz w:val="24"/>
-                <w:szCs w:val="24"/>
-              </w:rPr>
-              <w:t>3</w:t>
-            </w:r>
-          </w:p>
-        </w:tc>
-        <w:tc>
-          <w:tcPr>
-            <w:tcW w:w="3207" w:type="dxa"/>
-            <w:tcBorders>
-              <w:top w:val="single" w:sz="4" w:space="0" w:color="auto"/>
-              <w:left w:val="single" w:sz="4" w:space="0" w:color="auto"/>
-              <w:bottom w:val="single" w:sz="4" w:space="0" w:color="auto"/>
-              <w:right w:val="single" w:sz="4" w:space="0" w:color="auto"/>
-            </w:tcBorders>
-          </w:tcPr>
-          <w:p>
-            <w:pPr>
-              <w:rPr>
-                <w:rFonts w:ascii="Times New Roman" w:hAnsi="Times New Roman" w:cs="Times New Roman"/>
-                <w:sz w:val="24"/>
-                <w:szCs w:val="24"/>
-              </w:rPr>
-            </w:pPr>
-            <w:r>
-              <w:rPr>
-                <w:rFonts w:ascii="Times New Roman" w:hAnsi="Times New Roman" w:cs="Times New Roman"/>
-                <w:sz w:val="24"/>
-                <w:szCs w:val="24"/>
-              </w:rPr>
-              <w:t xml:space="preserve">Test to get JSON object by input string </w:t>
-            </w:r>
-            <w:proofErr w:type="spellStart"/>
-            <w:r>
-              <w:rPr>
-                <w:rFonts w:ascii="Times New Roman" w:hAnsi="Times New Roman" w:cs="Times New Roman"/>
-                <w:sz w:val="24"/>
-                <w:szCs w:val="24"/>
-              </w:rPr>
-              <w:t>url</w:t>
-            </w:r>
-            <w:proofErr w:type="spellEnd"/>
-            <w:r>
-              <w:rPr>
-                <w:rFonts w:ascii="Times New Roman" w:hAnsi="Times New Roman" w:cs="Times New Roman"/>
-                <w:sz w:val="24"/>
-                <w:szCs w:val="24"/>
-              </w:rPr>
-              <w:t xml:space="preserve"> of server</w:t>
-            </w:r>
-          </w:p>
-        </w:tc>
-        <w:tc>
-          <w:tcPr>
-            <w:tcW w:w="2410" w:type="dxa"/>
-            <w:tcBorders>
-              <w:top w:val="single" w:sz="4" w:space="0" w:color="auto"/>
-              <w:left w:val="single" w:sz="4" w:space="0" w:color="auto"/>
-              <w:bottom w:val="single" w:sz="4" w:space="0" w:color="auto"/>
-              <w:right w:val="single" w:sz="4" w:space="0" w:color="auto"/>
-            </w:tcBorders>
-          </w:tcPr>
-          <w:p>
-            <w:pPr>
-              <w:rPr>
-                <w:rFonts w:ascii="Times New Roman" w:hAnsi="Times New Roman" w:cs="Times New Roman"/>
-                <w:sz w:val="24"/>
-                <w:szCs w:val="24"/>
-              </w:rPr>
-            </w:pPr>
-            <w:r>
-              <w:rPr>
-                <w:rFonts w:ascii="Times New Roman" w:hAnsi="Times New Roman" w:cs="Times New Roman"/>
-                <w:sz w:val="24"/>
-                <w:szCs w:val="24"/>
-              </w:rPr>
-              <w:t>“http://Yahoo.com”</w:t>
-            </w:r>
-          </w:p>
-        </w:tc>
-        <w:tc>
-          <w:tcPr>
-            <w:tcW w:w="8824" w:type="dxa"/>
-            <w:gridSpan w:val="5"/>
-            <w:tcBorders>
-              <w:top w:val="single" w:sz="4" w:space="0" w:color="auto"/>
-              <w:left w:val="single" w:sz="4" w:space="0" w:color="auto"/>
-              <w:bottom w:val="single" w:sz="4" w:space="0" w:color="auto"/>
-              <w:right w:val="single" w:sz="4" w:space="0" w:color="auto"/>
-            </w:tcBorders>
           </w:tcPr>
           <w:p>
             <w:pPr>
@@ -20852,6 +21483,8 @@
           <w:szCs w:val="24"/>
         </w:rPr>
       </w:pPr>
+      <w:bookmarkStart w:id="16" w:name="_GoBack"/>
+      <w:bookmarkEnd w:id="16"/>
     </w:p>
     <w:p>
       <w:pPr>
@@ -20865,36 +21498,6 @@
     </w:p>
     <w:p>
       <w:pPr>
-        <w:ind w:firstLine="720"/>
-        <w:rPr>
-          <w:rFonts w:ascii="Times New Roman" w:hAnsi="Times New Roman" w:cs="Times New Roman"/>
-          <w:sz w:val="24"/>
-          <w:szCs w:val="24"/>
-        </w:rPr>
-      </w:pPr>
-    </w:p>
-    <w:p>
-      <w:pPr>
-        <w:ind w:firstLine="720"/>
-        <w:rPr>
-          <w:rFonts w:ascii="Times New Roman" w:hAnsi="Times New Roman" w:cs="Times New Roman"/>
-          <w:sz w:val="24"/>
-          <w:szCs w:val="24"/>
-        </w:rPr>
-      </w:pPr>
-    </w:p>
-    <w:p>
-      <w:pPr>
-        <w:ind w:firstLine="720"/>
-        <w:rPr>
-          <w:rFonts w:ascii="Times New Roman" w:hAnsi="Times New Roman" w:cs="Times New Roman"/>
-          <w:sz w:val="24"/>
-          <w:szCs w:val="24"/>
-        </w:rPr>
-      </w:pPr>
-    </w:p>
-    <w:p>
-      <w:pPr>
         <w:rPr>
           <w:rFonts w:ascii="Times New Roman" w:hAnsi="Times New Roman" w:cs="Times New Roman"/>
           <w:sz w:val="24"/>
@@ -20919,7 +21522,15 @@
           <w:sz w:val="24"/>
           <w:szCs w:val="24"/>
         </w:rPr>
-        <w:t>getHelpPlaceByJsonOBJ</w:t>
+        <w:t>testG</w:t>
+      </w:r>
+      <w:r>
+        <w:rPr>
+          <w:rFonts w:ascii="Courier New" w:hAnsi="Courier New" w:cs="Courier New"/>
+          <w:sz w:val="24"/>
+          <w:szCs w:val="24"/>
+        </w:rPr>
+        <w:t>etHelpPlaceByJsonOBJ</w:t>
       </w:r>
       <w:proofErr w:type="spellEnd"/>
       <w:r>
@@ -21062,8 +21673,8 @@
       </w:tblPr>
       <w:tblGrid>
         <w:gridCol w:w="730"/>
-        <w:gridCol w:w="4509"/>
-        <w:gridCol w:w="7790"/>
+        <w:gridCol w:w="3794"/>
+        <w:gridCol w:w="8505"/>
         <w:gridCol w:w="2039"/>
       </w:tblGrid>
       <w:tr>
@@ -21109,7 +21720,7 @@
         </w:tc>
         <w:tc>
           <w:tcPr>
-            <w:tcW w:w="4509" w:type="dxa"/>
+            <w:tcW w:w="3794" w:type="dxa"/>
             <w:vMerge w:val="restart"/>
             <w:tcBorders>
               <w:top w:val="single" w:sz="4" w:space="0" w:color="auto"/>
@@ -21145,7 +21756,7 @@
         </w:tc>
         <w:tc>
           <w:tcPr>
-            <w:tcW w:w="7790" w:type="dxa"/>
+            <w:tcW w:w="8505" w:type="dxa"/>
             <w:vMerge w:val="restart"/>
             <w:tcBorders>
               <w:top w:val="single" w:sz="4" w:space="0" w:color="auto"/>
@@ -21245,7 +21856,7 @@
         </w:tc>
         <w:tc>
           <w:tcPr>
-            <w:tcW w:w="4509" w:type="dxa"/>
+            <w:tcW w:w="3794" w:type="dxa"/>
             <w:vMerge/>
             <w:tcBorders>
               <w:top w:val="single" w:sz="4" w:space="0" w:color="auto"/>
@@ -21270,7 +21881,7 @@
         </w:tc>
         <w:tc>
           <w:tcPr>
-            <w:tcW w:w="7790" w:type="dxa"/>
+            <w:tcW w:w="8505" w:type="dxa"/>
             <w:vMerge/>
             <w:tcBorders>
               <w:left w:val="single" w:sz="4" w:space="0" w:color="auto"/>
@@ -21365,7 +21976,7 @@
         </w:tc>
         <w:tc>
           <w:tcPr>
-            <w:tcW w:w="4509" w:type="dxa"/>
+            <w:tcW w:w="3794" w:type="dxa"/>
             <w:tcBorders>
               <w:top w:val="single" w:sz="4" w:space="0" w:color="auto"/>
               <w:left w:val="single" w:sz="4" w:space="0" w:color="auto"/>
@@ -21394,7 +22005,7 @@
         </w:tc>
         <w:tc>
           <w:tcPr>
-            <w:tcW w:w="7790" w:type="dxa"/>
+            <w:tcW w:w="8505" w:type="dxa"/>
             <w:tcBorders>
               <w:top w:val="single" w:sz="4" w:space="0" w:color="auto"/>
               <w:left w:val="single" w:sz="4" w:space="0" w:color="auto"/>
@@ -21612,7 +22223,7 @@
         </w:tc>
         <w:tc>
           <w:tcPr>
-            <w:tcW w:w="4509" w:type="dxa"/>
+            <w:tcW w:w="3794" w:type="dxa"/>
             <w:tcBorders>
               <w:top w:val="single" w:sz="4" w:space="0" w:color="auto"/>
               <w:left w:val="single" w:sz="4" w:space="0" w:color="auto"/>
@@ -21640,7 +22251,7 @@
         </w:tc>
         <w:tc>
           <w:tcPr>
-            <w:tcW w:w="7790" w:type="dxa"/>
+            <w:tcW w:w="8505" w:type="dxa"/>
             <w:tcBorders>
               <w:top w:val="single" w:sz="4" w:space="0" w:color="auto"/>
               <w:left w:val="single" w:sz="4" w:space="0" w:color="auto"/>
@@ -22051,13 +22662,7 @@
     </w:p>
     <w:p>
       <w:pPr>
-        <w:rPr>
-          <w:rFonts w:ascii="Times New Roman" w:hAnsi="Times New Roman" w:cs="Times New Roman"/>
-          <w:sz w:val="24"/>
-          <w:szCs w:val="24"/>
-        </w:rPr>
-      </w:pPr>
-      <w:r>
+        <w:jc w:val="thaiDistribute"/>
         <w:rPr>
           <w:rFonts w:ascii="Times New Roman" w:hAnsi="Times New Roman" w:cs="Times New Roman"/>
           <w:b/>
@@ -22065,6 +22670,109 @@
           <w:sz w:val="24"/>
           <w:szCs w:val="24"/>
         </w:rPr>
+      </w:pPr>
+    </w:p>
+    <w:p>
+      <w:pPr>
+        <w:jc w:val="thaiDistribute"/>
+        <w:rPr>
+          <w:rFonts w:ascii="Times New Roman" w:hAnsi="Times New Roman" w:cs="Times New Roman"/>
+          <w:b/>
+          <w:bCs/>
+          <w:sz w:val="24"/>
+          <w:szCs w:val="24"/>
+        </w:rPr>
+      </w:pPr>
+    </w:p>
+    <w:p>
+      <w:pPr>
+        <w:jc w:val="thaiDistribute"/>
+        <w:rPr>
+          <w:rFonts w:ascii="Times New Roman" w:hAnsi="Times New Roman" w:cs="Times New Roman"/>
+          <w:b/>
+          <w:bCs/>
+          <w:sz w:val="24"/>
+          <w:szCs w:val="24"/>
+        </w:rPr>
+      </w:pPr>
+    </w:p>
+    <w:p>
+      <w:pPr>
+        <w:jc w:val="thaiDistribute"/>
+        <w:rPr>
+          <w:rFonts w:ascii="Times New Roman" w:hAnsi="Times New Roman" w:cs="Times New Roman"/>
+          <w:b/>
+          <w:bCs/>
+          <w:sz w:val="24"/>
+          <w:szCs w:val="24"/>
+        </w:rPr>
+      </w:pPr>
+    </w:p>
+    <w:p>
+      <w:pPr>
+        <w:jc w:val="thaiDistribute"/>
+        <w:rPr>
+          <w:rFonts w:ascii="Times New Roman" w:hAnsi="Times New Roman" w:cs="Times New Roman"/>
+          <w:b/>
+          <w:bCs/>
+          <w:sz w:val="24"/>
+          <w:szCs w:val="24"/>
+        </w:rPr>
+      </w:pPr>
+    </w:p>
+    <w:p>
+      <w:pPr>
+        <w:jc w:val="thaiDistribute"/>
+        <w:rPr>
+          <w:rFonts w:ascii="Times New Roman" w:hAnsi="Times New Roman" w:cs="Times New Roman"/>
+          <w:b/>
+          <w:bCs/>
+          <w:sz w:val="24"/>
+          <w:szCs w:val="24"/>
+        </w:rPr>
+      </w:pPr>
+    </w:p>
+    <w:p>
+      <w:pPr>
+        <w:jc w:val="thaiDistribute"/>
+        <w:rPr>
+          <w:rFonts w:ascii="Times New Roman" w:hAnsi="Times New Roman" w:cs="Times New Roman"/>
+          <w:b/>
+          <w:bCs/>
+          <w:sz w:val="24"/>
+          <w:szCs w:val="24"/>
+        </w:rPr>
+      </w:pPr>
+    </w:p>
+    <w:p>
+      <w:pPr>
+        <w:jc w:val="thaiDistribute"/>
+        <w:rPr>
+          <w:rFonts w:ascii="Times New Roman" w:hAnsi="Times New Roman" w:cs="Times New Roman"/>
+          <w:b/>
+          <w:bCs/>
+          <w:sz w:val="24"/>
+          <w:szCs w:val="24"/>
+        </w:rPr>
+      </w:pPr>
+    </w:p>
+    <w:p>
+      <w:pPr>
+        <w:rPr>
+          <w:rFonts w:ascii="Times New Roman" w:hAnsi="Times New Roman" w:cs="Times New Roman"/>
+          <w:sz w:val="24"/>
+          <w:szCs w:val="24"/>
+        </w:rPr>
+      </w:pPr>
+      <w:r>
+        <w:rPr>
+          <w:rFonts w:ascii="Times New Roman" w:hAnsi="Times New Roman" w:cs="Times New Roman"/>
+          <w:b/>
+          <w:bCs/>
+          <w:sz w:val="24"/>
+          <w:szCs w:val="24"/>
+        </w:rPr>
+        <w:lastRenderedPageBreak/>
         <w:t xml:space="preserve">Unit Test Case 14 (UTC-14): </w:t>
       </w:r>
       <w:proofErr w:type="spellStart"/>
@@ -22075,7 +22783,15 @@
           <w:sz w:val="24"/>
           <w:szCs w:val="24"/>
         </w:rPr>
-        <w:t>getHelpPlacesOnDevice</w:t>
+        <w:t>testG</w:t>
+      </w:r>
+      <w:r>
+        <w:rPr>
+          <w:rFonts w:ascii="Courier New" w:hAnsi="Courier New" w:cs="Courier New"/>
+          <w:sz w:val="24"/>
+          <w:szCs w:val="24"/>
+        </w:rPr>
+        <w:t>etHelpPlacesOnDevice</w:t>
       </w:r>
       <w:proofErr w:type="spellEnd"/>
       <w:r>
@@ -22494,18 +23210,2249 @@
         </w:rPr>
       </w:pPr>
     </w:p>
-    <w:p>
-      <w:pPr>
-        <w:jc w:val="thaiDistribute"/>
-        <w:rPr>
-          <w:rFonts w:ascii="Times New Roman" w:hAnsi="Times New Roman" w:cs="Times New Roman"/>
-          <w:b/>
-          <w:bCs/>
-          <w:sz w:val="24"/>
-          <w:szCs w:val="24"/>
-        </w:rPr>
-      </w:pPr>
-    </w:p>
+    <w:tbl>
+      <w:tblPr>
+        <w:tblStyle w:val="a4"/>
+        <w:tblW w:w="14782" w:type="dxa"/>
+        <w:jc w:val="center"/>
+        <w:tblInd w:w="108" w:type="dxa"/>
+        <w:tblLayout w:type="fixed"/>
+        <w:tblLook w:val="04A0" w:firstRow="1" w:lastRow="0" w:firstColumn="1" w:lastColumn="0" w:noHBand="0" w:noVBand="1"/>
+      </w:tblPr>
+      <w:tblGrid>
+        <w:gridCol w:w="767"/>
+        <w:gridCol w:w="3207"/>
+        <w:gridCol w:w="691"/>
+        <w:gridCol w:w="2126"/>
+        <w:gridCol w:w="3331"/>
+        <w:gridCol w:w="1843"/>
+        <w:gridCol w:w="1417"/>
+        <w:gridCol w:w="1400"/>
+      </w:tblGrid>
+      <w:tr>
+        <w:trPr>
+          <w:trHeight w:val="281"/>
+          <w:jc w:val="center"/>
+        </w:trPr>
+        <w:tc>
+          <w:tcPr>
+            <w:tcW w:w="767" w:type="dxa"/>
+            <w:vMerge w:val="restart"/>
+            <w:tcBorders>
+              <w:top w:val="single" w:sz="4" w:space="0" w:color="auto"/>
+              <w:left w:val="single" w:sz="4" w:space="0" w:color="auto"/>
+              <w:bottom w:val="single" w:sz="4" w:space="0" w:color="auto"/>
+              <w:right w:val="single" w:sz="4" w:space="0" w:color="auto"/>
+            </w:tcBorders>
+            <w:shd w:val="clear" w:color="auto" w:fill="F2F2F2" w:themeFill="background1" w:themeFillShade="F2"/>
+            <w:hideMark/>
+          </w:tcPr>
+          <w:p>
+            <w:pPr>
+              <w:jc w:val="center"/>
+              <w:rPr>
+                <w:rFonts w:ascii="Times New Roman" w:hAnsi="Times New Roman" w:cs="Times New Roman"/>
+                <w:b/>
+                <w:bCs/>
+                <w:sz w:val="24"/>
+                <w:szCs w:val="24"/>
+              </w:rPr>
+            </w:pPr>
+            <w:r>
+              <w:rPr>
+                <w:rFonts w:ascii="Times New Roman" w:hAnsi="Times New Roman" w:cs="Times New Roman"/>
+                <w:b/>
+                <w:bCs/>
+                <w:sz w:val="24"/>
+                <w:szCs w:val="24"/>
+              </w:rPr>
+              <w:t>Case</w:t>
+            </w:r>
+          </w:p>
+        </w:tc>
+        <w:tc>
+          <w:tcPr>
+            <w:tcW w:w="3207" w:type="dxa"/>
+            <w:vMerge w:val="restart"/>
+            <w:tcBorders>
+              <w:top w:val="single" w:sz="4" w:space="0" w:color="auto"/>
+              <w:left w:val="single" w:sz="4" w:space="0" w:color="auto"/>
+              <w:bottom w:val="single" w:sz="4" w:space="0" w:color="auto"/>
+              <w:right w:val="single" w:sz="4" w:space="0" w:color="auto"/>
+            </w:tcBorders>
+            <w:shd w:val="clear" w:color="auto" w:fill="F2F2F2" w:themeFill="background1" w:themeFillShade="F2"/>
+            <w:hideMark/>
+          </w:tcPr>
+          <w:p>
+            <w:pPr>
+              <w:jc w:val="center"/>
+              <w:rPr>
+                <w:rFonts w:ascii="Times New Roman" w:hAnsi="Times New Roman" w:cs="Times New Roman"/>
+                <w:b/>
+                <w:bCs/>
+                <w:sz w:val="24"/>
+                <w:szCs w:val="24"/>
+              </w:rPr>
+            </w:pPr>
+            <w:r>
+              <w:rPr>
+                <w:rFonts w:ascii="Times New Roman" w:hAnsi="Times New Roman" w:cs="Times New Roman"/>
+                <w:b/>
+                <w:bCs/>
+                <w:sz w:val="24"/>
+                <w:szCs w:val="24"/>
+              </w:rPr>
+              <w:t>Description</w:t>
+            </w:r>
+          </w:p>
+        </w:tc>
+        <w:tc>
+          <w:tcPr>
+            <w:tcW w:w="10808" w:type="dxa"/>
+            <w:gridSpan w:val="6"/>
+            <w:tcBorders>
+              <w:top w:val="single" w:sz="4" w:space="0" w:color="auto"/>
+              <w:left w:val="single" w:sz="4" w:space="0" w:color="auto"/>
+              <w:bottom w:val="single" w:sz="4" w:space="0" w:color="auto"/>
+              <w:right w:val="single" w:sz="4" w:space="0" w:color="auto"/>
+            </w:tcBorders>
+            <w:shd w:val="clear" w:color="auto" w:fill="F2F2F2" w:themeFill="background1" w:themeFillShade="F2"/>
+          </w:tcPr>
+          <w:p>
+            <w:pPr>
+              <w:jc w:val="center"/>
+              <w:rPr>
+                <w:rFonts w:ascii="Times New Roman" w:hAnsi="Times New Roman" w:cs="Times New Roman"/>
+                <w:b/>
+                <w:bCs/>
+                <w:sz w:val="24"/>
+                <w:szCs w:val="24"/>
+              </w:rPr>
+            </w:pPr>
+            <w:r>
+              <w:rPr>
+                <w:rFonts w:ascii="Times New Roman" w:hAnsi="Times New Roman" w:cs="Times New Roman"/>
+                <w:b/>
+                <w:bCs/>
+                <w:sz w:val="24"/>
+                <w:szCs w:val="24"/>
+              </w:rPr>
+              <w:t>Expected Result</w:t>
+            </w:r>
+          </w:p>
+        </w:tc>
+      </w:tr>
+      <w:tr>
+        <w:trPr>
+          <w:trHeight w:val="238"/>
+          <w:jc w:val="center"/>
+        </w:trPr>
+        <w:tc>
+          <w:tcPr>
+            <w:tcW w:w="767" w:type="dxa"/>
+            <w:vMerge/>
+            <w:tcBorders>
+              <w:top w:val="single" w:sz="4" w:space="0" w:color="auto"/>
+              <w:left w:val="single" w:sz="4" w:space="0" w:color="auto"/>
+              <w:bottom w:val="single" w:sz="4" w:space="0" w:color="auto"/>
+              <w:right w:val="single" w:sz="4" w:space="0" w:color="auto"/>
+            </w:tcBorders>
+            <w:vAlign w:val="center"/>
+            <w:hideMark/>
+          </w:tcPr>
+          <w:p>
+            <w:pPr>
+              <w:rPr>
+                <w:rFonts w:ascii="Times New Roman" w:hAnsi="Times New Roman" w:cs="Times New Roman"/>
+                <w:b/>
+                <w:bCs/>
+                <w:sz w:val="24"/>
+                <w:szCs w:val="24"/>
+              </w:rPr>
+            </w:pPr>
+          </w:p>
+        </w:tc>
+        <w:tc>
+          <w:tcPr>
+            <w:tcW w:w="3207" w:type="dxa"/>
+            <w:vMerge/>
+            <w:tcBorders>
+              <w:top w:val="single" w:sz="4" w:space="0" w:color="auto"/>
+              <w:left w:val="single" w:sz="4" w:space="0" w:color="auto"/>
+              <w:bottom w:val="single" w:sz="4" w:space="0" w:color="auto"/>
+              <w:right w:val="single" w:sz="4" w:space="0" w:color="auto"/>
+            </w:tcBorders>
+            <w:vAlign w:val="center"/>
+            <w:hideMark/>
+          </w:tcPr>
+          <w:p>
+            <w:pPr>
+              <w:rPr>
+                <w:rFonts w:ascii="Times New Roman" w:hAnsi="Times New Roman" w:cs="Times New Roman"/>
+                <w:b/>
+                <w:bCs/>
+                <w:sz w:val="24"/>
+                <w:szCs w:val="24"/>
+              </w:rPr>
+            </w:pPr>
+          </w:p>
+        </w:tc>
+        <w:tc>
+          <w:tcPr>
+            <w:tcW w:w="10808" w:type="dxa"/>
+            <w:gridSpan w:val="6"/>
+            <w:tcBorders>
+              <w:top w:val="single" w:sz="4" w:space="0" w:color="auto"/>
+              <w:left w:val="single" w:sz="4" w:space="0" w:color="auto"/>
+              <w:bottom w:val="single" w:sz="4" w:space="0" w:color="auto"/>
+              <w:right w:val="single" w:sz="4" w:space="0" w:color="auto"/>
+            </w:tcBorders>
+            <w:shd w:val="clear" w:color="auto" w:fill="F2F2F2" w:themeFill="background1" w:themeFillShade="F2"/>
+          </w:tcPr>
+          <w:p>
+            <w:pPr>
+              <w:jc w:val="center"/>
+              <w:rPr>
+                <w:rFonts w:ascii="Times New Roman" w:hAnsi="Times New Roman" w:cs="Times New Roman"/>
+                <w:b/>
+                <w:bCs/>
+                <w:sz w:val="24"/>
+                <w:szCs w:val="24"/>
+              </w:rPr>
+            </w:pPr>
+            <w:r>
+              <w:rPr>
+                <w:rFonts w:ascii="Times New Roman" w:hAnsi="Times New Roman" w:cs="Times New Roman"/>
+                <w:b/>
+                <w:bCs/>
+                <w:sz w:val="24"/>
+                <w:szCs w:val="24"/>
+              </w:rPr>
+              <w:t>JSON object</w:t>
+            </w:r>
+          </w:p>
+        </w:tc>
+      </w:tr>
+      <w:tr>
+        <w:trPr>
+          <w:trHeight w:val="238"/>
+          <w:jc w:val="center"/>
+        </w:trPr>
+        <w:tc>
+          <w:tcPr>
+            <w:tcW w:w="767" w:type="dxa"/>
+            <w:vMerge/>
+            <w:tcBorders>
+              <w:top w:val="single" w:sz="4" w:space="0" w:color="auto"/>
+              <w:left w:val="single" w:sz="4" w:space="0" w:color="auto"/>
+              <w:bottom w:val="single" w:sz="4" w:space="0" w:color="auto"/>
+              <w:right w:val="single" w:sz="4" w:space="0" w:color="auto"/>
+            </w:tcBorders>
+            <w:vAlign w:val="center"/>
+            <w:hideMark/>
+          </w:tcPr>
+          <w:p>
+            <w:pPr>
+              <w:rPr>
+                <w:rFonts w:ascii="Times New Roman" w:hAnsi="Times New Roman" w:cs="Times New Roman"/>
+                <w:b/>
+                <w:bCs/>
+                <w:sz w:val="24"/>
+                <w:szCs w:val="24"/>
+              </w:rPr>
+            </w:pPr>
+          </w:p>
+        </w:tc>
+        <w:tc>
+          <w:tcPr>
+            <w:tcW w:w="3207" w:type="dxa"/>
+            <w:vMerge/>
+            <w:tcBorders>
+              <w:top w:val="single" w:sz="4" w:space="0" w:color="auto"/>
+              <w:left w:val="single" w:sz="4" w:space="0" w:color="auto"/>
+              <w:bottom w:val="single" w:sz="4" w:space="0" w:color="auto"/>
+              <w:right w:val="single" w:sz="4" w:space="0" w:color="auto"/>
+            </w:tcBorders>
+            <w:vAlign w:val="center"/>
+            <w:hideMark/>
+          </w:tcPr>
+          <w:p>
+            <w:pPr>
+              <w:rPr>
+                <w:rFonts w:ascii="Times New Roman" w:hAnsi="Times New Roman" w:cs="Times New Roman"/>
+                <w:b/>
+                <w:bCs/>
+                <w:sz w:val="24"/>
+                <w:szCs w:val="24"/>
+              </w:rPr>
+            </w:pPr>
+          </w:p>
+        </w:tc>
+        <w:tc>
+          <w:tcPr>
+            <w:tcW w:w="691" w:type="dxa"/>
+            <w:tcBorders>
+              <w:top w:val="single" w:sz="4" w:space="0" w:color="auto"/>
+              <w:left w:val="single" w:sz="4" w:space="0" w:color="auto"/>
+              <w:bottom w:val="single" w:sz="4" w:space="0" w:color="auto"/>
+              <w:right w:val="single" w:sz="4" w:space="0" w:color="auto"/>
+            </w:tcBorders>
+            <w:shd w:val="clear" w:color="auto" w:fill="F2F2F2" w:themeFill="background1" w:themeFillShade="F2"/>
+          </w:tcPr>
+          <w:p>
+            <w:pPr>
+              <w:jc w:val="center"/>
+              <w:rPr>
+                <w:rFonts w:ascii="Times New Roman" w:hAnsi="Times New Roman" w:cs="Times New Roman"/>
+                <w:b/>
+                <w:bCs/>
+                <w:sz w:val="24"/>
+                <w:szCs w:val="24"/>
+              </w:rPr>
+            </w:pPr>
+            <w:r>
+              <w:rPr>
+                <w:rFonts w:ascii="Times New Roman" w:hAnsi="Times New Roman" w:cs="Times New Roman"/>
+                <w:b/>
+                <w:bCs/>
+                <w:sz w:val="24"/>
+                <w:szCs w:val="24"/>
+              </w:rPr>
+              <w:t>Id</w:t>
+            </w:r>
+          </w:p>
+        </w:tc>
+        <w:tc>
+          <w:tcPr>
+            <w:tcW w:w="2126" w:type="dxa"/>
+            <w:tcBorders>
+              <w:top w:val="single" w:sz="4" w:space="0" w:color="auto"/>
+              <w:left w:val="single" w:sz="4" w:space="0" w:color="auto"/>
+              <w:bottom w:val="single" w:sz="4" w:space="0" w:color="auto"/>
+              <w:right w:val="single" w:sz="4" w:space="0" w:color="auto"/>
+            </w:tcBorders>
+            <w:shd w:val="clear" w:color="auto" w:fill="F2F2F2" w:themeFill="background1" w:themeFillShade="F2"/>
+            <w:hideMark/>
+          </w:tcPr>
+          <w:p>
+            <w:pPr>
+              <w:jc w:val="center"/>
+              <w:rPr>
+                <w:rFonts w:ascii="Times New Roman" w:hAnsi="Times New Roman" w:cs="Times New Roman"/>
+                <w:b/>
+                <w:bCs/>
+                <w:sz w:val="24"/>
+                <w:szCs w:val="24"/>
+              </w:rPr>
+            </w:pPr>
+            <w:r>
+              <w:rPr>
+                <w:rFonts w:ascii="Times New Roman" w:hAnsi="Times New Roman" w:cs="Times New Roman"/>
+                <w:b/>
+                <w:bCs/>
+                <w:sz w:val="24"/>
+                <w:szCs w:val="24"/>
+              </w:rPr>
+              <w:t>Name</w:t>
+            </w:r>
+          </w:p>
+        </w:tc>
+        <w:tc>
+          <w:tcPr>
+            <w:tcW w:w="3331" w:type="dxa"/>
+            <w:tcBorders>
+              <w:top w:val="single" w:sz="4" w:space="0" w:color="auto"/>
+              <w:left w:val="single" w:sz="4" w:space="0" w:color="auto"/>
+              <w:bottom w:val="single" w:sz="4" w:space="0" w:color="auto"/>
+              <w:right w:val="single" w:sz="4" w:space="0" w:color="auto"/>
+            </w:tcBorders>
+            <w:shd w:val="clear" w:color="auto" w:fill="F2F2F2" w:themeFill="background1" w:themeFillShade="F2"/>
+            <w:hideMark/>
+          </w:tcPr>
+          <w:p>
+            <w:pPr>
+              <w:jc w:val="center"/>
+              <w:rPr>
+                <w:rFonts w:ascii="Times New Roman" w:hAnsi="Times New Roman" w:cs="Times New Roman"/>
+                <w:b/>
+                <w:bCs/>
+                <w:sz w:val="24"/>
+                <w:szCs w:val="24"/>
+              </w:rPr>
+            </w:pPr>
+            <w:r>
+              <w:rPr>
+                <w:rFonts w:ascii="Times New Roman" w:hAnsi="Times New Roman" w:cs="Times New Roman"/>
+                <w:b/>
+                <w:bCs/>
+                <w:sz w:val="24"/>
+                <w:szCs w:val="24"/>
+              </w:rPr>
+              <w:t>Address</w:t>
+            </w:r>
+          </w:p>
+        </w:tc>
+        <w:tc>
+          <w:tcPr>
+            <w:tcW w:w="1843" w:type="dxa"/>
+            <w:tcBorders>
+              <w:top w:val="single" w:sz="4" w:space="0" w:color="auto"/>
+              <w:left w:val="single" w:sz="4" w:space="0" w:color="auto"/>
+              <w:bottom w:val="single" w:sz="4" w:space="0" w:color="auto"/>
+              <w:right w:val="single" w:sz="4" w:space="0" w:color="auto"/>
+            </w:tcBorders>
+            <w:shd w:val="clear" w:color="auto" w:fill="F2F2F2" w:themeFill="background1" w:themeFillShade="F2"/>
+            <w:hideMark/>
+          </w:tcPr>
+          <w:p>
+            <w:pPr>
+              <w:jc w:val="center"/>
+              <w:rPr>
+                <w:rFonts w:ascii="Times New Roman" w:hAnsi="Times New Roman" w:cs="Times New Roman"/>
+                <w:b/>
+                <w:bCs/>
+                <w:sz w:val="24"/>
+                <w:szCs w:val="24"/>
+              </w:rPr>
+            </w:pPr>
+            <w:r>
+              <w:rPr>
+                <w:rFonts w:ascii="Times New Roman" w:hAnsi="Times New Roman" w:cs="Times New Roman"/>
+                <w:b/>
+                <w:bCs/>
+                <w:sz w:val="24"/>
+                <w:szCs w:val="24"/>
+              </w:rPr>
+              <w:t>Phone Number</w:t>
+            </w:r>
+          </w:p>
+        </w:tc>
+        <w:tc>
+          <w:tcPr>
+            <w:tcW w:w="1417" w:type="dxa"/>
+            <w:tcBorders>
+              <w:top w:val="single" w:sz="4" w:space="0" w:color="auto"/>
+              <w:left w:val="single" w:sz="4" w:space="0" w:color="auto"/>
+              <w:bottom w:val="single" w:sz="4" w:space="0" w:color="auto"/>
+              <w:right w:val="single" w:sz="4" w:space="0" w:color="auto"/>
+            </w:tcBorders>
+            <w:shd w:val="clear" w:color="auto" w:fill="F2F2F2" w:themeFill="background1" w:themeFillShade="F2"/>
+            <w:hideMark/>
+          </w:tcPr>
+          <w:p>
+            <w:pPr>
+              <w:jc w:val="center"/>
+              <w:rPr>
+                <w:rFonts w:ascii="Times New Roman" w:hAnsi="Times New Roman" w:cs="Times New Roman"/>
+                <w:b/>
+                <w:bCs/>
+                <w:sz w:val="24"/>
+                <w:szCs w:val="24"/>
+              </w:rPr>
+            </w:pPr>
+            <w:r>
+              <w:rPr>
+                <w:rFonts w:ascii="Times New Roman" w:hAnsi="Times New Roman" w:cs="Times New Roman"/>
+                <w:b/>
+                <w:bCs/>
+                <w:sz w:val="24"/>
+                <w:szCs w:val="24"/>
+              </w:rPr>
+              <w:t>Latitude</w:t>
+            </w:r>
+          </w:p>
+        </w:tc>
+        <w:tc>
+          <w:tcPr>
+            <w:tcW w:w="1400" w:type="dxa"/>
+            <w:tcBorders>
+              <w:top w:val="single" w:sz="4" w:space="0" w:color="auto"/>
+              <w:left w:val="single" w:sz="4" w:space="0" w:color="auto"/>
+              <w:bottom w:val="single" w:sz="4" w:space="0" w:color="auto"/>
+              <w:right w:val="single" w:sz="4" w:space="0" w:color="auto"/>
+            </w:tcBorders>
+            <w:shd w:val="clear" w:color="auto" w:fill="F2F2F2" w:themeFill="background1" w:themeFillShade="F2"/>
+            <w:hideMark/>
+          </w:tcPr>
+          <w:p>
+            <w:pPr>
+              <w:jc w:val="center"/>
+              <w:rPr>
+                <w:rFonts w:ascii="Times New Roman" w:hAnsi="Times New Roman" w:cs="Times New Roman"/>
+                <w:b/>
+                <w:bCs/>
+                <w:sz w:val="24"/>
+                <w:szCs w:val="24"/>
+              </w:rPr>
+            </w:pPr>
+            <w:r>
+              <w:rPr>
+                <w:rFonts w:ascii="Times New Roman" w:hAnsi="Times New Roman" w:cs="Times New Roman"/>
+                <w:b/>
+                <w:bCs/>
+                <w:sz w:val="24"/>
+                <w:szCs w:val="24"/>
+              </w:rPr>
+              <w:t>Longitude</w:t>
+            </w:r>
+          </w:p>
+        </w:tc>
+      </w:tr>
+      <w:tr>
+        <w:trPr>
+          <w:trHeight w:val="495"/>
+          <w:jc w:val="center"/>
+        </w:trPr>
+        <w:tc>
+          <w:tcPr>
+            <w:tcW w:w="767" w:type="dxa"/>
+            <w:tcBorders>
+              <w:top w:val="single" w:sz="4" w:space="0" w:color="auto"/>
+              <w:left w:val="single" w:sz="4" w:space="0" w:color="auto"/>
+              <w:bottom w:val="single" w:sz="4" w:space="0" w:color="auto"/>
+              <w:right w:val="single" w:sz="4" w:space="0" w:color="auto"/>
+            </w:tcBorders>
+            <w:vAlign w:val="center"/>
+            <w:hideMark/>
+          </w:tcPr>
+          <w:p>
+            <w:pPr>
+              <w:jc w:val="center"/>
+              <w:rPr>
+                <w:rFonts w:ascii="Times New Roman" w:hAnsi="Times New Roman" w:cs="Times New Roman"/>
+                <w:sz w:val="24"/>
+                <w:szCs w:val="24"/>
+              </w:rPr>
+            </w:pPr>
+            <w:r>
+              <w:rPr>
+                <w:rFonts w:ascii="Times New Roman" w:hAnsi="Times New Roman" w:cs="Times New Roman"/>
+                <w:sz w:val="24"/>
+                <w:szCs w:val="24"/>
+              </w:rPr>
+              <w:t>1</w:t>
+            </w:r>
+          </w:p>
+        </w:tc>
+        <w:tc>
+          <w:tcPr>
+            <w:tcW w:w="3207" w:type="dxa"/>
+            <w:tcBorders>
+              <w:top w:val="single" w:sz="4" w:space="0" w:color="auto"/>
+              <w:left w:val="single" w:sz="4" w:space="0" w:color="auto"/>
+              <w:bottom w:val="single" w:sz="4" w:space="0" w:color="auto"/>
+              <w:right w:val="single" w:sz="4" w:space="0" w:color="auto"/>
+            </w:tcBorders>
+            <w:vAlign w:val="center"/>
+            <w:hideMark/>
+          </w:tcPr>
+          <w:p>
+            <w:pPr>
+              <w:jc w:val="center"/>
+              <w:rPr>
+                <w:rFonts w:ascii="Times New Roman" w:hAnsi="Times New Roman" w:cs="Times New Roman"/>
+                <w:sz w:val="24"/>
+                <w:szCs w:val="24"/>
+              </w:rPr>
+            </w:pPr>
+            <w:r>
+              <w:rPr>
+                <w:rFonts w:ascii="Times New Roman" w:hAnsi="Times New Roman" w:cs="Times New Roman"/>
+                <w:sz w:val="24"/>
+                <w:szCs w:val="24"/>
+              </w:rPr>
+              <w:t xml:space="preserve">Test to get </w:t>
+            </w:r>
+            <w:r>
+              <w:rPr>
+                <w:rFonts w:ascii="Times New Roman" w:hAnsi="Times New Roman" w:cs="Times New Roman"/>
+                <w:sz w:val="24"/>
+                <w:szCs w:val="24"/>
+              </w:rPr>
+              <w:t>help place from device database</w:t>
+            </w:r>
+          </w:p>
+        </w:tc>
+        <w:tc>
+          <w:tcPr>
+            <w:tcW w:w="691" w:type="dxa"/>
+            <w:tcBorders>
+              <w:top w:val="single" w:sz="4" w:space="0" w:color="auto"/>
+              <w:left w:val="single" w:sz="4" w:space="0" w:color="auto"/>
+              <w:bottom w:val="single" w:sz="4" w:space="0" w:color="auto"/>
+              <w:right w:val="single" w:sz="4" w:space="0" w:color="auto"/>
+            </w:tcBorders>
+            <w:vAlign w:val="center"/>
+          </w:tcPr>
+          <w:p>
+            <w:pPr>
+              <w:jc w:val="center"/>
+              <w:rPr>
+                <w:rFonts w:ascii="Times New Roman" w:hAnsi="Times New Roman" w:cs="Times New Roman"/>
+                <w:sz w:val="24"/>
+                <w:szCs w:val="24"/>
+              </w:rPr>
+            </w:pPr>
+            <w:r>
+              <w:rPr>
+                <w:rFonts w:ascii="Times New Roman" w:hAnsi="Times New Roman" w:cs="Times New Roman"/>
+                <w:sz w:val="24"/>
+                <w:szCs w:val="24"/>
+              </w:rPr>
+              <w:t>1</w:t>
+            </w:r>
+          </w:p>
+        </w:tc>
+        <w:tc>
+          <w:tcPr>
+            <w:tcW w:w="2126" w:type="dxa"/>
+            <w:tcBorders>
+              <w:top w:val="single" w:sz="4" w:space="0" w:color="auto"/>
+              <w:left w:val="single" w:sz="4" w:space="0" w:color="auto"/>
+              <w:bottom w:val="single" w:sz="4" w:space="0" w:color="auto"/>
+              <w:right w:val="single" w:sz="4" w:space="0" w:color="auto"/>
+            </w:tcBorders>
+            <w:vAlign w:val="center"/>
+            <w:hideMark/>
+          </w:tcPr>
+          <w:p>
+            <w:pPr>
+              <w:jc w:val="center"/>
+              <w:rPr>
+                <w:rFonts w:ascii="Times New Roman" w:hAnsi="Times New Roman" w:cs="Times New Roman"/>
+                <w:sz w:val="24"/>
+                <w:szCs w:val="24"/>
+              </w:rPr>
+            </w:pPr>
+            <w:proofErr w:type="spellStart"/>
+            <w:r>
+              <w:rPr>
+                <w:rFonts w:ascii="Times New Roman" w:hAnsi="Times New Roman" w:cs="Times New Roman"/>
+                <w:sz w:val="24"/>
+                <w:szCs w:val="24"/>
+              </w:rPr>
+              <w:t>Maharaj</w:t>
+            </w:r>
+            <w:proofErr w:type="spellEnd"/>
+            <w:r>
+              <w:rPr>
+                <w:rFonts w:ascii="Times New Roman" w:hAnsi="Times New Roman" w:cs="Times New Roman"/>
+                <w:sz w:val="24"/>
+                <w:szCs w:val="24"/>
+              </w:rPr>
+              <w:t xml:space="preserve"> </w:t>
+            </w:r>
+            <w:proofErr w:type="spellStart"/>
+            <w:r>
+              <w:rPr>
+                <w:rFonts w:ascii="Times New Roman" w:hAnsi="Times New Roman" w:cs="Times New Roman"/>
+                <w:sz w:val="24"/>
+                <w:szCs w:val="24"/>
+              </w:rPr>
+              <w:t>Nakorn</w:t>
+            </w:r>
+            <w:proofErr w:type="spellEnd"/>
+            <w:r>
+              <w:rPr>
+                <w:rFonts w:ascii="Times New Roman" w:hAnsi="Times New Roman" w:cs="Times New Roman"/>
+                <w:sz w:val="24"/>
+                <w:szCs w:val="24"/>
+              </w:rPr>
+              <w:t xml:space="preserve"> Chiang Mai Hospital</w:t>
+            </w:r>
+          </w:p>
+        </w:tc>
+        <w:tc>
+          <w:tcPr>
+            <w:tcW w:w="3331" w:type="dxa"/>
+            <w:tcBorders>
+              <w:top w:val="single" w:sz="4" w:space="0" w:color="auto"/>
+              <w:left w:val="single" w:sz="4" w:space="0" w:color="auto"/>
+              <w:bottom w:val="single" w:sz="4" w:space="0" w:color="auto"/>
+              <w:right w:val="single" w:sz="4" w:space="0" w:color="auto"/>
+            </w:tcBorders>
+            <w:vAlign w:val="center"/>
+            <w:hideMark/>
+          </w:tcPr>
+          <w:p>
+            <w:pPr>
+              <w:jc w:val="center"/>
+              <w:rPr>
+                <w:rFonts w:ascii="Times New Roman" w:hAnsi="Times New Roman" w:cs="Times New Roman"/>
+                <w:sz w:val="24"/>
+                <w:szCs w:val="24"/>
+              </w:rPr>
+            </w:pPr>
+            <w:r>
+              <w:rPr>
+                <w:rFonts w:ascii="Times New Roman" w:hAnsi="Times New Roman" w:cs="Times New Roman"/>
+                <w:sz w:val="24"/>
+                <w:szCs w:val="24"/>
+              </w:rPr>
+              <w:t xml:space="preserve">110 </w:t>
+            </w:r>
+            <w:proofErr w:type="spellStart"/>
+            <w:r>
+              <w:rPr>
+                <w:rFonts w:ascii="Times New Roman" w:hAnsi="Times New Roman" w:cs="Times New Roman"/>
+                <w:sz w:val="24"/>
+                <w:szCs w:val="24"/>
+              </w:rPr>
+              <w:t>Suthep</w:t>
+            </w:r>
+            <w:proofErr w:type="spellEnd"/>
+            <w:r>
+              <w:rPr>
+                <w:rFonts w:ascii="Times New Roman" w:hAnsi="Times New Roman" w:cs="Times New Roman"/>
+                <w:sz w:val="24"/>
+                <w:szCs w:val="24"/>
+              </w:rPr>
+              <w:t xml:space="preserve"> Rd, </w:t>
+            </w:r>
+            <w:proofErr w:type="spellStart"/>
+            <w:r>
+              <w:rPr>
+                <w:rFonts w:ascii="Times New Roman" w:hAnsi="Times New Roman" w:cs="Times New Roman"/>
+                <w:sz w:val="24"/>
+                <w:szCs w:val="24"/>
+              </w:rPr>
+              <w:t>Mueang</w:t>
+            </w:r>
+            <w:proofErr w:type="spellEnd"/>
+            <w:r>
+              <w:rPr>
+                <w:rFonts w:ascii="Times New Roman" w:hAnsi="Times New Roman" w:cs="Times New Roman"/>
+                <w:sz w:val="24"/>
+                <w:szCs w:val="24"/>
+              </w:rPr>
+              <w:t xml:space="preserve"> Chiang Mai District, Chiang Mai</w:t>
+            </w:r>
+          </w:p>
+        </w:tc>
+        <w:tc>
+          <w:tcPr>
+            <w:tcW w:w="1843" w:type="dxa"/>
+            <w:tcBorders>
+              <w:top w:val="single" w:sz="4" w:space="0" w:color="auto"/>
+              <w:left w:val="single" w:sz="4" w:space="0" w:color="auto"/>
+              <w:bottom w:val="single" w:sz="4" w:space="0" w:color="auto"/>
+              <w:right w:val="single" w:sz="4" w:space="0" w:color="auto"/>
+            </w:tcBorders>
+            <w:vAlign w:val="center"/>
+            <w:hideMark/>
+          </w:tcPr>
+          <w:p>
+            <w:pPr>
+              <w:jc w:val="center"/>
+              <w:rPr>
+                <w:rFonts w:ascii="Times New Roman" w:hAnsi="Times New Roman" w:cs="Times New Roman"/>
+                <w:sz w:val="24"/>
+                <w:szCs w:val="24"/>
+              </w:rPr>
+            </w:pPr>
+            <w:r>
+              <w:rPr>
+                <w:rFonts w:ascii="Times New Roman" w:hAnsi="Times New Roman" w:cs="Times New Roman"/>
+                <w:sz w:val="24"/>
+                <w:szCs w:val="24"/>
+              </w:rPr>
+              <w:t>053947700</w:t>
+            </w:r>
+          </w:p>
+        </w:tc>
+        <w:tc>
+          <w:tcPr>
+            <w:tcW w:w="1417" w:type="dxa"/>
+            <w:tcBorders>
+              <w:top w:val="single" w:sz="4" w:space="0" w:color="auto"/>
+              <w:left w:val="single" w:sz="4" w:space="0" w:color="auto"/>
+              <w:bottom w:val="single" w:sz="4" w:space="0" w:color="auto"/>
+              <w:right w:val="single" w:sz="4" w:space="0" w:color="auto"/>
+            </w:tcBorders>
+            <w:vAlign w:val="center"/>
+            <w:hideMark/>
+          </w:tcPr>
+          <w:p>
+            <w:pPr>
+              <w:jc w:val="center"/>
+              <w:rPr>
+                <w:rFonts w:ascii="Times New Roman" w:hAnsi="Times New Roman" w:cs="Times New Roman"/>
+                <w:sz w:val="24"/>
+                <w:szCs w:val="24"/>
+              </w:rPr>
+            </w:pPr>
+            <w:r>
+              <w:rPr>
+                <w:rFonts w:ascii="Times New Roman" w:hAnsi="Times New Roman" w:cs="Times New Roman"/>
+                <w:sz w:val="24"/>
+                <w:szCs w:val="24"/>
+              </w:rPr>
+              <w:t>18.789602</w:t>
+            </w:r>
+          </w:p>
+        </w:tc>
+        <w:tc>
+          <w:tcPr>
+            <w:tcW w:w="1400" w:type="dxa"/>
+            <w:tcBorders>
+              <w:top w:val="single" w:sz="4" w:space="0" w:color="auto"/>
+              <w:left w:val="single" w:sz="4" w:space="0" w:color="auto"/>
+              <w:bottom w:val="single" w:sz="4" w:space="0" w:color="auto"/>
+              <w:right w:val="single" w:sz="4" w:space="0" w:color="auto"/>
+            </w:tcBorders>
+            <w:vAlign w:val="center"/>
+            <w:hideMark/>
+          </w:tcPr>
+          <w:p>
+            <w:pPr>
+              <w:jc w:val="center"/>
+              <w:rPr>
+                <w:rFonts w:ascii="Times New Roman" w:hAnsi="Times New Roman" w:cs="Times New Roman"/>
+                <w:sz w:val="24"/>
+                <w:szCs w:val="24"/>
+              </w:rPr>
+            </w:pPr>
+            <w:r>
+              <w:rPr>
+                <w:rFonts w:ascii="Times New Roman" w:hAnsi="Times New Roman" w:cs="Times New Roman"/>
+                <w:sz w:val="24"/>
+                <w:szCs w:val="24"/>
+              </w:rPr>
+              <w:t>98.974209</w:t>
+            </w:r>
+          </w:p>
+        </w:tc>
+      </w:tr>
+      <w:tr>
+        <w:trPr>
+          <w:trHeight w:val="495"/>
+          <w:jc w:val="center"/>
+        </w:trPr>
+        <w:tc>
+          <w:tcPr>
+            <w:tcW w:w="767" w:type="dxa"/>
+            <w:tcBorders>
+              <w:top w:val="single" w:sz="4" w:space="0" w:color="auto"/>
+              <w:left w:val="single" w:sz="4" w:space="0" w:color="auto"/>
+              <w:bottom w:val="single" w:sz="4" w:space="0" w:color="auto"/>
+              <w:right w:val="single" w:sz="4" w:space="0" w:color="auto"/>
+            </w:tcBorders>
+            <w:vAlign w:val="center"/>
+          </w:tcPr>
+          <w:p>
+            <w:pPr>
+              <w:jc w:val="center"/>
+              <w:rPr>
+                <w:rFonts w:ascii="Times New Roman" w:hAnsi="Times New Roman" w:cs="Times New Roman"/>
+                <w:sz w:val="24"/>
+                <w:szCs w:val="24"/>
+              </w:rPr>
+            </w:pPr>
+            <w:r>
+              <w:rPr>
+                <w:rFonts w:ascii="Times New Roman" w:hAnsi="Times New Roman" w:cs="Times New Roman"/>
+                <w:sz w:val="24"/>
+                <w:szCs w:val="24"/>
+              </w:rPr>
+              <w:t>2</w:t>
+            </w:r>
+          </w:p>
+        </w:tc>
+        <w:tc>
+          <w:tcPr>
+            <w:tcW w:w="3207" w:type="dxa"/>
+            <w:tcBorders>
+              <w:top w:val="single" w:sz="4" w:space="0" w:color="auto"/>
+              <w:left w:val="single" w:sz="4" w:space="0" w:color="auto"/>
+              <w:bottom w:val="single" w:sz="4" w:space="0" w:color="auto"/>
+              <w:right w:val="single" w:sz="4" w:space="0" w:color="auto"/>
+            </w:tcBorders>
+            <w:vAlign w:val="center"/>
+          </w:tcPr>
+          <w:p>
+            <w:pPr>
+              <w:jc w:val="center"/>
+              <w:rPr>
+                <w:rFonts w:ascii="Times New Roman" w:hAnsi="Times New Roman" w:cs="Times New Roman"/>
+                <w:sz w:val="24"/>
+                <w:szCs w:val="24"/>
+              </w:rPr>
+            </w:pPr>
+            <w:r>
+              <w:rPr>
+                <w:rFonts w:ascii="Times New Roman" w:hAnsi="Times New Roman" w:cs="Times New Roman"/>
+                <w:sz w:val="24"/>
+                <w:szCs w:val="24"/>
+              </w:rPr>
+              <w:t xml:space="preserve">Test to get </w:t>
+            </w:r>
+            <w:r>
+              <w:rPr>
+                <w:rFonts w:ascii="Times New Roman" w:hAnsi="Times New Roman" w:cs="Times New Roman"/>
+                <w:sz w:val="24"/>
+                <w:szCs w:val="24"/>
+              </w:rPr>
+              <w:t>help place from device database</w:t>
+            </w:r>
+          </w:p>
+        </w:tc>
+        <w:tc>
+          <w:tcPr>
+            <w:tcW w:w="691" w:type="dxa"/>
+            <w:tcBorders>
+              <w:top w:val="single" w:sz="4" w:space="0" w:color="auto"/>
+              <w:left w:val="single" w:sz="4" w:space="0" w:color="auto"/>
+              <w:bottom w:val="single" w:sz="4" w:space="0" w:color="auto"/>
+              <w:right w:val="single" w:sz="4" w:space="0" w:color="auto"/>
+            </w:tcBorders>
+            <w:vAlign w:val="center"/>
+          </w:tcPr>
+          <w:p>
+            <w:pPr>
+              <w:jc w:val="center"/>
+              <w:rPr>
+                <w:rFonts w:ascii="Times New Roman" w:hAnsi="Times New Roman" w:cs="Times New Roman"/>
+                <w:sz w:val="24"/>
+                <w:szCs w:val="24"/>
+              </w:rPr>
+            </w:pPr>
+            <w:r>
+              <w:rPr>
+                <w:rFonts w:ascii="Times New Roman" w:hAnsi="Times New Roman" w:cs="Times New Roman"/>
+                <w:sz w:val="24"/>
+                <w:szCs w:val="24"/>
+              </w:rPr>
+              <w:t>2</w:t>
+            </w:r>
+          </w:p>
+        </w:tc>
+        <w:tc>
+          <w:tcPr>
+            <w:tcW w:w="2126" w:type="dxa"/>
+            <w:tcBorders>
+              <w:top w:val="single" w:sz="4" w:space="0" w:color="auto"/>
+              <w:left w:val="single" w:sz="4" w:space="0" w:color="auto"/>
+              <w:bottom w:val="single" w:sz="4" w:space="0" w:color="auto"/>
+              <w:right w:val="single" w:sz="4" w:space="0" w:color="auto"/>
+            </w:tcBorders>
+            <w:vAlign w:val="center"/>
+          </w:tcPr>
+          <w:p>
+            <w:pPr>
+              <w:jc w:val="center"/>
+              <w:rPr>
+                <w:rFonts w:ascii="Times New Roman" w:hAnsi="Times New Roman" w:cs="Times New Roman"/>
+                <w:sz w:val="24"/>
+                <w:szCs w:val="24"/>
+              </w:rPr>
+            </w:pPr>
+            <w:proofErr w:type="spellStart"/>
+            <w:r>
+              <w:rPr>
+                <w:rFonts w:ascii="Times New Roman" w:hAnsi="Times New Roman" w:cs="Times New Roman"/>
+                <w:sz w:val="24"/>
+                <w:szCs w:val="24"/>
+              </w:rPr>
+              <w:t>Lanna</w:t>
+            </w:r>
+            <w:proofErr w:type="spellEnd"/>
+            <w:r>
+              <w:rPr>
+                <w:rFonts w:ascii="Times New Roman" w:hAnsi="Times New Roman" w:cs="Times New Roman"/>
+                <w:sz w:val="24"/>
+                <w:szCs w:val="24"/>
+              </w:rPr>
+              <w:t xml:space="preserve"> Hospital</w:t>
+            </w:r>
+          </w:p>
+        </w:tc>
+        <w:tc>
+          <w:tcPr>
+            <w:tcW w:w="3331" w:type="dxa"/>
+            <w:tcBorders>
+              <w:top w:val="single" w:sz="4" w:space="0" w:color="auto"/>
+              <w:left w:val="single" w:sz="4" w:space="0" w:color="auto"/>
+              <w:bottom w:val="single" w:sz="4" w:space="0" w:color="auto"/>
+              <w:right w:val="single" w:sz="4" w:space="0" w:color="auto"/>
+            </w:tcBorders>
+            <w:vAlign w:val="center"/>
+          </w:tcPr>
+          <w:p>
+            <w:pPr>
+              <w:jc w:val="center"/>
+              <w:rPr>
+                <w:rFonts w:ascii="Times New Roman" w:hAnsi="Times New Roman" w:cs="Times New Roman"/>
+                <w:sz w:val="24"/>
+                <w:szCs w:val="24"/>
+              </w:rPr>
+            </w:pPr>
+            <w:r>
+              <w:rPr>
+                <w:rFonts w:ascii="Times New Roman" w:hAnsi="Times New Roman" w:cs="Times New Roman"/>
+                <w:sz w:val="24"/>
+                <w:szCs w:val="24"/>
+              </w:rPr>
+              <w:t xml:space="preserve">Chang </w:t>
+            </w:r>
+            <w:proofErr w:type="spellStart"/>
+            <w:r>
+              <w:rPr>
+                <w:rFonts w:ascii="Times New Roman" w:hAnsi="Times New Roman" w:cs="Times New Roman"/>
+                <w:sz w:val="24"/>
+                <w:szCs w:val="24"/>
+              </w:rPr>
+              <w:t>Phuak</w:t>
+            </w:r>
+            <w:proofErr w:type="spellEnd"/>
+            <w:r>
+              <w:rPr>
+                <w:rFonts w:ascii="Times New Roman" w:hAnsi="Times New Roman" w:cs="Times New Roman"/>
+                <w:sz w:val="24"/>
+                <w:szCs w:val="24"/>
+              </w:rPr>
+              <w:t xml:space="preserve"> </w:t>
+            </w:r>
+            <w:proofErr w:type="spellStart"/>
+            <w:r>
+              <w:rPr>
+                <w:rFonts w:ascii="Times New Roman" w:hAnsi="Times New Roman" w:cs="Times New Roman"/>
+                <w:sz w:val="24"/>
+                <w:szCs w:val="24"/>
+              </w:rPr>
+              <w:t>Amphoe</w:t>
+            </w:r>
+            <w:proofErr w:type="spellEnd"/>
+            <w:r>
+              <w:rPr>
+                <w:rFonts w:ascii="Times New Roman" w:hAnsi="Times New Roman" w:cs="Times New Roman"/>
+                <w:sz w:val="24"/>
+                <w:szCs w:val="24"/>
+              </w:rPr>
+              <w:t xml:space="preserve"> </w:t>
+            </w:r>
+            <w:proofErr w:type="spellStart"/>
+            <w:r>
+              <w:rPr>
+                <w:rFonts w:ascii="Times New Roman" w:hAnsi="Times New Roman" w:cs="Times New Roman"/>
+                <w:sz w:val="24"/>
+                <w:szCs w:val="24"/>
+              </w:rPr>
+              <w:t>Mueang</w:t>
+            </w:r>
+            <w:proofErr w:type="spellEnd"/>
+            <w:r>
+              <w:rPr>
+                <w:rFonts w:ascii="Times New Roman" w:hAnsi="Times New Roman" w:cs="Times New Roman"/>
+                <w:sz w:val="24"/>
+                <w:szCs w:val="24"/>
+              </w:rPr>
+              <w:t xml:space="preserve"> Chiang Mai, Chang </w:t>
+            </w:r>
+            <w:proofErr w:type="spellStart"/>
+            <w:r>
+              <w:rPr>
+                <w:rFonts w:ascii="Times New Roman" w:hAnsi="Times New Roman" w:cs="Times New Roman"/>
+                <w:sz w:val="24"/>
+                <w:szCs w:val="24"/>
+              </w:rPr>
+              <w:t>Wat</w:t>
+            </w:r>
+            <w:proofErr w:type="spellEnd"/>
+            <w:r>
+              <w:rPr>
+                <w:rFonts w:ascii="Times New Roman" w:hAnsi="Times New Roman" w:cs="Times New Roman"/>
+                <w:sz w:val="24"/>
+                <w:szCs w:val="24"/>
+              </w:rPr>
+              <w:t xml:space="preserve"> Chiang Mai</w:t>
+            </w:r>
+          </w:p>
+        </w:tc>
+        <w:tc>
+          <w:tcPr>
+            <w:tcW w:w="1843" w:type="dxa"/>
+            <w:tcBorders>
+              <w:top w:val="single" w:sz="4" w:space="0" w:color="auto"/>
+              <w:left w:val="single" w:sz="4" w:space="0" w:color="auto"/>
+              <w:bottom w:val="single" w:sz="4" w:space="0" w:color="auto"/>
+              <w:right w:val="single" w:sz="4" w:space="0" w:color="auto"/>
+            </w:tcBorders>
+            <w:vAlign w:val="center"/>
+          </w:tcPr>
+          <w:p>
+            <w:pPr>
+              <w:jc w:val="center"/>
+              <w:rPr>
+                <w:rFonts w:ascii="Times New Roman" w:hAnsi="Times New Roman" w:cs="Times New Roman"/>
+                <w:sz w:val="24"/>
+                <w:szCs w:val="24"/>
+              </w:rPr>
+            </w:pPr>
+            <w:r>
+              <w:rPr>
+                <w:rFonts w:ascii="Times New Roman" w:hAnsi="Times New Roman" w:cs="Times New Roman"/>
+                <w:sz w:val="24"/>
+                <w:szCs w:val="24"/>
+              </w:rPr>
+              <w:t>053999758</w:t>
+            </w:r>
+          </w:p>
+        </w:tc>
+        <w:tc>
+          <w:tcPr>
+            <w:tcW w:w="1417" w:type="dxa"/>
+            <w:tcBorders>
+              <w:top w:val="single" w:sz="4" w:space="0" w:color="auto"/>
+              <w:left w:val="single" w:sz="4" w:space="0" w:color="auto"/>
+              <w:bottom w:val="single" w:sz="4" w:space="0" w:color="auto"/>
+              <w:right w:val="single" w:sz="4" w:space="0" w:color="auto"/>
+            </w:tcBorders>
+            <w:vAlign w:val="center"/>
+          </w:tcPr>
+          <w:p>
+            <w:pPr>
+              <w:jc w:val="center"/>
+              <w:rPr>
+                <w:rFonts w:ascii="Times New Roman" w:hAnsi="Times New Roman" w:cs="Times New Roman"/>
+                <w:sz w:val="24"/>
+                <w:szCs w:val="24"/>
+              </w:rPr>
+            </w:pPr>
+            <w:r>
+              <w:rPr>
+                <w:rFonts w:ascii="Times New Roman" w:hAnsi="Times New Roman" w:cs="Times New Roman"/>
+                <w:sz w:val="24"/>
+                <w:szCs w:val="24"/>
+              </w:rPr>
+              <w:t>18.812723</w:t>
+            </w:r>
+          </w:p>
+        </w:tc>
+        <w:tc>
+          <w:tcPr>
+            <w:tcW w:w="1400" w:type="dxa"/>
+            <w:tcBorders>
+              <w:top w:val="single" w:sz="4" w:space="0" w:color="auto"/>
+              <w:left w:val="single" w:sz="4" w:space="0" w:color="auto"/>
+              <w:bottom w:val="single" w:sz="4" w:space="0" w:color="auto"/>
+              <w:right w:val="single" w:sz="4" w:space="0" w:color="auto"/>
+            </w:tcBorders>
+            <w:vAlign w:val="center"/>
+          </w:tcPr>
+          <w:p>
+            <w:pPr>
+              <w:jc w:val="center"/>
+              <w:rPr>
+                <w:rFonts w:ascii="Times New Roman" w:hAnsi="Times New Roman" w:cs="Times New Roman"/>
+                <w:sz w:val="24"/>
+                <w:szCs w:val="24"/>
+              </w:rPr>
+            </w:pPr>
+            <w:r>
+              <w:rPr>
+                <w:rFonts w:ascii="Times New Roman" w:hAnsi="Times New Roman" w:cs="Times New Roman"/>
+                <w:sz w:val="24"/>
+                <w:szCs w:val="24"/>
+              </w:rPr>
+              <w:t>98.991151</w:t>
+            </w:r>
+          </w:p>
+        </w:tc>
+      </w:tr>
+      <w:tr>
+        <w:trPr>
+          <w:trHeight w:val="495"/>
+          <w:jc w:val="center"/>
+        </w:trPr>
+        <w:tc>
+          <w:tcPr>
+            <w:tcW w:w="767" w:type="dxa"/>
+            <w:tcBorders>
+              <w:top w:val="single" w:sz="4" w:space="0" w:color="auto"/>
+              <w:left w:val="single" w:sz="4" w:space="0" w:color="auto"/>
+              <w:bottom w:val="single" w:sz="4" w:space="0" w:color="auto"/>
+              <w:right w:val="single" w:sz="4" w:space="0" w:color="auto"/>
+            </w:tcBorders>
+            <w:vAlign w:val="center"/>
+          </w:tcPr>
+          <w:p>
+            <w:pPr>
+              <w:jc w:val="center"/>
+              <w:rPr>
+                <w:rFonts w:ascii="Times New Roman" w:hAnsi="Times New Roman" w:cs="Times New Roman"/>
+                <w:sz w:val="24"/>
+                <w:szCs w:val="24"/>
+              </w:rPr>
+            </w:pPr>
+            <w:r>
+              <w:rPr>
+                <w:rFonts w:ascii="Times New Roman" w:hAnsi="Times New Roman" w:cs="Times New Roman"/>
+                <w:sz w:val="24"/>
+                <w:szCs w:val="24"/>
+              </w:rPr>
+              <w:t>3</w:t>
+            </w:r>
+          </w:p>
+        </w:tc>
+        <w:tc>
+          <w:tcPr>
+            <w:tcW w:w="3207" w:type="dxa"/>
+            <w:tcBorders>
+              <w:top w:val="single" w:sz="4" w:space="0" w:color="auto"/>
+              <w:left w:val="single" w:sz="4" w:space="0" w:color="auto"/>
+              <w:bottom w:val="single" w:sz="4" w:space="0" w:color="auto"/>
+              <w:right w:val="single" w:sz="4" w:space="0" w:color="auto"/>
+            </w:tcBorders>
+            <w:vAlign w:val="center"/>
+          </w:tcPr>
+          <w:p>
+            <w:pPr>
+              <w:jc w:val="center"/>
+              <w:rPr>
+                <w:rFonts w:ascii="Times New Roman" w:hAnsi="Times New Roman" w:cs="Times New Roman"/>
+                <w:sz w:val="24"/>
+                <w:szCs w:val="24"/>
+              </w:rPr>
+            </w:pPr>
+            <w:r>
+              <w:rPr>
+                <w:rFonts w:ascii="Times New Roman" w:hAnsi="Times New Roman" w:cs="Times New Roman"/>
+                <w:sz w:val="24"/>
+                <w:szCs w:val="24"/>
+              </w:rPr>
+              <w:t xml:space="preserve">Test to get </w:t>
+            </w:r>
+            <w:r>
+              <w:rPr>
+                <w:rFonts w:ascii="Times New Roman" w:hAnsi="Times New Roman" w:cs="Times New Roman"/>
+                <w:sz w:val="24"/>
+                <w:szCs w:val="24"/>
+              </w:rPr>
+              <w:t>help place from device database</w:t>
+            </w:r>
+          </w:p>
+        </w:tc>
+        <w:tc>
+          <w:tcPr>
+            <w:tcW w:w="691" w:type="dxa"/>
+            <w:tcBorders>
+              <w:top w:val="single" w:sz="4" w:space="0" w:color="auto"/>
+              <w:left w:val="single" w:sz="4" w:space="0" w:color="auto"/>
+              <w:bottom w:val="single" w:sz="4" w:space="0" w:color="auto"/>
+              <w:right w:val="single" w:sz="4" w:space="0" w:color="auto"/>
+            </w:tcBorders>
+            <w:vAlign w:val="center"/>
+          </w:tcPr>
+          <w:p>
+            <w:pPr>
+              <w:jc w:val="center"/>
+              <w:rPr>
+                <w:rFonts w:ascii="Times New Roman" w:hAnsi="Times New Roman" w:cs="Times New Roman"/>
+                <w:sz w:val="24"/>
+                <w:szCs w:val="24"/>
+              </w:rPr>
+            </w:pPr>
+            <w:r>
+              <w:rPr>
+                <w:rFonts w:ascii="Times New Roman" w:hAnsi="Times New Roman" w:cs="Times New Roman"/>
+                <w:sz w:val="24"/>
+                <w:szCs w:val="24"/>
+              </w:rPr>
+              <w:t>3</w:t>
+            </w:r>
+          </w:p>
+        </w:tc>
+        <w:tc>
+          <w:tcPr>
+            <w:tcW w:w="2126" w:type="dxa"/>
+            <w:tcBorders>
+              <w:top w:val="single" w:sz="4" w:space="0" w:color="auto"/>
+              <w:left w:val="single" w:sz="4" w:space="0" w:color="auto"/>
+              <w:bottom w:val="single" w:sz="4" w:space="0" w:color="auto"/>
+              <w:right w:val="single" w:sz="4" w:space="0" w:color="auto"/>
+            </w:tcBorders>
+            <w:vAlign w:val="center"/>
+          </w:tcPr>
+          <w:p>
+            <w:pPr>
+              <w:jc w:val="center"/>
+              <w:rPr>
+                <w:rFonts w:ascii="Times New Roman" w:hAnsi="Times New Roman" w:cs="Times New Roman"/>
+                <w:sz w:val="24"/>
+                <w:szCs w:val="24"/>
+              </w:rPr>
+            </w:pPr>
+            <w:proofErr w:type="spellStart"/>
+            <w:r>
+              <w:rPr>
+                <w:rFonts w:ascii="Times New Roman" w:hAnsi="Times New Roman" w:cs="Times New Roman"/>
+                <w:sz w:val="24"/>
+                <w:szCs w:val="24"/>
+              </w:rPr>
+              <w:t>Muang</w:t>
+            </w:r>
+            <w:proofErr w:type="spellEnd"/>
+            <w:r>
+              <w:rPr>
+                <w:rFonts w:ascii="Times New Roman" w:hAnsi="Times New Roman" w:cs="Times New Roman"/>
+                <w:sz w:val="24"/>
+                <w:szCs w:val="24"/>
+              </w:rPr>
+              <w:t xml:space="preserve"> Chiang Mai Police Station</w:t>
+            </w:r>
+          </w:p>
+        </w:tc>
+        <w:tc>
+          <w:tcPr>
+            <w:tcW w:w="3331" w:type="dxa"/>
+            <w:tcBorders>
+              <w:top w:val="single" w:sz="4" w:space="0" w:color="auto"/>
+              <w:left w:val="single" w:sz="4" w:space="0" w:color="auto"/>
+              <w:bottom w:val="single" w:sz="4" w:space="0" w:color="auto"/>
+              <w:right w:val="single" w:sz="4" w:space="0" w:color="auto"/>
+            </w:tcBorders>
+            <w:vAlign w:val="center"/>
+          </w:tcPr>
+          <w:p>
+            <w:pPr>
+              <w:autoSpaceDE w:val="0"/>
+              <w:autoSpaceDN w:val="0"/>
+              <w:adjustRightInd w:val="0"/>
+              <w:jc w:val="center"/>
+              <w:rPr>
+                <w:rFonts w:ascii="Times New Roman" w:hAnsi="Times New Roman" w:cs="Times New Roman"/>
+                <w:sz w:val="24"/>
+                <w:szCs w:val="24"/>
+              </w:rPr>
+            </w:pPr>
+            <w:r>
+              <w:rPr>
+                <w:rFonts w:ascii="Times New Roman" w:hAnsi="Times New Roman" w:cs="Times New Roman"/>
+                <w:sz w:val="24"/>
+                <w:szCs w:val="24"/>
+              </w:rPr>
+              <w:t xml:space="preserve">Si </w:t>
+            </w:r>
+            <w:proofErr w:type="spellStart"/>
+            <w:r>
+              <w:rPr>
+                <w:rFonts w:ascii="Times New Roman" w:hAnsi="Times New Roman" w:cs="Times New Roman"/>
+                <w:sz w:val="24"/>
+                <w:szCs w:val="24"/>
+              </w:rPr>
+              <w:t>Phum</w:t>
+            </w:r>
+            <w:proofErr w:type="spellEnd"/>
+            <w:r>
+              <w:rPr>
+                <w:rFonts w:ascii="Times New Roman" w:hAnsi="Times New Roman" w:cs="Times New Roman"/>
+                <w:sz w:val="24"/>
+                <w:szCs w:val="24"/>
+              </w:rPr>
+              <w:t xml:space="preserve"> </w:t>
+            </w:r>
+            <w:proofErr w:type="spellStart"/>
+            <w:r>
+              <w:rPr>
+                <w:rFonts w:ascii="Times New Roman" w:hAnsi="Times New Roman" w:cs="Times New Roman"/>
+                <w:sz w:val="24"/>
+                <w:szCs w:val="24"/>
+              </w:rPr>
+              <w:t>Mueang</w:t>
+            </w:r>
+            <w:proofErr w:type="spellEnd"/>
+            <w:r>
+              <w:rPr>
+                <w:rFonts w:ascii="Times New Roman" w:hAnsi="Times New Roman" w:cs="Times New Roman"/>
+                <w:sz w:val="24"/>
+                <w:szCs w:val="24"/>
+              </w:rPr>
+              <w:t xml:space="preserve"> Chiang Mai District, Chiang Mai</w:t>
+            </w:r>
+          </w:p>
+        </w:tc>
+        <w:tc>
+          <w:tcPr>
+            <w:tcW w:w="1843" w:type="dxa"/>
+            <w:tcBorders>
+              <w:top w:val="single" w:sz="4" w:space="0" w:color="auto"/>
+              <w:left w:val="single" w:sz="4" w:space="0" w:color="auto"/>
+              <w:bottom w:val="single" w:sz="4" w:space="0" w:color="auto"/>
+              <w:right w:val="single" w:sz="4" w:space="0" w:color="auto"/>
+            </w:tcBorders>
+            <w:vAlign w:val="center"/>
+          </w:tcPr>
+          <w:p>
+            <w:pPr>
+              <w:jc w:val="center"/>
+              <w:rPr>
+                <w:rFonts w:ascii="Times New Roman" w:hAnsi="Times New Roman" w:cs="Times New Roman"/>
+                <w:sz w:val="24"/>
+                <w:szCs w:val="24"/>
+              </w:rPr>
+            </w:pPr>
+            <w:r>
+              <w:rPr>
+                <w:rFonts w:ascii="Times New Roman" w:hAnsi="Times New Roman" w:cs="Times New Roman"/>
+                <w:sz w:val="24"/>
+                <w:szCs w:val="24"/>
+              </w:rPr>
+              <w:t>053276040</w:t>
+            </w:r>
+          </w:p>
+        </w:tc>
+        <w:tc>
+          <w:tcPr>
+            <w:tcW w:w="1417" w:type="dxa"/>
+            <w:tcBorders>
+              <w:top w:val="single" w:sz="4" w:space="0" w:color="auto"/>
+              <w:left w:val="single" w:sz="4" w:space="0" w:color="auto"/>
+              <w:bottom w:val="single" w:sz="4" w:space="0" w:color="auto"/>
+              <w:right w:val="single" w:sz="4" w:space="0" w:color="auto"/>
+            </w:tcBorders>
+            <w:vAlign w:val="center"/>
+          </w:tcPr>
+          <w:p>
+            <w:pPr>
+              <w:jc w:val="center"/>
+              <w:rPr>
+                <w:rFonts w:ascii="Times New Roman" w:hAnsi="Times New Roman" w:cs="Times New Roman"/>
+                <w:sz w:val="24"/>
+                <w:szCs w:val="24"/>
+              </w:rPr>
+            </w:pPr>
+            <w:r>
+              <w:rPr>
+                <w:rFonts w:ascii="Times New Roman" w:hAnsi="Times New Roman" w:cs="Times New Roman"/>
+                <w:sz w:val="24"/>
+                <w:szCs w:val="24"/>
+              </w:rPr>
+              <w:t>18.788341</w:t>
+            </w:r>
+          </w:p>
+        </w:tc>
+        <w:tc>
+          <w:tcPr>
+            <w:tcW w:w="1400" w:type="dxa"/>
+            <w:tcBorders>
+              <w:top w:val="single" w:sz="4" w:space="0" w:color="auto"/>
+              <w:left w:val="single" w:sz="4" w:space="0" w:color="auto"/>
+              <w:bottom w:val="single" w:sz="4" w:space="0" w:color="auto"/>
+              <w:right w:val="single" w:sz="4" w:space="0" w:color="auto"/>
+            </w:tcBorders>
+            <w:vAlign w:val="center"/>
+          </w:tcPr>
+          <w:p>
+            <w:pPr>
+              <w:jc w:val="center"/>
+              <w:rPr>
+                <w:rFonts w:ascii="Times New Roman" w:hAnsi="Times New Roman" w:cs="Times New Roman"/>
+                <w:sz w:val="24"/>
+                <w:szCs w:val="24"/>
+              </w:rPr>
+            </w:pPr>
+            <w:r>
+              <w:rPr>
+                <w:rFonts w:ascii="Times New Roman" w:hAnsi="Times New Roman" w:cs="Times New Roman"/>
+                <w:sz w:val="24"/>
+                <w:szCs w:val="24"/>
+              </w:rPr>
+              <w:t>98.984755</w:t>
+            </w:r>
+          </w:p>
+        </w:tc>
+      </w:tr>
+      <w:tr>
+        <w:trPr>
+          <w:trHeight w:val="495"/>
+          <w:jc w:val="center"/>
+        </w:trPr>
+        <w:tc>
+          <w:tcPr>
+            <w:tcW w:w="767" w:type="dxa"/>
+            <w:tcBorders>
+              <w:top w:val="single" w:sz="4" w:space="0" w:color="auto"/>
+              <w:left w:val="single" w:sz="4" w:space="0" w:color="auto"/>
+              <w:bottom w:val="single" w:sz="4" w:space="0" w:color="auto"/>
+              <w:right w:val="single" w:sz="4" w:space="0" w:color="auto"/>
+            </w:tcBorders>
+            <w:vAlign w:val="center"/>
+          </w:tcPr>
+          <w:p>
+            <w:pPr>
+              <w:jc w:val="center"/>
+              <w:rPr>
+                <w:rFonts w:ascii="Times New Roman" w:hAnsi="Times New Roman" w:cs="Times New Roman"/>
+                <w:sz w:val="24"/>
+                <w:szCs w:val="24"/>
+              </w:rPr>
+            </w:pPr>
+            <w:r>
+              <w:rPr>
+                <w:rFonts w:ascii="Times New Roman" w:hAnsi="Times New Roman" w:cs="Times New Roman"/>
+                <w:sz w:val="24"/>
+                <w:szCs w:val="24"/>
+              </w:rPr>
+              <w:t>4</w:t>
+            </w:r>
+          </w:p>
+        </w:tc>
+        <w:tc>
+          <w:tcPr>
+            <w:tcW w:w="3207" w:type="dxa"/>
+            <w:tcBorders>
+              <w:top w:val="single" w:sz="4" w:space="0" w:color="auto"/>
+              <w:left w:val="single" w:sz="4" w:space="0" w:color="auto"/>
+              <w:bottom w:val="single" w:sz="4" w:space="0" w:color="auto"/>
+              <w:right w:val="single" w:sz="4" w:space="0" w:color="auto"/>
+            </w:tcBorders>
+            <w:vAlign w:val="center"/>
+          </w:tcPr>
+          <w:p>
+            <w:pPr>
+              <w:jc w:val="center"/>
+              <w:rPr>
+                <w:rFonts w:ascii="Times New Roman" w:hAnsi="Times New Roman" w:cs="Times New Roman"/>
+                <w:sz w:val="24"/>
+                <w:szCs w:val="24"/>
+              </w:rPr>
+            </w:pPr>
+            <w:r>
+              <w:rPr>
+                <w:rFonts w:ascii="Times New Roman" w:hAnsi="Times New Roman" w:cs="Times New Roman"/>
+                <w:sz w:val="24"/>
+                <w:szCs w:val="24"/>
+              </w:rPr>
+              <w:t xml:space="preserve">Test to get </w:t>
+            </w:r>
+            <w:r>
+              <w:rPr>
+                <w:rFonts w:ascii="Times New Roman" w:hAnsi="Times New Roman" w:cs="Times New Roman"/>
+                <w:sz w:val="24"/>
+                <w:szCs w:val="24"/>
+              </w:rPr>
+              <w:t>help place from device database</w:t>
+            </w:r>
+          </w:p>
+        </w:tc>
+        <w:tc>
+          <w:tcPr>
+            <w:tcW w:w="691" w:type="dxa"/>
+            <w:tcBorders>
+              <w:top w:val="single" w:sz="4" w:space="0" w:color="auto"/>
+              <w:left w:val="single" w:sz="4" w:space="0" w:color="auto"/>
+              <w:bottom w:val="single" w:sz="4" w:space="0" w:color="auto"/>
+              <w:right w:val="single" w:sz="4" w:space="0" w:color="auto"/>
+            </w:tcBorders>
+            <w:vAlign w:val="center"/>
+          </w:tcPr>
+          <w:p>
+            <w:pPr>
+              <w:jc w:val="center"/>
+              <w:rPr>
+                <w:rFonts w:ascii="Times New Roman" w:hAnsi="Times New Roman" w:cs="Times New Roman"/>
+                <w:sz w:val="24"/>
+                <w:szCs w:val="24"/>
+              </w:rPr>
+            </w:pPr>
+            <w:r>
+              <w:rPr>
+                <w:rFonts w:ascii="Times New Roman" w:hAnsi="Times New Roman" w:cs="Times New Roman"/>
+                <w:sz w:val="24"/>
+                <w:szCs w:val="24"/>
+              </w:rPr>
+              <w:t>4</w:t>
+            </w:r>
+          </w:p>
+        </w:tc>
+        <w:tc>
+          <w:tcPr>
+            <w:tcW w:w="2126" w:type="dxa"/>
+            <w:tcBorders>
+              <w:top w:val="single" w:sz="4" w:space="0" w:color="auto"/>
+              <w:left w:val="single" w:sz="4" w:space="0" w:color="auto"/>
+              <w:bottom w:val="single" w:sz="4" w:space="0" w:color="auto"/>
+              <w:right w:val="single" w:sz="4" w:space="0" w:color="auto"/>
+            </w:tcBorders>
+            <w:vAlign w:val="center"/>
+          </w:tcPr>
+          <w:p>
+            <w:pPr>
+              <w:jc w:val="center"/>
+              <w:rPr>
+                <w:rFonts w:ascii="Times New Roman" w:hAnsi="Times New Roman" w:cs="Times New Roman"/>
+                <w:sz w:val="24"/>
+                <w:szCs w:val="24"/>
+              </w:rPr>
+            </w:pPr>
+            <w:r>
+              <w:rPr>
+                <w:rFonts w:ascii="Times New Roman" w:hAnsi="Times New Roman" w:cs="Times New Roman"/>
+                <w:sz w:val="24"/>
+                <w:szCs w:val="24"/>
+              </w:rPr>
+              <w:t xml:space="preserve">Chang </w:t>
+            </w:r>
+            <w:proofErr w:type="spellStart"/>
+            <w:r>
+              <w:rPr>
+                <w:rFonts w:ascii="Times New Roman" w:hAnsi="Times New Roman" w:cs="Times New Roman"/>
+                <w:sz w:val="24"/>
+                <w:szCs w:val="24"/>
+              </w:rPr>
+              <w:t>Phueak</w:t>
+            </w:r>
+            <w:proofErr w:type="spellEnd"/>
+            <w:r>
+              <w:rPr>
+                <w:rFonts w:ascii="Times New Roman" w:hAnsi="Times New Roman" w:cs="Times New Roman"/>
+                <w:sz w:val="24"/>
+                <w:szCs w:val="24"/>
+              </w:rPr>
+              <w:t xml:space="preserve"> Police Station</w:t>
+            </w:r>
+          </w:p>
+        </w:tc>
+        <w:tc>
+          <w:tcPr>
+            <w:tcW w:w="3331" w:type="dxa"/>
+            <w:tcBorders>
+              <w:top w:val="single" w:sz="4" w:space="0" w:color="auto"/>
+              <w:left w:val="single" w:sz="4" w:space="0" w:color="auto"/>
+              <w:bottom w:val="single" w:sz="4" w:space="0" w:color="auto"/>
+              <w:right w:val="single" w:sz="4" w:space="0" w:color="auto"/>
+            </w:tcBorders>
+            <w:vAlign w:val="center"/>
+          </w:tcPr>
+          <w:p>
+            <w:pPr>
+              <w:autoSpaceDE w:val="0"/>
+              <w:autoSpaceDN w:val="0"/>
+              <w:adjustRightInd w:val="0"/>
+              <w:jc w:val="center"/>
+              <w:rPr>
+                <w:rFonts w:ascii="Times New Roman" w:hAnsi="Times New Roman" w:cs="Times New Roman"/>
+                <w:sz w:val="24"/>
+                <w:szCs w:val="24"/>
+              </w:rPr>
+            </w:pPr>
+            <w:proofErr w:type="spellStart"/>
+            <w:r>
+              <w:rPr>
+                <w:rFonts w:ascii="Times New Roman" w:hAnsi="Times New Roman" w:cs="Times New Roman"/>
+                <w:sz w:val="24"/>
+                <w:szCs w:val="24"/>
+              </w:rPr>
+              <w:t>Mueang</w:t>
+            </w:r>
+            <w:proofErr w:type="spellEnd"/>
+            <w:r>
+              <w:rPr>
+                <w:rFonts w:ascii="Times New Roman" w:hAnsi="Times New Roman" w:cs="Times New Roman"/>
+                <w:sz w:val="24"/>
+                <w:szCs w:val="24"/>
+              </w:rPr>
+              <w:t xml:space="preserve"> Chiang Mai District, Chiang Mai</w:t>
+            </w:r>
+          </w:p>
+          <w:p>
+            <w:pPr>
+              <w:jc w:val="center"/>
+              <w:rPr>
+                <w:rFonts w:ascii="Times New Roman" w:hAnsi="Times New Roman" w:cs="Times New Roman"/>
+                <w:sz w:val="24"/>
+                <w:szCs w:val="24"/>
+              </w:rPr>
+            </w:pPr>
+          </w:p>
+        </w:tc>
+        <w:tc>
+          <w:tcPr>
+            <w:tcW w:w="1843" w:type="dxa"/>
+            <w:tcBorders>
+              <w:top w:val="single" w:sz="4" w:space="0" w:color="auto"/>
+              <w:left w:val="single" w:sz="4" w:space="0" w:color="auto"/>
+              <w:bottom w:val="single" w:sz="4" w:space="0" w:color="auto"/>
+              <w:right w:val="single" w:sz="4" w:space="0" w:color="auto"/>
+            </w:tcBorders>
+            <w:vAlign w:val="center"/>
+          </w:tcPr>
+          <w:p>
+            <w:pPr>
+              <w:jc w:val="center"/>
+              <w:rPr>
+                <w:rFonts w:ascii="Times New Roman" w:hAnsi="Times New Roman" w:cs="Times New Roman"/>
+                <w:sz w:val="24"/>
+                <w:szCs w:val="24"/>
+              </w:rPr>
+            </w:pPr>
+            <w:r>
+              <w:rPr>
+                <w:rFonts w:ascii="Times New Roman" w:hAnsi="Times New Roman" w:cs="Times New Roman"/>
+                <w:sz w:val="24"/>
+                <w:szCs w:val="24"/>
+              </w:rPr>
+              <w:t>053218443</w:t>
+            </w:r>
+          </w:p>
+        </w:tc>
+        <w:tc>
+          <w:tcPr>
+            <w:tcW w:w="1417" w:type="dxa"/>
+            <w:tcBorders>
+              <w:top w:val="single" w:sz="4" w:space="0" w:color="auto"/>
+              <w:left w:val="single" w:sz="4" w:space="0" w:color="auto"/>
+              <w:bottom w:val="single" w:sz="4" w:space="0" w:color="auto"/>
+              <w:right w:val="single" w:sz="4" w:space="0" w:color="auto"/>
+            </w:tcBorders>
+            <w:vAlign w:val="center"/>
+          </w:tcPr>
+          <w:p>
+            <w:pPr>
+              <w:jc w:val="center"/>
+              <w:rPr>
+                <w:rFonts w:ascii="Times New Roman" w:hAnsi="Times New Roman" w:cs="Times New Roman"/>
+                <w:sz w:val="24"/>
+                <w:szCs w:val="24"/>
+              </w:rPr>
+            </w:pPr>
+            <w:r>
+              <w:rPr>
+                <w:rFonts w:ascii="Times New Roman" w:hAnsi="Times New Roman" w:cs="Times New Roman"/>
+                <w:sz w:val="24"/>
+                <w:szCs w:val="24"/>
+              </w:rPr>
+              <w:t>18.818822</w:t>
+            </w:r>
+          </w:p>
+        </w:tc>
+        <w:tc>
+          <w:tcPr>
+            <w:tcW w:w="1400" w:type="dxa"/>
+            <w:tcBorders>
+              <w:top w:val="single" w:sz="4" w:space="0" w:color="auto"/>
+              <w:left w:val="single" w:sz="4" w:space="0" w:color="auto"/>
+              <w:bottom w:val="single" w:sz="4" w:space="0" w:color="auto"/>
+              <w:right w:val="single" w:sz="4" w:space="0" w:color="auto"/>
+            </w:tcBorders>
+            <w:vAlign w:val="center"/>
+          </w:tcPr>
+          <w:p>
+            <w:pPr>
+              <w:jc w:val="center"/>
+              <w:rPr>
+                <w:rFonts w:ascii="Times New Roman" w:hAnsi="Times New Roman" w:cs="Times New Roman"/>
+                <w:sz w:val="24"/>
+                <w:szCs w:val="24"/>
+              </w:rPr>
+            </w:pPr>
+            <w:r>
+              <w:rPr>
+                <w:rFonts w:ascii="Times New Roman" w:hAnsi="Times New Roman" w:cs="Times New Roman"/>
+                <w:sz w:val="24"/>
+                <w:szCs w:val="24"/>
+              </w:rPr>
+              <w:t>98.975520</w:t>
+            </w:r>
+          </w:p>
+        </w:tc>
+      </w:tr>
+      <w:tr>
+        <w:trPr>
+          <w:trHeight w:val="495"/>
+          <w:jc w:val="center"/>
+        </w:trPr>
+        <w:tc>
+          <w:tcPr>
+            <w:tcW w:w="767" w:type="dxa"/>
+            <w:tcBorders>
+              <w:top w:val="single" w:sz="4" w:space="0" w:color="auto"/>
+              <w:left w:val="single" w:sz="4" w:space="0" w:color="auto"/>
+              <w:bottom w:val="single" w:sz="4" w:space="0" w:color="auto"/>
+              <w:right w:val="single" w:sz="4" w:space="0" w:color="auto"/>
+            </w:tcBorders>
+            <w:vAlign w:val="center"/>
+          </w:tcPr>
+          <w:p>
+            <w:pPr>
+              <w:jc w:val="center"/>
+              <w:rPr>
+                <w:rFonts w:ascii="Times New Roman" w:hAnsi="Times New Roman" w:cs="Times New Roman"/>
+                <w:sz w:val="24"/>
+                <w:szCs w:val="24"/>
+              </w:rPr>
+            </w:pPr>
+            <w:r>
+              <w:rPr>
+                <w:rFonts w:ascii="Times New Roman" w:hAnsi="Times New Roman" w:cs="Times New Roman"/>
+                <w:sz w:val="24"/>
+                <w:szCs w:val="24"/>
+              </w:rPr>
+              <w:t>5</w:t>
+            </w:r>
+          </w:p>
+        </w:tc>
+        <w:tc>
+          <w:tcPr>
+            <w:tcW w:w="3207" w:type="dxa"/>
+            <w:tcBorders>
+              <w:top w:val="single" w:sz="4" w:space="0" w:color="auto"/>
+              <w:left w:val="single" w:sz="4" w:space="0" w:color="auto"/>
+              <w:bottom w:val="single" w:sz="4" w:space="0" w:color="auto"/>
+              <w:right w:val="single" w:sz="4" w:space="0" w:color="auto"/>
+            </w:tcBorders>
+            <w:vAlign w:val="center"/>
+          </w:tcPr>
+          <w:p>
+            <w:pPr>
+              <w:jc w:val="center"/>
+              <w:rPr>
+                <w:rFonts w:ascii="Times New Roman" w:hAnsi="Times New Roman" w:cs="Times New Roman"/>
+                <w:sz w:val="24"/>
+                <w:szCs w:val="24"/>
+              </w:rPr>
+            </w:pPr>
+            <w:r>
+              <w:rPr>
+                <w:rFonts w:ascii="Times New Roman" w:hAnsi="Times New Roman" w:cs="Times New Roman"/>
+                <w:sz w:val="24"/>
+                <w:szCs w:val="24"/>
+              </w:rPr>
+              <w:t xml:space="preserve">Test to get </w:t>
+            </w:r>
+            <w:r>
+              <w:rPr>
+                <w:rFonts w:ascii="Times New Roman" w:hAnsi="Times New Roman" w:cs="Times New Roman"/>
+                <w:sz w:val="24"/>
+                <w:szCs w:val="24"/>
+              </w:rPr>
+              <w:t>help place from device database</w:t>
+            </w:r>
+          </w:p>
+        </w:tc>
+        <w:tc>
+          <w:tcPr>
+            <w:tcW w:w="691" w:type="dxa"/>
+            <w:tcBorders>
+              <w:top w:val="single" w:sz="4" w:space="0" w:color="auto"/>
+              <w:left w:val="single" w:sz="4" w:space="0" w:color="auto"/>
+              <w:bottom w:val="single" w:sz="4" w:space="0" w:color="auto"/>
+              <w:right w:val="single" w:sz="4" w:space="0" w:color="auto"/>
+            </w:tcBorders>
+            <w:vAlign w:val="center"/>
+          </w:tcPr>
+          <w:p>
+            <w:pPr>
+              <w:jc w:val="center"/>
+              <w:rPr>
+                <w:rFonts w:ascii="Times New Roman" w:hAnsi="Times New Roman" w:cs="Times New Roman"/>
+                <w:sz w:val="24"/>
+                <w:szCs w:val="24"/>
+              </w:rPr>
+            </w:pPr>
+            <w:r>
+              <w:rPr>
+                <w:rFonts w:ascii="Times New Roman" w:hAnsi="Times New Roman" w:cs="Times New Roman"/>
+                <w:sz w:val="24"/>
+                <w:szCs w:val="24"/>
+              </w:rPr>
+              <w:t>5</w:t>
+            </w:r>
+          </w:p>
+        </w:tc>
+        <w:tc>
+          <w:tcPr>
+            <w:tcW w:w="2126" w:type="dxa"/>
+            <w:tcBorders>
+              <w:top w:val="single" w:sz="4" w:space="0" w:color="auto"/>
+              <w:left w:val="single" w:sz="4" w:space="0" w:color="auto"/>
+              <w:bottom w:val="single" w:sz="4" w:space="0" w:color="auto"/>
+              <w:right w:val="single" w:sz="4" w:space="0" w:color="auto"/>
+            </w:tcBorders>
+            <w:vAlign w:val="center"/>
+          </w:tcPr>
+          <w:p>
+            <w:pPr>
+              <w:jc w:val="center"/>
+              <w:rPr>
+                <w:rFonts w:ascii="Times New Roman" w:hAnsi="Times New Roman" w:cs="Times New Roman"/>
+                <w:sz w:val="24"/>
+                <w:szCs w:val="24"/>
+              </w:rPr>
+            </w:pPr>
+            <w:proofErr w:type="spellStart"/>
+            <w:r>
+              <w:rPr>
+                <w:rFonts w:ascii="Times New Roman" w:hAnsi="Times New Roman" w:cs="Times New Roman"/>
+                <w:sz w:val="24"/>
+                <w:szCs w:val="24"/>
+              </w:rPr>
+              <w:t>Kriangkrai</w:t>
+            </w:r>
+            <w:proofErr w:type="spellEnd"/>
+            <w:r>
+              <w:rPr>
+                <w:rFonts w:ascii="Times New Roman" w:hAnsi="Times New Roman" w:cs="Times New Roman"/>
+                <w:sz w:val="24"/>
+                <w:szCs w:val="24"/>
+              </w:rPr>
+              <w:t xml:space="preserve"> </w:t>
+            </w:r>
+            <w:proofErr w:type="spellStart"/>
+            <w:r>
+              <w:rPr>
+                <w:rFonts w:ascii="Times New Roman" w:hAnsi="Times New Roman" w:cs="Times New Roman"/>
+                <w:sz w:val="24"/>
+                <w:szCs w:val="24"/>
+              </w:rPr>
+              <w:t>Konlakan</w:t>
+            </w:r>
+            <w:proofErr w:type="spellEnd"/>
+            <w:r>
+              <w:rPr>
+                <w:rFonts w:ascii="Times New Roman" w:hAnsi="Times New Roman" w:cs="Times New Roman"/>
+                <w:sz w:val="24"/>
+                <w:szCs w:val="24"/>
+              </w:rPr>
+              <w:t xml:space="preserve"> Garage</w:t>
+            </w:r>
+          </w:p>
+        </w:tc>
+        <w:tc>
+          <w:tcPr>
+            <w:tcW w:w="3331" w:type="dxa"/>
+            <w:tcBorders>
+              <w:top w:val="single" w:sz="4" w:space="0" w:color="auto"/>
+              <w:left w:val="single" w:sz="4" w:space="0" w:color="auto"/>
+              <w:bottom w:val="single" w:sz="4" w:space="0" w:color="auto"/>
+              <w:right w:val="single" w:sz="4" w:space="0" w:color="auto"/>
+            </w:tcBorders>
+            <w:vAlign w:val="center"/>
+          </w:tcPr>
+          <w:p>
+            <w:pPr>
+              <w:jc w:val="center"/>
+              <w:rPr>
+                <w:rFonts w:ascii="Times New Roman" w:hAnsi="Times New Roman" w:cs="Times New Roman"/>
+                <w:sz w:val="24"/>
+                <w:szCs w:val="24"/>
+              </w:rPr>
+            </w:pPr>
+            <w:r>
+              <w:rPr>
+                <w:rFonts w:ascii="Times New Roman" w:hAnsi="Times New Roman" w:cs="Times New Roman"/>
+                <w:sz w:val="24"/>
+                <w:szCs w:val="24"/>
+              </w:rPr>
+              <w:t xml:space="preserve">7/2, See Ping </w:t>
+            </w:r>
+            <w:proofErr w:type="spellStart"/>
+            <w:r>
+              <w:rPr>
+                <w:rFonts w:ascii="Times New Roman" w:hAnsi="Times New Roman" w:cs="Times New Roman"/>
+                <w:sz w:val="24"/>
+                <w:szCs w:val="24"/>
+              </w:rPr>
+              <w:t>Mueang</w:t>
+            </w:r>
+            <w:proofErr w:type="spellEnd"/>
+            <w:r>
+              <w:rPr>
+                <w:rFonts w:ascii="Times New Roman" w:hAnsi="Times New Roman" w:cs="Times New Roman"/>
+                <w:sz w:val="24"/>
+                <w:szCs w:val="24"/>
+              </w:rPr>
+              <w:t xml:space="preserve"> Road, </w:t>
+            </w:r>
+            <w:proofErr w:type="spellStart"/>
+            <w:r>
+              <w:rPr>
+                <w:rFonts w:ascii="Times New Roman" w:hAnsi="Times New Roman" w:cs="Times New Roman"/>
+                <w:sz w:val="24"/>
+                <w:szCs w:val="24"/>
+              </w:rPr>
+              <w:t>Tambon</w:t>
+            </w:r>
+            <w:proofErr w:type="spellEnd"/>
+            <w:r>
+              <w:rPr>
+                <w:rFonts w:ascii="Times New Roman" w:hAnsi="Times New Roman" w:cs="Times New Roman"/>
+                <w:sz w:val="24"/>
+                <w:szCs w:val="24"/>
+              </w:rPr>
+              <w:t xml:space="preserve"> Chang </w:t>
+            </w:r>
+            <w:proofErr w:type="spellStart"/>
+            <w:r>
+              <w:rPr>
+                <w:rFonts w:ascii="Times New Roman" w:hAnsi="Times New Roman" w:cs="Times New Roman"/>
+                <w:sz w:val="24"/>
+                <w:szCs w:val="24"/>
+              </w:rPr>
+              <w:t>Kh</w:t>
+            </w:r>
+            <w:r>
+              <w:rPr>
+                <w:rFonts w:ascii="Times New Roman" w:hAnsi="Times New Roman" w:cs="Times New Roman"/>
+                <w:sz w:val="24"/>
+                <w:szCs w:val="24"/>
+              </w:rPr>
+              <w:t>lan</w:t>
+            </w:r>
+            <w:proofErr w:type="spellEnd"/>
+            <w:r>
+              <w:rPr>
+                <w:rFonts w:ascii="Times New Roman" w:hAnsi="Times New Roman" w:cs="Times New Roman"/>
+                <w:sz w:val="24"/>
+                <w:szCs w:val="24"/>
+              </w:rPr>
+              <w:t xml:space="preserve">, </w:t>
+            </w:r>
+            <w:proofErr w:type="spellStart"/>
+            <w:r>
+              <w:rPr>
+                <w:rFonts w:ascii="Times New Roman" w:hAnsi="Times New Roman" w:cs="Times New Roman"/>
+                <w:sz w:val="24"/>
+                <w:szCs w:val="24"/>
+              </w:rPr>
+              <w:t>Amphoe</w:t>
+            </w:r>
+            <w:proofErr w:type="spellEnd"/>
+            <w:r>
+              <w:rPr>
+                <w:rFonts w:ascii="Times New Roman" w:hAnsi="Times New Roman" w:cs="Times New Roman"/>
+                <w:sz w:val="24"/>
+                <w:szCs w:val="24"/>
+              </w:rPr>
+              <w:t xml:space="preserve"> </w:t>
+            </w:r>
+            <w:proofErr w:type="spellStart"/>
+            <w:r>
+              <w:rPr>
+                <w:rFonts w:ascii="Times New Roman" w:hAnsi="Times New Roman" w:cs="Times New Roman"/>
+                <w:sz w:val="24"/>
+                <w:szCs w:val="24"/>
+              </w:rPr>
+              <w:t>Mueang</w:t>
+            </w:r>
+            <w:proofErr w:type="spellEnd"/>
+            <w:r>
+              <w:rPr>
+                <w:rFonts w:ascii="Times New Roman" w:hAnsi="Times New Roman" w:cs="Times New Roman"/>
+                <w:sz w:val="24"/>
+                <w:szCs w:val="24"/>
+              </w:rPr>
+              <w:t>, Chiang Mai</w:t>
+            </w:r>
+          </w:p>
+        </w:tc>
+        <w:tc>
+          <w:tcPr>
+            <w:tcW w:w="1843" w:type="dxa"/>
+            <w:tcBorders>
+              <w:top w:val="single" w:sz="4" w:space="0" w:color="auto"/>
+              <w:left w:val="single" w:sz="4" w:space="0" w:color="auto"/>
+              <w:bottom w:val="single" w:sz="4" w:space="0" w:color="auto"/>
+              <w:right w:val="single" w:sz="4" w:space="0" w:color="auto"/>
+            </w:tcBorders>
+            <w:vAlign w:val="center"/>
+          </w:tcPr>
+          <w:p>
+            <w:pPr>
+              <w:jc w:val="center"/>
+              <w:rPr>
+                <w:rFonts w:ascii="Times New Roman" w:hAnsi="Times New Roman" w:cs="Times New Roman"/>
+                <w:sz w:val="24"/>
+                <w:szCs w:val="24"/>
+              </w:rPr>
+            </w:pPr>
+            <w:r>
+              <w:rPr>
+                <w:rFonts w:ascii="Times New Roman" w:hAnsi="Times New Roman" w:cs="Times New Roman"/>
+                <w:sz w:val="24"/>
+                <w:szCs w:val="24"/>
+              </w:rPr>
+              <w:t>053</w:t>
+            </w:r>
+            <w:r>
+              <w:rPr>
+                <w:rFonts w:ascii="Times New Roman" w:hAnsi="Times New Roman" w:cs="Times New Roman"/>
+                <w:sz w:val="24"/>
+                <w:szCs w:val="24"/>
+              </w:rPr>
+              <w:t>244599</w:t>
+            </w:r>
+          </w:p>
+        </w:tc>
+        <w:tc>
+          <w:tcPr>
+            <w:tcW w:w="1417" w:type="dxa"/>
+            <w:tcBorders>
+              <w:top w:val="single" w:sz="4" w:space="0" w:color="auto"/>
+              <w:left w:val="single" w:sz="4" w:space="0" w:color="auto"/>
+              <w:bottom w:val="single" w:sz="4" w:space="0" w:color="auto"/>
+              <w:right w:val="single" w:sz="4" w:space="0" w:color="auto"/>
+            </w:tcBorders>
+            <w:vAlign w:val="center"/>
+          </w:tcPr>
+          <w:p>
+            <w:pPr>
+              <w:jc w:val="center"/>
+              <w:rPr>
+                <w:rFonts w:ascii="Times New Roman" w:hAnsi="Times New Roman" w:cs="Times New Roman"/>
+                <w:sz w:val="24"/>
+                <w:szCs w:val="24"/>
+              </w:rPr>
+            </w:pPr>
+            <w:r>
+              <w:rPr>
+                <w:rFonts w:ascii="Times New Roman" w:hAnsi="Times New Roman" w:cs="Times New Roman"/>
+                <w:sz w:val="24"/>
+                <w:szCs w:val="24"/>
+              </w:rPr>
+              <w:t>18.771195</w:t>
+            </w:r>
+          </w:p>
+        </w:tc>
+        <w:tc>
+          <w:tcPr>
+            <w:tcW w:w="1400" w:type="dxa"/>
+            <w:tcBorders>
+              <w:top w:val="single" w:sz="4" w:space="0" w:color="auto"/>
+              <w:left w:val="single" w:sz="4" w:space="0" w:color="auto"/>
+              <w:bottom w:val="single" w:sz="4" w:space="0" w:color="auto"/>
+              <w:right w:val="single" w:sz="4" w:space="0" w:color="auto"/>
+            </w:tcBorders>
+            <w:vAlign w:val="center"/>
+          </w:tcPr>
+          <w:p>
+            <w:pPr>
+              <w:jc w:val="center"/>
+              <w:rPr>
+                <w:rFonts w:ascii="Times New Roman" w:hAnsi="Times New Roman" w:cs="Times New Roman"/>
+                <w:sz w:val="24"/>
+                <w:szCs w:val="24"/>
+              </w:rPr>
+            </w:pPr>
+            <w:r>
+              <w:rPr>
+                <w:rFonts w:ascii="Times New Roman" w:hAnsi="Times New Roman" w:cs="Times New Roman"/>
+                <w:sz w:val="24"/>
+                <w:szCs w:val="24"/>
+              </w:rPr>
+              <w:t>98.983062</w:t>
+            </w:r>
+          </w:p>
+        </w:tc>
+      </w:tr>
+      <w:tr>
+        <w:trPr>
+          <w:trHeight w:val="495"/>
+          <w:jc w:val="center"/>
+        </w:trPr>
+        <w:tc>
+          <w:tcPr>
+            <w:tcW w:w="767" w:type="dxa"/>
+            <w:tcBorders>
+              <w:top w:val="single" w:sz="4" w:space="0" w:color="auto"/>
+              <w:left w:val="single" w:sz="4" w:space="0" w:color="auto"/>
+              <w:bottom w:val="single" w:sz="4" w:space="0" w:color="auto"/>
+              <w:right w:val="single" w:sz="4" w:space="0" w:color="auto"/>
+            </w:tcBorders>
+            <w:vAlign w:val="center"/>
+            <w:hideMark/>
+          </w:tcPr>
+          <w:p>
+            <w:pPr>
+              <w:jc w:val="center"/>
+              <w:rPr>
+                <w:rFonts w:ascii="Times New Roman" w:hAnsi="Times New Roman" w:cs="Times New Roman"/>
+                <w:sz w:val="24"/>
+                <w:szCs w:val="24"/>
+              </w:rPr>
+            </w:pPr>
+            <w:r>
+              <w:rPr>
+                <w:rFonts w:ascii="Times New Roman" w:hAnsi="Times New Roman" w:cs="Times New Roman"/>
+                <w:sz w:val="24"/>
+                <w:szCs w:val="24"/>
+              </w:rPr>
+              <w:t>6</w:t>
+            </w:r>
+          </w:p>
+        </w:tc>
+        <w:tc>
+          <w:tcPr>
+            <w:tcW w:w="3207" w:type="dxa"/>
+            <w:tcBorders>
+              <w:top w:val="single" w:sz="4" w:space="0" w:color="auto"/>
+              <w:left w:val="single" w:sz="4" w:space="0" w:color="auto"/>
+              <w:bottom w:val="single" w:sz="4" w:space="0" w:color="auto"/>
+              <w:right w:val="single" w:sz="4" w:space="0" w:color="auto"/>
+            </w:tcBorders>
+            <w:vAlign w:val="center"/>
+            <w:hideMark/>
+          </w:tcPr>
+          <w:p>
+            <w:pPr>
+              <w:jc w:val="center"/>
+              <w:rPr>
+                <w:rFonts w:ascii="Times New Roman" w:hAnsi="Times New Roman" w:cs="Times New Roman"/>
+                <w:sz w:val="24"/>
+                <w:szCs w:val="24"/>
+              </w:rPr>
+            </w:pPr>
+            <w:r>
+              <w:rPr>
+                <w:rFonts w:ascii="Times New Roman" w:hAnsi="Times New Roman" w:cs="Times New Roman"/>
+                <w:sz w:val="24"/>
+                <w:szCs w:val="24"/>
+              </w:rPr>
+              <w:t xml:space="preserve">Test to get </w:t>
+            </w:r>
+            <w:r>
+              <w:rPr>
+                <w:rFonts w:ascii="Times New Roman" w:hAnsi="Times New Roman" w:cs="Times New Roman"/>
+                <w:sz w:val="24"/>
+                <w:szCs w:val="24"/>
+              </w:rPr>
+              <w:t>help place from device database</w:t>
+            </w:r>
+          </w:p>
+        </w:tc>
+        <w:tc>
+          <w:tcPr>
+            <w:tcW w:w="10808" w:type="dxa"/>
+            <w:gridSpan w:val="6"/>
+            <w:tcBorders>
+              <w:top w:val="single" w:sz="4" w:space="0" w:color="auto"/>
+              <w:left w:val="single" w:sz="4" w:space="0" w:color="auto"/>
+              <w:bottom w:val="single" w:sz="4" w:space="0" w:color="auto"/>
+              <w:right w:val="single" w:sz="4" w:space="0" w:color="auto"/>
+            </w:tcBorders>
+            <w:vAlign w:val="center"/>
+          </w:tcPr>
+          <w:p>
+            <w:pPr>
+              <w:jc w:val="center"/>
+              <w:rPr>
+                <w:rFonts w:ascii="Times New Roman" w:hAnsi="Times New Roman" w:cs="Times New Roman"/>
+                <w:sz w:val="24"/>
+                <w:szCs w:val="24"/>
+              </w:rPr>
+            </w:pPr>
+            <w:r>
+              <w:rPr>
+                <w:rFonts w:ascii="Times New Roman" w:hAnsi="Times New Roman" w:cs="Times New Roman"/>
+                <w:sz w:val="24"/>
+                <w:szCs w:val="24"/>
+              </w:rPr>
+              <w:t>null</w:t>
+            </w:r>
+          </w:p>
+        </w:tc>
+      </w:tr>
+    </w:tbl>
     <w:p>
       <w:pPr>
         <w:jc w:val="thaiDistribute"/>
@@ -26623,8 +29570,6 @@
           <w:szCs w:val="24"/>
         </w:rPr>
       </w:pPr>
-      <w:bookmarkStart w:id="16" w:name="_GoBack"/>
-      <w:bookmarkEnd w:id="16"/>
     </w:p>
     <w:sectPr>
       <w:footerReference w:type="default" r:id="rId11"/>
@@ -27007,7 +29952,7 @@
               <w:szCs w:val="20"/>
               <w:lang w:eastAsia="th-TH"/>
             </w:rPr>
-            <w:t>7</w:t>
+            <w:t>4</w:t>
           </w:r>
           <w:r>
             <w:rPr>
@@ -27641,7 +30586,7 @@
               <w:szCs w:val="20"/>
               <w:lang w:eastAsia="th-TH"/>
             </w:rPr>
-            <w:t>17</w:t>
+            <w:t>18</w:t>
           </w:r>
           <w:r>
             <w:rPr>
@@ -27702,7 +30647,7 @@
               <w:szCs w:val="20"/>
               <w:lang w:eastAsia="th-TH"/>
             </w:rPr>
-            <w:t>17</w:t>
+            <w:t>18</w:t>
           </w:r>
           <w:r>
             <w:rPr>
@@ -30672,7 +33617,7 @@
 </file>
 
 <file path=customXml/itemProps1.xml><?xml version="1.0" encoding="utf-8"?>
-<ds:datastoreItem xmlns:ds="http://schemas.openxmlformats.org/officeDocument/2006/customXml" ds:itemID="{F0750C7E-F81F-4452-8C98-900D2604289D}">
+<ds:datastoreItem xmlns:ds="http://schemas.openxmlformats.org/officeDocument/2006/customXml" ds:itemID="{5FF66825-BBE2-48C0-A106-368539DE8D1F}">
   <ds:schemaRefs>
     <ds:schemaRef ds:uri="http://schemas.openxmlformats.org/officeDocument/2006/bibliography"/>
   </ds:schemaRefs>

--- a/Design&Diagram/EIOM-CH5 Test Plan-V.1.0.docx
+++ b/Design&Diagram/EIOM-CH5 Test Plan-V.1.0.docx
@@ -482,18 +482,19 @@
     </w:p>
     <w:tbl>
       <w:tblPr>
-        <w:tblW w:w="10515" w:type="dxa"/>
-        <w:tblInd w:w="-459" w:type="dxa"/>
+        <w:tblW w:w="10349" w:type="dxa"/>
+        <w:tblInd w:w="-318" w:type="dxa"/>
+        <w:tblLayout w:type="fixed"/>
         <w:tblLook w:val="04A0" w:firstRow="1" w:lastRow="0" w:firstColumn="1" w:lastColumn="0" w:noHBand="0" w:noVBand="1"/>
       </w:tblPr>
       <w:tblGrid>
-        <w:gridCol w:w="1985"/>
-        <w:gridCol w:w="1892"/>
-        <w:gridCol w:w="987"/>
-        <w:gridCol w:w="1275"/>
-        <w:gridCol w:w="1503"/>
-        <w:gridCol w:w="1430"/>
-        <w:gridCol w:w="1443"/>
+        <w:gridCol w:w="1638"/>
+        <w:gridCol w:w="2307"/>
+        <w:gridCol w:w="857"/>
+        <w:gridCol w:w="1153"/>
+        <w:gridCol w:w="1417"/>
+        <w:gridCol w:w="1418"/>
+        <w:gridCol w:w="1559"/>
       </w:tblGrid>
       <w:tr>
         <w:trPr>
@@ -501,14 +502,14 @@
         </w:trPr>
         <w:tc>
           <w:tcPr>
-            <w:tcW w:w="1985" w:type="dxa"/>
+            <w:tcW w:w="1638" w:type="dxa"/>
             <w:tcBorders>
               <w:top w:val="single" w:sz="8" w:space="0" w:color="000000"/>
               <w:left w:val="single" w:sz="8" w:space="0" w:color="000000"/>
               <w:bottom w:val="nil"/>
               <w:right w:val="nil"/>
             </w:tcBorders>
-            <w:shd w:val="clear" w:color="auto" w:fill="BFBFBF" w:themeFill="background1" w:themeFillShade="BF"/>
+            <w:shd w:val="clear" w:color="auto" w:fill="95B3D7" w:themeFill="accent1" w:themeFillTint="99"/>
             <w:vAlign w:val="center"/>
             <w:hideMark/>
           </w:tcPr>
@@ -538,14 +539,14 @@
         </w:tc>
         <w:tc>
           <w:tcPr>
-            <w:tcW w:w="1892" w:type="dxa"/>
+            <w:tcW w:w="2307" w:type="dxa"/>
             <w:tcBorders>
               <w:top w:val="single" w:sz="8" w:space="0" w:color="000000"/>
               <w:left w:val="single" w:sz="8" w:space="0" w:color="000000"/>
               <w:bottom w:val="nil"/>
               <w:right w:val="nil"/>
             </w:tcBorders>
-            <w:shd w:val="clear" w:color="auto" w:fill="BFBFBF" w:themeFill="background1" w:themeFillShade="BF"/>
+            <w:shd w:val="clear" w:color="auto" w:fill="95B3D7" w:themeFill="accent1" w:themeFillTint="99"/>
             <w:vAlign w:val="center"/>
             <w:hideMark/>
           </w:tcPr>
@@ -575,14 +576,14 @@
         </w:tc>
         <w:tc>
           <w:tcPr>
-            <w:tcW w:w="987" w:type="dxa"/>
+            <w:tcW w:w="857" w:type="dxa"/>
             <w:tcBorders>
               <w:top w:val="single" w:sz="8" w:space="0" w:color="000000"/>
               <w:left w:val="single" w:sz="8" w:space="0" w:color="000000"/>
               <w:bottom w:val="nil"/>
               <w:right w:val="nil"/>
             </w:tcBorders>
-            <w:shd w:val="clear" w:color="auto" w:fill="BFBFBF" w:themeFill="background1" w:themeFillShade="BF"/>
+            <w:shd w:val="clear" w:color="auto" w:fill="95B3D7" w:themeFill="accent1" w:themeFillTint="99"/>
             <w:vAlign w:val="center"/>
             <w:hideMark/>
           </w:tcPr>
@@ -612,14 +613,14 @@
         </w:tc>
         <w:tc>
           <w:tcPr>
-            <w:tcW w:w="1275" w:type="dxa"/>
+            <w:tcW w:w="1153" w:type="dxa"/>
             <w:tcBorders>
               <w:top w:val="single" w:sz="8" w:space="0" w:color="000000"/>
               <w:left w:val="single" w:sz="8" w:space="0" w:color="000000"/>
               <w:bottom w:val="nil"/>
               <w:right w:val="nil"/>
             </w:tcBorders>
-            <w:shd w:val="clear" w:color="auto" w:fill="BFBFBF" w:themeFill="background1" w:themeFillShade="BF"/>
+            <w:shd w:val="clear" w:color="auto" w:fill="95B3D7" w:themeFill="accent1" w:themeFillTint="99"/>
             <w:vAlign w:val="center"/>
             <w:hideMark/>
           </w:tcPr>
@@ -649,14 +650,14 @@
         </w:tc>
         <w:tc>
           <w:tcPr>
-            <w:tcW w:w="1503" w:type="dxa"/>
+            <w:tcW w:w="1417" w:type="dxa"/>
             <w:tcBorders>
               <w:top w:val="single" w:sz="8" w:space="0" w:color="000000"/>
               <w:left w:val="single" w:sz="8" w:space="0" w:color="000000"/>
               <w:bottom w:val="nil"/>
               <w:right w:val="nil"/>
             </w:tcBorders>
-            <w:shd w:val="clear" w:color="auto" w:fill="BFBFBF" w:themeFill="background1" w:themeFillShade="BF"/>
+            <w:shd w:val="clear" w:color="auto" w:fill="95B3D7" w:themeFill="accent1" w:themeFillTint="99"/>
             <w:vAlign w:val="center"/>
             <w:hideMark/>
           </w:tcPr>
@@ -686,14 +687,14 @@
         </w:tc>
         <w:tc>
           <w:tcPr>
-            <w:tcW w:w="1430" w:type="dxa"/>
+            <w:tcW w:w="1418" w:type="dxa"/>
             <w:tcBorders>
               <w:top w:val="single" w:sz="8" w:space="0" w:color="000000"/>
               <w:left w:val="single" w:sz="8" w:space="0" w:color="000000"/>
               <w:bottom w:val="nil"/>
               <w:right w:val="nil"/>
             </w:tcBorders>
-            <w:shd w:val="clear" w:color="auto" w:fill="BFBFBF" w:themeFill="background1" w:themeFillShade="BF"/>
+            <w:shd w:val="clear" w:color="auto" w:fill="95B3D7" w:themeFill="accent1" w:themeFillTint="99"/>
             <w:vAlign w:val="center"/>
             <w:hideMark/>
           </w:tcPr>
@@ -723,14 +724,14 @@
         </w:tc>
         <w:tc>
           <w:tcPr>
-            <w:tcW w:w="1443" w:type="dxa"/>
+            <w:tcW w:w="1559" w:type="dxa"/>
             <w:tcBorders>
               <w:top w:val="single" w:sz="8" w:space="0" w:color="000000"/>
               <w:left w:val="single" w:sz="8" w:space="0" w:color="000000"/>
               <w:bottom w:val="nil"/>
               <w:right w:val="single" w:sz="8" w:space="0" w:color="000000"/>
             </w:tcBorders>
-            <w:shd w:val="clear" w:color="auto" w:fill="BFBFBF" w:themeFill="background1" w:themeFillShade="BF"/>
+            <w:shd w:val="clear" w:color="auto" w:fill="95B3D7" w:themeFill="accent1" w:themeFillTint="99"/>
             <w:vAlign w:val="center"/>
             <w:hideMark/>
           </w:tcPr>
@@ -765,7 +766,7 @@
         </w:trPr>
         <w:tc>
           <w:tcPr>
-            <w:tcW w:w="10515" w:type="dxa"/>
+            <w:tcW w:w="10349" w:type="dxa"/>
             <w:gridSpan w:val="7"/>
             <w:tcBorders>
               <w:top w:val="single" w:sz="4" w:space="0" w:color="auto"/>
@@ -773,7 +774,7 @@
               <w:bottom w:val="single" w:sz="4" w:space="0" w:color="auto"/>
               <w:right w:val="single" w:sz="4" w:space="0" w:color="auto"/>
             </w:tcBorders>
-            <w:shd w:val="clear" w:color="auto" w:fill="D9D9D9" w:themeFill="background1" w:themeFillShade="D9"/>
+            <w:shd w:val="clear" w:color="auto" w:fill="DBE5F1" w:themeFill="accent1" w:themeFillTint="33"/>
             <w:noWrap/>
             <w:vAlign w:val="center"/>
             <w:hideMark/>
@@ -810,17 +811,15 @@
         </w:trPr>
         <w:tc>
           <w:tcPr>
-            <w:tcW w:w="1985" w:type="dxa"/>
-            <w:vMerge w:val="restart"/>
+            <w:tcW w:w="1638" w:type="dxa"/>
             <w:tcBorders>
               <w:top w:val="nil"/>
               <w:left w:val="single" w:sz="8" w:space="0" w:color="000000"/>
-              <w:bottom w:val="single" w:sz="8" w:space="0" w:color="000000"/>
+              <w:bottom w:val="single" w:sz="4" w:space="0" w:color="auto"/>
               <w:right w:val="nil"/>
             </w:tcBorders>
             <w:shd w:val="clear" w:color="auto" w:fill="auto"/>
             <w:vAlign w:val="center"/>
-            <w:hideMark/>
           </w:tcPr>
           <w:p>
             <w:pPr>
@@ -831,8 +830,7 @@
                 <w:b/>
                 <w:bCs/>
                 <w:color w:val="000000"/>
-                <w:sz w:val="24"/>
-                <w:szCs w:val="24"/>
+                <w:szCs w:val="22"/>
               </w:rPr>
             </w:pPr>
             <w:r>
@@ -841,10 +839,9 @@
                 <w:b/>
                 <w:bCs/>
                 <w:color w:val="000000"/>
-                <w:sz w:val="24"/>
-                <w:szCs w:val="24"/>
-              </w:rPr>
-              <w:t>EIO</w:t>
+                <w:szCs w:val="22"/>
+              </w:rPr>
+              <w:t>EIOM-</w:t>
             </w:r>
             <w:r>
               <w:rPr>
@@ -852,10 +849,9 @@
                 <w:b/>
                 <w:bCs/>
                 <w:color w:val="000000"/>
-                <w:sz w:val="24"/>
-                <w:szCs w:val="24"/>
-              </w:rPr>
-              <w:t>M</w:t>
+                <w:szCs w:val="22"/>
+              </w:rPr>
+              <w:t>Test Plan</w:t>
             </w:r>
             <w:r>
               <w:rPr>
@@ -863,1023 +859,15 @@
                 <w:b/>
                 <w:bCs/>
                 <w:color w:val="000000"/>
-                <w:sz w:val="24"/>
-                <w:szCs w:val="24"/>
-              </w:rPr>
-              <w:t>-</w:t>
-            </w:r>
-            <w:r>
-              <w:rPr>
-                <w:rFonts w:ascii="Times New Roman" w:eastAsia="Times New Roman" w:hAnsi="Times New Roman" w:cs="Times New Roman"/>
-                <w:b/>
-                <w:bCs/>
-                <w:color w:val="000000"/>
-                <w:sz w:val="24"/>
-                <w:szCs w:val="24"/>
-              </w:rPr>
-              <w:t>Test Plan</w:t>
-            </w:r>
-            <w:r>
-              <w:rPr>
-                <w:rFonts w:ascii="Times New Roman" w:eastAsia="Times New Roman" w:hAnsi="Times New Roman" w:cs="Times New Roman"/>
-                <w:b/>
-                <w:bCs/>
-                <w:color w:val="000000"/>
-                <w:sz w:val="24"/>
-                <w:szCs w:val="24"/>
-              </w:rPr>
-              <w:t>-V.</w:t>
-            </w:r>
-            <w:r>
-              <w:rPr>
-                <w:rFonts w:ascii="Times New Roman" w:eastAsia="Times New Roman" w:hAnsi="Times New Roman" w:cs="Times New Roman"/>
-                <w:b/>
-                <w:bCs/>
-                <w:color w:val="000000"/>
-                <w:sz w:val="24"/>
-                <w:szCs w:val="24"/>
-              </w:rPr>
-              <w:t>1.0</w:t>
-            </w:r>
-            <w:r>
-              <w:rPr>
-                <w:rFonts w:ascii="Times New Roman" w:eastAsia="Times New Roman" w:hAnsi="Times New Roman" w:cs="Times New Roman"/>
-                <w:b/>
-                <w:bCs/>
-                <w:color w:val="000000"/>
-                <w:sz w:val="24"/>
-                <w:szCs w:val="24"/>
-              </w:rPr>
-              <w:t>.docx</w:t>
-            </w:r>
-          </w:p>
-        </w:tc>
-        <w:tc>
-          <w:tcPr>
-            <w:tcW w:w="1892" w:type="dxa"/>
-            <w:tcBorders>
-              <w:top w:val="nil"/>
-              <w:left w:val="single" w:sz="4" w:space="0" w:color="auto"/>
-              <w:bottom w:val="nil"/>
-              <w:right w:val="single" w:sz="4" w:space="0" w:color="auto"/>
-            </w:tcBorders>
-            <w:shd w:val="clear" w:color="auto" w:fill="auto"/>
-            <w:noWrap/>
-            <w:vAlign w:val="center"/>
-            <w:hideMark/>
-          </w:tcPr>
-          <w:p>
-            <w:pPr>
-              <w:spacing w:after="0" w:line="240" w:lineRule="auto"/>
-              <w:ind w:firstLineChars="100" w:firstLine="200"/>
-              <w:rPr>
-                <w:rFonts w:ascii="Symbol" w:eastAsia="Times New Roman" w:hAnsi="Symbol" w:cs="Tahoma"/>
-                <w:color w:val="333333"/>
-                <w:sz w:val="20"/>
-                <w:szCs w:val="20"/>
-              </w:rPr>
-            </w:pPr>
-            <w:r>
-              <w:rPr>
-                <w:rFonts w:ascii="Symbol" w:eastAsia="Times New Roman" w:hAnsi="Symbol" w:cs="Tahoma"/>
-                <w:color w:val="333333"/>
-                <w:sz w:val="20"/>
-                <w:szCs w:val="20"/>
-              </w:rPr>
-              <w:t></w:t>
-            </w:r>
-            <w:r>
-              <w:rPr>
-                <w:rFonts w:ascii="Times New Roman" w:eastAsia="Times New Roman" w:hAnsi="Times New Roman" w:cs="Times New Roman"/>
-                <w:color w:val="333333"/>
-                <w:sz w:val="14"/>
-                <w:szCs w:val="14"/>
-              </w:rPr>
-              <w:t xml:space="preserve">    </w:t>
-            </w:r>
-            <w:r>
-              <w:rPr>
-                <w:rFonts w:ascii="Times New Roman" w:eastAsia="Times New Roman" w:hAnsi="Times New Roman" w:cs="Times New Roman"/>
-                <w:color w:val="333333"/>
-                <w:sz w:val="20"/>
-                <w:szCs w:val="20"/>
-              </w:rPr>
-              <w:t xml:space="preserve">Introduction </w:t>
-            </w:r>
-          </w:p>
-        </w:tc>
-        <w:tc>
-          <w:tcPr>
-            <w:tcW w:w="987" w:type="dxa"/>
-            <w:vMerge w:val="restart"/>
-            <w:tcBorders>
-              <w:top w:val="nil"/>
-              <w:left w:val="nil"/>
-              <w:bottom w:val="single" w:sz="8" w:space="0" w:color="000000"/>
-              <w:right w:val="single" w:sz="8" w:space="0" w:color="000000"/>
-            </w:tcBorders>
-            <w:shd w:val="clear" w:color="auto" w:fill="auto"/>
-            <w:vAlign w:val="center"/>
-            <w:hideMark/>
-          </w:tcPr>
-          <w:p>
-            <w:pPr>
-              <w:spacing w:after="0" w:line="240" w:lineRule="auto"/>
-              <w:jc w:val="center"/>
-              <w:rPr>
-                <w:rFonts w:ascii="Times New Roman" w:eastAsia="Times New Roman" w:hAnsi="Times New Roman" w:cs="Times New Roman"/>
-                <w:color w:val="000000"/>
-                <w:sz w:val="24"/>
-                <w:szCs w:val="24"/>
-              </w:rPr>
-            </w:pPr>
-            <w:r>
-              <w:rPr>
-                <w:rFonts w:ascii="Times New Roman" w:eastAsia="Times New Roman" w:hAnsi="Times New Roman" w:cs="Times New Roman"/>
-                <w:color w:val="000000"/>
-                <w:sz w:val="24"/>
-                <w:szCs w:val="24"/>
-              </w:rPr>
-              <w:t>Draft</w:t>
-            </w:r>
-          </w:p>
-        </w:tc>
-        <w:tc>
-          <w:tcPr>
-            <w:tcW w:w="1275" w:type="dxa"/>
-            <w:vMerge w:val="restart"/>
-            <w:tcBorders>
-              <w:top w:val="nil"/>
-              <w:left w:val="single" w:sz="8" w:space="0" w:color="000000"/>
-              <w:bottom w:val="single" w:sz="8" w:space="0" w:color="000000"/>
-              <w:right w:val="nil"/>
-            </w:tcBorders>
-            <w:shd w:val="clear" w:color="auto" w:fill="auto"/>
-            <w:vAlign w:val="center"/>
-            <w:hideMark/>
-          </w:tcPr>
-          <w:p>
-            <w:pPr>
-              <w:spacing w:after="0" w:line="240" w:lineRule="auto"/>
-              <w:jc w:val="right"/>
-              <w:rPr>
-                <w:rFonts w:ascii="Times New Roman" w:eastAsia="Times New Roman" w:hAnsi="Times New Roman" w:cs="Times New Roman"/>
-                <w:color w:val="000000"/>
-                <w:sz w:val="24"/>
-                <w:szCs w:val="24"/>
-              </w:rPr>
-            </w:pPr>
-          </w:p>
-        </w:tc>
-        <w:tc>
-          <w:tcPr>
-            <w:tcW w:w="1503" w:type="dxa"/>
-            <w:tcBorders>
-              <w:top w:val="nil"/>
-              <w:left w:val="single" w:sz="4" w:space="0" w:color="auto"/>
-              <w:bottom w:val="nil"/>
-              <w:right w:val="single" w:sz="4" w:space="0" w:color="auto"/>
-            </w:tcBorders>
-            <w:shd w:val="clear" w:color="auto" w:fill="auto"/>
-            <w:vAlign w:val="center"/>
-            <w:hideMark/>
-          </w:tcPr>
-          <w:p>
-            <w:pPr>
-              <w:spacing w:after="0" w:line="240" w:lineRule="auto"/>
-              <w:jc w:val="center"/>
-              <w:rPr>
-                <w:rFonts w:ascii="Times New Roman" w:eastAsia="Times New Roman" w:hAnsi="Times New Roman" w:cs="Times New Roman"/>
-                <w:color w:val="000000"/>
-                <w:sz w:val="24"/>
-                <w:szCs w:val="24"/>
-              </w:rPr>
-            </w:pPr>
-            <w:r>
-              <w:rPr>
-                <w:rFonts w:ascii="Times New Roman" w:eastAsia="Times New Roman" w:hAnsi="Times New Roman" w:cs="Times New Roman"/>
-                <w:color w:val="000000"/>
-                <w:sz w:val="24"/>
-                <w:szCs w:val="24"/>
-              </w:rPr>
-              <w:t> </w:t>
-            </w:r>
-          </w:p>
-        </w:tc>
-        <w:tc>
-          <w:tcPr>
-            <w:tcW w:w="1430" w:type="dxa"/>
-            <w:tcBorders>
-              <w:top w:val="nil"/>
-              <w:left w:val="nil"/>
-              <w:bottom w:val="nil"/>
-              <w:right w:val="single" w:sz="4" w:space="0" w:color="auto"/>
-            </w:tcBorders>
-            <w:shd w:val="clear" w:color="auto" w:fill="auto"/>
-            <w:vAlign w:val="center"/>
-            <w:hideMark/>
-          </w:tcPr>
-          <w:p>
-            <w:pPr>
-              <w:spacing w:after="0" w:line="240" w:lineRule="auto"/>
-              <w:jc w:val="center"/>
-              <w:rPr>
-                <w:rFonts w:ascii="Times New Roman" w:eastAsia="Times New Roman" w:hAnsi="Times New Roman" w:cs="Times New Roman"/>
-                <w:color w:val="000000"/>
-                <w:sz w:val="24"/>
-                <w:szCs w:val="24"/>
-              </w:rPr>
-            </w:pPr>
-            <w:r>
-              <w:rPr>
-                <w:rFonts w:ascii="Times New Roman" w:eastAsia="Times New Roman" w:hAnsi="Times New Roman" w:cs="Times New Roman"/>
-                <w:color w:val="000000"/>
-                <w:sz w:val="24"/>
-                <w:szCs w:val="24"/>
-              </w:rPr>
-              <w:t> </w:t>
-            </w:r>
-          </w:p>
-        </w:tc>
-        <w:tc>
-          <w:tcPr>
-            <w:tcW w:w="1443" w:type="dxa"/>
-            <w:tcBorders>
-              <w:top w:val="single" w:sz="4" w:space="0" w:color="auto"/>
-              <w:left w:val="single" w:sz="4" w:space="0" w:color="auto"/>
-              <w:bottom w:val="nil"/>
-              <w:right w:val="single" w:sz="4" w:space="0" w:color="auto"/>
-            </w:tcBorders>
-            <w:shd w:val="clear" w:color="auto" w:fill="auto"/>
-            <w:vAlign w:val="center"/>
-            <w:hideMark/>
-          </w:tcPr>
-          <w:p>
-            <w:pPr>
-              <w:spacing w:after="0" w:line="240" w:lineRule="auto"/>
-              <w:jc w:val="center"/>
-              <w:rPr>
-                <w:rFonts w:ascii="Times New Roman" w:eastAsia="Times New Roman" w:hAnsi="Times New Roman" w:cs="Times New Roman"/>
-                <w:color w:val="000000"/>
-                <w:sz w:val="24"/>
-                <w:szCs w:val="24"/>
-              </w:rPr>
-            </w:pPr>
-            <w:r>
-              <w:rPr>
-                <w:rFonts w:ascii="Times New Roman" w:eastAsia="Times New Roman" w:hAnsi="Times New Roman" w:cs="Times New Roman"/>
-                <w:color w:val="000000"/>
-                <w:sz w:val="24"/>
-                <w:szCs w:val="24"/>
-              </w:rPr>
-              <w:t> </w:t>
-            </w:r>
-          </w:p>
-        </w:tc>
-      </w:tr>
-      <w:tr>
-        <w:trPr>
-          <w:trHeight w:val="285"/>
-        </w:trPr>
-        <w:tc>
-          <w:tcPr>
-            <w:tcW w:w="1985" w:type="dxa"/>
-            <w:vMerge/>
-            <w:tcBorders>
-              <w:top w:val="nil"/>
-              <w:left w:val="single" w:sz="8" w:space="0" w:color="000000"/>
-              <w:bottom w:val="single" w:sz="8" w:space="0" w:color="000000"/>
-              <w:right w:val="nil"/>
-            </w:tcBorders>
-            <w:vAlign w:val="center"/>
-            <w:hideMark/>
-          </w:tcPr>
-          <w:p>
-            <w:pPr>
-              <w:spacing w:after="0" w:line="240" w:lineRule="auto"/>
-              <w:rPr>
-                <w:rFonts w:ascii="Times New Roman" w:eastAsia="Times New Roman" w:hAnsi="Times New Roman" w:cs="Times New Roman"/>
-                <w:b/>
-                <w:bCs/>
-                <w:color w:val="000000"/>
-                <w:sz w:val="24"/>
-                <w:szCs w:val="24"/>
-              </w:rPr>
-            </w:pPr>
-          </w:p>
-        </w:tc>
-        <w:tc>
-          <w:tcPr>
-            <w:tcW w:w="1892" w:type="dxa"/>
-            <w:tcBorders>
-              <w:top w:val="nil"/>
-              <w:left w:val="single" w:sz="4" w:space="0" w:color="auto"/>
-              <w:bottom w:val="nil"/>
-              <w:right w:val="single" w:sz="4" w:space="0" w:color="auto"/>
-            </w:tcBorders>
-            <w:shd w:val="clear" w:color="auto" w:fill="auto"/>
-            <w:noWrap/>
-            <w:vAlign w:val="center"/>
-            <w:hideMark/>
-          </w:tcPr>
-          <w:p>
-            <w:pPr>
-              <w:spacing w:after="0" w:line="240" w:lineRule="auto"/>
-              <w:ind w:firstLineChars="100" w:firstLine="200"/>
-              <w:rPr>
-                <w:rFonts w:ascii="Symbol" w:eastAsia="Times New Roman" w:hAnsi="Symbol" w:cs="Tahoma"/>
-                <w:color w:val="333333"/>
-                <w:sz w:val="20"/>
-                <w:szCs w:val="20"/>
-              </w:rPr>
-            </w:pPr>
-            <w:r>
-              <w:rPr>
-                <w:rFonts w:ascii="Symbol" w:eastAsia="Times New Roman" w:hAnsi="Symbol" w:cs="Tahoma"/>
-                <w:color w:val="333333"/>
-                <w:sz w:val="20"/>
-                <w:szCs w:val="20"/>
-              </w:rPr>
-              <w:t></w:t>
-            </w:r>
-            <w:r>
-              <w:rPr>
-                <w:rFonts w:ascii="Times New Roman" w:eastAsia="Times New Roman" w:hAnsi="Times New Roman" w:cs="Times New Roman"/>
-                <w:color w:val="333333"/>
-                <w:sz w:val="14"/>
-                <w:szCs w:val="14"/>
-              </w:rPr>
-              <w:t xml:space="preserve">    </w:t>
-            </w:r>
-          </w:p>
-        </w:tc>
-        <w:tc>
-          <w:tcPr>
-            <w:tcW w:w="987" w:type="dxa"/>
-            <w:vMerge/>
-            <w:tcBorders>
-              <w:top w:val="nil"/>
-              <w:left w:val="nil"/>
-              <w:bottom w:val="single" w:sz="8" w:space="0" w:color="000000"/>
-              <w:right w:val="single" w:sz="8" w:space="0" w:color="000000"/>
-            </w:tcBorders>
-            <w:vAlign w:val="center"/>
-            <w:hideMark/>
-          </w:tcPr>
-          <w:p>
-            <w:pPr>
-              <w:spacing w:after="0" w:line="240" w:lineRule="auto"/>
-              <w:rPr>
-                <w:rFonts w:ascii="Times New Roman" w:eastAsia="Times New Roman" w:hAnsi="Times New Roman" w:cs="Times New Roman"/>
-                <w:color w:val="000000"/>
-                <w:sz w:val="24"/>
-                <w:szCs w:val="24"/>
-              </w:rPr>
-            </w:pPr>
-          </w:p>
-        </w:tc>
-        <w:tc>
-          <w:tcPr>
-            <w:tcW w:w="1275" w:type="dxa"/>
-            <w:vMerge/>
-            <w:tcBorders>
-              <w:top w:val="nil"/>
-              <w:left w:val="single" w:sz="8" w:space="0" w:color="000000"/>
-              <w:bottom w:val="single" w:sz="8" w:space="0" w:color="000000"/>
-              <w:right w:val="nil"/>
-            </w:tcBorders>
-            <w:vAlign w:val="center"/>
-            <w:hideMark/>
-          </w:tcPr>
-          <w:p>
-            <w:pPr>
-              <w:spacing w:after="0" w:line="240" w:lineRule="auto"/>
-              <w:rPr>
-                <w:rFonts w:ascii="Times New Roman" w:eastAsia="Times New Roman" w:hAnsi="Times New Roman" w:cs="Times New Roman"/>
-                <w:color w:val="000000"/>
-                <w:sz w:val="24"/>
-                <w:szCs w:val="24"/>
-              </w:rPr>
-            </w:pPr>
-          </w:p>
-        </w:tc>
-        <w:tc>
-          <w:tcPr>
-            <w:tcW w:w="1503" w:type="dxa"/>
-            <w:tcBorders>
-              <w:top w:val="nil"/>
-              <w:left w:val="single" w:sz="4" w:space="0" w:color="auto"/>
-              <w:bottom w:val="nil"/>
-              <w:right w:val="single" w:sz="4" w:space="0" w:color="auto"/>
-            </w:tcBorders>
-            <w:shd w:val="clear" w:color="auto" w:fill="auto"/>
-            <w:vAlign w:val="center"/>
-            <w:hideMark/>
-          </w:tcPr>
-          <w:p>
-            <w:pPr>
-              <w:spacing w:after="0" w:line="240" w:lineRule="auto"/>
-              <w:jc w:val="center"/>
-              <w:rPr>
-                <w:rFonts w:ascii="Times New Roman" w:eastAsia="Times New Roman" w:hAnsi="Times New Roman" w:cs="Times New Roman"/>
-                <w:color w:val="000000"/>
-                <w:sz w:val="24"/>
-                <w:szCs w:val="24"/>
-              </w:rPr>
-            </w:pPr>
-            <w:proofErr w:type="spellStart"/>
-            <w:r>
-              <w:rPr>
-                <w:rFonts w:ascii="Times New Roman" w:eastAsia="Times New Roman" w:hAnsi="Times New Roman" w:cs="Times New Roman"/>
-                <w:color w:val="000000"/>
-                <w:sz w:val="24"/>
-                <w:szCs w:val="24"/>
-              </w:rPr>
-              <w:t>Putchakarn</w:t>
-            </w:r>
-            <w:proofErr w:type="spellEnd"/>
-          </w:p>
-        </w:tc>
-        <w:tc>
-          <w:tcPr>
-            <w:tcW w:w="1430" w:type="dxa"/>
-            <w:tcBorders>
-              <w:top w:val="nil"/>
-              <w:left w:val="nil"/>
-              <w:bottom w:val="nil"/>
-              <w:right w:val="single" w:sz="4" w:space="0" w:color="auto"/>
-            </w:tcBorders>
-            <w:shd w:val="clear" w:color="auto" w:fill="auto"/>
-            <w:vAlign w:val="center"/>
-            <w:hideMark/>
-          </w:tcPr>
-          <w:p>
-            <w:pPr>
-              <w:spacing w:after="0" w:line="240" w:lineRule="auto"/>
-              <w:jc w:val="center"/>
-              <w:rPr>
-                <w:rFonts w:ascii="Times New Roman" w:eastAsia="Times New Roman" w:hAnsi="Times New Roman" w:cs="Times New Roman"/>
-                <w:color w:val="000000"/>
-                <w:sz w:val="24"/>
-                <w:szCs w:val="24"/>
-              </w:rPr>
-            </w:pPr>
-            <w:proofErr w:type="spellStart"/>
-            <w:r>
-              <w:rPr>
-                <w:rFonts w:ascii="Times New Roman" w:eastAsia="Times New Roman" w:hAnsi="Times New Roman" w:cs="Times New Roman"/>
-                <w:color w:val="000000"/>
-                <w:sz w:val="24"/>
-                <w:szCs w:val="24"/>
-              </w:rPr>
-              <w:t>Putchakarn</w:t>
-            </w:r>
-            <w:proofErr w:type="spellEnd"/>
-          </w:p>
-        </w:tc>
-        <w:tc>
-          <w:tcPr>
-            <w:tcW w:w="1443" w:type="dxa"/>
-            <w:tcBorders>
-              <w:left w:val="single" w:sz="4" w:space="0" w:color="auto"/>
-              <w:bottom w:val="nil"/>
-              <w:right w:val="single" w:sz="4" w:space="0" w:color="auto"/>
-            </w:tcBorders>
-            <w:shd w:val="clear" w:color="auto" w:fill="auto"/>
-            <w:vAlign w:val="center"/>
-            <w:hideMark/>
-          </w:tcPr>
-          <w:p>
-            <w:pPr>
-              <w:spacing w:after="0" w:line="240" w:lineRule="auto"/>
-              <w:jc w:val="center"/>
-              <w:rPr>
-                <w:rFonts w:ascii="Times New Roman" w:eastAsia="Times New Roman" w:hAnsi="Times New Roman" w:cs="Times New Roman"/>
-                <w:color w:val="000000"/>
-                <w:sz w:val="24"/>
-                <w:szCs w:val="24"/>
-              </w:rPr>
-            </w:pPr>
-            <w:proofErr w:type="spellStart"/>
-            <w:r>
-              <w:rPr>
-                <w:rFonts w:ascii="Times New Roman" w:eastAsia="Times New Roman" w:hAnsi="Times New Roman" w:cs="Times New Roman"/>
-                <w:color w:val="000000"/>
-                <w:sz w:val="24"/>
-                <w:szCs w:val="24"/>
-              </w:rPr>
-              <w:t>Putchakarn</w:t>
-            </w:r>
-            <w:proofErr w:type="spellEnd"/>
-          </w:p>
-        </w:tc>
-      </w:tr>
-      <w:tr>
-        <w:trPr>
-          <w:trHeight w:val="510"/>
-        </w:trPr>
-        <w:tc>
-          <w:tcPr>
-            <w:tcW w:w="1985" w:type="dxa"/>
-            <w:vMerge/>
-            <w:tcBorders>
-              <w:top w:val="nil"/>
-              <w:left w:val="single" w:sz="8" w:space="0" w:color="000000"/>
-              <w:bottom w:val="single" w:sz="8" w:space="0" w:color="000000"/>
-              <w:right w:val="nil"/>
-            </w:tcBorders>
-            <w:vAlign w:val="center"/>
-            <w:hideMark/>
-          </w:tcPr>
-          <w:p>
-            <w:pPr>
-              <w:spacing w:after="0" w:line="240" w:lineRule="auto"/>
-              <w:rPr>
-                <w:rFonts w:ascii="Times New Roman" w:eastAsia="Times New Roman" w:hAnsi="Times New Roman" w:cs="Times New Roman"/>
-                <w:b/>
-                <w:bCs/>
-                <w:color w:val="000000"/>
-                <w:sz w:val="24"/>
-                <w:szCs w:val="24"/>
-              </w:rPr>
-            </w:pPr>
-          </w:p>
-        </w:tc>
-        <w:tc>
-          <w:tcPr>
-            <w:tcW w:w="1892" w:type="dxa"/>
-            <w:tcBorders>
-              <w:top w:val="nil"/>
-              <w:left w:val="single" w:sz="4" w:space="0" w:color="auto"/>
-              <w:bottom w:val="nil"/>
-              <w:right w:val="single" w:sz="4" w:space="0" w:color="auto"/>
-            </w:tcBorders>
-            <w:shd w:val="clear" w:color="auto" w:fill="auto"/>
-            <w:noWrap/>
-            <w:vAlign w:val="center"/>
-            <w:hideMark/>
-          </w:tcPr>
-          <w:p>
-            <w:pPr>
-              <w:spacing w:after="0" w:line="240" w:lineRule="auto"/>
-              <w:ind w:firstLineChars="100" w:firstLine="200"/>
-              <w:rPr>
-                <w:rFonts w:ascii="Symbol" w:eastAsia="Times New Roman" w:hAnsi="Symbol" w:cs="Tahoma"/>
-                <w:color w:val="333333"/>
-                <w:sz w:val="20"/>
-                <w:szCs w:val="20"/>
-              </w:rPr>
-            </w:pPr>
-            <w:r>
-              <w:rPr>
-                <w:rFonts w:ascii="Symbol" w:eastAsia="Times New Roman" w:hAnsi="Symbol" w:cs="Tahoma"/>
-                <w:color w:val="333333"/>
-                <w:sz w:val="20"/>
-                <w:szCs w:val="20"/>
-              </w:rPr>
-              <w:t></w:t>
-            </w:r>
-            <w:r>
-              <w:rPr>
-                <w:rFonts w:ascii="Times New Roman" w:eastAsia="Times New Roman" w:hAnsi="Times New Roman" w:cs="Times New Roman"/>
-                <w:color w:val="333333"/>
-                <w:sz w:val="14"/>
-                <w:szCs w:val="14"/>
-              </w:rPr>
-              <w:t xml:space="preserve">    </w:t>
-            </w:r>
-          </w:p>
-        </w:tc>
-        <w:tc>
-          <w:tcPr>
-            <w:tcW w:w="987" w:type="dxa"/>
-            <w:vMerge/>
-            <w:tcBorders>
-              <w:top w:val="nil"/>
-              <w:left w:val="nil"/>
-              <w:bottom w:val="single" w:sz="8" w:space="0" w:color="000000"/>
-              <w:right w:val="single" w:sz="8" w:space="0" w:color="000000"/>
-            </w:tcBorders>
-            <w:vAlign w:val="center"/>
-            <w:hideMark/>
-          </w:tcPr>
-          <w:p>
-            <w:pPr>
-              <w:spacing w:after="0" w:line="240" w:lineRule="auto"/>
-              <w:rPr>
-                <w:rFonts w:ascii="Times New Roman" w:eastAsia="Times New Roman" w:hAnsi="Times New Roman" w:cs="Times New Roman"/>
-                <w:color w:val="000000"/>
-                <w:sz w:val="24"/>
-                <w:szCs w:val="24"/>
-              </w:rPr>
-            </w:pPr>
-          </w:p>
-        </w:tc>
-        <w:tc>
-          <w:tcPr>
-            <w:tcW w:w="1275" w:type="dxa"/>
-            <w:vMerge/>
-            <w:tcBorders>
-              <w:top w:val="nil"/>
-              <w:left w:val="single" w:sz="8" w:space="0" w:color="000000"/>
-              <w:bottom w:val="single" w:sz="8" w:space="0" w:color="000000"/>
-              <w:right w:val="nil"/>
-            </w:tcBorders>
-            <w:vAlign w:val="center"/>
-            <w:hideMark/>
-          </w:tcPr>
-          <w:p>
-            <w:pPr>
-              <w:spacing w:after="0" w:line="240" w:lineRule="auto"/>
-              <w:rPr>
-                <w:rFonts w:ascii="Times New Roman" w:eastAsia="Times New Roman" w:hAnsi="Times New Roman" w:cs="Times New Roman"/>
-                <w:color w:val="000000"/>
-                <w:sz w:val="24"/>
-                <w:szCs w:val="24"/>
-              </w:rPr>
-            </w:pPr>
-          </w:p>
-        </w:tc>
-        <w:tc>
-          <w:tcPr>
-            <w:tcW w:w="1503" w:type="dxa"/>
-            <w:tcBorders>
-              <w:top w:val="nil"/>
-              <w:left w:val="single" w:sz="4" w:space="0" w:color="auto"/>
-              <w:bottom w:val="nil"/>
-              <w:right w:val="single" w:sz="4" w:space="0" w:color="auto"/>
-            </w:tcBorders>
-            <w:shd w:val="clear" w:color="auto" w:fill="auto"/>
-            <w:vAlign w:val="center"/>
-            <w:hideMark/>
-          </w:tcPr>
-          <w:p>
-            <w:pPr>
-              <w:spacing w:after="0" w:line="240" w:lineRule="auto"/>
-              <w:jc w:val="center"/>
-              <w:rPr>
-                <w:rFonts w:ascii="Times New Roman" w:eastAsia="Times New Roman" w:hAnsi="Times New Roman" w:cs="Times New Roman"/>
-                <w:color w:val="000000"/>
-                <w:sz w:val="24"/>
-                <w:szCs w:val="24"/>
-              </w:rPr>
-            </w:pPr>
-            <w:proofErr w:type="spellStart"/>
-            <w:r>
-              <w:rPr>
-                <w:rFonts w:ascii="Times New Roman" w:eastAsia="Times New Roman" w:hAnsi="Times New Roman" w:cs="Times New Roman"/>
-                <w:color w:val="000000"/>
-                <w:sz w:val="24"/>
-                <w:szCs w:val="24"/>
-              </w:rPr>
-              <w:t>Sawatdiporn</w:t>
-            </w:r>
-            <w:proofErr w:type="spellEnd"/>
-          </w:p>
-        </w:tc>
-        <w:tc>
-          <w:tcPr>
-            <w:tcW w:w="1430" w:type="dxa"/>
-            <w:tcBorders>
-              <w:top w:val="nil"/>
-              <w:left w:val="nil"/>
-              <w:bottom w:val="nil"/>
-              <w:right w:val="single" w:sz="4" w:space="0" w:color="auto"/>
-            </w:tcBorders>
-            <w:shd w:val="clear" w:color="auto" w:fill="auto"/>
-            <w:vAlign w:val="center"/>
-            <w:hideMark/>
-          </w:tcPr>
-          <w:p>
-            <w:pPr>
-              <w:spacing w:after="0" w:line="240" w:lineRule="auto"/>
-              <w:jc w:val="center"/>
-              <w:rPr>
-                <w:rFonts w:ascii="Times New Roman" w:eastAsia="Times New Roman" w:hAnsi="Times New Roman" w:cs="Times New Roman"/>
-                <w:color w:val="000000"/>
-                <w:sz w:val="24"/>
-                <w:szCs w:val="24"/>
-              </w:rPr>
-            </w:pPr>
-            <w:proofErr w:type="spellStart"/>
-            <w:r>
-              <w:rPr>
-                <w:rFonts w:ascii="Times New Roman" w:eastAsia="Times New Roman" w:hAnsi="Times New Roman" w:cs="Times New Roman"/>
-                <w:color w:val="000000"/>
-                <w:sz w:val="24"/>
-                <w:szCs w:val="24"/>
-              </w:rPr>
-              <w:t>Sawatdiporn</w:t>
-            </w:r>
-            <w:proofErr w:type="spellEnd"/>
-          </w:p>
-        </w:tc>
-        <w:tc>
-          <w:tcPr>
-            <w:tcW w:w="1443" w:type="dxa"/>
-            <w:tcBorders>
-              <w:top w:val="nil"/>
-              <w:left w:val="nil"/>
-              <w:bottom w:val="nil"/>
-              <w:right w:val="single" w:sz="4" w:space="0" w:color="auto"/>
-            </w:tcBorders>
-            <w:shd w:val="clear" w:color="auto" w:fill="auto"/>
-            <w:vAlign w:val="center"/>
-            <w:hideMark/>
-          </w:tcPr>
-          <w:p>
-            <w:pPr>
-              <w:spacing w:after="0" w:line="240" w:lineRule="auto"/>
-              <w:jc w:val="center"/>
-              <w:rPr>
-                <w:rFonts w:ascii="Times New Roman" w:eastAsia="Times New Roman" w:hAnsi="Times New Roman" w:cs="Times New Roman"/>
-                <w:color w:val="000000"/>
-                <w:sz w:val="24"/>
-                <w:szCs w:val="24"/>
-              </w:rPr>
-            </w:pPr>
-            <w:proofErr w:type="spellStart"/>
-            <w:r>
-              <w:rPr>
-                <w:rFonts w:ascii="Times New Roman" w:eastAsia="Times New Roman" w:hAnsi="Times New Roman" w:cs="Times New Roman"/>
-                <w:color w:val="000000"/>
-                <w:sz w:val="24"/>
-                <w:szCs w:val="24"/>
-              </w:rPr>
-              <w:t>Sawatdiporn</w:t>
-            </w:r>
-            <w:proofErr w:type="spellEnd"/>
-          </w:p>
-        </w:tc>
-      </w:tr>
-      <w:tr>
-        <w:trPr>
-          <w:trHeight w:val="510"/>
-        </w:trPr>
-        <w:tc>
-          <w:tcPr>
-            <w:tcW w:w="1985" w:type="dxa"/>
-            <w:vMerge/>
-            <w:tcBorders>
-              <w:top w:val="nil"/>
-              <w:left w:val="single" w:sz="8" w:space="0" w:color="000000"/>
-              <w:bottom w:val="single" w:sz="8" w:space="0" w:color="000000"/>
-              <w:right w:val="nil"/>
-            </w:tcBorders>
-            <w:vAlign w:val="center"/>
-            <w:hideMark/>
-          </w:tcPr>
-          <w:p>
-            <w:pPr>
-              <w:spacing w:after="0" w:line="240" w:lineRule="auto"/>
-              <w:rPr>
-                <w:rFonts w:ascii="Times New Roman" w:eastAsia="Times New Roman" w:hAnsi="Times New Roman" w:cs="Times New Roman"/>
-                <w:b/>
-                <w:bCs/>
-                <w:color w:val="000000"/>
-                <w:sz w:val="24"/>
-                <w:szCs w:val="24"/>
-              </w:rPr>
-            </w:pPr>
-          </w:p>
-        </w:tc>
-        <w:tc>
-          <w:tcPr>
-            <w:tcW w:w="1892" w:type="dxa"/>
-            <w:tcBorders>
-              <w:top w:val="nil"/>
-              <w:left w:val="single" w:sz="4" w:space="0" w:color="auto"/>
-              <w:bottom w:val="nil"/>
-              <w:right w:val="single" w:sz="4" w:space="0" w:color="auto"/>
-            </w:tcBorders>
-            <w:shd w:val="clear" w:color="auto" w:fill="auto"/>
-            <w:noWrap/>
-            <w:vAlign w:val="center"/>
-            <w:hideMark/>
-          </w:tcPr>
-          <w:p>
-            <w:pPr>
-              <w:spacing w:after="0" w:line="240" w:lineRule="auto"/>
-              <w:ind w:firstLineChars="100" w:firstLine="200"/>
-              <w:rPr>
-                <w:rFonts w:ascii="Symbol" w:eastAsia="Times New Roman" w:hAnsi="Symbol" w:cs="Tahoma"/>
-                <w:color w:val="333333"/>
-                <w:sz w:val="20"/>
-                <w:szCs w:val="20"/>
-              </w:rPr>
-            </w:pPr>
-            <w:r>
-              <w:rPr>
-                <w:rFonts w:ascii="Symbol" w:eastAsia="Times New Roman" w:hAnsi="Symbol" w:cs="Tahoma"/>
-                <w:color w:val="333333"/>
-                <w:sz w:val="20"/>
-                <w:szCs w:val="20"/>
-              </w:rPr>
-              <w:t></w:t>
-            </w:r>
-            <w:r>
-              <w:rPr>
-                <w:rFonts w:ascii="Times New Roman" w:eastAsia="Times New Roman" w:hAnsi="Times New Roman" w:cs="Times New Roman"/>
-                <w:color w:val="333333"/>
-                <w:sz w:val="14"/>
-                <w:szCs w:val="14"/>
-              </w:rPr>
-              <w:t xml:space="preserve">    </w:t>
-            </w:r>
-          </w:p>
-        </w:tc>
-        <w:tc>
-          <w:tcPr>
-            <w:tcW w:w="987" w:type="dxa"/>
-            <w:vMerge/>
-            <w:tcBorders>
-              <w:top w:val="nil"/>
-              <w:left w:val="nil"/>
-              <w:bottom w:val="single" w:sz="8" w:space="0" w:color="000000"/>
-              <w:right w:val="single" w:sz="8" w:space="0" w:color="000000"/>
-            </w:tcBorders>
-            <w:vAlign w:val="center"/>
-            <w:hideMark/>
-          </w:tcPr>
-          <w:p>
-            <w:pPr>
-              <w:spacing w:after="0" w:line="240" w:lineRule="auto"/>
-              <w:rPr>
-                <w:rFonts w:ascii="Times New Roman" w:eastAsia="Times New Roman" w:hAnsi="Times New Roman" w:cs="Times New Roman"/>
-                <w:color w:val="000000"/>
-                <w:sz w:val="24"/>
-                <w:szCs w:val="24"/>
-              </w:rPr>
-            </w:pPr>
-          </w:p>
-        </w:tc>
-        <w:tc>
-          <w:tcPr>
-            <w:tcW w:w="1275" w:type="dxa"/>
-            <w:vMerge/>
-            <w:tcBorders>
-              <w:top w:val="nil"/>
-              <w:left w:val="single" w:sz="8" w:space="0" w:color="000000"/>
-              <w:bottom w:val="single" w:sz="8" w:space="0" w:color="000000"/>
-              <w:right w:val="nil"/>
-            </w:tcBorders>
-            <w:vAlign w:val="center"/>
-            <w:hideMark/>
-          </w:tcPr>
-          <w:p>
-            <w:pPr>
-              <w:spacing w:after="0" w:line="240" w:lineRule="auto"/>
-              <w:rPr>
-                <w:rFonts w:ascii="Times New Roman" w:eastAsia="Times New Roman" w:hAnsi="Times New Roman" w:cs="Times New Roman"/>
-                <w:color w:val="000000"/>
-                <w:sz w:val="24"/>
-                <w:szCs w:val="24"/>
-              </w:rPr>
-            </w:pPr>
-          </w:p>
-        </w:tc>
-        <w:tc>
-          <w:tcPr>
-            <w:tcW w:w="1503" w:type="dxa"/>
-            <w:tcBorders>
-              <w:top w:val="nil"/>
-              <w:left w:val="single" w:sz="4" w:space="0" w:color="auto"/>
-              <w:bottom w:val="nil"/>
-              <w:right w:val="single" w:sz="4" w:space="0" w:color="auto"/>
-            </w:tcBorders>
-            <w:shd w:val="clear" w:color="auto" w:fill="auto"/>
-            <w:vAlign w:val="center"/>
-            <w:hideMark/>
-          </w:tcPr>
-          <w:p>
-            <w:pPr>
-              <w:spacing w:after="0" w:line="240" w:lineRule="auto"/>
-              <w:jc w:val="center"/>
-              <w:rPr>
-                <w:rFonts w:ascii="Times New Roman" w:eastAsia="Times New Roman" w:hAnsi="Times New Roman" w:cs="Times New Roman"/>
-                <w:color w:val="000000"/>
-                <w:sz w:val="24"/>
-                <w:szCs w:val="24"/>
-              </w:rPr>
-            </w:pPr>
-            <w:proofErr w:type="spellStart"/>
-            <w:r>
-              <w:rPr>
-                <w:rFonts w:ascii="Times New Roman" w:eastAsia="Times New Roman" w:hAnsi="Times New Roman" w:cs="Times New Roman"/>
-                <w:color w:val="000000"/>
-                <w:sz w:val="24"/>
-                <w:szCs w:val="24"/>
-              </w:rPr>
-              <w:t>Aj.ChartChai</w:t>
-            </w:r>
-            <w:proofErr w:type="spellEnd"/>
-          </w:p>
-        </w:tc>
-        <w:tc>
-          <w:tcPr>
-            <w:tcW w:w="1430" w:type="dxa"/>
-            <w:tcBorders>
-              <w:top w:val="nil"/>
-              <w:left w:val="nil"/>
-              <w:bottom w:val="nil"/>
-              <w:right w:val="single" w:sz="4" w:space="0" w:color="auto"/>
-            </w:tcBorders>
-            <w:shd w:val="clear" w:color="auto" w:fill="auto"/>
-            <w:vAlign w:val="center"/>
-            <w:hideMark/>
-          </w:tcPr>
-          <w:p>
-            <w:pPr>
-              <w:spacing w:after="0" w:line="240" w:lineRule="auto"/>
-              <w:jc w:val="center"/>
-              <w:rPr>
-                <w:rFonts w:ascii="Times New Roman" w:eastAsia="Times New Roman" w:hAnsi="Times New Roman" w:cs="Times New Roman"/>
-                <w:color w:val="000000"/>
-                <w:sz w:val="24"/>
-                <w:szCs w:val="24"/>
-              </w:rPr>
-            </w:pPr>
-            <w:r>
-              <w:rPr>
-                <w:rFonts w:ascii="Times New Roman" w:eastAsia="Times New Roman" w:hAnsi="Times New Roman" w:cs="Times New Roman"/>
-                <w:color w:val="000000"/>
-                <w:sz w:val="24"/>
-                <w:szCs w:val="24"/>
-              </w:rPr>
-              <w:t> </w:t>
-            </w:r>
-          </w:p>
-        </w:tc>
-        <w:tc>
-          <w:tcPr>
-            <w:tcW w:w="1443" w:type="dxa"/>
-            <w:tcBorders>
-              <w:top w:val="nil"/>
-              <w:left w:val="nil"/>
-              <w:bottom w:val="nil"/>
-              <w:right w:val="single" w:sz="4" w:space="0" w:color="auto"/>
-            </w:tcBorders>
-            <w:shd w:val="clear" w:color="auto" w:fill="auto"/>
-            <w:vAlign w:val="center"/>
-            <w:hideMark/>
-          </w:tcPr>
-          <w:p>
-            <w:pPr>
-              <w:spacing w:after="0" w:line="240" w:lineRule="auto"/>
-              <w:jc w:val="center"/>
-              <w:rPr>
-                <w:rFonts w:ascii="Times New Roman" w:eastAsia="Times New Roman" w:hAnsi="Times New Roman" w:cs="Times New Roman"/>
-                <w:color w:val="000000"/>
-                <w:sz w:val="24"/>
-                <w:szCs w:val="24"/>
-              </w:rPr>
-            </w:pPr>
-            <w:r>
-              <w:rPr>
-                <w:rFonts w:ascii="Times New Roman" w:eastAsia="Times New Roman" w:hAnsi="Times New Roman" w:cs="Times New Roman"/>
-                <w:color w:val="000000"/>
-                <w:sz w:val="24"/>
-                <w:szCs w:val="24"/>
-              </w:rPr>
-              <w:t> </w:t>
-            </w:r>
-          </w:p>
-        </w:tc>
-      </w:tr>
-      <w:tr>
-        <w:trPr>
-          <w:trHeight w:val="300"/>
-        </w:trPr>
-        <w:tc>
-          <w:tcPr>
-            <w:tcW w:w="1985" w:type="dxa"/>
-            <w:vMerge/>
-            <w:tcBorders>
-              <w:top w:val="nil"/>
-              <w:left w:val="single" w:sz="8" w:space="0" w:color="000000"/>
-              <w:bottom w:val="single" w:sz="8" w:space="0" w:color="000000"/>
-              <w:right w:val="nil"/>
-            </w:tcBorders>
-            <w:vAlign w:val="center"/>
-            <w:hideMark/>
-          </w:tcPr>
-          <w:p>
-            <w:pPr>
-              <w:spacing w:after="0" w:line="240" w:lineRule="auto"/>
-              <w:rPr>
-                <w:rFonts w:ascii="Times New Roman" w:eastAsia="Times New Roman" w:hAnsi="Times New Roman" w:cs="Times New Roman"/>
-                <w:b/>
-                <w:bCs/>
-                <w:color w:val="000000"/>
-                <w:sz w:val="24"/>
-                <w:szCs w:val="24"/>
-              </w:rPr>
-            </w:pPr>
-          </w:p>
-        </w:tc>
-        <w:tc>
-          <w:tcPr>
-            <w:tcW w:w="1892" w:type="dxa"/>
+                <w:szCs w:val="22"/>
+              </w:rPr>
+              <w:t>-V.0.1.docx</w:t>
+            </w:r>
+          </w:p>
+        </w:tc>
+        <w:tc>
+          <w:tcPr>
+            <w:tcW w:w="2307" w:type="dxa"/>
             <w:tcBorders>
               <w:top w:val="nil"/>
               <w:left w:val="single" w:sz="4" w:space="0" w:color="auto"/>
@@ -1889,25 +877,45 @@
             <w:shd w:val="clear" w:color="auto" w:fill="auto"/>
             <w:noWrap/>
             <w:vAlign w:val="center"/>
-            <w:hideMark/>
           </w:tcPr>
           <w:p>
             <w:pPr>
               <w:spacing w:after="0" w:line="240" w:lineRule="auto"/>
-              <w:ind w:firstLineChars="100" w:firstLine="200"/>
+              <w:ind w:firstLineChars="100" w:firstLine="221"/>
+              <w:rPr>
+                <w:rFonts w:ascii="Times New Roman" w:eastAsia="Times New Roman" w:hAnsi="Times New Roman" w:cs="Times New Roman"/>
+                <w:b/>
+                <w:bCs/>
+                <w:color w:val="333333"/>
+                <w:szCs w:val="22"/>
+              </w:rPr>
+            </w:pPr>
+            <w:r>
+              <w:rPr>
+                <w:rFonts w:ascii="Times New Roman" w:eastAsia="Times New Roman" w:hAnsi="Times New Roman" w:cs="Times New Roman"/>
+                <w:b/>
+                <w:bCs/>
+                <w:color w:val="333333"/>
+                <w:szCs w:val="22"/>
+              </w:rPr>
+              <w:t>Chapter 1</w:t>
+            </w:r>
+          </w:p>
+          <w:p>
+            <w:pPr>
+              <w:spacing w:after="0" w:line="240" w:lineRule="auto"/>
+              <w:ind w:firstLineChars="100" w:firstLine="220"/>
               <w:rPr>
                 <w:rFonts w:ascii="Symbol" w:eastAsia="Times New Roman" w:hAnsi="Symbol" w:cs="Tahoma"/>
                 <w:color w:val="333333"/>
-                <w:sz w:val="20"/>
-                <w:szCs w:val="20"/>
+                <w:szCs w:val="22"/>
               </w:rPr>
             </w:pPr>
             <w:r>
               <w:rPr>
                 <w:rFonts w:ascii="Symbol" w:eastAsia="Times New Roman" w:hAnsi="Symbol" w:cs="Tahoma"/>
                 <w:color w:val="333333"/>
-                <w:sz w:val="20"/>
-                <w:szCs w:val="20"/>
+                <w:szCs w:val="22"/>
               </w:rPr>
               <w:t></w:t>
             </w:r>
@@ -1915,66 +923,87 @@
               <w:rPr>
                 <w:rFonts w:ascii="Times New Roman" w:eastAsia="Times New Roman" w:hAnsi="Times New Roman" w:cs="Times New Roman"/>
                 <w:color w:val="333333"/>
-                <w:sz w:val="14"/>
-                <w:szCs w:val="14"/>
-              </w:rPr>
-              <w:t xml:space="preserve">    </w:t>
-            </w:r>
-          </w:p>
-        </w:tc>
-        <w:tc>
-          <w:tcPr>
-            <w:tcW w:w="987" w:type="dxa"/>
-            <w:vMerge/>
+                <w:szCs w:val="22"/>
+              </w:rPr>
+              <w:t>    Introduction</w:t>
+            </w:r>
+          </w:p>
+        </w:tc>
+        <w:tc>
+          <w:tcPr>
+            <w:tcW w:w="857" w:type="dxa"/>
             <w:tcBorders>
               <w:top w:val="nil"/>
               <w:left w:val="nil"/>
-              <w:bottom w:val="single" w:sz="8" w:space="0" w:color="000000"/>
+              <w:bottom w:val="single" w:sz="4" w:space="0" w:color="auto"/>
               <w:right w:val="single" w:sz="8" w:space="0" w:color="000000"/>
             </w:tcBorders>
+            <w:shd w:val="clear" w:color="auto" w:fill="auto"/>
             <w:vAlign w:val="center"/>
-            <w:hideMark/>
           </w:tcPr>
           <w:p>
             <w:pPr>
               <w:spacing w:after="0" w:line="240" w:lineRule="auto"/>
+              <w:jc w:val="center"/>
               <w:rPr>
                 <w:rFonts w:ascii="Times New Roman" w:eastAsia="Times New Roman" w:hAnsi="Times New Roman" w:cs="Times New Roman"/>
                 <w:color w:val="000000"/>
-                <w:sz w:val="24"/>
-                <w:szCs w:val="24"/>
-              </w:rPr>
-            </w:pPr>
-          </w:p>
-        </w:tc>
-        <w:tc>
-          <w:tcPr>
-            <w:tcW w:w="1275" w:type="dxa"/>
-            <w:vMerge/>
+                <w:szCs w:val="22"/>
+              </w:rPr>
+            </w:pPr>
+            <w:r>
+              <w:rPr>
+                <w:rFonts w:ascii="Times New Roman" w:eastAsia="Times New Roman" w:hAnsi="Times New Roman" w:cs="Times New Roman"/>
+                <w:color w:val="000000"/>
+                <w:szCs w:val="22"/>
+              </w:rPr>
+              <w:t>Draft</w:t>
+            </w:r>
+          </w:p>
+        </w:tc>
+        <w:tc>
+          <w:tcPr>
+            <w:tcW w:w="1153" w:type="dxa"/>
             <w:tcBorders>
               <w:top w:val="nil"/>
               <w:left w:val="single" w:sz="8" w:space="0" w:color="000000"/>
-              <w:bottom w:val="single" w:sz="8" w:space="0" w:color="000000"/>
+              <w:bottom w:val="single" w:sz="4" w:space="0" w:color="auto"/>
               <w:right w:val="nil"/>
             </w:tcBorders>
+            <w:shd w:val="clear" w:color="auto" w:fill="auto"/>
             <w:vAlign w:val="center"/>
-            <w:hideMark/>
           </w:tcPr>
           <w:p>
             <w:pPr>
               <w:spacing w:after="0" w:line="240" w:lineRule="auto"/>
+              <w:jc w:val="center"/>
               <w:rPr>
                 <w:rFonts w:ascii="Times New Roman" w:eastAsia="Times New Roman" w:hAnsi="Times New Roman" w:cs="Times New Roman"/>
                 <w:color w:val="000000"/>
-                <w:sz w:val="24"/>
-                <w:szCs w:val="24"/>
-              </w:rPr>
-            </w:pPr>
-          </w:p>
-        </w:tc>
-        <w:tc>
-          <w:tcPr>
-            <w:tcW w:w="1503" w:type="dxa"/>
+                <w:szCs w:val="22"/>
+              </w:rPr>
+            </w:pPr>
+            <w:r>
+              <w:rPr>
+                <w:rFonts w:ascii="Times New Roman" w:eastAsia="Times New Roman" w:hAnsi="Times New Roman" w:cs="Times New Roman"/>
+                <w:color w:val="000000"/>
+                <w:szCs w:val="22"/>
+              </w:rPr>
+              <w:t>11/5</w:t>
+            </w:r>
+            <w:r>
+              <w:rPr>
+                <w:rFonts w:ascii="Times New Roman" w:eastAsia="Times New Roman" w:hAnsi="Times New Roman" w:cs="Times New Roman"/>
+                <w:color w:val="000000"/>
+                <w:szCs w:val="22"/>
+              </w:rPr>
+              <w:t>/2014</w:t>
+            </w:r>
+          </w:p>
+        </w:tc>
+        <w:tc>
+          <w:tcPr>
+            <w:tcW w:w="1417" w:type="dxa"/>
             <w:tcBorders>
               <w:top w:val="nil"/>
               <w:left w:val="single" w:sz="4" w:space="0" w:color="auto"/>
@@ -1983,7 +1012,6 @@
             </w:tcBorders>
             <w:shd w:val="clear" w:color="auto" w:fill="auto"/>
             <w:vAlign w:val="center"/>
-            <w:hideMark/>
           </w:tcPr>
           <w:p>
             <w:pPr>
@@ -1992,24 +1020,66 @@
               <w:rPr>
                 <w:rFonts w:ascii="Times New Roman" w:eastAsia="Times New Roman" w:hAnsi="Times New Roman" w:cs="Times New Roman"/>
                 <w:color w:val="000000"/>
-                <w:sz w:val="24"/>
-                <w:szCs w:val="24"/>
-              </w:rPr>
-            </w:pPr>
+                <w:szCs w:val="22"/>
+              </w:rPr>
+            </w:pPr>
+            <w:proofErr w:type="spellStart"/>
             <w:r>
               <w:rPr>
                 <w:rFonts w:ascii="Times New Roman" w:eastAsia="Times New Roman" w:hAnsi="Times New Roman" w:cs="Times New Roman"/>
                 <w:color w:val="000000"/>
-                <w:sz w:val="24"/>
-                <w:szCs w:val="24"/>
-              </w:rPr>
-              <w:t> </w:t>
-            </w:r>
-          </w:p>
-        </w:tc>
-        <w:tc>
-          <w:tcPr>
-            <w:tcW w:w="1430" w:type="dxa"/>
+                <w:szCs w:val="22"/>
+              </w:rPr>
+              <w:t>Putchakarn</w:t>
+            </w:r>
+            <w:proofErr w:type="spellEnd"/>
+          </w:p>
+          <w:p>
+            <w:pPr>
+              <w:spacing w:after="0" w:line="240" w:lineRule="auto"/>
+              <w:jc w:val="center"/>
+              <w:rPr>
+                <w:rFonts w:ascii="Times New Roman" w:eastAsia="Times New Roman" w:hAnsi="Times New Roman" w:cs="Times New Roman"/>
+                <w:color w:val="000000"/>
+                <w:szCs w:val="22"/>
+              </w:rPr>
+            </w:pPr>
+            <w:proofErr w:type="spellStart"/>
+            <w:r>
+              <w:rPr>
+                <w:rFonts w:ascii="Times New Roman" w:eastAsia="Times New Roman" w:hAnsi="Times New Roman" w:cs="Times New Roman"/>
+                <w:color w:val="000000"/>
+                <w:szCs w:val="22"/>
+              </w:rPr>
+              <w:t>Sawatdiporn</w:t>
+            </w:r>
+            <w:proofErr w:type="spellEnd"/>
+          </w:p>
+          <w:p>
+            <w:pPr>
+              <w:spacing w:after="0" w:line="240" w:lineRule="auto"/>
+              <w:jc w:val="center"/>
+              <w:rPr>
+                <w:rFonts w:ascii="Times New Roman" w:eastAsia="Times New Roman" w:hAnsi="Times New Roman" w:cs="Times New Roman"/>
+                <w:color w:val="000000"/>
+                <w:szCs w:val="22"/>
+              </w:rPr>
+            </w:pPr>
+            <w:proofErr w:type="spellStart"/>
+            <w:r>
+              <w:rPr>
+                <w:rFonts w:ascii="Times New Roman" w:eastAsia="Times New Roman" w:hAnsi="Times New Roman" w:cs="Times New Roman"/>
+                <w:color w:val="000000"/>
+                <w:szCs w:val="22"/>
+              </w:rPr>
+              <w:t>Aj.Chartchai</w:t>
+            </w:r>
+            <w:proofErr w:type="spellEnd"/>
+          </w:p>
+        </w:tc>
+        <w:tc>
+          <w:tcPr>
+            <w:tcW w:w="1418" w:type="dxa"/>
             <w:tcBorders>
               <w:top w:val="nil"/>
               <w:left w:val="nil"/>
@@ -2017,56 +1087,2347 @@
               <w:right w:val="single" w:sz="4" w:space="0" w:color="auto"/>
             </w:tcBorders>
             <w:shd w:val="clear" w:color="auto" w:fill="auto"/>
-            <w:hideMark/>
+            <w:vAlign w:val="center"/>
           </w:tcPr>
           <w:p>
             <w:pPr>
               <w:spacing w:after="0" w:line="240" w:lineRule="auto"/>
-              <w:rPr>
-                <w:rFonts w:ascii="Tahoma" w:eastAsia="Times New Roman" w:hAnsi="Tahoma" w:cs="Tahoma"/>
+              <w:jc w:val="center"/>
+              <w:rPr>
+                <w:rFonts w:ascii="Times New Roman" w:eastAsia="Times New Roman" w:hAnsi="Times New Roman" w:cs="Times New Roman"/>
                 <w:color w:val="000000"/>
                 <w:szCs w:val="22"/>
               </w:rPr>
             </w:pPr>
-            <w:r>
-              <w:rPr>
-                <w:rFonts w:ascii="Tahoma" w:eastAsia="Times New Roman" w:hAnsi="Tahoma" w:cs="Tahoma"/>
+            <w:proofErr w:type="spellStart"/>
+            <w:r>
+              <w:rPr>
+                <w:rFonts w:ascii="Times New Roman" w:eastAsia="Times New Roman" w:hAnsi="Times New Roman" w:cs="Times New Roman"/>
                 <w:color w:val="000000"/>
                 <w:szCs w:val="22"/>
               </w:rPr>
-              <w:t> </w:t>
-            </w:r>
-          </w:p>
-        </w:tc>
-        <w:tc>
-          <w:tcPr>
-            <w:tcW w:w="1443" w:type="dxa"/>
+              <w:t>Putchakarn</w:t>
+            </w:r>
+            <w:proofErr w:type="spellEnd"/>
+          </w:p>
+          <w:p>
+            <w:pPr>
+              <w:spacing w:after="0" w:line="240" w:lineRule="auto"/>
+              <w:jc w:val="center"/>
+              <w:rPr>
+                <w:rFonts w:ascii="Times New Roman" w:eastAsia="Times New Roman" w:hAnsi="Times New Roman" w:cs="Times New Roman"/>
+                <w:color w:val="000000"/>
+                <w:szCs w:val="22"/>
+              </w:rPr>
+            </w:pPr>
+            <w:proofErr w:type="spellStart"/>
+            <w:r>
+              <w:rPr>
+                <w:rFonts w:ascii="Times New Roman" w:eastAsia="Times New Roman" w:hAnsi="Times New Roman" w:cs="Times New Roman"/>
+                <w:color w:val="000000"/>
+                <w:szCs w:val="22"/>
+              </w:rPr>
+              <w:t>Sawatdiporn</w:t>
+            </w:r>
+            <w:proofErr w:type="spellEnd"/>
+          </w:p>
+          <w:p>
+            <w:pPr>
+              <w:spacing w:after="0" w:line="240" w:lineRule="auto"/>
+              <w:jc w:val="center"/>
+              <w:rPr>
+                <w:rFonts w:ascii="Times New Roman" w:eastAsia="Times New Roman" w:hAnsi="Times New Roman" w:cs="Times New Roman"/>
+                <w:color w:val="000000"/>
+                <w:szCs w:val="22"/>
+              </w:rPr>
+            </w:pPr>
+          </w:p>
+        </w:tc>
+        <w:tc>
+          <w:tcPr>
+            <w:tcW w:w="1559" w:type="dxa"/>
             <w:tcBorders>
-              <w:top w:val="nil"/>
-              <w:left w:val="nil"/>
+              <w:top w:val="single" w:sz="4" w:space="0" w:color="auto"/>
+              <w:left w:val="single" w:sz="4" w:space="0" w:color="auto"/>
               <w:bottom w:val="single" w:sz="4" w:space="0" w:color="auto"/>
               <w:right w:val="single" w:sz="4" w:space="0" w:color="auto"/>
             </w:tcBorders>
             <w:shd w:val="clear" w:color="auto" w:fill="auto"/>
-            <w:hideMark/>
+            <w:vAlign w:val="center"/>
           </w:tcPr>
           <w:p>
             <w:pPr>
               <w:spacing w:after="0" w:line="240" w:lineRule="auto"/>
-              <w:rPr>
-                <w:rFonts w:ascii="Tahoma" w:eastAsia="Times New Roman" w:hAnsi="Tahoma" w:cs="Tahoma"/>
+              <w:jc w:val="center"/>
+              <w:rPr>
+                <w:rFonts w:ascii="Times New Roman" w:eastAsia="Times New Roman" w:hAnsi="Times New Roman" w:cs="Times New Roman"/>
                 <w:color w:val="000000"/>
                 <w:szCs w:val="22"/>
               </w:rPr>
             </w:pPr>
-            <w:r>
-              <w:rPr>
-                <w:rFonts w:ascii="Tahoma" w:eastAsia="Times New Roman" w:hAnsi="Tahoma" w:cs="Tahoma"/>
+            <w:proofErr w:type="spellStart"/>
+            <w:r>
+              <w:rPr>
+                <w:rFonts w:ascii="Times New Roman" w:eastAsia="Times New Roman" w:hAnsi="Times New Roman" w:cs="Times New Roman"/>
                 <w:color w:val="000000"/>
                 <w:szCs w:val="22"/>
               </w:rPr>
-              <w:t> </w:t>
-            </w:r>
+              <w:t>Putchakarn</w:t>
+            </w:r>
+            <w:proofErr w:type="spellEnd"/>
+          </w:p>
+          <w:p>
+            <w:pPr>
+              <w:spacing w:after="0" w:line="240" w:lineRule="auto"/>
+              <w:jc w:val="center"/>
+              <w:rPr>
+                <w:rFonts w:ascii="Times New Roman" w:eastAsia="Times New Roman" w:hAnsi="Times New Roman" w:cs="Times New Roman"/>
+                <w:color w:val="000000"/>
+                <w:szCs w:val="22"/>
+              </w:rPr>
+            </w:pPr>
+            <w:proofErr w:type="spellStart"/>
+            <w:r>
+              <w:rPr>
+                <w:rFonts w:ascii="Times New Roman" w:eastAsia="Times New Roman" w:hAnsi="Times New Roman" w:cs="Times New Roman"/>
+                <w:color w:val="000000"/>
+                <w:szCs w:val="22"/>
+              </w:rPr>
+              <w:t>Sawatdiporn</w:t>
+            </w:r>
+            <w:proofErr w:type="spellEnd"/>
+          </w:p>
+          <w:p>
+            <w:pPr>
+              <w:spacing w:after="0" w:line="240" w:lineRule="auto"/>
+              <w:jc w:val="center"/>
+              <w:rPr>
+                <w:rFonts w:ascii="Times New Roman" w:eastAsia="Times New Roman" w:hAnsi="Times New Roman" w:cs="Times New Roman"/>
+                <w:color w:val="000000"/>
+                <w:szCs w:val="22"/>
+              </w:rPr>
+            </w:pPr>
+          </w:p>
+        </w:tc>
+      </w:tr>
+      <w:tr>
+        <w:trPr>
+          <w:trHeight w:val="300"/>
+        </w:trPr>
+        <w:tc>
+          <w:tcPr>
+            <w:tcW w:w="1638" w:type="dxa"/>
+            <w:tcBorders>
+              <w:top w:val="single" w:sz="4" w:space="0" w:color="auto"/>
+              <w:left w:val="single" w:sz="4" w:space="0" w:color="auto"/>
+              <w:bottom w:val="single" w:sz="4" w:space="0" w:color="auto"/>
+              <w:right w:val="single" w:sz="4" w:space="0" w:color="auto"/>
+            </w:tcBorders>
+            <w:vAlign w:val="center"/>
+            <w:hideMark/>
+          </w:tcPr>
+          <w:p>
+            <w:pPr>
+              <w:spacing w:after="0" w:line="240" w:lineRule="auto"/>
+              <w:jc w:val="center"/>
+              <w:rPr>
+                <w:rFonts w:ascii="Times New Roman" w:eastAsia="Times New Roman" w:hAnsi="Times New Roman" w:cs="Times New Roman"/>
+                <w:b/>
+                <w:bCs/>
+                <w:color w:val="000000"/>
+                <w:szCs w:val="22"/>
+              </w:rPr>
+            </w:pPr>
+            <w:r>
+              <w:rPr>
+                <w:rFonts w:ascii="Times New Roman" w:eastAsia="Times New Roman" w:hAnsi="Times New Roman" w:cs="Times New Roman"/>
+                <w:b/>
+                <w:bCs/>
+                <w:color w:val="000000"/>
+                <w:szCs w:val="22"/>
+              </w:rPr>
+              <w:t>EIOM-</w:t>
+            </w:r>
+            <w:r>
+              <w:rPr>
+                <w:rFonts w:ascii="Times New Roman" w:eastAsia="Times New Roman" w:hAnsi="Times New Roman" w:cs="Times New Roman"/>
+                <w:b/>
+                <w:bCs/>
+                <w:color w:val="000000"/>
+                <w:szCs w:val="22"/>
+              </w:rPr>
+              <w:t xml:space="preserve"> Test Plan</w:t>
+            </w:r>
+            <w:r>
+              <w:rPr>
+                <w:rFonts w:ascii="Times New Roman" w:eastAsia="Times New Roman" w:hAnsi="Times New Roman" w:cs="Times New Roman"/>
+                <w:b/>
+                <w:bCs/>
+                <w:color w:val="000000"/>
+                <w:szCs w:val="22"/>
+              </w:rPr>
+              <w:t>-V.0.2.docx</w:t>
+            </w:r>
+          </w:p>
+        </w:tc>
+        <w:tc>
+          <w:tcPr>
+            <w:tcW w:w="2307" w:type="dxa"/>
+            <w:tcBorders>
+              <w:top w:val="single" w:sz="4" w:space="0" w:color="auto"/>
+              <w:left w:val="single" w:sz="4" w:space="0" w:color="auto"/>
+              <w:bottom w:val="single" w:sz="4" w:space="0" w:color="auto"/>
+              <w:right w:val="single" w:sz="4" w:space="0" w:color="auto"/>
+            </w:tcBorders>
+            <w:shd w:val="clear" w:color="auto" w:fill="auto"/>
+            <w:noWrap/>
+            <w:vAlign w:val="center"/>
+            <w:hideMark/>
+          </w:tcPr>
+          <w:p>
+            <w:pPr>
+              <w:spacing w:after="0" w:line="240" w:lineRule="auto"/>
+              <w:ind w:firstLineChars="100" w:firstLine="221"/>
+              <w:rPr>
+                <w:rFonts w:ascii="Symbol" w:eastAsia="Times New Roman" w:hAnsi="Symbol" w:cs="Tahoma"/>
+                <w:b/>
+                <w:bCs/>
+                <w:color w:val="333333"/>
+                <w:szCs w:val="22"/>
+              </w:rPr>
+            </w:pPr>
+            <w:r>
+              <w:rPr>
+                <w:rFonts w:ascii="Times New Roman" w:eastAsia="Times New Roman" w:hAnsi="Times New Roman" w:cs="Times New Roman"/>
+                <w:b/>
+                <w:bCs/>
+                <w:color w:val="333333"/>
+                <w:szCs w:val="22"/>
+              </w:rPr>
+              <w:t xml:space="preserve">Chapter </w:t>
+            </w:r>
+            <w:r>
+              <w:rPr>
+                <w:rFonts w:ascii="Times New Roman" w:eastAsia="Times New Roman" w:hAnsi="Times New Roman" w:cs="Times New Roman"/>
+                <w:b/>
+                <w:bCs/>
+                <w:color w:val="333333"/>
+                <w:szCs w:val="22"/>
+              </w:rPr>
+              <w:t>2</w:t>
+            </w:r>
+          </w:p>
+          <w:p>
+            <w:pPr>
+              <w:spacing w:after="0" w:line="240" w:lineRule="auto"/>
+              <w:ind w:firstLineChars="100" w:firstLine="220"/>
+              <w:rPr>
+                <w:rFonts w:ascii="Symbol" w:eastAsia="Times New Roman" w:hAnsi="Symbol"/>
+                <w:b/>
+                <w:bCs/>
+                <w:color w:val="333333"/>
+                <w:szCs w:val="22"/>
+                <w:cs/>
+              </w:rPr>
+            </w:pPr>
+            <w:r>
+              <w:rPr>
+                <w:rFonts w:ascii="Symbol" w:eastAsia="Times New Roman" w:hAnsi="Symbol" w:cs="Tahoma"/>
+                <w:color w:val="333333"/>
+                <w:szCs w:val="22"/>
+              </w:rPr>
+              <w:t></w:t>
+            </w:r>
+            <w:r>
+              <w:rPr>
+                <w:rFonts w:ascii="Times New Roman" w:eastAsia="Times New Roman" w:hAnsi="Times New Roman" w:cs="Times New Roman"/>
+                <w:color w:val="333333"/>
+                <w:szCs w:val="22"/>
+              </w:rPr>
+              <w:t xml:space="preserve">    </w:t>
+            </w:r>
+            <w:r>
+              <w:rPr>
+                <w:rFonts w:ascii="Times New Roman" w:eastAsia="Times New Roman" w:hAnsi="Times New Roman" w:cs="Times New Roman"/>
+                <w:color w:val="333333"/>
+                <w:szCs w:val="22"/>
+              </w:rPr>
+              <w:t>Test Plan and Test Procedure</w:t>
+            </w:r>
+          </w:p>
+        </w:tc>
+        <w:tc>
+          <w:tcPr>
+            <w:tcW w:w="857" w:type="dxa"/>
+            <w:tcBorders>
+              <w:top w:val="single" w:sz="4" w:space="0" w:color="auto"/>
+              <w:left w:val="single" w:sz="4" w:space="0" w:color="auto"/>
+              <w:bottom w:val="single" w:sz="4" w:space="0" w:color="auto"/>
+              <w:right w:val="single" w:sz="4" w:space="0" w:color="auto"/>
+            </w:tcBorders>
+            <w:vAlign w:val="center"/>
+            <w:hideMark/>
+          </w:tcPr>
+          <w:p>
+            <w:pPr>
+              <w:spacing w:after="0" w:line="240" w:lineRule="auto"/>
+              <w:jc w:val="center"/>
+              <w:rPr>
+                <w:rFonts w:ascii="Times New Roman" w:eastAsia="Times New Roman" w:hAnsi="Times New Roman" w:cs="Times New Roman"/>
+                <w:color w:val="000000"/>
+                <w:szCs w:val="22"/>
+              </w:rPr>
+            </w:pPr>
+            <w:r>
+              <w:rPr>
+                <w:rFonts w:ascii="Times New Roman" w:eastAsia="Times New Roman" w:hAnsi="Times New Roman" w:cs="Times New Roman"/>
+                <w:color w:val="000000"/>
+                <w:szCs w:val="22"/>
+              </w:rPr>
+              <w:t>Draft</w:t>
+            </w:r>
+          </w:p>
+        </w:tc>
+        <w:tc>
+          <w:tcPr>
+            <w:tcW w:w="1153" w:type="dxa"/>
+            <w:tcBorders>
+              <w:top w:val="single" w:sz="4" w:space="0" w:color="auto"/>
+              <w:left w:val="single" w:sz="4" w:space="0" w:color="auto"/>
+              <w:bottom w:val="single" w:sz="4" w:space="0" w:color="auto"/>
+              <w:right w:val="single" w:sz="4" w:space="0" w:color="auto"/>
+            </w:tcBorders>
+            <w:vAlign w:val="center"/>
+            <w:hideMark/>
+          </w:tcPr>
+          <w:p>
+            <w:pPr>
+              <w:spacing w:after="0" w:line="240" w:lineRule="auto"/>
+              <w:jc w:val="center"/>
+              <w:rPr>
+                <w:rFonts w:ascii="Times New Roman" w:eastAsia="Times New Roman" w:hAnsi="Times New Roman" w:cs="Times New Roman"/>
+                <w:color w:val="000000"/>
+                <w:szCs w:val="22"/>
+              </w:rPr>
+            </w:pPr>
+            <w:r>
+              <w:rPr>
+                <w:rFonts w:ascii="Times New Roman" w:eastAsia="Times New Roman" w:hAnsi="Times New Roman" w:cs="Times New Roman"/>
+                <w:color w:val="000000"/>
+                <w:szCs w:val="22"/>
+              </w:rPr>
+              <w:t>15/5</w:t>
+            </w:r>
+            <w:r>
+              <w:rPr>
+                <w:rFonts w:ascii="Times New Roman" w:eastAsia="Times New Roman" w:hAnsi="Times New Roman" w:cs="Times New Roman"/>
+                <w:color w:val="000000"/>
+                <w:szCs w:val="22"/>
+              </w:rPr>
+              <w:t>/2014</w:t>
+            </w:r>
+          </w:p>
+        </w:tc>
+        <w:tc>
+          <w:tcPr>
+            <w:tcW w:w="1417" w:type="dxa"/>
+            <w:tcBorders>
+              <w:top w:val="single" w:sz="4" w:space="0" w:color="auto"/>
+              <w:left w:val="single" w:sz="4" w:space="0" w:color="auto"/>
+              <w:bottom w:val="single" w:sz="4" w:space="0" w:color="auto"/>
+              <w:right w:val="single" w:sz="4" w:space="0" w:color="auto"/>
+            </w:tcBorders>
+            <w:shd w:val="clear" w:color="auto" w:fill="auto"/>
+            <w:vAlign w:val="center"/>
+            <w:hideMark/>
+          </w:tcPr>
+          <w:p>
+            <w:pPr>
+              <w:spacing w:after="0" w:line="240" w:lineRule="auto"/>
+              <w:jc w:val="center"/>
+              <w:rPr>
+                <w:rFonts w:ascii="Times New Roman" w:eastAsia="Times New Roman" w:hAnsi="Times New Roman" w:cs="Times New Roman"/>
+                <w:color w:val="000000"/>
+                <w:szCs w:val="22"/>
+              </w:rPr>
+            </w:pPr>
+            <w:proofErr w:type="spellStart"/>
+            <w:r>
+              <w:rPr>
+                <w:rFonts w:ascii="Times New Roman" w:eastAsia="Times New Roman" w:hAnsi="Times New Roman" w:cs="Times New Roman"/>
+                <w:color w:val="000000"/>
+                <w:szCs w:val="22"/>
+              </w:rPr>
+              <w:t>Putchakarn</w:t>
+            </w:r>
+            <w:proofErr w:type="spellEnd"/>
+          </w:p>
+          <w:p>
+            <w:pPr>
+              <w:spacing w:after="0" w:line="240" w:lineRule="auto"/>
+              <w:jc w:val="center"/>
+              <w:rPr>
+                <w:rFonts w:ascii="Times New Roman" w:eastAsia="Times New Roman" w:hAnsi="Times New Roman" w:cs="Times New Roman"/>
+                <w:color w:val="000000"/>
+                <w:szCs w:val="22"/>
+              </w:rPr>
+            </w:pPr>
+            <w:proofErr w:type="spellStart"/>
+            <w:r>
+              <w:rPr>
+                <w:rFonts w:ascii="Times New Roman" w:eastAsia="Times New Roman" w:hAnsi="Times New Roman" w:cs="Times New Roman"/>
+                <w:color w:val="000000"/>
+                <w:szCs w:val="22"/>
+              </w:rPr>
+              <w:t>Sawatdiporn</w:t>
+            </w:r>
+            <w:proofErr w:type="spellEnd"/>
+          </w:p>
+          <w:p>
+            <w:pPr>
+              <w:spacing w:after="0" w:line="240" w:lineRule="auto"/>
+              <w:jc w:val="center"/>
+              <w:rPr>
+                <w:rFonts w:ascii="Times New Roman" w:eastAsia="Times New Roman" w:hAnsi="Times New Roman" w:cs="Times New Roman"/>
+                <w:color w:val="000000"/>
+                <w:szCs w:val="22"/>
+              </w:rPr>
+            </w:pPr>
+            <w:proofErr w:type="spellStart"/>
+            <w:r>
+              <w:rPr>
+                <w:rFonts w:ascii="Times New Roman" w:eastAsia="Times New Roman" w:hAnsi="Times New Roman" w:cs="Times New Roman"/>
+                <w:color w:val="000000"/>
+                <w:szCs w:val="22"/>
+              </w:rPr>
+              <w:t>Aj.Chartchai</w:t>
+            </w:r>
+            <w:proofErr w:type="spellEnd"/>
+          </w:p>
+        </w:tc>
+        <w:tc>
+          <w:tcPr>
+            <w:tcW w:w="1418" w:type="dxa"/>
+            <w:tcBorders>
+              <w:top w:val="single" w:sz="4" w:space="0" w:color="auto"/>
+              <w:left w:val="single" w:sz="4" w:space="0" w:color="auto"/>
+              <w:bottom w:val="single" w:sz="4" w:space="0" w:color="auto"/>
+              <w:right w:val="single" w:sz="4" w:space="0" w:color="auto"/>
+            </w:tcBorders>
+            <w:shd w:val="clear" w:color="auto" w:fill="auto"/>
+            <w:vAlign w:val="center"/>
+            <w:hideMark/>
+          </w:tcPr>
+          <w:p>
+            <w:pPr>
+              <w:spacing w:after="0" w:line="240" w:lineRule="auto"/>
+              <w:jc w:val="center"/>
+              <w:rPr>
+                <w:rFonts w:ascii="Times New Roman" w:eastAsia="Times New Roman" w:hAnsi="Times New Roman" w:cs="Times New Roman"/>
+                <w:color w:val="000000"/>
+                <w:szCs w:val="22"/>
+              </w:rPr>
+            </w:pPr>
+            <w:proofErr w:type="spellStart"/>
+            <w:r>
+              <w:rPr>
+                <w:rFonts w:ascii="Times New Roman" w:eastAsia="Times New Roman" w:hAnsi="Times New Roman" w:cs="Times New Roman"/>
+                <w:color w:val="000000"/>
+                <w:szCs w:val="22"/>
+              </w:rPr>
+              <w:t>Putchakarn</w:t>
+            </w:r>
+            <w:proofErr w:type="spellEnd"/>
+          </w:p>
+          <w:p>
+            <w:pPr>
+              <w:spacing w:after="0" w:line="240" w:lineRule="auto"/>
+              <w:jc w:val="center"/>
+              <w:rPr>
+                <w:rFonts w:ascii="Times New Roman" w:eastAsia="Times New Roman" w:hAnsi="Times New Roman" w:cs="Times New Roman"/>
+                <w:color w:val="000000"/>
+                <w:szCs w:val="22"/>
+              </w:rPr>
+            </w:pPr>
+            <w:proofErr w:type="spellStart"/>
+            <w:r>
+              <w:rPr>
+                <w:rFonts w:ascii="Times New Roman" w:eastAsia="Times New Roman" w:hAnsi="Times New Roman" w:cs="Times New Roman"/>
+                <w:color w:val="000000"/>
+                <w:szCs w:val="22"/>
+              </w:rPr>
+              <w:t>Sawatdiporn</w:t>
+            </w:r>
+            <w:proofErr w:type="spellEnd"/>
+          </w:p>
+          <w:p>
+            <w:pPr>
+              <w:spacing w:after="0" w:line="240" w:lineRule="auto"/>
+              <w:jc w:val="center"/>
+              <w:rPr>
+                <w:rFonts w:ascii="Times New Roman" w:eastAsia="Times New Roman" w:hAnsi="Times New Roman" w:cs="Times New Roman"/>
+                <w:color w:val="000000"/>
+                <w:szCs w:val="22"/>
+              </w:rPr>
+            </w:pPr>
+          </w:p>
+        </w:tc>
+        <w:tc>
+          <w:tcPr>
+            <w:tcW w:w="1559" w:type="dxa"/>
+            <w:tcBorders>
+              <w:top w:val="single" w:sz="4" w:space="0" w:color="auto"/>
+              <w:left w:val="single" w:sz="4" w:space="0" w:color="auto"/>
+              <w:bottom w:val="single" w:sz="4" w:space="0" w:color="auto"/>
+              <w:right w:val="single" w:sz="4" w:space="0" w:color="auto"/>
+            </w:tcBorders>
+            <w:shd w:val="clear" w:color="auto" w:fill="auto"/>
+            <w:vAlign w:val="center"/>
+            <w:hideMark/>
+          </w:tcPr>
+          <w:p>
+            <w:pPr>
+              <w:spacing w:after="0" w:line="240" w:lineRule="auto"/>
+              <w:jc w:val="center"/>
+              <w:rPr>
+                <w:rFonts w:ascii="Times New Roman" w:eastAsia="Times New Roman" w:hAnsi="Times New Roman" w:cs="Times New Roman"/>
+                <w:color w:val="000000"/>
+                <w:szCs w:val="22"/>
+              </w:rPr>
+            </w:pPr>
+            <w:proofErr w:type="spellStart"/>
+            <w:r>
+              <w:rPr>
+                <w:rFonts w:ascii="Times New Roman" w:eastAsia="Times New Roman" w:hAnsi="Times New Roman" w:cs="Times New Roman"/>
+                <w:color w:val="000000"/>
+                <w:szCs w:val="22"/>
+              </w:rPr>
+              <w:t>Putchakarn</w:t>
+            </w:r>
+            <w:proofErr w:type="spellEnd"/>
+          </w:p>
+          <w:p>
+            <w:pPr>
+              <w:spacing w:after="0" w:line="240" w:lineRule="auto"/>
+              <w:jc w:val="center"/>
+              <w:rPr>
+                <w:rFonts w:ascii="Times New Roman" w:eastAsia="Times New Roman" w:hAnsi="Times New Roman" w:cs="Times New Roman"/>
+                <w:color w:val="000000"/>
+                <w:szCs w:val="22"/>
+              </w:rPr>
+            </w:pPr>
+            <w:proofErr w:type="spellStart"/>
+            <w:r>
+              <w:rPr>
+                <w:rFonts w:ascii="Times New Roman" w:eastAsia="Times New Roman" w:hAnsi="Times New Roman" w:cs="Times New Roman"/>
+                <w:color w:val="000000"/>
+                <w:szCs w:val="22"/>
+              </w:rPr>
+              <w:t>Sawatdiporn</w:t>
+            </w:r>
+            <w:proofErr w:type="spellEnd"/>
+          </w:p>
+          <w:p>
+            <w:pPr>
+              <w:spacing w:after="0" w:line="240" w:lineRule="auto"/>
+              <w:jc w:val="center"/>
+              <w:rPr>
+                <w:rFonts w:ascii="Times New Roman" w:eastAsia="Times New Roman" w:hAnsi="Times New Roman" w:cs="Times New Roman"/>
+                <w:color w:val="000000"/>
+                <w:szCs w:val="22"/>
+              </w:rPr>
+            </w:pPr>
+          </w:p>
+        </w:tc>
+      </w:tr>
+      <w:tr>
+        <w:trPr>
+          <w:trHeight w:val="300"/>
+        </w:trPr>
+        <w:tc>
+          <w:tcPr>
+            <w:tcW w:w="1638" w:type="dxa"/>
+            <w:tcBorders>
+              <w:top w:val="single" w:sz="4" w:space="0" w:color="auto"/>
+              <w:left w:val="single" w:sz="4" w:space="0" w:color="auto"/>
+              <w:bottom w:val="single" w:sz="4" w:space="0" w:color="auto"/>
+              <w:right w:val="single" w:sz="4" w:space="0" w:color="auto"/>
+            </w:tcBorders>
+            <w:vAlign w:val="center"/>
+          </w:tcPr>
+          <w:p>
+            <w:pPr>
+              <w:spacing w:after="0" w:line="240" w:lineRule="auto"/>
+              <w:jc w:val="center"/>
+              <w:rPr>
+                <w:rFonts w:ascii="Times New Roman" w:eastAsia="Times New Roman" w:hAnsi="Times New Roman" w:cs="Times New Roman"/>
+                <w:b/>
+                <w:bCs/>
+                <w:color w:val="000000"/>
+                <w:szCs w:val="22"/>
+              </w:rPr>
+            </w:pPr>
+            <w:r>
+              <w:rPr>
+                <w:rFonts w:ascii="Times New Roman" w:eastAsia="Times New Roman" w:hAnsi="Times New Roman" w:cs="Times New Roman"/>
+                <w:b/>
+                <w:bCs/>
+                <w:color w:val="000000"/>
+                <w:szCs w:val="22"/>
+              </w:rPr>
+              <w:t>EIOM-</w:t>
+            </w:r>
+            <w:r>
+              <w:rPr>
+                <w:rFonts w:ascii="Times New Roman" w:eastAsia="Times New Roman" w:hAnsi="Times New Roman" w:cs="Times New Roman"/>
+                <w:b/>
+                <w:bCs/>
+                <w:color w:val="000000"/>
+                <w:szCs w:val="22"/>
+              </w:rPr>
+              <w:t xml:space="preserve"> Test Plan</w:t>
+            </w:r>
+            <w:r>
+              <w:rPr>
+                <w:rFonts w:ascii="Times New Roman" w:eastAsia="Times New Roman" w:hAnsi="Times New Roman" w:cs="Times New Roman"/>
+                <w:b/>
+                <w:bCs/>
+                <w:color w:val="000000"/>
+                <w:szCs w:val="22"/>
+              </w:rPr>
+              <w:t>-V.0.3.docx</w:t>
+            </w:r>
+          </w:p>
+        </w:tc>
+        <w:tc>
+          <w:tcPr>
+            <w:tcW w:w="2307" w:type="dxa"/>
+            <w:tcBorders>
+              <w:top w:val="single" w:sz="4" w:space="0" w:color="auto"/>
+              <w:left w:val="single" w:sz="4" w:space="0" w:color="auto"/>
+              <w:bottom w:val="single" w:sz="4" w:space="0" w:color="auto"/>
+              <w:right w:val="single" w:sz="4" w:space="0" w:color="auto"/>
+            </w:tcBorders>
+            <w:shd w:val="clear" w:color="auto" w:fill="auto"/>
+            <w:noWrap/>
+            <w:vAlign w:val="center"/>
+          </w:tcPr>
+          <w:p>
+            <w:pPr>
+              <w:spacing w:after="0" w:line="240" w:lineRule="auto"/>
+              <w:ind w:firstLineChars="100" w:firstLine="220"/>
+              <w:rPr>
+                <w:rFonts w:ascii="Symbol" w:eastAsia="Times New Roman" w:hAnsi="Symbol" w:cs="Tahoma"/>
+                <w:b/>
+                <w:bCs/>
+                <w:color w:val="333333"/>
+                <w:szCs w:val="22"/>
+              </w:rPr>
+            </w:pPr>
+            <w:r>
+              <w:rPr>
+                <w:rFonts w:ascii="Times New Roman" w:eastAsia="Times New Roman" w:hAnsi="Times New Roman" w:cs="Times New Roman"/>
+                <w:color w:val="333333"/>
+                <w:szCs w:val="22"/>
+              </w:rPr>
+              <w:t xml:space="preserve"> </w:t>
+            </w:r>
+            <w:r>
+              <w:rPr>
+                <w:rFonts w:ascii="Times New Roman" w:eastAsia="Times New Roman" w:hAnsi="Times New Roman" w:cs="Times New Roman"/>
+                <w:b/>
+                <w:bCs/>
+                <w:color w:val="333333"/>
+                <w:szCs w:val="22"/>
+              </w:rPr>
+              <w:t xml:space="preserve">Chapter </w:t>
+            </w:r>
+            <w:r>
+              <w:rPr>
+                <w:rFonts w:ascii="Times New Roman" w:eastAsia="Times New Roman" w:hAnsi="Times New Roman" w:cs="Times New Roman"/>
+                <w:b/>
+                <w:bCs/>
+                <w:color w:val="333333"/>
+                <w:szCs w:val="22"/>
+              </w:rPr>
+              <w:t>3</w:t>
+            </w:r>
+          </w:p>
+          <w:p>
+            <w:pPr>
+              <w:spacing w:after="0" w:line="240" w:lineRule="auto"/>
+              <w:ind w:firstLineChars="100" w:firstLine="220"/>
+              <w:rPr>
+                <w:rFonts w:ascii="Symbol" w:eastAsia="Times New Roman" w:hAnsi="Symbol" w:cs="Tahoma"/>
+                <w:color w:val="333333"/>
+                <w:szCs w:val="22"/>
+              </w:rPr>
+            </w:pPr>
+            <w:r>
+              <w:rPr>
+                <w:rFonts w:ascii="Symbol" w:eastAsia="Times New Roman" w:hAnsi="Symbol" w:cs="Tahoma"/>
+                <w:color w:val="333333"/>
+                <w:szCs w:val="22"/>
+              </w:rPr>
+              <w:t></w:t>
+            </w:r>
+            <w:r>
+              <w:rPr>
+                <w:rFonts w:ascii="Times New Roman" w:eastAsia="Times New Roman" w:hAnsi="Times New Roman" w:cs="Times New Roman"/>
+                <w:color w:val="333333"/>
+                <w:szCs w:val="22"/>
+              </w:rPr>
+              <w:t xml:space="preserve">    </w:t>
+            </w:r>
+            <w:r>
+              <w:rPr>
+                <w:rFonts w:ascii="Times New Roman" w:eastAsia="Times New Roman" w:hAnsi="Times New Roman" w:cs="Times New Roman"/>
+                <w:color w:val="333333"/>
+                <w:szCs w:val="22"/>
+              </w:rPr>
+              <w:t>Unit testing of EIOM</w:t>
+            </w:r>
+          </w:p>
+        </w:tc>
+        <w:tc>
+          <w:tcPr>
+            <w:tcW w:w="857" w:type="dxa"/>
+            <w:tcBorders>
+              <w:top w:val="single" w:sz="4" w:space="0" w:color="auto"/>
+              <w:left w:val="single" w:sz="4" w:space="0" w:color="auto"/>
+              <w:bottom w:val="single" w:sz="4" w:space="0" w:color="auto"/>
+              <w:right w:val="single" w:sz="4" w:space="0" w:color="auto"/>
+            </w:tcBorders>
+            <w:vAlign w:val="center"/>
+          </w:tcPr>
+          <w:p>
+            <w:pPr>
+              <w:spacing w:after="0" w:line="240" w:lineRule="auto"/>
+              <w:jc w:val="center"/>
+              <w:rPr>
+                <w:rFonts w:ascii="Times New Roman" w:eastAsia="Times New Roman" w:hAnsi="Times New Roman" w:cs="Times New Roman"/>
+                <w:color w:val="000000"/>
+                <w:szCs w:val="22"/>
+              </w:rPr>
+            </w:pPr>
+            <w:r>
+              <w:rPr>
+                <w:rFonts w:ascii="Times New Roman" w:eastAsia="Times New Roman" w:hAnsi="Times New Roman" w:cs="Times New Roman"/>
+                <w:color w:val="000000"/>
+                <w:szCs w:val="22"/>
+              </w:rPr>
+              <w:t>Draft</w:t>
+            </w:r>
+          </w:p>
+        </w:tc>
+        <w:tc>
+          <w:tcPr>
+            <w:tcW w:w="1153" w:type="dxa"/>
+            <w:tcBorders>
+              <w:top w:val="single" w:sz="4" w:space="0" w:color="auto"/>
+              <w:left w:val="single" w:sz="4" w:space="0" w:color="auto"/>
+              <w:bottom w:val="single" w:sz="4" w:space="0" w:color="auto"/>
+              <w:right w:val="single" w:sz="4" w:space="0" w:color="auto"/>
+            </w:tcBorders>
+            <w:vAlign w:val="center"/>
+          </w:tcPr>
+          <w:p>
+            <w:pPr>
+              <w:spacing w:after="0" w:line="240" w:lineRule="auto"/>
+              <w:jc w:val="center"/>
+              <w:rPr>
+                <w:rFonts w:ascii="Times New Roman" w:eastAsia="Times New Roman" w:hAnsi="Times New Roman" w:cs="Times New Roman"/>
+                <w:color w:val="000000"/>
+                <w:szCs w:val="22"/>
+              </w:rPr>
+            </w:pPr>
+            <w:r>
+              <w:rPr>
+                <w:rFonts w:ascii="Times New Roman" w:eastAsia="Times New Roman" w:hAnsi="Times New Roman" w:cs="Times New Roman"/>
+                <w:color w:val="000000"/>
+                <w:szCs w:val="22"/>
+              </w:rPr>
+              <w:t>25</w:t>
+            </w:r>
+            <w:r>
+              <w:rPr>
+                <w:rFonts w:ascii="Times New Roman" w:eastAsia="Times New Roman" w:hAnsi="Times New Roman" w:cs="Times New Roman"/>
+                <w:color w:val="000000"/>
+                <w:szCs w:val="22"/>
+              </w:rPr>
+              <w:t>/</w:t>
+            </w:r>
+            <w:r>
+              <w:rPr>
+                <w:rFonts w:ascii="Times New Roman" w:eastAsia="Times New Roman" w:hAnsi="Times New Roman" w:cs="Times New Roman"/>
+                <w:color w:val="000000"/>
+                <w:szCs w:val="22"/>
+              </w:rPr>
+              <w:t>5</w:t>
+            </w:r>
+            <w:r>
+              <w:rPr>
+                <w:rFonts w:ascii="Times New Roman" w:eastAsia="Times New Roman" w:hAnsi="Times New Roman" w:cs="Times New Roman"/>
+                <w:color w:val="000000"/>
+                <w:szCs w:val="22"/>
+              </w:rPr>
+              <w:t>/2014</w:t>
+            </w:r>
+          </w:p>
+        </w:tc>
+        <w:tc>
+          <w:tcPr>
+            <w:tcW w:w="1417" w:type="dxa"/>
+            <w:tcBorders>
+              <w:top w:val="single" w:sz="4" w:space="0" w:color="auto"/>
+              <w:left w:val="single" w:sz="4" w:space="0" w:color="auto"/>
+              <w:bottom w:val="single" w:sz="4" w:space="0" w:color="auto"/>
+              <w:right w:val="single" w:sz="4" w:space="0" w:color="auto"/>
+            </w:tcBorders>
+            <w:shd w:val="clear" w:color="auto" w:fill="auto"/>
+            <w:vAlign w:val="center"/>
+          </w:tcPr>
+          <w:p>
+            <w:pPr>
+              <w:spacing w:after="0" w:line="240" w:lineRule="auto"/>
+              <w:jc w:val="center"/>
+              <w:rPr>
+                <w:rFonts w:ascii="Times New Roman" w:eastAsia="Times New Roman" w:hAnsi="Times New Roman" w:cs="Times New Roman"/>
+                <w:color w:val="000000"/>
+                <w:szCs w:val="22"/>
+              </w:rPr>
+            </w:pPr>
+            <w:proofErr w:type="spellStart"/>
+            <w:r>
+              <w:rPr>
+                <w:rFonts w:ascii="Times New Roman" w:eastAsia="Times New Roman" w:hAnsi="Times New Roman" w:cs="Times New Roman"/>
+                <w:color w:val="000000"/>
+                <w:szCs w:val="22"/>
+              </w:rPr>
+              <w:t>Putchakarn</w:t>
+            </w:r>
+            <w:proofErr w:type="spellEnd"/>
+          </w:p>
+          <w:p>
+            <w:pPr>
+              <w:spacing w:after="0" w:line="240" w:lineRule="auto"/>
+              <w:jc w:val="center"/>
+              <w:rPr>
+                <w:rFonts w:ascii="Times New Roman" w:eastAsia="Times New Roman" w:hAnsi="Times New Roman" w:cs="Times New Roman"/>
+                <w:color w:val="000000"/>
+                <w:szCs w:val="22"/>
+              </w:rPr>
+            </w:pPr>
+            <w:proofErr w:type="spellStart"/>
+            <w:r>
+              <w:rPr>
+                <w:rFonts w:ascii="Times New Roman" w:eastAsia="Times New Roman" w:hAnsi="Times New Roman" w:cs="Times New Roman"/>
+                <w:color w:val="000000"/>
+                <w:szCs w:val="22"/>
+              </w:rPr>
+              <w:t>Sawatdiporn</w:t>
+            </w:r>
+            <w:proofErr w:type="spellEnd"/>
+          </w:p>
+          <w:p>
+            <w:pPr>
+              <w:spacing w:after="0" w:line="240" w:lineRule="auto"/>
+              <w:jc w:val="center"/>
+              <w:rPr>
+                <w:rFonts w:ascii="Times New Roman" w:eastAsia="Times New Roman" w:hAnsi="Times New Roman" w:cs="Times New Roman"/>
+                <w:color w:val="000000"/>
+                <w:szCs w:val="22"/>
+              </w:rPr>
+            </w:pPr>
+            <w:proofErr w:type="spellStart"/>
+            <w:r>
+              <w:rPr>
+                <w:rFonts w:ascii="Times New Roman" w:eastAsia="Times New Roman" w:hAnsi="Times New Roman" w:cs="Times New Roman"/>
+                <w:color w:val="000000"/>
+                <w:szCs w:val="22"/>
+              </w:rPr>
+              <w:t>Aj.Chartchai</w:t>
+            </w:r>
+            <w:proofErr w:type="spellEnd"/>
+          </w:p>
+        </w:tc>
+        <w:tc>
+          <w:tcPr>
+            <w:tcW w:w="1418" w:type="dxa"/>
+            <w:tcBorders>
+              <w:top w:val="single" w:sz="4" w:space="0" w:color="auto"/>
+              <w:left w:val="single" w:sz="4" w:space="0" w:color="auto"/>
+              <w:bottom w:val="single" w:sz="4" w:space="0" w:color="auto"/>
+              <w:right w:val="single" w:sz="4" w:space="0" w:color="auto"/>
+            </w:tcBorders>
+            <w:shd w:val="clear" w:color="auto" w:fill="auto"/>
+            <w:vAlign w:val="center"/>
+          </w:tcPr>
+          <w:p>
+            <w:pPr>
+              <w:spacing w:after="0" w:line="240" w:lineRule="auto"/>
+              <w:jc w:val="center"/>
+              <w:rPr>
+                <w:rFonts w:ascii="Times New Roman" w:eastAsia="Times New Roman" w:hAnsi="Times New Roman" w:cs="Times New Roman"/>
+                <w:color w:val="000000"/>
+                <w:szCs w:val="22"/>
+              </w:rPr>
+            </w:pPr>
+            <w:proofErr w:type="spellStart"/>
+            <w:r>
+              <w:rPr>
+                <w:rFonts w:ascii="Times New Roman" w:eastAsia="Times New Roman" w:hAnsi="Times New Roman" w:cs="Times New Roman"/>
+                <w:color w:val="000000"/>
+                <w:szCs w:val="22"/>
+              </w:rPr>
+              <w:t>Putchakarn</w:t>
+            </w:r>
+            <w:proofErr w:type="spellEnd"/>
+          </w:p>
+          <w:p>
+            <w:pPr>
+              <w:spacing w:after="0" w:line="240" w:lineRule="auto"/>
+              <w:jc w:val="center"/>
+              <w:rPr>
+                <w:rFonts w:ascii="Times New Roman" w:eastAsia="Times New Roman" w:hAnsi="Times New Roman" w:cs="Times New Roman"/>
+                <w:color w:val="000000"/>
+                <w:szCs w:val="22"/>
+              </w:rPr>
+            </w:pPr>
+            <w:proofErr w:type="spellStart"/>
+            <w:r>
+              <w:rPr>
+                <w:rFonts w:ascii="Times New Roman" w:eastAsia="Times New Roman" w:hAnsi="Times New Roman" w:cs="Times New Roman"/>
+                <w:color w:val="000000"/>
+                <w:szCs w:val="22"/>
+              </w:rPr>
+              <w:t>Sawatdiporn</w:t>
+            </w:r>
+            <w:proofErr w:type="spellEnd"/>
+          </w:p>
+          <w:p>
+            <w:pPr>
+              <w:spacing w:after="0" w:line="240" w:lineRule="auto"/>
+              <w:jc w:val="center"/>
+              <w:rPr>
+                <w:rFonts w:ascii="Times New Roman" w:eastAsia="Times New Roman" w:hAnsi="Times New Roman" w:cs="Times New Roman"/>
+                <w:color w:val="000000"/>
+                <w:szCs w:val="22"/>
+              </w:rPr>
+            </w:pPr>
+          </w:p>
+        </w:tc>
+        <w:tc>
+          <w:tcPr>
+            <w:tcW w:w="1559" w:type="dxa"/>
+            <w:tcBorders>
+              <w:top w:val="single" w:sz="4" w:space="0" w:color="auto"/>
+              <w:left w:val="single" w:sz="4" w:space="0" w:color="auto"/>
+              <w:bottom w:val="single" w:sz="4" w:space="0" w:color="auto"/>
+              <w:right w:val="single" w:sz="4" w:space="0" w:color="auto"/>
+            </w:tcBorders>
+            <w:shd w:val="clear" w:color="auto" w:fill="auto"/>
+            <w:vAlign w:val="center"/>
+          </w:tcPr>
+          <w:p>
+            <w:pPr>
+              <w:spacing w:after="0" w:line="240" w:lineRule="auto"/>
+              <w:jc w:val="center"/>
+              <w:rPr>
+                <w:rFonts w:ascii="Times New Roman" w:eastAsia="Times New Roman" w:hAnsi="Times New Roman" w:cs="Times New Roman"/>
+                <w:color w:val="000000"/>
+                <w:szCs w:val="22"/>
+              </w:rPr>
+            </w:pPr>
+            <w:proofErr w:type="spellStart"/>
+            <w:r>
+              <w:rPr>
+                <w:rFonts w:ascii="Times New Roman" w:eastAsia="Times New Roman" w:hAnsi="Times New Roman" w:cs="Times New Roman"/>
+                <w:color w:val="000000"/>
+                <w:szCs w:val="22"/>
+              </w:rPr>
+              <w:t>Putchakarn</w:t>
+            </w:r>
+            <w:proofErr w:type="spellEnd"/>
+          </w:p>
+          <w:p>
+            <w:pPr>
+              <w:spacing w:after="0" w:line="240" w:lineRule="auto"/>
+              <w:jc w:val="center"/>
+              <w:rPr>
+                <w:rFonts w:ascii="Times New Roman" w:eastAsia="Times New Roman" w:hAnsi="Times New Roman" w:cs="Times New Roman"/>
+                <w:color w:val="000000"/>
+                <w:szCs w:val="22"/>
+              </w:rPr>
+            </w:pPr>
+            <w:proofErr w:type="spellStart"/>
+            <w:r>
+              <w:rPr>
+                <w:rFonts w:ascii="Times New Roman" w:eastAsia="Times New Roman" w:hAnsi="Times New Roman" w:cs="Times New Roman"/>
+                <w:color w:val="000000"/>
+                <w:szCs w:val="22"/>
+              </w:rPr>
+              <w:t>Sawatdiporn</w:t>
+            </w:r>
+            <w:proofErr w:type="spellEnd"/>
+          </w:p>
+          <w:p>
+            <w:pPr>
+              <w:spacing w:after="0" w:line="240" w:lineRule="auto"/>
+              <w:jc w:val="center"/>
+              <w:rPr>
+                <w:rFonts w:ascii="Times New Roman" w:eastAsia="Times New Roman" w:hAnsi="Times New Roman" w:cs="Times New Roman"/>
+                <w:color w:val="000000"/>
+                <w:szCs w:val="22"/>
+              </w:rPr>
+            </w:pPr>
+          </w:p>
+        </w:tc>
+      </w:tr>
+      <w:tr>
+        <w:trPr>
+          <w:trHeight w:val="1253"/>
+        </w:trPr>
+        <w:tc>
+          <w:tcPr>
+            <w:tcW w:w="1638" w:type="dxa"/>
+            <w:tcBorders>
+              <w:top w:val="single" w:sz="4" w:space="0" w:color="auto"/>
+              <w:left w:val="single" w:sz="4" w:space="0" w:color="auto"/>
+              <w:bottom w:val="single" w:sz="4" w:space="0" w:color="auto"/>
+              <w:right w:val="single" w:sz="4" w:space="0" w:color="auto"/>
+            </w:tcBorders>
+            <w:vAlign w:val="center"/>
+          </w:tcPr>
+          <w:p>
+            <w:pPr>
+              <w:spacing w:after="0" w:line="240" w:lineRule="auto"/>
+              <w:jc w:val="center"/>
+              <w:rPr>
+                <w:rFonts w:ascii="Times New Roman" w:eastAsia="Times New Roman" w:hAnsi="Times New Roman" w:cs="Times New Roman"/>
+                <w:b/>
+                <w:bCs/>
+                <w:color w:val="000000"/>
+                <w:szCs w:val="22"/>
+              </w:rPr>
+            </w:pPr>
+            <w:r>
+              <w:rPr>
+                <w:rFonts w:ascii="Times New Roman" w:eastAsia="Times New Roman" w:hAnsi="Times New Roman" w:cs="Times New Roman"/>
+                <w:b/>
+                <w:bCs/>
+                <w:color w:val="000000"/>
+                <w:szCs w:val="22"/>
+              </w:rPr>
+              <w:t>EIOM-</w:t>
+            </w:r>
+            <w:r>
+              <w:rPr>
+                <w:rFonts w:ascii="Times New Roman" w:eastAsia="Times New Roman" w:hAnsi="Times New Roman" w:cs="Times New Roman"/>
+                <w:b/>
+                <w:bCs/>
+                <w:color w:val="000000"/>
+                <w:szCs w:val="22"/>
+              </w:rPr>
+              <w:t xml:space="preserve"> Test Plan</w:t>
+            </w:r>
+            <w:r>
+              <w:rPr>
+                <w:rFonts w:ascii="Times New Roman" w:eastAsia="Times New Roman" w:hAnsi="Times New Roman" w:cs="Times New Roman"/>
+                <w:b/>
+                <w:bCs/>
+                <w:color w:val="000000"/>
+                <w:szCs w:val="22"/>
+              </w:rPr>
+              <w:t>-V.0.4.docx</w:t>
+            </w:r>
+          </w:p>
+        </w:tc>
+        <w:tc>
+          <w:tcPr>
+            <w:tcW w:w="2307" w:type="dxa"/>
+            <w:tcBorders>
+              <w:top w:val="single" w:sz="4" w:space="0" w:color="auto"/>
+              <w:left w:val="single" w:sz="4" w:space="0" w:color="auto"/>
+              <w:bottom w:val="single" w:sz="4" w:space="0" w:color="auto"/>
+              <w:right w:val="single" w:sz="4" w:space="0" w:color="auto"/>
+            </w:tcBorders>
+            <w:shd w:val="clear" w:color="auto" w:fill="auto"/>
+            <w:noWrap/>
+            <w:vAlign w:val="center"/>
+          </w:tcPr>
+          <w:p>
+            <w:pPr>
+              <w:spacing w:after="0" w:line="240" w:lineRule="auto"/>
+              <w:ind w:firstLineChars="100" w:firstLine="221"/>
+              <w:rPr>
+                <w:rFonts w:ascii="Symbol" w:eastAsia="Times New Roman" w:hAnsi="Symbol"/>
+                <w:b/>
+                <w:bCs/>
+                <w:color w:val="333333"/>
+                <w:szCs w:val="22"/>
+              </w:rPr>
+            </w:pPr>
+            <w:r>
+              <w:rPr>
+                <w:rFonts w:ascii="Times New Roman" w:eastAsia="Times New Roman" w:hAnsi="Times New Roman" w:cs="Times New Roman"/>
+                <w:b/>
+                <w:bCs/>
+                <w:color w:val="333333"/>
+                <w:szCs w:val="22"/>
+              </w:rPr>
+              <w:t>Modify</w:t>
+            </w:r>
+            <w:r>
+              <w:rPr>
+                <w:rFonts w:ascii="Times New Roman" w:eastAsia="Times New Roman" w:hAnsi="Times New Roman" w:cs="Times New Roman"/>
+                <w:b/>
+                <w:bCs/>
+                <w:color w:val="333333"/>
+                <w:szCs w:val="22"/>
+              </w:rPr>
+              <w:t xml:space="preserve"> Chapter </w:t>
+            </w:r>
+            <w:r>
+              <w:rPr>
+                <w:rFonts w:ascii="Times New Roman" w:eastAsia="Times New Roman" w:hAnsi="Times New Roman" w:cs="Times New Roman"/>
+                <w:b/>
+                <w:bCs/>
+                <w:color w:val="333333"/>
+                <w:szCs w:val="22"/>
+              </w:rPr>
+              <w:t>2</w:t>
+            </w:r>
+          </w:p>
+          <w:p>
+            <w:pPr>
+              <w:spacing w:after="0" w:line="240" w:lineRule="auto"/>
+              <w:ind w:firstLineChars="100" w:firstLine="220"/>
+              <w:rPr>
+                <w:rFonts w:ascii="Times New Roman" w:eastAsia="Times New Roman" w:hAnsi="Times New Roman" w:cs="Times New Roman"/>
+                <w:color w:val="333333"/>
+                <w:szCs w:val="22"/>
+              </w:rPr>
+            </w:pPr>
+            <w:r>
+              <w:rPr>
+                <w:rFonts w:ascii="Symbol" w:eastAsia="Times New Roman" w:hAnsi="Symbol" w:cs="Tahoma"/>
+                <w:color w:val="333333"/>
+                <w:szCs w:val="22"/>
+              </w:rPr>
+              <w:t></w:t>
+            </w:r>
+            <w:r>
+              <w:rPr>
+                <w:rFonts w:ascii="Times New Roman" w:eastAsia="Times New Roman" w:hAnsi="Times New Roman" w:cs="Times New Roman"/>
+                <w:color w:val="333333"/>
+                <w:szCs w:val="22"/>
+              </w:rPr>
+              <w:t xml:space="preserve">    </w:t>
+            </w:r>
+            <w:r>
+              <w:rPr>
+                <w:rFonts w:ascii="Times New Roman" w:eastAsia="Times New Roman" w:hAnsi="Times New Roman" w:cs="Times New Roman"/>
+                <w:color w:val="333333"/>
+                <w:szCs w:val="22"/>
+              </w:rPr>
+              <w:t>Test Plan and Test Procedure</w:t>
+            </w:r>
+          </w:p>
+        </w:tc>
+        <w:tc>
+          <w:tcPr>
+            <w:tcW w:w="857" w:type="dxa"/>
+            <w:tcBorders>
+              <w:top w:val="single" w:sz="4" w:space="0" w:color="auto"/>
+              <w:left w:val="single" w:sz="4" w:space="0" w:color="auto"/>
+              <w:bottom w:val="single" w:sz="4" w:space="0" w:color="auto"/>
+              <w:right w:val="single" w:sz="4" w:space="0" w:color="auto"/>
+            </w:tcBorders>
+            <w:vAlign w:val="center"/>
+          </w:tcPr>
+          <w:p>
+            <w:pPr>
+              <w:spacing w:after="0" w:line="240" w:lineRule="auto"/>
+              <w:jc w:val="center"/>
+              <w:rPr>
+                <w:rFonts w:ascii="Times New Roman" w:eastAsia="Times New Roman" w:hAnsi="Times New Roman" w:cs="Times New Roman"/>
+                <w:color w:val="000000"/>
+                <w:szCs w:val="22"/>
+              </w:rPr>
+            </w:pPr>
+            <w:r>
+              <w:rPr>
+                <w:rFonts w:ascii="Times New Roman" w:eastAsia="Times New Roman" w:hAnsi="Times New Roman" w:cs="Times New Roman"/>
+                <w:color w:val="000000"/>
+                <w:szCs w:val="22"/>
+              </w:rPr>
+              <w:t>Draft</w:t>
+            </w:r>
+          </w:p>
+        </w:tc>
+        <w:tc>
+          <w:tcPr>
+            <w:tcW w:w="1153" w:type="dxa"/>
+            <w:tcBorders>
+              <w:top w:val="single" w:sz="4" w:space="0" w:color="auto"/>
+              <w:left w:val="single" w:sz="4" w:space="0" w:color="auto"/>
+              <w:bottom w:val="single" w:sz="4" w:space="0" w:color="auto"/>
+              <w:right w:val="single" w:sz="4" w:space="0" w:color="auto"/>
+            </w:tcBorders>
+            <w:vAlign w:val="center"/>
+          </w:tcPr>
+          <w:p>
+            <w:pPr>
+              <w:spacing w:after="0" w:line="240" w:lineRule="auto"/>
+              <w:jc w:val="center"/>
+              <w:rPr>
+                <w:rFonts w:ascii="Times New Roman" w:eastAsia="Times New Roman" w:hAnsi="Times New Roman" w:cs="Times New Roman"/>
+                <w:color w:val="000000"/>
+                <w:szCs w:val="22"/>
+              </w:rPr>
+            </w:pPr>
+            <w:r>
+              <w:rPr>
+                <w:rFonts w:ascii="Times New Roman" w:eastAsia="Times New Roman" w:hAnsi="Times New Roman" w:cs="Times New Roman"/>
+                <w:color w:val="000000"/>
+                <w:szCs w:val="22"/>
+              </w:rPr>
+              <w:t>2</w:t>
+            </w:r>
+            <w:r>
+              <w:rPr>
+                <w:rFonts w:ascii="Times New Roman" w:eastAsia="Times New Roman" w:hAnsi="Times New Roman" w:cs="Times New Roman"/>
+                <w:color w:val="000000"/>
+                <w:szCs w:val="22"/>
+              </w:rPr>
+              <w:t>7</w:t>
+            </w:r>
+            <w:r>
+              <w:rPr>
+                <w:rFonts w:ascii="Times New Roman" w:eastAsia="Times New Roman" w:hAnsi="Times New Roman" w:cs="Times New Roman"/>
+                <w:color w:val="000000"/>
+                <w:szCs w:val="22"/>
+              </w:rPr>
+              <w:t>/</w:t>
+            </w:r>
+            <w:r>
+              <w:rPr>
+                <w:rFonts w:ascii="Times New Roman" w:eastAsia="Times New Roman" w:hAnsi="Times New Roman" w:cs="Times New Roman"/>
+                <w:color w:val="000000"/>
+                <w:szCs w:val="22"/>
+              </w:rPr>
+              <w:t>5</w:t>
+            </w:r>
+            <w:r>
+              <w:rPr>
+                <w:rFonts w:ascii="Times New Roman" w:eastAsia="Times New Roman" w:hAnsi="Times New Roman" w:cs="Times New Roman"/>
+                <w:color w:val="000000"/>
+                <w:szCs w:val="22"/>
+              </w:rPr>
+              <w:t>/2014</w:t>
+            </w:r>
+          </w:p>
+        </w:tc>
+        <w:tc>
+          <w:tcPr>
+            <w:tcW w:w="1417" w:type="dxa"/>
+            <w:tcBorders>
+              <w:top w:val="single" w:sz="4" w:space="0" w:color="auto"/>
+              <w:left w:val="single" w:sz="4" w:space="0" w:color="auto"/>
+              <w:bottom w:val="single" w:sz="4" w:space="0" w:color="auto"/>
+              <w:right w:val="single" w:sz="4" w:space="0" w:color="auto"/>
+            </w:tcBorders>
+            <w:shd w:val="clear" w:color="auto" w:fill="auto"/>
+            <w:vAlign w:val="center"/>
+          </w:tcPr>
+          <w:p>
+            <w:pPr>
+              <w:spacing w:after="0" w:line="240" w:lineRule="auto"/>
+              <w:jc w:val="center"/>
+              <w:rPr>
+                <w:rFonts w:ascii="Times New Roman" w:eastAsia="Times New Roman" w:hAnsi="Times New Roman" w:cs="Times New Roman"/>
+                <w:color w:val="000000"/>
+                <w:szCs w:val="22"/>
+              </w:rPr>
+            </w:pPr>
+            <w:proofErr w:type="spellStart"/>
+            <w:r>
+              <w:rPr>
+                <w:rFonts w:ascii="Times New Roman" w:eastAsia="Times New Roman" w:hAnsi="Times New Roman" w:cs="Times New Roman"/>
+                <w:color w:val="000000"/>
+                <w:szCs w:val="22"/>
+              </w:rPr>
+              <w:t>Putchakarn</w:t>
+            </w:r>
+            <w:proofErr w:type="spellEnd"/>
+          </w:p>
+          <w:p>
+            <w:pPr>
+              <w:spacing w:after="0" w:line="240" w:lineRule="auto"/>
+              <w:jc w:val="center"/>
+              <w:rPr>
+                <w:rFonts w:ascii="Times New Roman" w:eastAsia="Times New Roman" w:hAnsi="Times New Roman" w:cs="Times New Roman"/>
+                <w:color w:val="000000"/>
+                <w:szCs w:val="22"/>
+              </w:rPr>
+            </w:pPr>
+            <w:proofErr w:type="spellStart"/>
+            <w:r>
+              <w:rPr>
+                <w:rFonts w:ascii="Times New Roman" w:eastAsia="Times New Roman" w:hAnsi="Times New Roman" w:cs="Times New Roman"/>
+                <w:color w:val="000000"/>
+                <w:szCs w:val="22"/>
+              </w:rPr>
+              <w:t>Sawatdiporn</w:t>
+            </w:r>
+            <w:proofErr w:type="spellEnd"/>
+          </w:p>
+          <w:p>
+            <w:pPr>
+              <w:spacing w:after="0" w:line="240" w:lineRule="auto"/>
+              <w:jc w:val="center"/>
+              <w:rPr>
+                <w:rFonts w:ascii="Times New Roman" w:eastAsia="Times New Roman" w:hAnsi="Times New Roman" w:cs="Times New Roman"/>
+                <w:color w:val="000000"/>
+                <w:szCs w:val="22"/>
+              </w:rPr>
+            </w:pPr>
+            <w:proofErr w:type="spellStart"/>
+            <w:r>
+              <w:rPr>
+                <w:rFonts w:ascii="Times New Roman" w:eastAsia="Times New Roman" w:hAnsi="Times New Roman" w:cs="Times New Roman"/>
+                <w:color w:val="000000"/>
+                <w:szCs w:val="22"/>
+              </w:rPr>
+              <w:t>Aj.Chartchai</w:t>
+            </w:r>
+            <w:proofErr w:type="spellEnd"/>
+          </w:p>
+        </w:tc>
+        <w:tc>
+          <w:tcPr>
+            <w:tcW w:w="1418" w:type="dxa"/>
+            <w:tcBorders>
+              <w:top w:val="single" w:sz="4" w:space="0" w:color="auto"/>
+              <w:left w:val="single" w:sz="4" w:space="0" w:color="auto"/>
+              <w:bottom w:val="single" w:sz="4" w:space="0" w:color="auto"/>
+              <w:right w:val="single" w:sz="4" w:space="0" w:color="auto"/>
+            </w:tcBorders>
+            <w:shd w:val="clear" w:color="auto" w:fill="auto"/>
+            <w:vAlign w:val="center"/>
+          </w:tcPr>
+          <w:p>
+            <w:pPr>
+              <w:spacing w:after="0" w:line="240" w:lineRule="auto"/>
+              <w:jc w:val="center"/>
+              <w:rPr>
+                <w:rFonts w:ascii="Times New Roman" w:eastAsia="Times New Roman" w:hAnsi="Times New Roman" w:cs="Times New Roman"/>
+                <w:color w:val="000000"/>
+                <w:szCs w:val="22"/>
+              </w:rPr>
+            </w:pPr>
+            <w:proofErr w:type="spellStart"/>
+            <w:r>
+              <w:rPr>
+                <w:rFonts w:ascii="Times New Roman" w:eastAsia="Times New Roman" w:hAnsi="Times New Roman" w:cs="Times New Roman"/>
+                <w:color w:val="000000"/>
+                <w:szCs w:val="22"/>
+              </w:rPr>
+              <w:t>Putchakarn</w:t>
+            </w:r>
+            <w:proofErr w:type="spellEnd"/>
+          </w:p>
+          <w:p>
+            <w:pPr>
+              <w:spacing w:after="0" w:line="240" w:lineRule="auto"/>
+              <w:jc w:val="center"/>
+              <w:rPr>
+                <w:rFonts w:ascii="Times New Roman" w:eastAsia="Times New Roman" w:hAnsi="Times New Roman" w:cs="Times New Roman"/>
+                <w:color w:val="000000"/>
+                <w:szCs w:val="22"/>
+              </w:rPr>
+            </w:pPr>
+            <w:proofErr w:type="spellStart"/>
+            <w:r>
+              <w:rPr>
+                <w:rFonts w:ascii="Times New Roman" w:eastAsia="Times New Roman" w:hAnsi="Times New Roman" w:cs="Times New Roman"/>
+                <w:color w:val="000000"/>
+                <w:szCs w:val="22"/>
+              </w:rPr>
+              <w:t>Sawatdiporn</w:t>
+            </w:r>
+            <w:proofErr w:type="spellEnd"/>
+          </w:p>
+          <w:p>
+            <w:pPr>
+              <w:spacing w:after="0" w:line="240" w:lineRule="auto"/>
+              <w:jc w:val="center"/>
+              <w:rPr>
+                <w:rFonts w:ascii="Times New Roman" w:eastAsia="Times New Roman" w:hAnsi="Times New Roman" w:cs="Times New Roman"/>
+                <w:color w:val="000000"/>
+                <w:szCs w:val="22"/>
+              </w:rPr>
+            </w:pPr>
+          </w:p>
+        </w:tc>
+        <w:tc>
+          <w:tcPr>
+            <w:tcW w:w="1559" w:type="dxa"/>
+            <w:tcBorders>
+              <w:top w:val="single" w:sz="4" w:space="0" w:color="auto"/>
+              <w:left w:val="single" w:sz="4" w:space="0" w:color="auto"/>
+              <w:bottom w:val="single" w:sz="4" w:space="0" w:color="auto"/>
+              <w:right w:val="single" w:sz="4" w:space="0" w:color="auto"/>
+            </w:tcBorders>
+            <w:shd w:val="clear" w:color="auto" w:fill="auto"/>
+            <w:vAlign w:val="center"/>
+          </w:tcPr>
+          <w:p>
+            <w:pPr>
+              <w:spacing w:after="0" w:line="240" w:lineRule="auto"/>
+              <w:jc w:val="center"/>
+              <w:rPr>
+                <w:rFonts w:ascii="Times New Roman" w:eastAsia="Times New Roman" w:hAnsi="Times New Roman" w:cs="Times New Roman"/>
+                <w:color w:val="000000"/>
+                <w:szCs w:val="22"/>
+              </w:rPr>
+            </w:pPr>
+            <w:proofErr w:type="spellStart"/>
+            <w:r>
+              <w:rPr>
+                <w:rFonts w:ascii="Times New Roman" w:eastAsia="Times New Roman" w:hAnsi="Times New Roman" w:cs="Times New Roman"/>
+                <w:color w:val="000000"/>
+                <w:szCs w:val="22"/>
+              </w:rPr>
+              <w:t>Putchakarn</w:t>
+            </w:r>
+            <w:proofErr w:type="spellEnd"/>
+          </w:p>
+          <w:p>
+            <w:pPr>
+              <w:spacing w:after="0" w:line="240" w:lineRule="auto"/>
+              <w:jc w:val="center"/>
+              <w:rPr>
+                <w:rFonts w:ascii="Times New Roman" w:eastAsia="Times New Roman" w:hAnsi="Times New Roman" w:cs="Times New Roman"/>
+                <w:color w:val="000000"/>
+                <w:szCs w:val="22"/>
+              </w:rPr>
+            </w:pPr>
+            <w:proofErr w:type="spellStart"/>
+            <w:r>
+              <w:rPr>
+                <w:rFonts w:ascii="Times New Roman" w:eastAsia="Times New Roman" w:hAnsi="Times New Roman" w:cs="Times New Roman"/>
+                <w:color w:val="000000"/>
+                <w:szCs w:val="22"/>
+              </w:rPr>
+              <w:t>Sawatdiporn</w:t>
+            </w:r>
+            <w:proofErr w:type="spellEnd"/>
+          </w:p>
+          <w:p>
+            <w:pPr>
+              <w:spacing w:after="0" w:line="240" w:lineRule="auto"/>
+              <w:jc w:val="center"/>
+              <w:rPr>
+                <w:rFonts w:ascii="Times New Roman" w:eastAsia="Times New Roman" w:hAnsi="Times New Roman" w:cs="Times New Roman"/>
+                <w:color w:val="000000"/>
+                <w:szCs w:val="22"/>
+              </w:rPr>
+            </w:pPr>
+          </w:p>
+        </w:tc>
+      </w:tr>
+      <w:tr>
+        <w:trPr>
+          <w:trHeight w:val="1253"/>
+        </w:trPr>
+        <w:tc>
+          <w:tcPr>
+            <w:tcW w:w="1638" w:type="dxa"/>
+            <w:tcBorders>
+              <w:top w:val="single" w:sz="4" w:space="0" w:color="auto"/>
+              <w:left w:val="single" w:sz="4" w:space="0" w:color="auto"/>
+              <w:bottom w:val="single" w:sz="4" w:space="0" w:color="auto"/>
+              <w:right w:val="single" w:sz="4" w:space="0" w:color="auto"/>
+            </w:tcBorders>
+            <w:vAlign w:val="center"/>
+          </w:tcPr>
+          <w:p>
+            <w:pPr>
+              <w:spacing w:after="0" w:line="240" w:lineRule="auto"/>
+              <w:jc w:val="center"/>
+              <w:rPr>
+                <w:rFonts w:ascii="Times New Roman" w:eastAsia="Times New Roman" w:hAnsi="Times New Roman" w:cs="Times New Roman"/>
+                <w:b/>
+                <w:bCs/>
+                <w:color w:val="000000"/>
+                <w:szCs w:val="22"/>
+              </w:rPr>
+            </w:pPr>
+            <w:r>
+              <w:rPr>
+                <w:rFonts w:ascii="Times New Roman" w:eastAsia="Times New Roman" w:hAnsi="Times New Roman" w:cs="Times New Roman"/>
+                <w:b/>
+                <w:bCs/>
+                <w:color w:val="000000"/>
+                <w:szCs w:val="22"/>
+              </w:rPr>
+              <w:t>EIOM-</w:t>
+            </w:r>
+            <w:r>
+              <w:rPr>
+                <w:rFonts w:ascii="Times New Roman" w:eastAsia="Times New Roman" w:hAnsi="Times New Roman" w:cs="Times New Roman"/>
+                <w:b/>
+                <w:bCs/>
+                <w:color w:val="000000"/>
+                <w:szCs w:val="22"/>
+              </w:rPr>
+              <w:t xml:space="preserve"> Test Plan</w:t>
+            </w:r>
+            <w:r>
+              <w:rPr>
+                <w:rFonts w:ascii="Times New Roman" w:eastAsia="Times New Roman" w:hAnsi="Times New Roman" w:cs="Times New Roman"/>
+                <w:b/>
+                <w:bCs/>
+                <w:color w:val="000000"/>
+                <w:szCs w:val="22"/>
+              </w:rPr>
+              <w:t>-V.0.5.docx</w:t>
+            </w:r>
+          </w:p>
+        </w:tc>
+        <w:tc>
+          <w:tcPr>
+            <w:tcW w:w="2307" w:type="dxa"/>
+            <w:tcBorders>
+              <w:top w:val="single" w:sz="4" w:space="0" w:color="auto"/>
+              <w:left w:val="single" w:sz="4" w:space="0" w:color="auto"/>
+              <w:bottom w:val="single" w:sz="4" w:space="0" w:color="auto"/>
+              <w:right w:val="single" w:sz="4" w:space="0" w:color="auto"/>
+            </w:tcBorders>
+            <w:shd w:val="clear" w:color="auto" w:fill="auto"/>
+            <w:noWrap/>
+            <w:vAlign w:val="center"/>
+          </w:tcPr>
+          <w:p>
+            <w:pPr>
+              <w:spacing w:after="0" w:line="240" w:lineRule="auto"/>
+              <w:ind w:firstLineChars="100" w:firstLine="221"/>
+              <w:rPr>
+                <w:rFonts w:ascii="Symbol" w:eastAsia="Times New Roman" w:hAnsi="Symbol" w:cs="Tahoma"/>
+                <w:b/>
+                <w:bCs/>
+                <w:color w:val="333333"/>
+                <w:szCs w:val="22"/>
+              </w:rPr>
+            </w:pPr>
+            <w:r>
+              <w:rPr>
+                <w:rFonts w:ascii="Times New Roman" w:eastAsia="Times New Roman" w:hAnsi="Times New Roman" w:cs="Times New Roman"/>
+                <w:b/>
+                <w:bCs/>
+                <w:color w:val="333333"/>
+                <w:szCs w:val="22"/>
+              </w:rPr>
+              <w:t>Modify</w:t>
+            </w:r>
+            <w:r>
+              <w:rPr>
+                <w:rFonts w:ascii="Times New Roman" w:eastAsia="Times New Roman" w:hAnsi="Times New Roman" w:cs="Times New Roman"/>
+                <w:b/>
+                <w:bCs/>
+                <w:color w:val="333333"/>
+                <w:szCs w:val="22"/>
+              </w:rPr>
+              <w:t xml:space="preserve"> Chapter </w:t>
+            </w:r>
+            <w:r>
+              <w:rPr>
+                <w:rFonts w:ascii="Times New Roman" w:eastAsia="Times New Roman" w:hAnsi="Times New Roman" w:cs="Times New Roman"/>
+                <w:b/>
+                <w:bCs/>
+                <w:color w:val="333333"/>
+                <w:szCs w:val="22"/>
+              </w:rPr>
+              <w:t>3</w:t>
+            </w:r>
+          </w:p>
+          <w:p>
+            <w:pPr>
+              <w:spacing w:after="0" w:line="240" w:lineRule="auto"/>
+              <w:ind w:firstLineChars="100" w:firstLine="220"/>
+              <w:rPr>
+                <w:rFonts w:ascii="Times New Roman" w:eastAsia="Times New Roman" w:hAnsi="Times New Roman" w:cs="Times New Roman"/>
+                <w:color w:val="333333"/>
+                <w:szCs w:val="22"/>
+              </w:rPr>
+            </w:pPr>
+            <w:r>
+              <w:rPr>
+                <w:rFonts w:ascii="Symbol" w:eastAsia="Times New Roman" w:hAnsi="Symbol" w:cs="Tahoma"/>
+                <w:color w:val="333333"/>
+                <w:szCs w:val="22"/>
+              </w:rPr>
+              <w:t></w:t>
+            </w:r>
+            <w:r>
+              <w:rPr>
+                <w:rFonts w:ascii="Times New Roman" w:eastAsia="Times New Roman" w:hAnsi="Times New Roman" w:cs="Times New Roman"/>
+                <w:color w:val="333333"/>
+                <w:szCs w:val="22"/>
+              </w:rPr>
+              <w:t xml:space="preserve">    </w:t>
+            </w:r>
+            <w:r>
+              <w:rPr>
+                <w:rFonts w:ascii="Times New Roman" w:eastAsia="Times New Roman" w:hAnsi="Times New Roman" w:cs="Times New Roman"/>
+                <w:color w:val="333333"/>
+                <w:szCs w:val="22"/>
+              </w:rPr>
+              <w:t>Unit testing of EIOM</w:t>
+            </w:r>
+          </w:p>
+        </w:tc>
+        <w:tc>
+          <w:tcPr>
+            <w:tcW w:w="857" w:type="dxa"/>
+            <w:tcBorders>
+              <w:top w:val="single" w:sz="4" w:space="0" w:color="auto"/>
+              <w:left w:val="single" w:sz="4" w:space="0" w:color="auto"/>
+              <w:bottom w:val="single" w:sz="4" w:space="0" w:color="auto"/>
+              <w:right w:val="single" w:sz="4" w:space="0" w:color="auto"/>
+            </w:tcBorders>
+            <w:vAlign w:val="center"/>
+          </w:tcPr>
+          <w:p>
+            <w:pPr>
+              <w:spacing w:after="0" w:line="240" w:lineRule="auto"/>
+              <w:jc w:val="center"/>
+              <w:rPr>
+                <w:rFonts w:ascii="Times New Roman" w:eastAsia="Times New Roman" w:hAnsi="Times New Roman" w:cs="Times New Roman"/>
+                <w:color w:val="000000"/>
+                <w:szCs w:val="22"/>
+              </w:rPr>
+            </w:pPr>
+            <w:r>
+              <w:rPr>
+                <w:rFonts w:ascii="Times New Roman" w:eastAsia="Times New Roman" w:hAnsi="Times New Roman" w:cs="Times New Roman"/>
+                <w:color w:val="000000"/>
+                <w:szCs w:val="22"/>
+              </w:rPr>
+              <w:t>Draft</w:t>
+            </w:r>
+          </w:p>
+        </w:tc>
+        <w:tc>
+          <w:tcPr>
+            <w:tcW w:w="1153" w:type="dxa"/>
+            <w:tcBorders>
+              <w:top w:val="single" w:sz="4" w:space="0" w:color="auto"/>
+              <w:left w:val="single" w:sz="4" w:space="0" w:color="auto"/>
+              <w:bottom w:val="single" w:sz="4" w:space="0" w:color="auto"/>
+              <w:right w:val="single" w:sz="4" w:space="0" w:color="auto"/>
+            </w:tcBorders>
+            <w:vAlign w:val="center"/>
+          </w:tcPr>
+          <w:p>
+            <w:pPr>
+              <w:spacing w:after="0" w:line="240" w:lineRule="auto"/>
+              <w:jc w:val="center"/>
+              <w:rPr>
+                <w:rFonts w:ascii="Times New Roman" w:eastAsia="Times New Roman" w:hAnsi="Times New Roman" w:cs="Times New Roman"/>
+                <w:color w:val="000000"/>
+                <w:szCs w:val="22"/>
+              </w:rPr>
+            </w:pPr>
+            <w:r>
+              <w:rPr>
+                <w:rFonts w:ascii="Times New Roman" w:eastAsia="Times New Roman" w:hAnsi="Times New Roman" w:cs="Times New Roman"/>
+                <w:color w:val="000000"/>
+                <w:szCs w:val="22"/>
+              </w:rPr>
+              <w:t>28</w:t>
+            </w:r>
+            <w:r>
+              <w:rPr>
+                <w:rFonts w:ascii="Times New Roman" w:eastAsia="Times New Roman" w:hAnsi="Times New Roman" w:cs="Times New Roman"/>
+                <w:color w:val="000000"/>
+                <w:szCs w:val="22"/>
+              </w:rPr>
+              <w:t>/</w:t>
+            </w:r>
+            <w:r>
+              <w:rPr>
+                <w:rFonts w:ascii="Times New Roman" w:eastAsia="Times New Roman" w:hAnsi="Times New Roman" w:cs="Times New Roman"/>
+                <w:color w:val="000000"/>
+                <w:szCs w:val="22"/>
+              </w:rPr>
+              <w:t>5</w:t>
+            </w:r>
+            <w:r>
+              <w:rPr>
+                <w:rFonts w:ascii="Times New Roman" w:eastAsia="Times New Roman" w:hAnsi="Times New Roman" w:cs="Times New Roman"/>
+                <w:color w:val="000000"/>
+                <w:szCs w:val="22"/>
+              </w:rPr>
+              <w:t>/</w:t>
+            </w:r>
+            <w:r>
+              <w:rPr>
+                <w:rFonts w:ascii="Times New Roman" w:eastAsia="Times New Roman" w:hAnsi="Times New Roman" w:cs="Times New Roman"/>
+                <w:color w:val="000000"/>
+                <w:szCs w:val="22"/>
+              </w:rPr>
+              <w:t>2014</w:t>
+            </w:r>
+          </w:p>
+        </w:tc>
+        <w:tc>
+          <w:tcPr>
+            <w:tcW w:w="1417" w:type="dxa"/>
+            <w:tcBorders>
+              <w:top w:val="single" w:sz="4" w:space="0" w:color="auto"/>
+              <w:left w:val="single" w:sz="4" w:space="0" w:color="auto"/>
+              <w:bottom w:val="single" w:sz="4" w:space="0" w:color="auto"/>
+              <w:right w:val="single" w:sz="4" w:space="0" w:color="auto"/>
+            </w:tcBorders>
+            <w:shd w:val="clear" w:color="auto" w:fill="auto"/>
+            <w:vAlign w:val="center"/>
+          </w:tcPr>
+          <w:p>
+            <w:pPr>
+              <w:spacing w:after="0" w:line="240" w:lineRule="auto"/>
+              <w:jc w:val="center"/>
+              <w:rPr>
+                <w:rFonts w:ascii="Times New Roman" w:eastAsia="Times New Roman" w:hAnsi="Times New Roman" w:cs="Times New Roman"/>
+                <w:color w:val="000000"/>
+                <w:szCs w:val="22"/>
+              </w:rPr>
+            </w:pPr>
+            <w:proofErr w:type="spellStart"/>
+            <w:r>
+              <w:rPr>
+                <w:rFonts w:ascii="Times New Roman" w:eastAsia="Times New Roman" w:hAnsi="Times New Roman" w:cs="Times New Roman"/>
+                <w:color w:val="000000"/>
+                <w:szCs w:val="22"/>
+              </w:rPr>
+              <w:t>Putchakarn</w:t>
+            </w:r>
+            <w:proofErr w:type="spellEnd"/>
+          </w:p>
+          <w:p>
+            <w:pPr>
+              <w:spacing w:after="0" w:line="240" w:lineRule="auto"/>
+              <w:jc w:val="center"/>
+              <w:rPr>
+                <w:rFonts w:ascii="Times New Roman" w:eastAsia="Times New Roman" w:hAnsi="Times New Roman" w:cs="Times New Roman"/>
+                <w:color w:val="000000"/>
+                <w:szCs w:val="22"/>
+              </w:rPr>
+            </w:pPr>
+            <w:proofErr w:type="spellStart"/>
+            <w:r>
+              <w:rPr>
+                <w:rFonts w:ascii="Times New Roman" w:eastAsia="Times New Roman" w:hAnsi="Times New Roman" w:cs="Times New Roman"/>
+                <w:color w:val="000000"/>
+                <w:szCs w:val="22"/>
+              </w:rPr>
+              <w:t>Sawatdiporn</w:t>
+            </w:r>
+            <w:proofErr w:type="spellEnd"/>
+          </w:p>
+          <w:p>
+            <w:pPr>
+              <w:spacing w:after="0" w:line="240" w:lineRule="auto"/>
+              <w:jc w:val="center"/>
+              <w:rPr>
+                <w:rFonts w:ascii="Times New Roman" w:eastAsia="Times New Roman" w:hAnsi="Times New Roman" w:cs="Times New Roman"/>
+                <w:color w:val="000000"/>
+                <w:szCs w:val="22"/>
+              </w:rPr>
+            </w:pPr>
+            <w:proofErr w:type="spellStart"/>
+            <w:r>
+              <w:rPr>
+                <w:rFonts w:ascii="Times New Roman" w:eastAsia="Times New Roman" w:hAnsi="Times New Roman" w:cs="Times New Roman"/>
+                <w:color w:val="000000"/>
+                <w:szCs w:val="22"/>
+              </w:rPr>
+              <w:t>Aj.Chartchai</w:t>
+            </w:r>
+            <w:proofErr w:type="spellEnd"/>
+          </w:p>
+        </w:tc>
+        <w:tc>
+          <w:tcPr>
+            <w:tcW w:w="1418" w:type="dxa"/>
+            <w:tcBorders>
+              <w:top w:val="single" w:sz="4" w:space="0" w:color="auto"/>
+              <w:left w:val="single" w:sz="4" w:space="0" w:color="auto"/>
+              <w:bottom w:val="single" w:sz="4" w:space="0" w:color="auto"/>
+              <w:right w:val="single" w:sz="4" w:space="0" w:color="auto"/>
+            </w:tcBorders>
+            <w:shd w:val="clear" w:color="auto" w:fill="auto"/>
+            <w:vAlign w:val="center"/>
+          </w:tcPr>
+          <w:p>
+            <w:pPr>
+              <w:spacing w:after="0" w:line="240" w:lineRule="auto"/>
+              <w:jc w:val="center"/>
+              <w:rPr>
+                <w:rFonts w:ascii="Times New Roman" w:eastAsia="Times New Roman" w:hAnsi="Times New Roman" w:cs="Times New Roman"/>
+                <w:color w:val="000000"/>
+                <w:szCs w:val="22"/>
+              </w:rPr>
+            </w:pPr>
+            <w:proofErr w:type="spellStart"/>
+            <w:r>
+              <w:rPr>
+                <w:rFonts w:ascii="Times New Roman" w:eastAsia="Times New Roman" w:hAnsi="Times New Roman" w:cs="Times New Roman"/>
+                <w:color w:val="000000"/>
+                <w:szCs w:val="22"/>
+              </w:rPr>
+              <w:t>Putchakarn</w:t>
+            </w:r>
+            <w:proofErr w:type="spellEnd"/>
+          </w:p>
+          <w:p>
+            <w:pPr>
+              <w:spacing w:after="0" w:line="240" w:lineRule="auto"/>
+              <w:jc w:val="center"/>
+              <w:rPr>
+                <w:rFonts w:ascii="Times New Roman" w:eastAsia="Times New Roman" w:hAnsi="Times New Roman" w:cs="Times New Roman"/>
+                <w:color w:val="000000"/>
+                <w:szCs w:val="22"/>
+              </w:rPr>
+            </w:pPr>
+            <w:proofErr w:type="spellStart"/>
+            <w:r>
+              <w:rPr>
+                <w:rFonts w:ascii="Times New Roman" w:eastAsia="Times New Roman" w:hAnsi="Times New Roman" w:cs="Times New Roman"/>
+                <w:color w:val="000000"/>
+                <w:szCs w:val="22"/>
+              </w:rPr>
+              <w:t>Sawatdiporn</w:t>
+            </w:r>
+            <w:proofErr w:type="spellEnd"/>
+          </w:p>
+          <w:p>
+            <w:pPr>
+              <w:spacing w:after="0" w:line="240" w:lineRule="auto"/>
+              <w:jc w:val="center"/>
+              <w:rPr>
+                <w:rFonts w:ascii="Times New Roman" w:eastAsia="Times New Roman" w:hAnsi="Times New Roman" w:cs="Times New Roman"/>
+                <w:color w:val="000000"/>
+                <w:szCs w:val="22"/>
+              </w:rPr>
+            </w:pPr>
+          </w:p>
+        </w:tc>
+        <w:tc>
+          <w:tcPr>
+            <w:tcW w:w="1559" w:type="dxa"/>
+            <w:tcBorders>
+              <w:top w:val="single" w:sz="4" w:space="0" w:color="auto"/>
+              <w:left w:val="single" w:sz="4" w:space="0" w:color="auto"/>
+              <w:bottom w:val="single" w:sz="4" w:space="0" w:color="auto"/>
+              <w:right w:val="single" w:sz="4" w:space="0" w:color="auto"/>
+            </w:tcBorders>
+            <w:shd w:val="clear" w:color="auto" w:fill="auto"/>
+            <w:vAlign w:val="center"/>
+          </w:tcPr>
+          <w:p>
+            <w:pPr>
+              <w:spacing w:after="0" w:line="240" w:lineRule="auto"/>
+              <w:jc w:val="center"/>
+              <w:rPr>
+                <w:rFonts w:ascii="Times New Roman" w:eastAsia="Times New Roman" w:hAnsi="Times New Roman" w:cs="Times New Roman"/>
+                <w:color w:val="000000"/>
+                <w:szCs w:val="22"/>
+              </w:rPr>
+            </w:pPr>
+            <w:proofErr w:type="spellStart"/>
+            <w:r>
+              <w:rPr>
+                <w:rFonts w:ascii="Times New Roman" w:eastAsia="Times New Roman" w:hAnsi="Times New Roman" w:cs="Times New Roman"/>
+                <w:color w:val="000000"/>
+                <w:szCs w:val="22"/>
+              </w:rPr>
+              <w:t>Putchakarn</w:t>
+            </w:r>
+            <w:proofErr w:type="spellEnd"/>
+          </w:p>
+          <w:p>
+            <w:pPr>
+              <w:spacing w:after="0" w:line="240" w:lineRule="auto"/>
+              <w:jc w:val="center"/>
+              <w:rPr>
+                <w:rFonts w:ascii="Times New Roman" w:eastAsia="Times New Roman" w:hAnsi="Times New Roman" w:cs="Times New Roman"/>
+                <w:color w:val="000000"/>
+                <w:szCs w:val="22"/>
+              </w:rPr>
+            </w:pPr>
+            <w:proofErr w:type="spellStart"/>
+            <w:r>
+              <w:rPr>
+                <w:rFonts w:ascii="Times New Roman" w:eastAsia="Times New Roman" w:hAnsi="Times New Roman" w:cs="Times New Roman"/>
+                <w:color w:val="000000"/>
+                <w:szCs w:val="22"/>
+              </w:rPr>
+              <w:t>Sawatdiporn</w:t>
+            </w:r>
+            <w:proofErr w:type="spellEnd"/>
+          </w:p>
+          <w:p>
+            <w:pPr>
+              <w:spacing w:after="0" w:line="240" w:lineRule="auto"/>
+              <w:jc w:val="center"/>
+              <w:rPr>
+                <w:rFonts w:ascii="Times New Roman" w:eastAsia="Times New Roman" w:hAnsi="Times New Roman" w:cs="Times New Roman"/>
+                <w:color w:val="000000"/>
+                <w:szCs w:val="22"/>
+              </w:rPr>
+            </w:pPr>
+          </w:p>
+        </w:tc>
+      </w:tr>
+      <w:tr>
+        <w:trPr>
+          <w:trHeight w:val="1253"/>
+        </w:trPr>
+        <w:tc>
+          <w:tcPr>
+            <w:tcW w:w="1638" w:type="dxa"/>
+            <w:tcBorders>
+              <w:top w:val="single" w:sz="4" w:space="0" w:color="auto"/>
+              <w:left w:val="single" w:sz="4" w:space="0" w:color="auto"/>
+              <w:bottom w:val="single" w:sz="4" w:space="0" w:color="auto"/>
+              <w:right w:val="single" w:sz="4" w:space="0" w:color="auto"/>
+            </w:tcBorders>
+            <w:vAlign w:val="center"/>
+          </w:tcPr>
+          <w:p>
+            <w:pPr>
+              <w:spacing w:after="0" w:line="240" w:lineRule="auto"/>
+              <w:jc w:val="center"/>
+              <w:rPr>
+                <w:rFonts w:ascii="Times New Roman" w:eastAsia="Times New Roman" w:hAnsi="Times New Roman" w:cs="Times New Roman"/>
+                <w:b/>
+                <w:bCs/>
+                <w:color w:val="000000"/>
+                <w:szCs w:val="22"/>
+              </w:rPr>
+            </w:pPr>
+            <w:r>
+              <w:rPr>
+                <w:rFonts w:ascii="Times New Roman" w:eastAsia="Times New Roman" w:hAnsi="Times New Roman" w:cs="Times New Roman"/>
+                <w:b/>
+                <w:bCs/>
+                <w:color w:val="000000"/>
+                <w:szCs w:val="22"/>
+              </w:rPr>
+              <w:t>EIOM-</w:t>
+            </w:r>
+            <w:r>
+              <w:rPr>
+                <w:rFonts w:ascii="Times New Roman" w:eastAsia="Times New Roman" w:hAnsi="Times New Roman" w:cs="Times New Roman"/>
+                <w:b/>
+                <w:bCs/>
+                <w:color w:val="000000"/>
+                <w:szCs w:val="22"/>
+              </w:rPr>
+              <w:t xml:space="preserve"> Test Plan</w:t>
+            </w:r>
+            <w:r>
+              <w:rPr>
+                <w:rFonts w:ascii="Times New Roman" w:eastAsia="Times New Roman" w:hAnsi="Times New Roman" w:cs="Times New Roman"/>
+                <w:b/>
+                <w:bCs/>
+                <w:color w:val="000000"/>
+                <w:szCs w:val="22"/>
+              </w:rPr>
+              <w:t>-V.</w:t>
+            </w:r>
+            <w:r>
+              <w:rPr>
+                <w:rFonts w:ascii="Times New Roman" w:eastAsia="Times New Roman" w:hAnsi="Times New Roman" w:cs="Times New Roman"/>
+                <w:b/>
+                <w:bCs/>
+                <w:color w:val="000000"/>
+                <w:szCs w:val="22"/>
+              </w:rPr>
+              <w:t>1.0</w:t>
+            </w:r>
+            <w:r>
+              <w:rPr>
+                <w:rFonts w:ascii="Times New Roman" w:eastAsia="Times New Roman" w:hAnsi="Times New Roman" w:cs="Times New Roman"/>
+                <w:b/>
+                <w:bCs/>
+                <w:color w:val="000000"/>
+                <w:szCs w:val="22"/>
+              </w:rPr>
+              <w:t>.docx</w:t>
+            </w:r>
+          </w:p>
+        </w:tc>
+        <w:tc>
+          <w:tcPr>
+            <w:tcW w:w="2307" w:type="dxa"/>
+            <w:tcBorders>
+              <w:top w:val="single" w:sz="4" w:space="0" w:color="auto"/>
+              <w:left w:val="single" w:sz="4" w:space="0" w:color="auto"/>
+              <w:bottom w:val="single" w:sz="4" w:space="0" w:color="auto"/>
+              <w:right w:val="single" w:sz="4" w:space="0" w:color="auto"/>
+            </w:tcBorders>
+            <w:shd w:val="clear" w:color="auto" w:fill="auto"/>
+            <w:noWrap/>
+            <w:vAlign w:val="center"/>
+          </w:tcPr>
+          <w:p>
+            <w:pPr>
+              <w:spacing w:after="0" w:line="240" w:lineRule="auto"/>
+              <w:ind w:firstLineChars="100" w:firstLine="221"/>
+              <w:rPr>
+                <w:rFonts w:ascii="Times New Roman" w:eastAsia="Times New Roman" w:hAnsi="Times New Roman" w:cs="Times New Roman"/>
+                <w:color w:val="333333"/>
+                <w:szCs w:val="22"/>
+              </w:rPr>
+            </w:pPr>
+            <w:r>
+              <w:rPr>
+                <w:rFonts w:ascii="Times New Roman" w:eastAsia="Times New Roman" w:hAnsi="Times New Roman" w:cs="Times New Roman"/>
+                <w:b/>
+                <w:bCs/>
+                <w:color w:val="333333"/>
+                <w:szCs w:val="22"/>
+              </w:rPr>
+              <w:t>Review Chapter1-3</w:t>
+            </w:r>
+          </w:p>
+          <w:p>
+            <w:pPr>
+              <w:spacing w:after="0" w:line="240" w:lineRule="auto"/>
+              <w:ind w:firstLineChars="100" w:firstLine="220"/>
+              <w:rPr>
+                <w:rFonts w:ascii="Times New Roman" w:eastAsia="Times New Roman" w:hAnsi="Times New Roman" w:cs="Times New Roman"/>
+                <w:color w:val="333333"/>
+                <w:szCs w:val="22"/>
+              </w:rPr>
+            </w:pPr>
+            <w:r>
+              <w:rPr>
+                <w:rFonts w:ascii="Symbol" w:eastAsia="Times New Roman" w:hAnsi="Symbol" w:cs="Tahoma"/>
+                <w:color w:val="333333"/>
+                <w:szCs w:val="22"/>
+              </w:rPr>
+              <w:t></w:t>
+            </w:r>
+            <w:r>
+              <w:rPr>
+                <w:rFonts w:ascii="Times New Roman" w:eastAsia="Times New Roman" w:hAnsi="Times New Roman" w:cs="Times New Roman"/>
+                <w:color w:val="333333"/>
+                <w:szCs w:val="22"/>
+              </w:rPr>
+              <w:t>    Add Table of content and cover page</w:t>
+            </w:r>
+          </w:p>
+          <w:p>
+            <w:pPr>
+              <w:spacing w:after="0" w:line="240" w:lineRule="auto"/>
+              <w:ind w:firstLineChars="100" w:firstLine="220"/>
+              <w:rPr>
+                <w:rFonts w:ascii="Times New Roman" w:eastAsia="Times New Roman" w:hAnsi="Times New Roman" w:cs="Times New Roman"/>
+                <w:color w:val="333333"/>
+                <w:szCs w:val="22"/>
+              </w:rPr>
+            </w:pPr>
+          </w:p>
+        </w:tc>
+        <w:tc>
+          <w:tcPr>
+            <w:tcW w:w="857" w:type="dxa"/>
+            <w:tcBorders>
+              <w:top w:val="single" w:sz="4" w:space="0" w:color="auto"/>
+              <w:left w:val="single" w:sz="4" w:space="0" w:color="auto"/>
+              <w:bottom w:val="single" w:sz="4" w:space="0" w:color="auto"/>
+              <w:right w:val="single" w:sz="4" w:space="0" w:color="auto"/>
+            </w:tcBorders>
+            <w:vAlign w:val="center"/>
+          </w:tcPr>
+          <w:p>
+            <w:pPr>
+              <w:spacing w:after="0" w:line="240" w:lineRule="auto"/>
+              <w:jc w:val="center"/>
+              <w:rPr>
+                <w:rFonts w:ascii="Times New Roman" w:eastAsia="Times New Roman" w:hAnsi="Times New Roman" w:cs="Times New Roman"/>
+                <w:color w:val="000000"/>
+                <w:szCs w:val="22"/>
+              </w:rPr>
+            </w:pPr>
+            <w:r>
+              <w:rPr>
+                <w:rFonts w:ascii="Times New Roman" w:eastAsia="Times New Roman" w:hAnsi="Times New Roman" w:cs="Times New Roman"/>
+                <w:color w:val="000000"/>
+                <w:szCs w:val="22"/>
+              </w:rPr>
+              <w:t>Draft</w:t>
+            </w:r>
+          </w:p>
+        </w:tc>
+        <w:tc>
+          <w:tcPr>
+            <w:tcW w:w="1153" w:type="dxa"/>
+            <w:tcBorders>
+              <w:top w:val="single" w:sz="4" w:space="0" w:color="auto"/>
+              <w:left w:val="single" w:sz="4" w:space="0" w:color="auto"/>
+              <w:bottom w:val="single" w:sz="4" w:space="0" w:color="auto"/>
+              <w:right w:val="single" w:sz="4" w:space="0" w:color="auto"/>
+            </w:tcBorders>
+            <w:vAlign w:val="center"/>
+          </w:tcPr>
+          <w:p>
+            <w:pPr>
+              <w:spacing w:after="0" w:line="240" w:lineRule="auto"/>
+              <w:jc w:val="center"/>
+              <w:rPr>
+                <w:rFonts w:ascii="Times New Roman" w:eastAsia="Times New Roman" w:hAnsi="Times New Roman" w:cs="Times New Roman"/>
+                <w:color w:val="000000"/>
+                <w:szCs w:val="22"/>
+              </w:rPr>
+            </w:pPr>
+            <w:r>
+              <w:rPr>
+                <w:rFonts w:ascii="Times New Roman" w:eastAsia="Times New Roman" w:hAnsi="Times New Roman" w:cs="Times New Roman"/>
+                <w:color w:val="000000"/>
+                <w:szCs w:val="22"/>
+              </w:rPr>
+              <w:t>30</w:t>
+            </w:r>
+            <w:r>
+              <w:rPr>
+                <w:rFonts w:ascii="Times New Roman" w:eastAsia="Times New Roman" w:hAnsi="Times New Roman" w:cs="Times New Roman"/>
+                <w:color w:val="000000"/>
+                <w:szCs w:val="22"/>
+              </w:rPr>
+              <w:t>/5/</w:t>
+            </w:r>
+            <w:r>
+              <w:rPr>
+                <w:rFonts w:ascii="Times New Roman" w:eastAsia="Times New Roman" w:hAnsi="Times New Roman" w:cs="Times New Roman"/>
+                <w:color w:val="000000"/>
+                <w:szCs w:val="22"/>
+              </w:rPr>
+              <w:t>2014</w:t>
+            </w:r>
+          </w:p>
+        </w:tc>
+        <w:tc>
+          <w:tcPr>
+            <w:tcW w:w="1417" w:type="dxa"/>
+            <w:tcBorders>
+              <w:top w:val="single" w:sz="4" w:space="0" w:color="auto"/>
+              <w:left w:val="single" w:sz="4" w:space="0" w:color="auto"/>
+              <w:bottom w:val="single" w:sz="4" w:space="0" w:color="auto"/>
+              <w:right w:val="single" w:sz="4" w:space="0" w:color="auto"/>
+            </w:tcBorders>
+            <w:shd w:val="clear" w:color="auto" w:fill="auto"/>
+            <w:vAlign w:val="center"/>
+          </w:tcPr>
+          <w:p>
+            <w:pPr>
+              <w:spacing w:after="0" w:line="240" w:lineRule="auto"/>
+              <w:jc w:val="center"/>
+              <w:rPr>
+                <w:rFonts w:ascii="Times New Roman" w:eastAsia="Times New Roman" w:hAnsi="Times New Roman" w:cs="Times New Roman"/>
+                <w:color w:val="000000"/>
+                <w:szCs w:val="22"/>
+              </w:rPr>
+            </w:pPr>
+            <w:proofErr w:type="spellStart"/>
+            <w:r>
+              <w:rPr>
+                <w:rFonts w:ascii="Times New Roman" w:eastAsia="Times New Roman" w:hAnsi="Times New Roman" w:cs="Times New Roman"/>
+                <w:color w:val="000000"/>
+                <w:szCs w:val="22"/>
+              </w:rPr>
+              <w:t>Putchakarn</w:t>
+            </w:r>
+            <w:proofErr w:type="spellEnd"/>
+          </w:p>
+          <w:p>
+            <w:pPr>
+              <w:spacing w:after="0" w:line="240" w:lineRule="auto"/>
+              <w:jc w:val="center"/>
+              <w:rPr>
+                <w:rFonts w:ascii="Times New Roman" w:eastAsia="Times New Roman" w:hAnsi="Times New Roman" w:cs="Times New Roman"/>
+                <w:color w:val="000000"/>
+                <w:szCs w:val="22"/>
+              </w:rPr>
+            </w:pPr>
+            <w:proofErr w:type="spellStart"/>
+            <w:r>
+              <w:rPr>
+                <w:rFonts w:ascii="Times New Roman" w:eastAsia="Times New Roman" w:hAnsi="Times New Roman" w:cs="Times New Roman"/>
+                <w:color w:val="000000"/>
+                <w:szCs w:val="22"/>
+              </w:rPr>
+              <w:t>Sawatdiporn</w:t>
+            </w:r>
+            <w:proofErr w:type="spellEnd"/>
+          </w:p>
+          <w:p>
+            <w:pPr>
+              <w:spacing w:after="0" w:line="240" w:lineRule="auto"/>
+              <w:jc w:val="center"/>
+              <w:rPr>
+                <w:rFonts w:ascii="Times New Roman" w:eastAsia="Times New Roman" w:hAnsi="Times New Roman" w:cs="Times New Roman"/>
+                <w:color w:val="000000"/>
+                <w:szCs w:val="22"/>
+              </w:rPr>
+            </w:pPr>
+            <w:proofErr w:type="spellStart"/>
+            <w:r>
+              <w:rPr>
+                <w:rFonts w:ascii="Times New Roman" w:eastAsia="Times New Roman" w:hAnsi="Times New Roman" w:cs="Times New Roman"/>
+                <w:color w:val="000000"/>
+                <w:szCs w:val="22"/>
+              </w:rPr>
+              <w:t>Aj.Chartchai</w:t>
+            </w:r>
+            <w:proofErr w:type="spellEnd"/>
+          </w:p>
+        </w:tc>
+        <w:tc>
+          <w:tcPr>
+            <w:tcW w:w="1418" w:type="dxa"/>
+            <w:tcBorders>
+              <w:top w:val="single" w:sz="4" w:space="0" w:color="auto"/>
+              <w:left w:val="single" w:sz="4" w:space="0" w:color="auto"/>
+              <w:bottom w:val="single" w:sz="4" w:space="0" w:color="auto"/>
+              <w:right w:val="single" w:sz="4" w:space="0" w:color="auto"/>
+            </w:tcBorders>
+            <w:shd w:val="clear" w:color="auto" w:fill="auto"/>
+            <w:vAlign w:val="center"/>
+          </w:tcPr>
+          <w:p>
+            <w:pPr>
+              <w:spacing w:after="0" w:line="240" w:lineRule="auto"/>
+              <w:jc w:val="center"/>
+              <w:rPr>
+                <w:rFonts w:ascii="Times New Roman" w:eastAsia="Times New Roman" w:hAnsi="Times New Roman" w:cs="Times New Roman"/>
+                <w:color w:val="000000"/>
+                <w:szCs w:val="22"/>
+              </w:rPr>
+            </w:pPr>
+            <w:proofErr w:type="spellStart"/>
+            <w:r>
+              <w:rPr>
+                <w:rFonts w:ascii="Times New Roman" w:eastAsia="Times New Roman" w:hAnsi="Times New Roman" w:cs="Times New Roman"/>
+                <w:color w:val="000000"/>
+                <w:szCs w:val="22"/>
+              </w:rPr>
+              <w:t>Putchakarn</w:t>
+            </w:r>
+            <w:proofErr w:type="spellEnd"/>
+          </w:p>
+          <w:p>
+            <w:pPr>
+              <w:spacing w:after="0" w:line="240" w:lineRule="auto"/>
+              <w:jc w:val="center"/>
+              <w:rPr>
+                <w:rFonts w:ascii="Times New Roman" w:eastAsia="Times New Roman" w:hAnsi="Times New Roman" w:cs="Times New Roman"/>
+                <w:color w:val="000000"/>
+                <w:szCs w:val="22"/>
+              </w:rPr>
+            </w:pPr>
+            <w:proofErr w:type="spellStart"/>
+            <w:r>
+              <w:rPr>
+                <w:rFonts w:ascii="Times New Roman" w:eastAsia="Times New Roman" w:hAnsi="Times New Roman" w:cs="Times New Roman"/>
+                <w:color w:val="000000"/>
+                <w:szCs w:val="22"/>
+              </w:rPr>
+              <w:t>Sawatdiporn</w:t>
+            </w:r>
+            <w:proofErr w:type="spellEnd"/>
+          </w:p>
+          <w:p>
+            <w:pPr>
+              <w:spacing w:after="0" w:line="240" w:lineRule="auto"/>
+              <w:jc w:val="center"/>
+              <w:rPr>
+                <w:rFonts w:ascii="Times New Roman" w:eastAsia="Times New Roman" w:hAnsi="Times New Roman" w:cs="Times New Roman"/>
+                <w:color w:val="000000"/>
+                <w:szCs w:val="22"/>
+              </w:rPr>
+            </w:pPr>
+          </w:p>
+        </w:tc>
+        <w:tc>
+          <w:tcPr>
+            <w:tcW w:w="1559" w:type="dxa"/>
+            <w:tcBorders>
+              <w:top w:val="single" w:sz="4" w:space="0" w:color="auto"/>
+              <w:left w:val="single" w:sz="4" w:space="0" w:color="auto"/>
+              <w:bottom w:val="single" w:sz="4" w:space="0" w:color="auto"/>
+              <w:right w:val="single" w:sz="4" w:space="0" w:color="auto"/>
+            </w:tcBorders>
+            <w:shd w:val="clear" w:color="auto" w:fill="auto"/>
+            <w:vAlign w:val="center"/>
+          </w:tcPr>
+          <w:p>
+            <w:pPr>
+              <w:spacing w:after="0" w:line="240" w:lineRule="auto"/>
+              <w:jc w:val="center"/>
+              <w:rPr>
+                <w:rFonts w:ascii="Times New Roman" w:eastAsia="Times New Roman" w:hAnsi="Times New Roman" w:cs="Times New Roman"/>
+                <w:color w:val="000000"/>
+                <w:szCs w:val="22"/>
+              </w:rPr>
+            </w:pPr>
+            <w:proofErr w:type="spellStart"/>
+            <w:r>
+              <w:rPr>
+                <w:rFonts w:ascii="Times New Roman" w:eastAsia="Times New Roman" w:hAnsi="Times New Roman" w:cs="Times New Roman"/>
+                <w:color w:val="000000"/>
+                <w:szCs w:val="22"/>
+              </w:rPr>
+              <w:t>Putchakarn</w:t>
+            </w:r>
+            <w:proofErr w:type="spellEnd"/>
+          </w:p>
+          <w:p>
+            <w:pPr>
+              <w:spacing w:after="0" w:line="240" w:lineRule="auto"/>
+              <w:jc w:val="center"/>
+              <w:rPr>
+                <w:rFonts w:ascii="Times New Roman" w:eastAsia="Times New Roman" w:hAnsi="Times New Roman" w:cs="Times New Roman"/>
+                <w:color w:val="000000"/>
+                <w:szCs w:val="22"/>
+              </w:rPr>
+            </w:pPr>
+            <w:proofErr w:type="spellStart"/>
+            <w:r>
+              <w:rPr>
+                <w:rFonts w:ascii="Times New Roman" w:eastAsia="Times New Roman" w:hAnsi="Times New Roman" w:cs="Times New Roman"/>
+                <w:color w:val="000000"/>
+                <w:szCs w:val="22"/>
+              </w:rPr>
+              <w:t>Sawatdiporn</w:t>
+            </w:r>
+            <w:proofErr w:type="spellEnd"/>
+          </w:p>
+          <w:p>
+            <w:pPr>
+              <w:spacing w:after="0" w:line="240" w:lineRule="auto"/>
+              <w:jc w:val="center"/>
+              <w:rPr>
+                <w:rFonts w:ascii="Times New Roman" w:eastAsia="Times New Roman" w:hAnsi="Times New Roman" w:cs="Times New Roman"/>
+                <w:color w:val="000000"/>
+                <w:szCs w:val="22"/>
+              </w:rPr>
+            </w:pPr>
           </w:p>
         </w:tc>
       </w:tr>
@@ -2082,21 +3443,74 @@
     </w:p>
     <w:p>
       <w:pPr>
-        <w:jc w:val="thaiDistribute"/>
         <w:rPr>
           <w:rFonts w:ascii="Times New Roman" w:hAnsi="Times New Roman" w:cs="Times New Roman"/>
           <w:b/>
-          <w:bCs/>
-          <w:sz w:val="36"/>
-          <w:szCs w:val="36"/>
-        </w:rPr>
-        <w:sectPr>
-          <w:footerReference w:type="default" r:id="rId10"/>
-          <w:pgSz w:w="11906" w:h="16838"/>
-          <w:pgMar w:top="1440" w:right="1440" w:bottom="1440" w:left="1440" w:header="708" w:footer="113" w:gutter="0"/>
-          <w:cols w:space="708"/>
-          <w:docGrid w:linePitch="360"/>
-        </w:sectPr>
+          <w:sz w:val="32"/>
+        </w:rPr>
+      </w:pPr>
+    </w:p>
+    <w:p>
+      <w:pPr>
+        <w:rPr>
+          <w:rFonts w:ascii="Times New Roman" w:hAnsi="Times New Roman" w:cs="Times New Roman"/>
+          <w:b/>
+          <w:sz w:val="32"/>
+        </w:rPr>
+      </w:pPr>
+    </w:p>
+    <w:p>
+      <w:pPr>
+        <w:rPr>
+          <w:rFonts w:ascii="Times New Roman" w:hAnsi="Times New Roman" w:cs="Times New Roman"/>
+          <w:b/>
+          <w:sz w:val="32"/>
+        </w:rPr>
+      </w:pPr>
+    </w:p>
+    <w:p>
+      <w:pPr>
+        <w:rPr>
+          <w:rFonts w:ascii="Times New Roman" w:hAnsi="Times New Roman" w:cs="Times New Roman"/>
+          <w:b/>
+          <w:sz w:val="32"/>
+        </w:rPr>
+      </w:pPr>
+    </w:p>
+    <w:p>
+      <w:pPr>
+        <w:rPr>
+          <w:rFonts w:ascii="Times New Roman" w:hAnsi="Times New Roman" w:cs="Times New Roman"/>
+          <w:b/>
+          <w:sz w:val="32"/>
+        </w:rPr>
+      </w:pPr>
+    </w:p>
+    <w:p>
+      <w:pPr>
+        <w:rPr>
+          <w:rFonts w:ascii="Times New Roman" w:hAnsi="Times New Roman" w:cs="Times New Roman"/>
+          <w:b/>
+          <w:sz w:val="32"/>
+        </w:rPr>
+      </w:pPr>
+    </w:p>
+    <w:p>
+      <w:pPr>
+        <w:rPr>
+          <w:rFonts w:ascii="Times New Roman" w:hAnsi="Times New Roman" w:cs="Times New Roman"/>
+          <w:b/>
+          <w:sz w:val="32"/>
+        </w:rPr>
+      </w:pPr>
+    </w:p>
+    <w:p>
+      <w:pPr>
+        <w:rPr>
+          <w:rFonts w:ascii="Times New Roman" w:hAnsi="Times New Roman" w:cs="Times New Roman"/>
+          <w:b/>
+          <w:sz w:val="32"/>
+        </w:rPr>
       </w:pPr>
     </w:p>
     <w:sdt>
@@ -2130,6 +3544,8 @@
             <w:rPr>
               <w:rFonts w:ascii="Times New Roman" w:hAnsi="Times New Roman" w:cs="Times New Roman"/>
               <w:color w:val="auto"/>
+              <w:sz w:val="36"/>
+              <w:szCs w:val="36"/>
               <w:cs w:val="0"/>
             </w:rPr>
           </w:pPr>
@@ -2137,6 +3553,8 @@
             <w:rPr>
               <w:rFonts w:ascii="Times New Roman" w:hAnsi="Times New Roman" w:cs="Times New Roman"/>
               <w:color w:val="auto"/>
+              <w:sz w:val="36"/>
+              <w:szCs w:val="36"/>
               <w:cs w:val="0"/>
             </w:rPr>
             <w:t>Table of Content</w:t>
@@ -2151,6 +3569,8 @@
             <w:rPr>
               <w:rFonts w:ascii="Times New Roman" w:hAnsi="Times New Roman" w:cs="Times New Roman"/>
               <w:noProof/>
+              <w:sz w:val="24"/>
+              <w:szCs w:val="24"/>
               <w:cs w:val="0"/>
             </w:rPr>
           </w:pPr>
@@ -2198,12 +3618,14 @@
             </w:rPr>
             <w:fldChar w:fldCharType="separate"/>
           </w:r>
-          <w:hyperlink w:anchor="_Toc392165844" w:history="1">
+          <w:hyperlink w:anchor="_Toc392276624" w:history="1">
             <w:r>
               <w:rPr>
                 <w:rStyle w:val="a9"/>
                 <w:rFonts w:ascii="Times New Roman" w:hAnsi="Times New Roman" w:cs="Times New Roman"/>
                 <w:noProof/>
+                <w:sz w:val="24"/>
+                <w:szCs w:val="24"/>
               </w:rPr>
               <w:t>Chapter One | Introduction</w:t>
             </w:r>
@@ -2212,6 +3634,8 @@
                 <w:rFonts w:ascii="Times New Roman" w:hAnsi="Times New Roman" w:cs="Times New Roman"/>
                 <w:noProof/>
                 <w:webHidden/>
+                <w:sz w:val="24"/>
+                <w:szCs w:val="24"/>
               </w:rPr>
               <w:tab/>
             </w:r>
@@ -2220,6 +3644,8 @@
                 <w:rStyle w:val="a9"/>
                 <w:rFonts w:ascii="Times New Roman" w:hAnsi="Times New Roman" w:cs="Times New Roman"/>
                 <w:noProof/>
+                <w:sz w:val="24"/>
+                <w:szCs w:val="24"/>
               </w:rPr>
               <w:fldChar w:fldCharType="begin"/>
             </w:r>
@@ -2228,14 +3654,18 @@
                 <w:rFonts w:ascii="Times New Roman" w:hAnsi="Times New Roman" w:cs="Times New Roman"/>
                 <w:noProof/>
                 <w:webHidden/>
-              </w:rPr>
-              <w:instrText xml:space="preserve"> PAGEREF _Toc392165844 \h </w:instrText>
+                <w:sz w:val="24"/>
+                <w:szCs w:val="24"/>
+              </w:rPr>
+              <w:instrText xml:space="preserve"> PAGEREF _Toc392276624 \h </w:instrText>
             </w:r>
             <w:r>
               <w:rPr>
                 <w:rStyle w:val="a9"/>
                 <w:rFonts w:ascii="Times New Roman" w:hAnsi="Times New Roman" w:cs="Times New Roman"/>
                 <w:noProof/>
+                <w:sz w:val="24"/>
+                <w:szCs w:val="24"/>
               </w:rPr>
             </w:r>
             <w:r>
@@ -2243,1148 +3673,28 @@
                 <w:rStyle w:val="a9"/>
                 <w:rFonts w:ascii="Times New Roman" w:hAnsi="Times New Roman" w:cs="Times New Roman"/>
                 <w:noProof/>
+                <w:sz w:val="24"/>
+                <w:szCs w:val="24"/>
               </w:rPr>
               <w:fldChar w:fldCharType="separate"/>
             </w:r>
             <w:r>
               <w:rPr>
-                <w:rFonts w:ascii="Times New Roman" w:hAnsi="Times New Roman" w:cs="Angsana New"/>
+                <w:rFonts w:ascii="Times New Roman" w:hAnsi="Times New Roman" w:cs="Times New Roman"/>
                 <w:noProof/>
                 <w:webHidden/>
-              </w:rPr>
-              <w:t>4</w:t>
+                <w:sz w:val="24"/>
+                <w:szCs w:val="24"/>
+              </w:rPr>
+              <w:t>3</w:t>
             </w:r>
             <w:r>
               <w:rPr>
                 <w:rStyle w:val="a9"/>
                 <w:rFonts w:ascii="Times New Roman" w:hAnsi="Times New Roman" w:cs="Times New Roman"/>
                 <w:noProof/>
-              </w:rPr>
-              <w:fldChar w:fldCharType="end"/>
-            </w:r>
-          </w:hyperlink>
-        </w:p>
-        <w:p>
-          <w:pPr>
-            <w:pStyle w:val="21"/>
-            <w:tabs>
-              <w:tab w:val="right" w:leader="dot" w:pos="9016"/>
-            </w:tabs>
-            <w:rPr>
-              <w:rFonts w:ascii="Times New Roman" w:hAnsi="Times New Roman" w:cs="Times New Roman"/>
-              <w:noProof/>
-              <w:cs w:val="0"/>
-            </w:rPr>
-          </w:pPr>
-          <w:hyperlink w:anchor="_Toc392165845" w:history="1">
-            <w:r>
-              <w:rPr>
-                <w:rStyle w:val="a9"/>
-                <w:rFonts w:ascii="Times New Roman" w:hAnsi="Times New Roman" w:cs="Times New Roman"/>
-                <w:noProof/>
-              </w:rPr>
-              <w:t>1.1 Objectives</w:t>
-            </w:r>
-            <w:r>
-              <w:rPr>
-                <w:rFonts w:ascii="Times New Roman" w:hAnsi="Times New Roman" w:cs="Times New Roman"/>
-                <w:noProof/>
-                <w:webHidden/>
-              </w:rPr>
-              <w:tab/>
-            </w:r>
-            <w:r>
-              <w:rPr>
-                <w:rStyle w:val="a9"/>
-                <w:rFonts w:ascii="Times New Roman" w:hAnsi="Times New Roman" w:cs="Times New Roman"/>
-                <w:noProof/>
-              </w:rPr>
-              <w:fldChar w:fldCharType="begin"/>
-            </w:r>
-            <w:r>
-              <w:rPr>
-                <w:rFonts w:ascii="Times New Roman" w:hAnsi="Times New Roman" w:cs="Times New Roman"/>
-                <w:noProof/>
-                <w:webHidden/>
-              </w:rPr>
-              <w:instrText xml:space="preserve"> PAGEREF _Toc392165845 \h </w:instrText>
-            </w:r>
-            <w:r>
-              <w:rPr>
-                <w:rStyle w:val="a9"/>
-                <w:rFonts w:ascii="Times New Roman" w:hAnsi="Times New Roman" w:cs="Times New Roman"/>
-                <w:noProof/>
-              </w:rPr>
-            </w:r>
-            <w:r>
-              <w:rPr>
-                <w:rStyle w:val="a9"/>
-                <w:rFonts w:ascii="Times New Roman" w:hAnsi="Times New Roman" w:cs="Times New Roman"/>
-                <w:noProof/>
-              </w:rPr>
-              <w:fldChar w:fldCharType="separate"/>
-            </w:r>
-            <w:r>
-              <w:rPr>
-                <w:rFonts w:ascii="Times New Roman" w:hAnsi="Times New Roman" w:cs="Angsana New"/>
-                <w:noProof/>
-                <w:webHidden/>
-              </w:rPr>
-              <w:t>4</w:t>
-            </w:r>
-            <w:r>
-              <w:rPr>
-                <w:rStyle w:val="a9"/>
-                <w:rFonts w:ascii="Times New Roman" w:hAnsi="Times New Roman" w:cs="Times New Roman"/>
-                <w:noProof/>
-              </w:rPr>
-              <w:fldChar w:fldCharType="end"/>
-            </w:r>
-          </w:hyperlink>
-        </w:p>
-        <w:p>
-          <w:pPr>
-            <w:pStyle w:val="21"/>
-            <w:tabs>
-              <w:tab w:val="right" w:leader="dot" w:pos="9016"/>
-            </w:tabs>
-            <w:rPr>
-              <w:rFonts w:ascii="Times New Roman" w:hAnsi="Times New Roman" w:cs="Times New Roman"/>
-              <w:noProof/>
-              <w:cs w:val="0"/>
-            </w:rPr>
-          </w:pPr>
-          <w:hyperlink w:anchor="_Toc392165846" w:history="1">
-            <w:r>
-              <w:rPr>
-                <w:rStyle w:val="a9"/>
-                <w:rFonts w:ascii="Times New Roman" w:hAnsi="Times New Roman" w:cs="Times New Roman"/>
-                <w:noProof/>
-              </w:rPr>
-              <w:t>1.2 Scope</w:t>
-            </w:r>
-            <w:r>
-              <w:rPr>
-                <w:rFonts w:ascii="Times New Roman" w:hAnsi="Times New Roman" w:cs="Times New Roman"/>
-                <w:noProof/>
-                <w:webHidden/>
-              </w:rPr>
-              <w:tab/>
-            </w:r>
-            <w:r>
-              <w:rPr>
-                <w:rStyle w:val="a9"/>
-                <w:rFonts w:ascii="Times New Roman" w:hAnsi="Times New Roman" w:cs="Times New Roman"/>
-                <w:noProof/>
-              </w:rPr>
-              <w:fldChar w:fldCharType="begin"/>
-            </w:r>
-            <w:r>
-              <w:rPr>
-                <w:rFonts w:ascii="Times New Roman" w:hAnsi="Times New Roman" w:cs="Times New Roman"/>
-                <w:noProof/>
-                <w:webHidden/>
-              </w:rPr>
-              <w:instrText xml:space="preserve"> PAGEREF _Toc392165846 \h </w:instrText>
-            </w:r>
-            <w:r>
-              <w:rPr>
-                <w:rStyle w:val="a9"/>
-                <w:rFonts w:ascii="Times New Roman" w:hAnsi="Times New Roman" w:cs="Times New Roman"/>
-                <w:noProof/>
-              </w:rPr>
-            </w:r>
-            <w:r>
-              <w:rPr>
-                <w:rStyle w:val="a9"/>
-                <w:rFonts w:ascii="Times New Roman" w:hAnsi="Times New Roman" w:cs="Times New Roman"/>
-                <w:noProof/>
-              </w:rPr>
-              <w:fldChar w:fldCharType="separate"/>
-            </w:r>
-            <w:r>
-              <w:rPr>
-                <w:rFonts w:ascii="Times New Roman" w:hAnsi="Times New Roman" w:cs="Angsana New"/>
-                <w:noProof/>
-                <w:webHidden/>
-              </w:rPr>
-              <w:t>4</w:t>
-            </w:r>
-            <w:r>
-              <w:rPr>
-                <w:rStyle w:val="a9"/>
-                <w:rFonts w:ascii="Times New Roman" w:hAnsi="Times New Roman" w:cs="Times New Roman"/>
-                <w:noProof/>
-              </w:rPr>
-              <w:fldChar w:fldCharType="end"/>
-            </w:r>
-          </w:hyperlink>
-        </w:p>
-        <w:p>
-          <w:pPr>
-            <w:pStyle w:val="21"/>
-            <w:tabs>
-              <w:tab w:val="left" w:pos="880"/>
-              <w:tab w:val="right" w:leader="dot" w:pos="9016"/>
-            </w:tabs>
-            <w:rPr>
-              <w:rFonts w:ascii="Times New Roman" w:hAnsi="Times New Roman" w:cs="Times New Roman"/>
-              <w:noProof/>
-              <w:cs w:val="0"/>
-            </w:rPr>
-          </w:pPr>
-          <w:hyperlink w:anchor="_Toc392165847" w:history="1">
-            <w:r>
-              <w:rPr>
-                <w:rStyle w:val="a9"/>
-                <w:rFonts w:ascii="Times New Roman" w:hAnsi="Times New Roman" w:cs="Times New Roman"/>
-                <w:noProof/>
-              </w:rPr>
-              <w:t>1.3</w:t>
-            </w:r>
-            <w:r>
-              <w:rPr>
-                <w:rFonts w:ascii="Times New Roman" w:hAnsi="Times New Roman" w:cs="Times New Roman"/>
-                <w:noProof/>
-                <w:cs w:val="0"/>
-              </w:rPr>
-              <w:tab/>
-            </w:r>
-            <w:r>
-              <w:rPr>
-                <w:rStyle w:val="a9"/>
-                <w:rFonts w:ascii="Times New Roman" w:hAnsi="Times New Roman" w:cs="Times New Roman"/>
-                <w:noProof/>
-              </w:rPr>
-              <w:t>Acronyms and Definitions</w:t>
-            </w:r>
-            <w:r>
-              <w:rPr>
-                <w:rFonts w:ascii="Times New Roman" w:hAnsi="Times New Roman" w:cs="Times New Roman"/>
-                <w:noProof/>
-                <w:webHidden/>
-              </w:rPr>
-              <w:tab/>
-            </w:r>
-            <w:r>
-              <w:rPr>
-                <w:rStyle w:val="a9"/>
-                <w:rFonts w:ascii="Times New Roman" w:hAnsi="Times New Roman" w:cs="Times New Roman"/>
-                <w:noProof/>
-              </w:rPr>
-              <w:fldChar w:fldCharType="begin"/>
-            </w:r>
-            <w:r>
-              <w:rPr>
-                <w:rFonts w:ascii="Times New Roman" w:hAnsi="Times New Roman" w:cs="Times New Roman"/>
-                <w:noProof/>
-                <w:webHidden/>
-              </w:rPr>
-              <w:instrText xml:space="preserve"> PAGEREF _Toc392165847 \h </w:instrText>
-            </w:r>
-            <w:r>
-              <w:rPr>
-                <w:rStyle w:val="a9"/>
-                <w:rFonts w:ascii="Times New Roman" w:hAnsi="Times New Roman" w:cs="Times New Roman"/>
-                <w:noProof/>
-              </w:rPr>
-            </w:r>
-            <w:r>
-              <w:rPr>
-                <w:rStyle w:val="a9"/>
-                <w:rFonts w:ascii="Times New Roman" w:hAnsi="Times New Roman" w:cs="Times New Roman"/>
-                <w:noProof/>
-              </w:rPr>
-              <w:fldChar w:fldCharType="separate"/>
-            </w:r>
-            <w:r>
-              <w:rPr>
-                <w:rFonts w:ascii="Times New Roman" w:hAnsi="Times New Roman" w:cs="Angsana New"/>
-                <w:noProof/>
-                <w:webHidden/>
-              </w:rPr>
-              <w:t>4</w:t>
-            </w:r>
-            <w:r>
-              <w:rPr>
-                <w:rStyle w:val="a9"/>
-                <w:rFonts w:ascii="Times New Roman" w:hAnsi="Times New Roman" w:cs="Times New Roman"/>
-                <w:noProof/>
-              </w:rPr>
-              <w:fldChar w:fldCharType="end"/>
-            </w:r>
-          </w:hyperlink>
-        </w:p>
-        <w:p>
-          <w:pPr>
-            <w:pStyle w:val="11"/>
-            <w:tabs>
-              <w:tab w:val="right" w:leader="dot" w:pos="9016"/>
-            </w:tabs>
-            <w:rPr>
-              <w:rFonts w:ascii="Times New Roman" w:hAnsi="Times New Roman" w:cs="Times New Roman"/>
-              <w:noProof/>
-              <w:cs w:val="0"/>
-            </w:rPr>
-          </w:pPr>
-          <w:hyperlink w:anchor="_Toc392165848" w:history="1">
-            <w:r>
-              <w:rPr>
-                <w:rStyle w:val="a9"/>
-                <w:rFonts w:ascii="Times New Roman" w:hAnsi="Times New Roman" w:cs="Times New Roman"/>
-                <w:noProof/>
-              </w:rPr>
-              <w:t>Chapter Two | Test Plan and Test Procedure</w:t>
-            </w:r>
-            <w:r>
-              <w:rPr>
-                <w:rFonts w:ascii="Times New Roman" w:hAnsi="Times New Roman" w:cs="Times New Roman"/>
-                <w:noProof/>
-                <w:webHidden/>
-              </w:rPr>
-              <w:tab/>
-            </w:r>
-            <w:r>
-              <w:rPr>
-                <w:rStyle w:val="a9"/>
-                <w:rFonts w:ascii="Times New Roman" w:hAnsi="Times New Roman" w:cs="Times New Roman"/>
-                <w:noProof/>
-              </w:rPr>
-              <w:fldChar w:fldCharType="begin"/>
-            </w:r>
-            <w:r>
-              <w:rPr>
-                <w:rFonts w:ascii="Times New Roman" w:hAnsi="Times New Roman" w:cs="Times New Roman"/>
-                <w:noProof/>
-                <w:webHidden/>
-              </w:rPr>
-              <w:instrText xml:space="preserve"> PAGEREF _Toc392165848 \h </w:instrText>
-            </w:r>
-            <w:r>
-              <w:rPr>
-                <w:rStyle w:val="a9"/>
-                <w:rFonts w:ascii="Times New Roman" w:hAnsi="Times New Roman" w:cs="Times New Roman"/>
-                <w:noProof/>
-              </w:rPr>
-            </w:r>
-            <w:r>
-              <w:rPr>
-                <w:rStyle w:val="a9"/>
-                <w:rFonts w:ascii="Times New Roman" w:hAnsi="Times New Roman" w:cs="Times New Roman"/>
-                <w:noProof/>
-              </w:rPr>
-              <w:fldChar w:fldCharType="separate"/>
-            </w:r>
-            <w:r>
-              <w:rPr>
-                <w:rFonts w:ascii="Times New Roman" w:hAnsi="Times New Roman" w:cs="Angsana New"/>
-                <w:noProof/>
-                <w:webHidden/>
-              </w:rPr>
-              <w:t>6</w:t>
-            </w:r>
-            <w:r>
-              <w:rPr>
-                <w:rStyle w:val="a9"/>
-                <w:rFonts w:ascii="Times New Roman" w:hAnsi="Times New Roman" w:cs="Times New Roman"/>
-                <w:noProof/>
-              </w:rPr>
-              <w:fldChar w:fldCharType="end"/>
-            </w:r>
-          </w:hyperlink>
-        </w:p>
-        <w:p>
-          <w:pPr>
-            <w:pStyle w:val="21"/>
-            <w:tabs>
-              <w:tab w:val="right" w:leader="dot" w:pos="9016"/>
-            </w:tabs>
-            <w:rPr>
-              <w:rFonts w:ascii="Times New Roman" w:hAnsi="Times New Roman" w:cs="Times New Roman"/>
-              <w:noProof/>
-              <w:cs w:val="0"/>
-            </w:rPr>
-          </w:pPr>
-          <w:hyperlink w:anchor="_Toc392165849" w:history="1">
-            <w:r>
-              <w:rPr>
-                <w:rStyle w:val="a9"/>
-                <w:rFonts w:ascii="Times New Roman" w:hAnsi="Times New Roman" w:cs="Times New Roman"/>
-                <w:noProof/>
-              </w:rPr>
-              <w:t>2.1 Test Objective</w:t>
-            </w:r>
-            <w:r>
-              <w:rPr>
-                <w:rFonts w:ascii="Times New Roman" w:hAnsi="Times New Roman" w:cs="Times New Roman"/>
-                <w:noProof/>
-                <w:webHidden/>
-              </w:rPr>
-              <w:tab/>
-            </w:r>
-            <w:r>
-              <w:rPr>
-                <w:rStyle w:val="a9"/>
-                <w:rFonts w:ascii="Times New Roman" w:hAnsi="Times New Roman" w:cs="Times New Roman"/>
-                <w:noProof/>
-              </w:rPr>
-              <w:fldChar w:fldCharType="begin"/>
-            </w:r>
-            <w:r>
-              <w:rPr>
-                <w:rFonts w:ascii="Times New Roman" w:hAnsi="Times New Roman" w:cs="Times New Roman"/>
-                <w:noProof/>
-                <w:webHidden/>
-              </w:rPr>
-              <w:instrText xml:space="preserve"> PAGEREF _Toc392165849 \h </w:instrText>
-            </w:r>
-            <w:r>
-              <w:rPr>
-                <w:rStyle w:val="a9"/>
-                <w:rFonts w:ascii="Times New Roman" w:hAnsi="Times New Roman" w:cs="Times New Roman"/>
-                <w:noProof/>
-              </w:rPr>
-            </w:r>
-            <w:r>
-              <w:rPr>
-                <w:rStyle w:val="a9"/>
-                <w:rFonts w:ascii="Times New Roman" w:hAnsi="Times New Roman" w:cs="Times New Roman"/>
-                <w:noProof/>
-              </w:rPr>
-              <w:fldChar w:fldCharType="separate"/>
-            </w:r>
-            <w:r>
-              <w:rPr>
-                <w:rFonts w:ascii="Times New Roman" w:hAnsi="Times New Roman" w:cs="Angsana New"/>
-                <w:noProof/>
-                <w:webHidden/>
-              </w:rPr>
-              <w:t>6</w:t>
-            </w:r>
-            <w:r>
-              <w:rPr>
-                <w:rStyle w:val="a9"/>
-                <w:rFonts w:ascii="Times New Roman" w:hAnsi="Times New Roman" w:cs="Times New Roman"/>
-                <w:noProof/>
-              </w:rPr>
-              <w:fldChar w:fldCharType="end"/>
-            </w:r>
-          </w:hyperlink>
-        </w:p>
-        <w:p>
-          <w:pPr>
-            <w:pStyle w:val="21"/>
-            <w:tabs>
-              <w:tab w:val="right" w:leader="dot" w:pos="9016"/>
-            </w:tabs>
-            <w:rPr>
-              <w:rFonts w:ascii="Times New Roman" w:hAnsi="Times New Roman" w:cs="Times New Roman"/>
-              <w:noProof/>
-              <w:cs w:val="0"/>
-            </w:rPr>
-          </w:pPr>
-          <w:hyperlink w:anchor="_Toc392165850" w:history="1">
-            <w:r>
-              <w:rPr>
-                <w:rStyle w:val="a9"/>
-                <w:rFonts w:ascii="Times New Roman" w:hAnsi="Times New Roman" w:cs="Times New Roman"/>
-                <w:noProof/>
-              </w:rPr>
-              <w:t>2.2 Scope of testing</w:t>
-            </w:r>
-            <w:r>
-              <w:rPr>
-                <w:rFonts w:ascii="Times New Roman" w:hAnsi="Times New Roman" w:cs="Times New Roman"/>
-                <w:noProof/>
-                <w:webHidden/>
-              </w:rPr>
-              <w:tab/>
-            </w:r>
-            <w:r>
-              <w:rPr>
-                <w:rStyle w:val="a9"/>
-                <w:rFonts w:ascii="Times New Roman" w:hAnsi="Times New Roman" w:cs="Times New Roman"/>
-                <w:noProof/>
-              </w:rPr>
-              <w:fldChar w:fldCharType="begin"/>
-            </w:r>
-            <w:r>
-              <w:rPr>
-                <w:rFonts w:ascii="Times New Roman" w:hAnsi="Times New Roman" w:cs="Times New Roman"/>
-                <w:noProof/>
-                <w:webHidden/>
-              </w:rPr>
-              <w:instrText xml:space="preserve"> PAGEREF _Toc392165850 \h </w:instrText>
-            </w:r>
-            <w:r>
-              <w:rPr>
-                <w:rStyle w:val="a9"/>
-                <w:rFonts w:ascii="Times New Roman" w:hAnsi="Times New Roman" w:cs="Times New Roman"/>
-                <w:noProof/>
-              </w:rPr>
-            </w:r>
-            <w:r>
-              <w:rPr>
-                <w:rStyle w:val="a9"/>
-                <w:rFonts w:ascii="Times New Roman" w:hAnsi="Times New Roman" w:cs="Times New Roman"/>
-                <w:noProof/>
-              </w:rPr>
-              <w:fldChar w:fldCharType="separate"/>
-            </w:r>
-            <w:r>
-              <w:rPr>
-                <w:rFonts w:ascii="Times New Roman" w:hAnsi="Times New Roman" w:cs="Angsana New"/>
-                <w:noProof/>
-                <w:webHidden/>
-              </w:rPr>
-              <w:t>6</w:t>
-            </w:r>
-            <w:r>
-              <w:rPr>
-                <w:rStyle w:val="a9"/>
-                <w:rFonts w:ascii="Times New Roman" w:hAnsi="Times New Roman" w:cs="Times New Roman"/>
-                <w:noProof/>
-              </w:rPr>
-              <w:fldChar w:fldCharType="end"/>
-            </w:r>
-          </w:hyperlink>
-        </w:p>
-        <w:p>
-          <w:pPr>
-            <w:pStyle w:val="21"/>
-            <w:tabs>
-              <w:tab w:val="right" w:leader="dot" w:pos="9016"/>
-            </w:tabs>
-            <w:rPr>
-              <w:rFonts w:ascii="Times New Roman" w:hAnsi="Times New Roman" w:cs="Times New Roman"/>
-              <w:noProof/>
-              <w:cs w:val="0"/>
-            </w:rPr>
-          </w:pPr>
-          <w:hyperlink w:anchor="_Toc392165851" w:history="1">
-            <w:r>
-              <w:rPr>
-                <w:rStyle w:val="a9"/>
-                <w:rFonts w:ascii="Times New Roman" w:hAnsi="Times New Roman" w:cs="Times New Roman"/>
-                <w:noProof/>
-              </w:rPr>
-              <w:t>2.3 Purpose of Test Plan and Test Procedure</w:t>
-            </w:r>
-            <w:r>
-              <w:rPr>
-                <w:rFonts w:ascii="Times New Roman" w:hAnsi="Times New Roman" w:cs="Times New Roman"/>
-                <w:noProof/>
-                <w:webHidden/>
-              </w:rPr>
-              <w:tab/>
-            </w:r>
-            <w:r>
-              <w:rPr>
-                <w:rStyle w:val="a9"/>
-                <w:rFonts w:ascii="Times New Roman" w:hAnsi="Times New Roman" w:cs="Times New Roman"/>
-                <w:noProof/>
-              </w:rPr>
-              <w:fldChar w:fldCharType="begin"/>
-            </w:r>
-            <w:r>
-              <w:rPr>
-                <w:rFonts w:ascii="Times New Roman" w:hAnsi="Times New Roman" w:cs="Times New Roman"/>
-                <w:noProof/>
-                <w:webHidden/>
-              </w:rPr>
-              <w:instrText xml:space="preserve"> PAGEREF _Toc392165851 \h </w:instrText>
-            </w:r>
-            <w:r>
-              <w:rPr>
-                <w:rStyle w:val="a9"/>
-                <w:rFonts w:ascii="Times New Roman" w:hAnsi="Times New Roman" w:cs="Times New Roman"/>
-                <w:noProof/>
-              </w:rPr>
-            </w:r>
-            <w:r>
-              <w:rPr>
-                <w:rStyle w:val="a9"/>
-                <w:rFonts w:ascii="Times New Roman" w:hAnsi="Times New Roman" w:cs="Times New Roman"/>
-                <w:noProof/>
-              </w:rPr>
-              <w:fldChar w:fldCharType="separate"/>
-            </w:r>
-            <w:r>
-              <w:rPr>
-                <w:rFonts w:ascii="Times New Roman" w:hAnsi="Times New Roman" w:cs="Angsana New"/>
-                <w:noProof/>
-                <w:webHidden/>
-              </w:rPr>
-              <w:t>6</w:t>
-            </w:r>
-            <w:r>
-              <w:rPr>
-                <w:rStyle w:val="a9"/>
-                <w:rFonts w:ascii="Times New Roman" w:hAnsi="Times New Roman" w:cs="Times New Roman"/>
-                <w:noProof/>
-              </w:rPr>
-              <w:fldChar w:fldCharType="end"/>
-            </w:r>
-          </w:hyperlink>
-        </w:p>
-        <w:p>
-          <w:pPr>
-            <w:pStyle w:val="21"/>
-            <w:tabs>
-              <w:tab w:val="right" w:leader="dot" w:pos="9016"/>
-            </w:tabs>
-            <w:rPr>
-              <w:rFonts w:ascii="Times New Roman" w:hAnsi="Times New Roman" w:cs="Times New Roman"/>
-              <w:noProof/>
-              <w:cs w:val="0"/>
-            </w:rPr>
-          </w:pPr>
-          <w:hyperlink w:anchor="_Toc392165852" w:history="1">
-            <w:r>
-              <w:rPr>
-                <w:rStyle w:val="a9"/>
-                <w:rFonts w:ascii="Times New Roman" w:hAnsi="Times New Roman" w:cs="Times New Roman"/>
-                <w:noProof/>
-              </w:rPr>
-              <w:t>2.4 Test Duration</w:t>
-            </w:r>
-            <w:r>
-              <w:rPr>
-                <w:rFonts w:ascii="Times New Roman" w:hAnsi="Times New Roman" w:cs="Times New Roman"/>
-                <w:noProof/>
-                <w:webHidden/>
-              </w:rPr>
-              <w:tab/>
-            </w:r>
-            <w:r>
-              <w:rPr>
-                <w:rStyle w:val="a9"/>
-                <w:rFonts w:ascii="Times New Roman" w:hAnsi="Times New Roman" w:cs="Times New Roman"/>
-                <w:noProof/>
-              </w:rPr>
-              <w:fldChar w:fldCharType="begin"/>
-            </w:r>
-            <w:r>
-              <w:rPr>
-                <w:rFonts w:ascii="Times New Roman" w:hAnsi="Times New Roman" w:cs="Times New Roman"/>
-                <w:noProof/>
-                <w:webHidden/>
-              </w:rPr>
-              <w:instrText xml:space="preserve"> PAGEREF _Toc392165852 \h </w:instrText>
-            </w:r>
-            <w:r>
-              <w:rPr>
-                <w:rStyle w:val="a9"/>
-                <w:rFonts w:ascii="Times New Roman" w:hAnsi="Times New Roman" w:cs="Times New Roman"/>
-                <w:noProof/>
-              </w:rPr>
-            </w:r>
-            <w:r>
-              <w:rPr>
-                <w:rStyle w:val="a9"/>
-                <w:rFonts w:ascii="Times New Roman" w:hAnsi="Times New Roman" w:cs="Times New Roman"/>
-                <w:noProof/>
-              </w:rPr>
-              <w:fldChar w:fldCharType="separate"/>
-            </w:r>
-            <w:r>
-              <w:rPr>
-                <w:rFonts w:ascii="Times New Roman" w:hAnsi="Times New Roman" w:cs="Angsana New"/>
-                <w:noProof/>
-                <w:webHidden/>
-              </w:rPr>
-              <w:t>6</w:t>
-            </w:r>
-            <w:r>
-              <w:rPr>
-                <w:rStyle w:val="a9"/>
-                <w:rFonts w:ascii="Times New Roman" w:hAnsi="Times New Roman" w:cs="Times New Roman"/>
-                <w:noProof/>
-              </w:rPr>
-              <w:fldChar w:fldCharType="end"/>
-            </w:r>
-          </w:hyperlink>
-        </w:p>
-        <w:p>
-          <w:pPr>
-            <w:pStyle w:val="21"/>
-            <w:tabs>
-              <w:tab w:val="right" w:leader="dot" w:pos="9016"/>
-            </w:tabs>
-            <w:rPr>
-              <w:rFonts w:ascii="Times New Roman" w:hAnsi="Times New Roman" w:cs="Times New Roman"/>
-              <w:noProof/>
-              <w:cs w:val="0"/>
-            </w:rPr>
-          </w:pPr>
-          <w:hyperlink w:anchor="_Toc392165853" w:history="1">
-            <w:r>
-              <w:rPr>
-                <w:rStyle w:val="a9"/>
-                <w:rFonts w:ascii="Times New Roman" w:hAnsi="Times New Roman" w:cs="Times New Roman"/>
-                <w:noProof/>
-              </w:rPr>
-              <w:t>2.5 Test Responsibility</w:t>
-            </w:r>
-            <w:r>
-              <w:rPr>
-                <w:rFonts w:ascii="Times New Roman" w:hAnsi="Times New Roman" w:cs="Times New Roman"/>
-                <w:noProof/>
-                <w:webHidden/>
-              </w:rPr>
-              <w:tab/>
-            </w:r>
-            <w:r>
-              <w:rPr>
-                <w:rStyle w:val="a9"/>
-                <w:rFonts w:ascii="Times New Roman" w:hAnsi="Times New Roman" w:cs="Times New Roman"/>
-                <w:noProof/>
-              </w:rPr>
-              <w:fldChar w:fldCharType="begin"/>
-            </w:r>
-            <w:r>
-              <w:rPr>
-                <w:rFonts w:ascii="Times New Roman" w:hAnsi="Times New Roman" w:cs="Times New Roman"/>
-                <w:noProof/>
-                <w:webHidden/>
-              </w:rPr>
-              <w:instrText xml:space="preserve"> PAGEREF _Toc392165853 \h </w:instrText>
-            </w:r>
-            <w:r>
-              <w:rPr>
-                <w:rStyle w:val="a9"/>
-                <w:rFonts w:ascii="Times New Roman" w:hAnsi="Times New Roman" w:cs="Times New Roman"/>
-                <w:noProof/>
-              </w:rPr>
-            </w:r>
-            <w:r>
-              <w:rPr>
-                <w:rStyle w:val="a9"/>
-                <w:rFonts w:ascii="Times New Roman" w:hAnsi="Times New Roman" w:cs="Times New Roman"/>
-                <w:noProof/>
-              </w:rPr>
-              <w:fldChar w:fldCharType="separate"/>
-            </w:r>
-            <w:r>
-              <w:rPr>
-                <w:rFonts w:ascii="Times New Roman" w:hAnsi="Times New Roman" w:cs="Angsana New"/>
-                <w:noProof/>
-                <w:webHidden/>
-              </w:rPr>
-              <w:t>6</w:t>
-            </w:r>
-            <w:r>
-              <w:rPr>
-                <w:rStyle w:val="a9"/>
-                <w:rFonts w:ascii="Times New Roman" w:hAnsi="Times New Roman" w:cs="Times New Roman"/>
-                <w:noProof/>
-              </w:rPr>
-              <w:fldChar w:fldCharType="end"/>
-            </w:r>
-          </w:hyperlink>
-        </w:p>
-        <w:p>
-          <w:pPr>
-            <w:pStyle w:val="21"/>
-            <w:tabs>
-              <w:tab w:val="right" w:leader="dot" w:pos="9016"/>
-            </w:tabs>
-            <w:rPr>
-              <w:rFonts w:ascii="Times New Roman" w:hAnsi="Times New Roman" w:cs="Times New Roman"/>
-              <w:noProof/>
-              <w:cs w:val="0"/>
-            </w:rPr>
-          </w:pPr>
-          <w:hyperlink w:anchor="_Toc392165854" w:history="1">
-            <w:r>
-              <w:rPr>
-                <w:rStyle w:val="a9"/>
-                <w:rFonts w:ascii="Times New Roman" w:hAnsi="Times New Roman" w:cs="Times New Roman"/>
-                <w:noProof/>
-              </w:rPr>
-              <w:t>2.6 Test Strategy</w:t>
-            </w:r>
-            <w:r>
-              <w:rPr>
-                <w:rFonts w:ascii="Times New Roman" w:hAnsi="Times New Roman" w:cs="Times New Roman"/>
-                <w:noProof/>
-                <w:webHidden/>
-              </w:rPr>
-              <w:tab/>
-            </w:r>
-            <w:r>
-              <w:rPr>
-                <w:rStyle w:val="a9"/>
-                <w:rFonts w:ascii="Times New Roman" w:hAnsi="Times New Roman" w:cs="Times New Roman"/>
-                <w:noProof/>
-              </w:rPr>
-              <w:fldChar w:fldCharType="begin"/>
-            </w:r>
-            <w:r>
-              <w:rPr>
-                <w:rFonts w:ascii="Times New Roman" w:hAnsi="Times New Roman" w:cs="Times New Roman"/>
-                <w:noProof/>
-                <w:webHidden/>
-              </w:rPr>
-              <w:instrText xml:space="preserve"> PAGEREF _Toc392165854 \h </w:instrText>
-            </w:r>
-            <w:r>
-              <w:rPr>
-                <w:rStyle w:val="a9"/>
-                <w:rFonts w:ascii="Times New Roman" w:hAnsi="Times New Roman" w:cs="Times New Roman"/>
-                <w:noProof/>
-              </w:rPr>
-            </w:r>
-            <w:r>
-              <w:rPr>
-                <w:rStyle w:val="a9"/>
-                <w:rFonts w:ascii="Times New Roman" w:hAnsi="Times New Roman" w:cs="Times New Roman"/>
-                <w:noProof/>
-              </w:rPr>
-              <w:fldChar w:fldCharType="separate"/>
-            </w:r>
-            <w:r>
-              <w:rPr>
-                <w:rFonts w:ascii="Times New Roman" w:hAnsi="Times New Roman" w:cs="Angsana New"/>
-                <w:noProof/>
-                <w:webHidden/>
-              </w:rPr>
-              <w:t>6</w:t>
-            </w:r>
-            <w:r>
-              <w:rPr>
-                <w:rStyle w:val="a9"/>
-                <w:rFonts w:ascii="Times New Roman" w:hAnsi="Times New Roman" w:cs="Times New Roman"/>
-                <w:noProof/>
-              </w:rPr>
-              <w:fldChar w:fldCharType="end"/>
-            </w:r>
-          </w:hyperlink>
-        </w:p>
-        <w:p>
-          <w:pPr>
-            <w:pStyle w:val="21"/>
-            <w:tabs>
-              <w:tab w:val="right" w:leader="dot" w:pos="9016"/>
-            </w:tabs>
-            <w:rPr>
-              <w:rFonts w:ascii="Times New Roman" w:hAnsi="Times New Roman" w:cs="Times New Roman"/>
-              <w:noProof/>
-              <w:cs w:val="0"/>
-            </w:rPr>
-          </w:pPr>
-          <w:hyperlink w:anchor="_Toc392165855" w:history="1">
-            <w:r>
-              <w:rPr>
-                <w:rStyle w:val="a9"/>
-                <w:rFonts w:ascii="Times New Roman" w:hAnsi="Times New Roman" w:cs="Times New Roman"/>
-                <w:noProof/>
-              </w:rPr>
-              <w:t>2.7 Result of Testing</w:t>
-            </w:r>
-            <w:r>
-              <w:rPr>
-                <w:rFonts w:ascii="Times New Roman" w:hAnsi="Times New Roman" w:cs="Times New Roman"/>
-                <w:noProof/>
-                <w:webHidden/>
-              </w:rPr>
-              <w:tab/>
-            </w:r>
-            <w:r>
-              <w:rPr>
-                <w:rStyle w:val="a9"/>
-                <w:rFonts w:ascii="Times New Roman" w:hAnsi="Times New Roman" w:cs="Times New Roman"/>
-                <w:noProof/>
-              </w:rPr>
-              <w:fldChar w:fldCharType="begin"/>
-            </w:r>
-            <w:r>
-              <w:rPr>
-                <w:rFonts w:ascii="Times New Roman" w:hAnsi="Times New Roman" w:cs="Times New Roman"/>
-                <w:noProof/>
-                <w:webHidden/>
-              </w:rPr>
-              <w:instrText xml:space="preserve"> PAGEREF _Toc392165855 \h </w:instrText>
-            </w:r>
-            <w:r>
-              <w:rPr>
-                <w:rStyle w:val="a9"/>
-                <w:rFonts w:ascii="Times New Roman" w:hAnsi="Times New Roman" w:cs="Times New Roman"/>
-                <w:noProof/>
-              </w:rPr>
-            </w:r>
-            <w:r>
-              <w:rPr>
-                <w:rStyle w:val="a9"/>
-                <w:rFonts w:ascii="Times New Roman" w:hAnsi="Times New Roman" w:cs="Times New Roman"/>
-                <w:noProof/>
-              </w:rPr>
-              <w:fldChar w:fldCharType="separate"/>
-            </w:r>
-            <w:r>
-              <w:rPr>
-                <w:rFonts w:ascii="Times New Roman" w:hAnsi="Times New Roman" w:cs="Angsana New"/>
-                <w:noProof/>
-                <w:webHidden/>
-              </w:rPr>
-              <w:t>7</w:t>
-            </w:r>
-            <w:r>
-              <w:rPr>
-                <w:rStyle w:val="a9"/>
-                <w:rFonts w:ascii="Times New Roman" w:hAnsi="Times New Roman" w:cs="Times New Roman"/>
-                <w:noProof/>
-              </w:rPr>
-              <w:fldChar w:fldCharType="end"/>
-            </w:r>
-          </w:hyperlink>
-        </w:p>
-        <w:p>
-          <w:pPr>
-            <w:pStyle w:val="21"/>
-            <w:tabs>
-              <w:tab w:val="left" w:pos="880"/>
-              <w:tab w:val="right" w:leader="dot" w:pos="9016"/>
-            </w:tabs>
-            <w:rPr>
-              <w:rFonts w:ascii="Times New Roman" w:hAnsi="Times New Roman" w:cs="Times New Roman"/>
-              <w:noProof/>
-              <w:cs w:val="0"/>
-            </w:rPr>
-          </w:pPr>
-          <w:hyperlink w:anchor="_Toc392165856" w:history="1">
-            <w:r>
-              <w:rPr>
-                <w:rStyle w:val="a9"/>
-                <w:rFonts w:ascii="Times New Roman" w:hAnsi="Times New Roman" w:cs="Times New Roman"/>
-                <w:noProof/>
-              </w:rPr>
-              <w:t>2.8</w:t>
-            </w:r>
-            <w:r>
-              <w:rPr>
-                <w:rFonts w:ascii="Times New Roman" w:hAnsi="Times New Roman" w:cs="Times New Roman"/>
-                <w:noProof/>
-                <w:cs w:val="0"/>
-              </w:rPr>
-              <w:tab/>
-            </w:r>
-            <w:r>
-              <w:rPr>
-                <w:rStyle w:val="a9"/>
-                <w:rFonts w:ascii="Times New Roman" w:hAnsi="Times New Roman" w:cs="Times New Roman"/>
-                <w:noProof/>
-              </w:rPr>
-              <w:t>Test Environment</w:t>
-            </w:r>
-            <w:r>
-              <w:rPr>
-                <w:rFonts w:ascii="Times New Roman" w:hAnsi="Times New Roman" w:cs="Times New Roman"/>
-                <w:noProof/>
-                <w:webHidden/>
-              </w:rPr>
-              <w:tab/>
-            </w:r>
-            <w:r>
-              <w:rPr>
-                <w:rStyle w:val="a9"/>
-                <w:rFonts w:ascii="Times New Roman" w:hAnsi="Times New Roman" w:cs="Times New Roman"/>
-                <w:noProof/>
-              </w:rPr>
-              <w:fldChar w:fldCharType="begin"/>
-            </w:r>
-            <w:r>
-              <w:rPr>
-                <w:rFonts w:ascii="Times New Roman" w:hAnsi="Times New Roman" w:cs="Times New Roman"/>
-                <w:noProof/>
-                <w:webHidden/>
-              </w:rPr>
-              <w:instrText xml:space="preserve"> PAGEREF _Toc392165856 \h </w:instrText>
-            </w:r>
-            <w:r>
-              <w:rPr>
-                <w:rStyle w:val="a9"/>
-                <w:rFonts w:ascii="Times New Roman" w:hAnsi="Times New Roman" w:cs="Times New Roman"/>
-                <w:noProof/>
-              </w:rPr>
-            </w:r>
-            <w:r>
-              <w:rPr>
-                <w:rStyle w:val="a9"/>
-                <w:rFonts w:ascii="Times New Roman" w:hAnsi="Times New Roman" w:cs="Times New Roman"/>
-                <w:noProof/>
-              </w:rPr>
-              <w:fldChar w:fldCharType="separate"/>
-            </w:r>
-            <w:r>
-              <w:rPr>
-                <w:rFonts w:ascii="Times New Roman" w:hAnsi="Times New Roman" w:cs="Angsana New"/>
-                <w:noProof/>
-                <w:webHidden/>
-              </w:rPr>
-              <w:t>7</w:t>
-            </w:r>
-            <w:r>
-              <w:rPr>
-                <w:rStyle w:val="a9"/>
-                <w:rFonts w:ascii="Times New Roman" w:hAnsi="Times New Roman" w:cs="Times New Roman"/>
-                <w:noProof/>
-              </w:rPr>
-              <w:fldChar w:fldCharType="end"/>
-            </w:r>
-          </w:hyperlink>
-        </w:p>
-        <w:p>
-          <w:pPr>
-            <w:pStyle w:val="11"/>
-            <w:tabs>
-              <w:tab w:val="right" w:leader="dot" w:pos="9016"/>
-            </w:tabs>
-            <w:rPr>
-              <w:rFonts w:ascii="Times New Roman" w:hAnsi="Times New Roman" w:cs="Times New Roman"/>
-              <w:noProof/>
-              <w:cs w:val="0"/>
-            </w:rPr>
-          </w:pPr>
-          <w:hyperlink w:anchor="_Toc392165857" w:history="1">
-            <w:r>
-              <w:rPr>
-                <w:rStyle w:val="a9"/>
-                <w:rFonts w:ascii="Times New Roman" w:hAnsi="Times New Roman" w:cs="Times New Roman"/>
-                <w:noProof/>
-              </w:rPr>
-              <w:t>Chapter Three | Unit testing of EIOM</w:t>
-            </w:r>
-            <w:r>
-              <w:rPr>
-                <w:rFonts w:ascii="Times New Roman" w:hAnsi="Times New Roman" w:cs="Times New Roman"/>
-                <w:noProof/>
-                <w:webHidden/>
-              </w:rPr>
-              <w:tab/>
-            </w:r>
-            <w:r>
-              <w:rPr>
-                <w:rStyle w:val="a9"/>
-                <w:rFonts w:ascii="Times New Roman" w:hAnsi="Times New Roman" w:cs="Times New Roman"/>
-                <w:noProof/>
-              </w:rPr>
-              <w:fldChar w:fldCharType="begin"/>
-            </w:r>
-            <w:r>
-              <w:rPr>
-                <w:rFonts w:ascii="Times New Roman" w:hAnsi="Times New Roman" w:cs="Times New Roman"/>
-                <w:noProof/>
-                <w:webHidden/>
-              </w:rPr>
-              <w:instrText xml:space="preserve"> PAGEREF _Toc392165857 \h </w:instrText>
-            </w:r>
-            <w:r>
-              <w:rPr>
-                <w:rStyle w:val="a9"/>
-                <w:rFonts w:ascii="Times New Roman" w:hAnsi="Times New Roman" w:cs="Times New Roman"/>
-                <w:noProof/>
-              </w:rPr>
-            </w:r>
-            <w:r>
-              <w:rPr>
-                <w:rStyle w:val="a9"/>
-                <w:rFonts w:ascii="Times New Roman" w:hAnsi="Times New Roman" w:cs="Times New Roman"/>
-                <w:noProof/>
-              </w:rPr>
-              <w:fldChar w:fldCharType="separate"/>
-            </w:r>
-            <w:r>
-              <w:rPr>
-                <w:rFonts w:ascii="Times New Roman" w:hAnsi="Times New Roman" w:cs="Angsana New"/>
-                <w:noProof/>
-                <w:webHidden/>
-              </w:rPr>
-              <w:t>8</w:t>
-            </w:r>
-            <w:r>
-              <w:rPr>
-                <w:rStyle w:val="a9"/>
-                <w:rFonts w:ascii="Times New Roman" w:hAnsi="Times New Roman" w:cs="Times New Roman"/>
-                <w:noProof/>
-              </w:rPr>
-              <w:fldChar w:fldCharType="end"/>
-            </w:r>
-          </w:hyperlink>
-        </w:p>
-        <w:p>
-          <w:pPr>
-            <w:pStyle w:val="21"/>
-            <w:tabs>
-              <w:tab w:val="right" w:leader="dot" w:pos="9016"/>
-            </w:tabs>
-            <w:rPr>
-              <w:rFonts w:ascii="Times New Roman" w:hAnsi="Times New Roman" w:cs="Times New Roman"/>
-              <w:noProof/>
-              <w:cs w:val="0"/>
-            </w:rPr>
-          </w:pPr>
-          <w:hyperlink w:anchor="_Toc392165858" w:history="1">
-            <w:r>
-              <w:rPr>
-                <w:rStyle w:val="a9"/>
-                <w:rFonts w:ascii="Times New Roman" w:hAnsi="Times New Roman" w:cs="Times New Roman"/>
-                <w:noProof/>
-              </w:rPr>
-              <w:t>3.1 Web Application</w:t>
-            </w:r>
-            <w:r>
-              <w:rPr>
-                <w:rFonts w:ascii="Times New Roman" w:hAnsi="Times New Roman" w:cs="Times New Roman"/>
-                <w:noProof/>
-                <w:webHidden/>
-              </w:rPr>
-              <w:tab/>
-            </w:r>
-            <w:r>
-              <w:rPr>
-                <w:rStyle w:val="a9"/>
-                <w:rFonts w:ascii="Times New Roman" w:hAnsi="Times New Roman" w:cs="Times New Roman"/>
-                <w:noProof/>
-              </w:rPr>
-              <w:fldChar w:fldCharType="begin"/>
-            </w:r>
-            <w:r>
-              <w:rPr>
-                <w:rFonts w:ascii="Times New Roman" w:hAnsi="Times New Roman" w:cs="Times New Roman"/>
-                <w:noProof/>
-                <w:webHidden/>
-              </w:rPr>
-              <w:instrText xml:space="preserve"> PAGEREF _Toc392165858 \h </w:instrText>
-            </w:r>
-            <w:r>
-              <w:rPr>
-                <w:rStyle w:val="a9"/>
-                <w:rFonts w:ascii="Times New Roman" w:hAnsi="Times New Roman" w:cs="Times New Roman"/>
-                <w:noProof/>
-              </w:rPr>
-            </w:r>
-            <w:r>
-              <w:rPr>
-                <w:rStyle w:val="a9"/>
-                <w:rFonts w:ascii="Times New Roman" w:hAnsi="Times New Roman" w:cs="Times New Roman"/>
-                <w:noProof/>
-              </w:rPr>
-              <w:fldChar w:fldCharType="separate"/>
-            </w:r>
-            <w:r>
-              <w:rPr>
-                <w:rFonts w:ascii="Times New Roman" w:hAnsi="Times New Roman" w:cs="Angsana New"/>
-                <w:noProof/>
-                <w:webHidden/>
-              </w:rPr>
-              <w:t>8</w:t>
-            </w:r>
-            <w:r>
-              <w:rPr>
-                <w:rStyle w:val="a9"/>
-                <w:rFonts w:ascii="Times New Roman" w:hAnsi="Times New Roman" w:cs="Times New Roman"/>
-                <w:noProof/>
+                <w:sz w:val="24"/>
+                <w:szCs w:val="24"/>
               </w:rPr>
               <w:fldChar w:fldCharType="end"/>
             </w:r>
@@ -3404,20 +3714,24 @@
               <w:cs w:val="0"/>
             </w:rPr>
           </w:pPr>
-          <w:hyperlink w:anchor="_Toc392165859" w:history="1">
+          <w:hyperlink w:anchor="_Toc392276625" w:history="1">
             <w:r>
               <w:rPr>
                 <w:rStyle w:val="a9"/>
                 <w:rFonts w:ascii="Times New Roman" w:hAnsi="Times New Roman" w:cs="Times New Roman"/>
                 <w:noProof/>
-              </w:rPr>
-              <w:t>3.2 Mobile Application</w:t>
+                <w:sz w:val="24"/>
+                <w:szCs w:val="24"/>
+              </w:rPr>
+              <w:t>1.1 Objectives</w:t>
             </w:r>
             <w:r>
               <w:rPr>
                 <w:rFonts w:ascii="Times New Roman" w:hAnsi="Times New Roman" w:cs="Times New Roman"/>
                 <w:noProof/>
                 <w:webHidden/>
+                <w:sz w:val="24"/>
+                <w:szCs w:val="24"/>
               </w:rPr>
               <w:tab/>
             </w:r>
@@ -3426,6 +3740,8 @@
                 <w:rStyle w:val="a9"/>
                 <w:rFonts w:ascii="Times New Roman" w:hAnsi="Times New Roman" w:cs="Times New Roman"/>
                 <w:noProof/>
+                <w:sz w:val="24"/>
+                <w:szCs w:val="24"/>
               </w:rPr>
               <w:fldChar w:fldCharType="begin"/>
             </w:r>
@@ -3434,14 +3750,18 @@
                 <w:rFonts w:ascii="Times New Roman" w:hAnsi="Times New Roman" w:cs="Times New Roman"/>
                 <w:noProof/>
                 <w:webHidden/>
-              </w:rPr>
-              <w:instrText xml:space="preserve"> PAGEREF _Toc392165859 \h </w:instrText>
+                <w:sz w:val="24"/>
+                <w:szCs w:val="24"/>
+              </w:rPr>
+              <w:instrText xml:space="preserve"> PAGEREF _Toc392276625 \h </w:instrText>
             </w:r>
             <w:r>
               <w:rPr>
                 <w:rStyle w:val="a9"/>
                 <w:rFonts w:ascii="Times New Roman" w:hAnsi="Times New Roman" w:cs="Times New Roman"/>
                 <w:noProof/>
+                <w:sz w:val="24"/>
+                <w:szCs w:val="24"/>
               </w:rPr>
             </w:r>
             <w:r>
@@ -3449,22 +3769,1412 @@
                 <w:rStyle w:val="a9"/>
                 <w:rFonts w:ascii="Times New Roman" w:hAnsi="Times New Roman" w:cs="Times New Roman"/>
                 <w:noProof/>
+                <w:sz w:val="24"/>
+                <w:szCs w:val="24"/>
               </w:rPr>
               <w:fldChar w:fldCharType="separate"/>
             </w:r>
             <w:r>
               <w:rPr>
-                <w:rFonts w:ascii="Times New Roman" w:hAnsi="Times New Roman" w:cs="Angsana New"/>
+                <w:rFonts w:ascii="Times New Roman" w:hAnsi="Times New Roman" w:cs="Times New Roman"/>
                 <w:noProof/>
                 <w:webHidden/>
-              </w:rPr>
-              <w:t>13</w:t>
+                <w:sz w:val="24"/>
+                <w:szCs w:val="24"/>
+              </w:rPr>
+              <w:t>3</w:t>
             </w:r>
             <w:r>
               <w:rPr>
                 <w:rStyle w:val="a9"/>
                 <w:rFonts w:ascii="Times New Roman" w:hAnsi="Times New Roman" w:cs="Times New Roman"/>
                 <w:noProof/>
+                <w:sz w:val="24"/>
+                <w:szCs w:val="24"/>
+              </w:rPr>
+              <w:fldChar w:fldCharType="end"/>
+            </w:r>
+          </w:hyperlink>
+        </w:p>
+        <w:p>
+          <w:pPr>
+            <w:pStyle w:val="21"/>
+            <w:tabs>
+              <w:tab w:val="right" w:leader="dot" w:pos="9016"/>
+            </w:tabs>
+            <w:rPr>
+              <w:rFonts w:ascii="Times New Roman" w:hAnsi="Times New Roman" w:cs="Times New Roman"/>
+              <w:noProof/>
+              <w:sz w:val="24"/>
+              <w:szCs w:val="24"/>
+              <w:cs w:val="0"/>
+            </w:rPr>
+          </w:pPr>
+          <w:hyperlink w:anchor="_Toc392276626" w:history="1">
+            <w:r>
+              <w:rPr>
+                <w:rStyle w:val="a9"/>
+                <w:rFonts w:ascii="Times New Roman" w:hAnsi="Times New Roman" w:cs="Times New Roman"/>
+                <w:noProof/>
+                <w:sz w:val="24"/>
+                <w:szCs w:val="24"/>
+              </w:rPr>
+              <w:t>1.2 Scope</w:t>
+            </w:r>
+            <w:r>
+              <w:rPr>
+                <w:rFonts w:ascii="Times New Roman" w:hAnsi="Times New Roman" w:cs="Times New Roman"/>
+                <w:noProof/>
+                <w:webHidden/>
+                <w:sz w:val="24"/>
+                <w:szCs w:val="24"/>
+              </w:rPr>
+              <w:tab/>
+            </w:r>
+            <w:r>
+              <w:rPr>
+                <w:rStyle w:val="a9"/>
+                <w:rFonts w:ascii="Times New Roman" w:hAnsi="Times New Roman" w:cs="Times New Roman"/>
+                <w:noProof/>
+                <w:sz w:val="24"/>
+                <w:szCs w:val="24"/>
+              </w:rPr>
+              <w:fldChar w:fldCharType="begin"/>
+            </w:r>
+            <w:r>
+              <w:rPr>
+                <w:rFonts w:ascii="Times New Roman" w:hAnsi="Times New Roman" w:cs="Times New Roman"/>
+                <w:noProof/>
+                <w:webHidden/>
+                <w:sz w:val="24"/>
+                <w:szCs w:val="24"/>
+              </w:rPr>
+              <w:instrText xml:space="preserve"> PAGEREF _Toc392276626 \h </w:instrText>
+            </w:r>
+            <w:r>
+              <w:rPr>
+                <w:rStyle w:val="a9"/>
+                <w:rFonts w:ascii="Times New Roman" w:hAnsi="Times New Roman" w:cs="Times New Roman"/>
+                <w:noProof/>
+                <w:sz w:val="24"/>
+                <w:szCs w:val="24"/>
+              </w:rPr>
+            </w:r>
+            <w:r>
+              <w:rPr>
+                <w:rStyle w:val="a9"/>
+                <w:rFonts w:ascii="Times New Roman" w:hAnsi="Times New Roman" w:cs="Times New Roman"/>
+                <w:noProof/>
+                <w:sz w:val="24"/>
+                <w:szCs w:val="24"/>
+              </w:rPr>
+              <w:fldChar w:fldCharType="separate"/>
+            </w:r>
+            <w:r>
+              <w:rPr>
+                <w:rFonts w:ascii="Times New Roman" w:hAnsi="Times New Roman" w:cs="Times New Roman"/>
+                <w:noProof/>
+                <w:webHidden/>
+                <w:sz w:val="24"/>
+                <w:szCs w:val="24"/>
+              </w:rPr>
+              <w:t>4</w:t>
+            </w:r>
+            <w:r>
+              <w:rPr>
+                <w:rStyle w:val="a9"/>
+                <w:rFonts w:ascii="Times New Roman" w:hAnsi="Times New Roman" w:cs="Times New Roman"/>
+                <w:noProof/>
+                <w:sz w:val="24"/>
+                <w:szCs w:val="24"/>
+              </w:rPr>
+              <w:fldChar w:fldCharType="end"/>
+            </w:r>
+          </w:hyperlink>
+        </w:p>
+        <w:p>
+          <w:pPr>
+            <w:pStyle w:val="21"/>
+            <w:tabs>
+              <w:tab w:val="left" w:pos="880"/>
+              <w:tab w:val="right" w:leader="dot" w:pos="9016"/>
+            </w:tabs>
+            <w:rPr>
+              <w:rFonts w:ascii="Times New Roman" w:hAnsi="Times New Roman" w:cs="Times New Roman"/>
+              <w:noProof/>
+              <w:sz w:val="24"/>
+              <w:szCs w:val="24"/>
+              <w:cs w:val="0"/>
+            </w:rPr>
+          </w:pPr>
+          <w:hyperlink w:anchor="_Toc392276627" w:history="1">
+            <w:r>
+              <w:rPr>
+                <w:rStyle w:val="a9"/>
+                <w:rFonts w:ascii="Times New Roman" w:hAnsi="Times New Roman" w:cs="Times New Roman"/>
+                <w:noProof/>
+                <w:sz w:val="24"/>
+                <w:szCs w:val="24"/>
+              </w:rPr>
+              <w:t>1.3</w:t>
+            </w:r>
+            <w:r>
+              <w:rPr>
+                <w:rFonts w:ascii="Times New Roman" w:hAnsi="Times New Roman" w:cs="Times New Roman"/>
+                <w:noProof/>
+                <w:sz w:val="24"/>
+                <w:szCs w:val="24"/>
+                <w:cs w:val="0"/>
+              </w:rPr>
+              <w:tab/>
+            </w:r>
+            <w:r>
+              <w:rPr>
+                <w:rStyle w:val="a9"/>
+                <w:rFonts w:ascii="Times New Roman" w:hAnsi="Times New Roman" w:cs="Times New Roman"/>
+                <w:noProof/>
+                <w:sz w:val="24"/>
+                <w:szCs w:val="24"/>
+              </w:rPr>
+              <w:t>Acronyms and Definitions</w:t>
+            </w:r>
+            <w:r>
+              <w:rPr>
+                <w:rFonts w:ascii="Times New Roman" w:hAnsi="Times New Roman" w:cs="Times New Roman"/>
+                <w:noProof/>
+                <w:webHidden/>
+                <w:sz w:val="24"/>
+                <w:szCs w:val="24"/>
+              </w:rPr>
+              <w:tab/>
+            </w:r>
+            <w:r>
+              <w:rPr>
+                <w:rStyle w:val="a9"/>
+                <w:rFonts w:ascii="Times New Roman" w:hAnsi="Times New Roman" w:cs="Times New Roman"/>
+                <w:noProof/>
+                <w:sz w:val="24"/>
+                <w:szCs w:val="24"/>
+              </w:rPr>
+              <w:fldChar w:fldCharType="begin"/>
+            </w:r>
+            <w:r>
+              <w:rPr>
+                <w:rFonts w:ascii="Times New Roman" w:hAnsi="Times New Roman" w:cs="Times New Roman"/>
+                <w:noProof/>
+                <w:webHidden/>
+                <w:sz w:val="24"/>
+                <w:szCs w:val="24"/>
+              </w:rPr>
+              <w:instrText xml:space="preserve"> PAGEREF _Toc392276627 \h </w:instrText>
+            </w:r>
+            <w:r>
+              <w:rPr>
+                <w:rStyle w:val="a9"/>
+                <w:rFonts w:ascii="Times New Roman" w:hAnsi="Times New Roman" w:cs="Times New Roman"/>
+                <w:noProof/>
+                <w:sz w:val="24"/>
+                <w:szCs w:val="24"/>
+              </w:rPr>
+            </w:r>
+            <w:r>
+              <w:rPr>
+                <w:rStyle w:val="a9"/>
+                <w:rFonts w:ascii="Times New Roman" w:hAnsi="Times New Roman" w:cs="Times New Roman"/>
+                <w:noProof/>
+                <w:sz w:val="24"/>
+                <w:szCs w:val="24"/>
+              </w:rPr>
+              <w:fldChar w:fldCharType="separate"/>
+            </w:r>
+            <w:r>
+              <w:rPr>
+                <w:rFonts w:ascii="Times New Roman" w:hAnsi="Times New Roman" w:cs="Times New Roman"/>
+                <w:noProof/>
+                <w:webHidden/>
+                <w:sz w:val="24"/>
+                <w:szCs w:val="24"/>
+              </w:rPr>
+              <w:t>4</w:t>
+            </w:r>
+            <w:r>
+              <w:rPr>
+                <w:rStyle w:val="a9"/>
+                <w:rFonts w:ascii="Times New Roman" w:hAnsi="Times New Roman" w:cs="Times New Roman"/>
+                <w:noProof/>
+                <w:sz w:val="24"/>
+                <w:szCs w:val="24"/>
+              </w:rPr>
+              <w:fldChar w:fldCharType="end"/>
+            </w:r>
+          </w:hyperlink>
+        </w:p>
+        <w:p>
+          <w:pPr>
+            <w:pStyle w:val="11"/>
+            <w:tabs>
+              <w:tab w:val="right" w:leader="dot" w:pos="9016"/>
+            </w:tabs>
+            <w:rPr>
+              <w:rFonts w:ascii="Times New Roman" w:hAnsi="Times New Roman" w:cs="Times New Roman"/>
+              <w:noProof/>
+              <w:sz w:val="24"/>
+              <w:szCs w:val="24"/>
+              <w:cs w:val="0"/>
+            </w:rPr>
+          </w:pPr>
+          <w:hyperlink w:anchor="_Toc392276628" w:history="1">
+            <w:r>
+              <w:rPr>
+                <w:rStyle w:val="a9"/>
+                <w:rFonts w:ascii="Times New Roman" w:hAnsi="Times New Roman" w:cs="Times New Roman"/>
+                <w:noProof/>
+                <w:sz w:val="24"/>
+                <w:szCs w:val="24"/>
+              </w:rPr>
+              <w:t>Chapter Two | Test Plan and Test Procedure</w:t>
+            </w:r>
+            <w:r>
+              <w:rPr>
+                <w:rFonts w:ascii="Times New Roman" w:hAnsi="Times New Roman" w:cs="Times New Roman"/>
+                <w:noProof/>
+                <w:webHidden/>
+                <w:sz w:val="24"/>
+                <w:szCs w:val="24"/>
+              </w:rPr>
+              <w:tab/>
+            </w:r>
+            <w:r>
+              <w:rPr>
+                <w:rStyle w:val="a9"/>
+                <w:rFonts w:ascii="Times New Roman" w:hAnsi="Times New Roman" w:cs="Times New Roman"/>
+                <w:noProof/>
+                <w:sz w:val="24"/>
+                <w:szCs w:val="24"/>
+              </w:rPr>
+              <w:fldChar w:fldCharType="begin"/>
+            </w:r>
+            <w:r>
+              <w:rPr>
+                <w:rFonts w:ascii="Times New Roman" w:hAnsi="Times New Roman" w:cs="Times New Roman"/>
+                <w:noProof/>
+                <w:webHidden/>
+                <w:sz w:val="24"/>
+                <w:szCs w:val="24"/>
+              </w:rPr>
+              <w:instrText xml:space="preserve"> PAGEREF _Toc392276628 \h </w:instrText>
+            </w:r>
+            <w:r>
+              <w:rPr>
+                <w:rStyle w:val="a9"/>
+                <w:rFonts w:ascii="Times New Roman" w:hAnsi="Times New Roman" w:cs="Times New Roman"/>
+                <w:noProof/>
+                <w:sz w:val="24"/>
+                <w:szCs w:val="24"/>
+              </w:rPr>
+            </w:r>
+            <w:r>
+              <w:rPr>
+                <w:rStyle w:val="a9"/>
+                <w:rFonts w:ascii="Times New Roman" w:hAnsi="Times New Roman" w:cs="Times New Roman"/>
+                <w:noProof/>
+                <w:sz w:val="24"/>
+                <w:szCs w:val="24"/>
+              </w:rPr>
+              <w:fldChar w:fldCharType="separate"/>
+            </w:r>
+            <w:r>
+              <w:rPr>
+                <w:rFonts w:ascii="Times New Roman" w:hAnsi="Times New Roman" w:cs="Times New Roman"/>
+                <w:noProof/>
+                <w:webHidden/>
+                <w:sz w:val="24"/>
+                <w:szCs w:val="24"/>
+              </w:rPr>
+              <w:t>6</w:t>
+            </w:r>
+            <w:r>
+              <w:rPr>
+                <w:rStyle w:val="a9"/>
+                <w:rFonts w:ascii="Times New Roman" w:hAnsi="Times New Roman" w:cs="Times New Roman"/>
+                <w:noProof/>
+                <w:sz w:val="24"/>
+                <w:szCs w:val="24"/>
+              </w:rPr>
+              <w:fldChar w:fldCharType="end"/>
+            </w:r>
+          </w:hyperlink>
+        </w:p>
+        <w:p>
+          <w:pPr>
+            <w:pStyle w:val="21"/>
+            <w:tabs>
+              <w:tab w:val="right" w:leader="dot" w:pos="9016"/>
+            </w:tabs>
+            <w:rPr>
+              <w:rFonts w:ascii="Times New Roman" w:hAnsi="Times New Roman" w:cs="Times New Roman"/>
+              <w:noProof/>
+              <w:sz w:val="24"/>
+              <w:szCs w:val="24"/>
+              <w:cs w:val="0"/>
+            </w:rPr>
+          </w:pPr>
+          <w:hyperlink w:anchor="_Toc392276629" w:history="1">
+            <w:r>
+              <w:rPr>
+                <w:rStyle w:val="a9"/>
+                <w:rFonts w:ascii="Times New Roman" w:hAnsi="Times New Roman" w:cs="Times New Roman"/>
+                <w:noProof/>
+                <w:sz w:val="24"/>
+                <w:szCs w:val="24"/>
+              </w:rPr>
+              <w:t>2.1 Test Objective</w:t>
+            </w:r>
+            <w:r>
+              <w:rPr>
+                <w:rFonts w:ascii="Times New Roman" w:hAnsi="Times New Roman" w:cs="Times New Roman"/>
+                <w:noProof/>
+                <w:webHidden/>
+                <w:sz w:val="24"/>
+                <w:szCs w:val="24"/>
+              </w:rPr>
+              <w:tab/>
+            </w:r>
+            <w:r>
+              <w:rPr>
+                <w:rStyle w:val="a9"/>
+                <w:rFonts w:ascii="Times New Roman" w:hAnsi="Times New Roman" w:cs="Times New Roman"/>
+                <w:noProof/>
+                <w:sz w:val="24"/>
+                <w:szCs w:val="24"/>
+              </w:rPr>
+              <w:fldChar w:fldCharType="begin"/>
+            </w:r>
+            <w:r>
+              <w:rPr>
+                <w:rFonts w:ascii="Times New Roman" w:hAnsi="Times New Roman" w:cs="Times New Roman"/>
+                <w:noProof/>
+                <w:webHidden/>
+                <w:sz w:val="24"/>
+                <w:szCs w:val="24"/>
+              </w:rPr>
+              <w:instrText xml:space="preserve"> PAGEREF _Toc392276629 \h </w:instrText>
+            </w:r>
+            <w:r>
+              <w:rPr>
+                <w:rStyle w:val="a9"/>
+                <w:rFonts w:ascii="Times New Roman" w:hAnsi="Times New Roman" w:cs="Times New Roman"/>
+                <w:noProof/>
+                <w:sz w:val="24"/>
+                <w:szCs w:val="24"/>
+              </w:rPr>
+            </w:r>
+            <w:r>
+              <w:rPr>
+                <w:rStyle w:val="a9"/>
+                <w:rFonts w:ascii="Times New Roman" w:hAnsi="Times New Roman" w:cs="Times New Roman"/>
+                <w:noProof/>
+                <w:sz w:val="24"/>
+                <w:szCs w:val="24"/>
+              </w:rPr>
+              <w:fldChar w:fldCharType="separate"/>
+            </w:r>
+            <w:r>
+              <w:rPr>
+                <w:rFonts w:ascii="Times New Roman" w:hAnsi="Times New Roman" w:cs="Times New Roman"/>
+                <w:noProof/>
+                <w:webHidden/>
+                <w:sz w:val="24"/>
+                <w:szCs w:val="24"/>
+              </w:rPr>
+              <w:t>6</w:t>
+            </w:r>
+            <w:r>
+              <w:rPr>
+                <w:rStyle w:val="a9"/>
+                <w:rFonts w:ascii="Times New Roman" w:hAnsi="Times New Roman" w:cs="Times New Roman"/>
+                <w:noProof/>
+                <w:sz w:val="24"/>
+                <w:szCs w:val="24"/>
+              </w:rPr>
+              <w:fldChar w:fldCharType="end"/>
+            </w:r>
+          </w:hyperlink>
+        </w:p>
+        <w:p>
+          <w:pPr>
+            <w:pStyle w:val="21"/>
+            <w:tabs>
+              <w:tab w:val="right" w:leader="dot" w:pos="9016"/>
+            </w:tabs>
+            <w:rPr>
+              <w:rFonts w:ascii="Times New Roman" w:hAnsi="Times New Roman" w:cs="Times New Roman"/>
+              <w:noProof/>
+              <w:sz w:val="24"/>
+              <w:szCs w:val="24"/>
+              <w:cs w:val="0"/>
+            </w:rPr>
+          </w:pPr>
+          <w:hyperlink w:anchor="_Toc392276630" w:history="1">
+            <w:r>
+              <w:rPr>
+                <w:rStyle w:val="a9"/>
+                <w:rFonts w:ascii="Times New Roman" w:hAnsi="Times New Roman" w:cs="Times New Roman"/>
+                <w:noProof/>
+                <w:sz w:val="24"/>
+                <w:szCs w:val="24"/>
+              </w:rPr>
+              <w:t>2.2 Scope of testing</w:t>
+            </w:r>
+            <w:r>
+              <w:rPr>
+                <w:rFonts w:ascii="Times New Roman" w:hAnsi="Times New Roman" w:cs="Times New Roman"/>
+                <w:noProof/>
+                <w:webHidden/>
+                <w:sz w:val="24"/>
+                <w:szCs w:val="24"/>
+              </w:rPr>
+              <w:tab/>
+            </w:r>
+            <w:r>
+              <w:rPr>
+                <w:rStyle w:val="a9"/>
+                <w:rFonts w:ascii="Times New Roman" w:hAnsi="Times New Roman" w:cs="Times New Roman"/>
+                <w:noProof/>
+                <w:sz w:val="24"/>
+                <w:szCs w:val="24"/>
+              </w:rPr>
+              <w:fldChar w:fldCharType="begin"/>
+            </w:r>
+            <w:r>
+              <w:rPr>
+                <w:rFonts w:ascii="Times New Roman" w:hAnsi="Times New Roman" w:cs="Times New Roman"/>
+                <w:noProof/>
+                <w:webHidden/>
+                <w:sz w:val="24"/>
+                <w:szCs w:val="24"/>
+              </w:rPr>
+              <w:instrText xml:space="preserve"> PAGEREF _Toc392276630 \h </w:instrText>
+            </w:r>
+            <w:r>
+              <w:rPr>
+                <w:rStyle w:val="a9"/>
+                <w:rFonts w:ascii="Times New Roman" w:hAnsi="Times New Roman" w:cs="Times New Roman"/>
+                <w:noProof/>
+                <w:sz w:val="24"/>
+                <w:szCs w:val="24"/>
+              </w:rPr>
+            </w:r>
+            <w:r>
+              <w:rPr>
+                <w:rStyle w:val="a9"/>
+                <w:rFonts w:ascii="Times New Roman" w:hAnsi="Times New Roman" w:cs="Times New Roman"/>
+                <w:noProof/>
+                <w:sz w:val="24"/>
+                <w:szCs w:val="24"/>
+              </w:rPr>
+              <w:fldChar w:fldCharType="separate"/>
+            </w:r>
+            <w:r>
+              <w:rPr>
+                <w:rFonts w:ascii="Times New Roman" w:hAnsi="Times New Roman" w:cs="Times New Roman"/>
+                <w:noProof/>
+                <w:webHidden/>
+                <w:sz w:val="24"/>
+                <w:szCs w:val="24"/>
+              </w:rPr>
+              <w:t>6</w:t>
+            </w:r>
+            <w:r>
+              <w:rPr>
+                <w:rStyle w:val="a9"/>
+                <w:rFonts w:ascii="Times New Roman" w:hAnsi="Times New Roman" w:cs="Times New Roman"/>
+                <w:noProof/>
+                <w:sz w:val="24"/>
+                <w:szCs w:val="24"/>
+              </w:rPr>
+              <w:fldChar w:fldCharType="end"/>
+            </w:r>
+          </w:hyperlink>
+        </w:p>
+        <w:p>
+          <w:pPr>
+            <w:pStyle w:val="21"/>
+            <w:tabs>
+              <w:tab w:val="right" w:leader="dot" w:pos="9016"/>
+            </w:tabs>
+            <w:rPr>
+              <w:rFonts w:ascii="Times New Roman" w:hAnsi="Times New Roman" w:cs="Times New Roman"/>
+              <w:noProof/>
+              <w:sz w:val="24"/>
+              <w:szCs w:val="24"/>
+              <w:cs w:val="0"/>
+            </w:rPr>
+          </w:pPr>
+          <w:hyperlink w:anchor="_Toc392276631" w:history="1">
+            <w:r>
+              <w:rPr>
+                <w:rStyle w:val="a9"/>
+                <w:rFonts w:ascii="Times New Roman" w:hAnsi="Times New Roman" w:cs="Times New Roman"/>
+                <w:noProof/>
+                <w:sz w:val="24"/>
+                <w:szCs w:val="24"/>
+              </w:rPr>
+              <w:t>2.3 Purpose of Test Plan and Test Procedure</w:t>
+            </w:r>
+            <w:r>
+              <w:rPr>
+                <w:rFonts w:ascii="Times New Roman" w:hAnsi="Times New Roman" w:cs="Times New Roman"/>
+                <w:noProof/>
+                <w:webHidden/>
+                <w:sz w:val="24"/>
+                <w:szCs w:val="24"/>
+              </w:rPr>
+              <w:tab/>
+            </w:r>
+            <w:r>
+              <w:rPr>
+                <w:rStyle w:val="a9"/>
+                <w:rFonts w:ascii="Times New Roman" w:hAnsi="Times New Roman" w:cs="Times New Roman"/>
+                <w:noProof/>
+                <w:sz w:val="24"/>
+                <w:szCs w:val="24"/>
+              </w:rPr>
+              <w:fldChar w:fldCharType="begin"/>
+            </w:r>
+            <w:r>
+              <w:rPr>
+                <w:rFonts w:ascii="Times New Roman" w:hAnsi="Times New Roman" w:cs="Times New Roman"/>
+                <w:noProof/>
+                <w:webHidden/>
+                <w:sz w:val="24"/>
+                <w:szCs w:val="24"/>
+              </w:rPr>
+              <w:instrText xml:space="preserve"> PAGEREF _Toc392276631 \h </w:instrText>
+            </w:r>
+            <w:r>
+              <w:rPr>
+                <w:rStyle w:val="a9"/>
+                <w:rFonts w:ascii="Times New Roman" w:hAnsi="Times New Roman" w:cs="Times New Roman"/>
+                <w:noProof/>
+                <w:sz w:val="24"/>
+                <w:szCs w:val="24"/>
+              </w:rPr>
+            </w:r>
+            <w:r>
+              <w:rPr>
+                <w:rStyle w:val="a9"/>
+                <w:rFonts w:ascii="Times New Roman" w:hAnsi="Times New Roman" w:cs="Times New Roman"/>
+                <w:noProof/>
+                <w:sz w:val="24"/>
+                <w:szCs w:val="24"/>
+              </w:rPr>
+              <w:fldChar w:fldCharType="separate"/>
+            </w:r>
+            <w:r>
+              <w:rPr>
+                <w:rFonts w:ascii="Times New Roman" w:hAnsi="Times New Roman" w:cs="Times New Roman"/>
+                <w:noProof/>
+                <w:webHidden/>
+                <w:sz w:val="24"/>
+                <w:szCs w:val="24"/>
+              </w:rPr>
+              <w:t>6</w:t>
+            </w:r>
+            <w:r>
+              <w:rPr>
+                <w:rStyle w:val="a9"/>
+                <w:rFonts w:ascii="Times New Roman" w:hAnsi="Times New Roman" w:cs="Times New Roman"/>
+                <w:noProof/>
+                <w:sz w:val="24"/>
+                <w:szCs w:val="24"/>
+              </w:rPr>
+              <w:fldChar w:fldCharType="end"/>
+            </w:r>
+          </w:hyperlink>
+        </w:p>
+        <w:p>
+          <w:pPr>
+            <w:pStyle w:val="21"/>
+            <w:tabs>
+              <w:tab w:val="right" w:leader="dot" w:pos="9016"/>
+            </w:tabs>
+            <w:rPr>
+              <w:rFonts w:ascii="Times New Roman" w:hAnsi="Times New Roman" w:cs="Times New Roman"/>
+              <w:noProof/>
+              <w:sz w:val="24"/>
+              <w:szCs w:val="24"/>
+              <w:cs w:val="0"/>
+            </w:rPr>
+          </w:pPr>
+          <w:hyperlink w:anchor="_Toc392276632" w:history="1">
+            <w:r>
+              <w:rPr>
+                <w:rStyle w:val="a9"/>
+                <w:rFonts w:ascii="Times New Roman" w:hAnsi="Times New Roman" w:cs="Times New Roman"/>
+                <w:noProof/>
+                <w:sz w:val="24"/>
+                <w:szCs w:val="24"/>
+              </w:rPr>
+              <w:t>2.4 Test Duration</w:t>
+            </w:r>
+            <w:r>
+              <w:rPr>
+                <w:rFonts w:ascii="Times New Roman" w:hAnsi="Times New Roman" w:cs="Times New Roman"/>
+                <w:noProof/>
+                <w:webHidden/>
+                <w:sz w:val="24"/>
+                <w:szCs w:val="24"/>
+              </w:rPr>
+              <w:tab/>
+            </w:r>
+            <w:r>
+              <w:rPr>
+                <w:rStyle w:val="a9"/>
+                <w:rFonts w:ascii="Times New Roman" w:hAnsi="Times New Roman" w:cs="Times New Roman"/>
+                <w:noProof/>
+                <w:sz w:val="24"/>
+                <w:szCs w:val="24"/>
+              </w:rPr>
+              <w:fldChar w:fldCharType="begin"/>
+            </w:r>
+            <w:r>
+              <w:rPr>
+                <w:rFonts w:ascii="Times New Roman" w:hAnsi="Times New Roman" w:cs="Times New Roman"/>
+                <w:noProof/>
+                <w:webHidden/>
+                <w:sz w:val="24"/>
+                <w:szCs w:val="24"/>
+              </w:rPr>
+              <w:instrText xml:space="preserve"> PAGEREF _Toc392276632 \h </w:instrText>
+            </w:r>
+            <w:r>
+              <w:rPr>
+                <w:rStyle w:val="a9"/>
+                <w:rFonts w:ascii="Times New Roman" w:hAnsi="Times New Roman" w:cs="Times New Roman"/>
+                <w:noProof/>
+                <w:sz w:val="24"/>
+                <w:szCs w:val="24"/>
+              </w:rPr>
+            </w:r>
+            <w:r>
+              <w:rPr>
+                <w:rStyle w:val="a9"/>
+                <w:rFonts w:ascii="Times New Roman" w:hAnsi="Times New Roman" w:cs="Times New Roman"/>
+                <w:noProof/>
+                <w:sz w:val="24"/>
+                <w:szCs w:val="24"/>
+              </w:rPr>
+              <w:fldChar w:fldCharType="separate"/>
+            </w:r>
+            <w:r>
+              <w:rPr>
+                <w:rFonts w:ascii="Times New Roman" w:hAnsi="Times New Roman" w:cs="Times New Roman"/>
+                <w:noProof/>
+                <w:webHidden/>
+                <w:sz w:val="24"/>
+                <w:szCs w:val="24"/>
+              </w:rPr>
+              <w:t>6</w:t>
+            </w:r>
+            <w:r>
+              <w:rPr>
+                <w:rStyle w:val="a9"/>
+                <w:rFonts w:ascii="Times New Roman" w:hAnsi="Times New Roman" w:cs="Times New Roman"/>
+                <w:noProof/>
+                <w:sz w:val="24"/>
+                <w:szCs w:val="24"/>
+              </w:rPr>
+              <w:fldChar w:fldCharType="end"/>
+            </w:r>
+          </w:hyperlink>
+        </w:p>
+        <w:p>
+          <w:pPr>
+            <w:pStyle w:val="21"/>
+            <w:tabs>
+              <w:tab w:val="right" w:leader="dot" w:pos="9016"/>
+            </w:tabs>
+            <w:rPr>
+              <w:rFonts w:ascii="Times New Roman" w:hAnsi="Times New Roman" w:cs="Times New Roman"/>
+              <w:noProof/>
+              <w:sz w:val="24"/>
+              <w:szCs w:val="24"/>
+              <w:cs w:val="0"/>
+            </w:rPr>
+          </w:pPr>
+          <w:hyperlink w:anchor="_Toc392276633" w:history="1">
+            <w:r>
+              <w:rPr>
+                <w:rStyle w:val="a9"/>
+                <w:rFonts w:ascii="Times New Roman" w:hAnsi="Times New Roman" w:cs="Times New Roman"/>
+                <w:noProof/>
+                <w:sz w:val="24"/>
+                <w:szCs w:val="24"/>
+              </w:rPr>
+              <w:t>2.5 Test Responsibility</w:t>
+            </w:r>
+            <w:r>
+              <w:rPr>
+                <w:rFonts w:ascii="Times New Roman" w:hAnsi="Times New Roman" w:cs="Times New Roman"/>
+                <w:noProof/>
+                <w:webHidden/>
+                <w:sz w:val="24"/>
+                <w:szCs w:val="24"/>
+              </w:rPr>
+              <w:tab/>
+            </w:r>
+            <w:r>
+              <w:rPr>
+                <w:rStyle w:val="a9"/>
+                <w:rFonts w:ascii="Times New Roman" w:hAnsi="Times New Roman" w:cs="Times New Roman"/>
+                <w:noProof/>
+                <w:sz w:val="24"/>
+                <w:szCs w:val="24"/>
+              </w:rPr>
+              <w:fldChar w:fldCharType="begin"/>
+            </w:r>
+            <w:r>
+              <w:rPr>
+                <w:rFonts w:ascii="Times New Roman" w:hAnsi="Times New Roman" w:cs="Times New Roman"/>
+                <w:noProof/>
+                <w:webHidden/>
+                <w:sz w:val="24"/>
+                <w:szCs w:val="24"/>
+              </w:rPr>
+              <w:instrText xml:space="preserve"> PAGEREF _Toc392276633 \h </w:instrText>
+            </w:r>
+            <w:r>
+              <w:rPr>
+                <w:rStyle w:val="a9"/>
+                <w:rFonts w:ascii="Times New Roman" w:hAnsi="Times New Roman" w:cs="Times New Roman"/>
+                <w:noProof/>
+                <w:sz w:val="24"/>
+                <w:szCs w:val="24"/>
+              </w:rPr>
+            </w:r>
+            <w:r>
+              <w:rPr>
+                <w:rStyle w:val="a9"/>
+                <w:rFonts w:ascii="Times New Roman" w:hAnsi="Times New Roman" w:cs="Times New Roman"/>
+                <w:noProof/>
+                <w:sz w:val="24"/>
+                <w:szCs w:val="24"/>
+              </w:rPr>
+              <w:fldChar w:fldCharType="separate"/>
+            </w:r>
+            <w:r>
+              <w:rPr>
+                <w:rFonts w:ascii="Times New Roman" w:hAnsi="Times New Roman" w:cs="Times New Roman"/>
+                <w:noProof/>
+                <w:webHidden/>
+                <w:sz w:val="24"/>
+                <w:szCs w:val="24"/>
+              </w:rPr>
+              <w:t>6</w:t>
+            </w:r>
+            <w:r>
+              <w:rPr>
+                <w:rStyle w:val="a9"/>
+                <w:rFonts w:ascii="Times New Roman" w:hAnsi="Times New Roman" w:cs="Times New Roman"/>
+                <w:noProof/>
+                <w:sz w:val="24"/>
+                <w:szCs w:val="24"/>
+              </w:rPr>
+              <w:fldChar w:fldCharType="end"/>
+            </w:r>
+          </w:hyperlink>
+        </w:p>
+        <w:p>
+          <w:pPr>
+            <w:pStyle w:val="21"/>
+            <w:tabs>
+              <w:tab w:val="right" w:leader="dot" w:pos="9016"/>
+            </w:tabs>
+            <w:rPr>
+              <w:rFonts w:ascii="Times New Roman" w:hAnsi="Times New Roman" w:cs="Times New Roman"/>
+              <w:noProof/>
+              <w:sz w:val="24"/>
+              <w:szCs w:val="24"/>
+              <w:cs w:val="0"/>
+            </w:rPr>
+          </w:pPr>
+          <w:hyperlink w:anchor="_Toc392276634" w:history="1">
+            <w:r>
+              <w:rPr>
+                <w:rStyle w:val="a9"/>
+                <w:rFonts w:ascii="Times New Roman" w:hAnsi="Times New Roman" w:cs="Times New Roman"/>
+                <w:noProof/>
+                <w:sz w:val="24"/>
+                <w:szCs w:val="24"/>
+              </w:rPr>
+              <w:t>2.6 Test Strategy</w:t>
+            </w:r>
+            <w:r>
+              <w:rPr>
+                <w:rFonts w:ascii="Times New Roman" w:hAnsi="Times New Roman" w:cs="Times New Roman"/>
+                <w:noProof/>
+                <w:webHidden/>
+                <w:sz w:val="24"/>
+                <w:szCs w:val="24"/>
+              </w:rPr>
+              <w:tab/>
+            </w:r>
+            <w:r>
+              <w:rPr>
+                <w:rStyle w:val="a9"/>
+                <w:rFonts w:ascii="Times New Roman" w:hAnsi="Times New Roman" w:cs="Times New Roman"/>
+                <w:noProof/>
+                <w:sz w:val="24"/>
+                <w:szCs w:val="24"/>
+              </w:rPr>
+              <w:fldChar w:fldCharType="begin"/>
+            </w:r>
+            <w:r>
+              <w:rPr>
+                <w:rFonts w:ascii="Times New Roman" w:hAnsi="Times New Roman" w:cs="Times New Roman"/>
+                <w:noProof/>
+                <w:webHidden/>
+                <w:sz w:val="24"/>
+                <w:szCs w:val="24"/>
+              </w:rPr>
+              <w:instrText xml:space="preserve"> PAGEREF _Toc392276634 \h </w:instrText>
+            </w:r>
+            <w:r>
+              <w:rPr>
+                <w:rStyle w:val="a9"/>
+                <w:rFonts w:ascii="Times New Roman" w:hAnsi="Times New Roman" w:cs="Times New Roman"/>
+                <w:noProof/>
+                <w:sz w:val="24"/>
+                <w:szCs w:val="24"/>
+              </w:rPr>
+            </w:r>
+            <w:r>
+              <w:rPr>
+                <w:rStyle w:val="a9"/>
+                <w:rFonts w:ascii="Times New Roman" w:hAnsi="Times New Roman" w:cs="Times New Roman"/>
+                <w:noProof/>
+                <w:sz w:val="24"/>
+                <w:szCs w:val="24"/>
+              </w:rPr>
+              <w:fldChar w:fldCharType="separate"/>
+            </w:r>
+            <w:r>
+              <w:rPr>
+                <w:rFonts w:ascii="Times New Roman" w:hAnsi="Times New Roman" w:cs="Times New Roman"/>
+                <w:noProof/>
+                <w:webHidden/>
+                <w:sz w:val="24"/>
+                <w:szCs w:val="24"/>
+              </w:rPr>
+              <w:t>6</w:t>
+            </w:r>
+            <w:r>
+              <w:rPr>
+                <w:rStyle w:val="a9"/>
+                <w:rFonts w:ascii="Times New Roman" w:hAnsi="Times New Roman" w:cs="Times New Roman"/>
+                <w:noProof/>
+                <w:sz w:val="24"/>
+                <w:szCs w:val="24"/>
+              </w:rPr>
+              <w:fldChar w:fldCharType="end"/>
+            </w:r>
+          </w:hyperlink>
+        </w:p>
+        <w:p>
+          <w:pPr>
+            <w:pStyle w:val="21"/>
+            <w:tabs>
+              <w:tab w:val="right" w:leader="dot" w:pos="9016"/>
+            </w:tabs>
+            <w:rPr>
+              <w:rFonts w:ascii="Times New Roman" w:hAnsi="Times New Roman" w:cs="Times New Roman"/>
+              <w:noProof/>
+              <w:sz w:val="24"/>
+              <w:szCs w:val="24"/>
+              <w:cs w:val="0"/>
+            </w:rPr>
+          </w:pPr>
+          <w:hyperlink w:anchor="_Toc392276635" w:history="1">
+            <w:r>
+              <w:rPr>
+                <w:rStyle w:val="a9"/>
+                <w:rFonts w:ascii="Times New Roman" w:hAnsi="Times New Roman" w:cs="Times New Roman"/>
+                <w:noProof/>
+                <w:sz w:val="24"/>
+                <w:szCs w:val="24"/>
+              </w:rPr>
+              <w:t>2.7 Result of Testing</w:t>
+            </w:r>
+            <w:r>
+              <w:rPr>
+                <w:rFonts w:ascii="Times New Roman" w:hAnsi="Times New Roman" w:cs="Times New Roman"/>
+                <w:noProof/>
+                <w:webHidden/>
+                <w:sz w:val="24"/>
+                <w:szCs w:val="24"/>
+              </w:rPr>
+              <w:tab/>
+            </w:r>
+            <w:r>
+              <w:rPr>
+                <w:rStyle w:val="a9"/>
+                <w:rFonts w:ascii="Times New Roman" w:hAnsi="Times New Roman" w:cs="Times New Roman"/>
+                <w:noProof/>
+                <w:sz w:val="24"/>
+                <w:szCs w:val="24"/>
+              </w:rPr>
+              <w:fldChar w:fldCharType="begin"/>
+            </w:r>
+            <w:r>
+              <w:rPr>
+                <w:rFonts w:ascii="Times New Roman" w:hAnsi="Times New Roman" w:cs="Times New Roman"/>
+                <w:noProof/>
+                <w:webHidden/>
+                <w:sz w:val="24"/>
+                <w:szCs w:val="24"/>
+              </w:rPr>
+              <w:instrText xml:space="preserve"> PAGEREF _Toc392276635 \h </w:instrText>
+            </w:r>
+            <w:r>
+              <w:rPr>
+                <w:rStyle w:val="a9"/>
+                <w:rFonts w:ascii="Times New Roman" w:hAnsi="Times New Roman" w:cs="Times New Roman"/>
+                <w:noProof/>
+                <w:sz w:val="24"/>
+                <w:szCs w:val="24"/>
+              </w:rPr>
+            </w:r>
+            <w:r>
+              <w:rPr>
+                <w:rStyle w:val="a9"/>
+                <w:rFonts w:ascii="Times New Roman" w:hAnsi="Times New Roman" w:cs="Times New Roman"/>
+                <w:noProof/>
+                <w:sz w:val="24"/>
+                <w:szCs w:val="24"/>
+              </w:rPr>
+              <w:fldChar w:fldCharType="separate"/>
+            </w:r>
+            <w:r>
+              <w:rPr>
+                <w:rFonts w:ascii="Times New Roman" w:hAnsi="Times New Roman" w:cs="Times New Roman"/>
+                <w:noProof/>
+                <w:webHidden/>
+                <w:sz w:val="24"/>
+                <w:szCs w:val="24"/>
+              </w:rPr>
+              <w:t>7</w:t>
+            </w:r>
+            <w:r>
+              <w:rPr>
+                <w:rStyle w:val="a9"/>
+                <w:rFonts w:ascii="Times New Roman" w:hAnsi="Times New Roman" w:cs="Times New Roman"/>
+                <w:noProof/>
+                <w:sz w:val="24"/>
+                <w:szCs w:val="24"/>
+              </w:rPr>
+              <w:fldChar w:fldCharType="end"/>
+            </w:r>
+          </w:hyperlink>
+        </w:p>
+        <w:p>
+          <w:pPr>
+            <w:pStyle w:val="21"/>
+            <w:tabs>
+              <w:tab w:val="left" w:pos="880"/>
+              <w:tab w:val="right" w:leader="dot" w:pos="9016"/>
+            </w:tabs>
+            <w:rPr>
+              <w:rFonts w:ascii="Times New Roman" w:hAnsi="Times New Roman" w:cs="Times New Roman"/>
+              <w:noProof/>
+              <w:sz w:val="24"/>
+              <w:szCs w:val="24"/>
+              <w:cs w:val="0"/>
+            </w:rPr>
+          </w:pPr>
+          <w:hyperlink w:anchor="_Toc392276636" w:history="1">
+            <w:r>
+              <w:rPr>
+                <w:rStyle w:val="a9"/>
+                <w:rFonts w:ascii="Times New Roman" w:hAnsi="Times New Roman" w:cs="Times New Roman"/>
+                <w:noProof/>
+                <w:sz w:val="24"/>
+                <w:szCs w:val="24"/>
+              </w:rPr>
+              <w:t>2.8</w:t>
+            </w:r>
+            <w:r>
+              <w:rPr>
+                <w:rFonts w:ascii="Times New Roman" w:hAnsi="Times New Roman" w:cs="Times New Roman"/>
+                <w:noProof/>
+                <w:sz w:val="24"/>
+                <w:szCs w:val="24"/>
+                <w:cs w:val="0"/>
+              </w:rPr>
+              <w:tab/>
+            </w:r>
+            <w:r>
+              <w:rPr>
+                <w:rStyle w:val="a9"/>
+                <w:rFonts w:ascii="Times New Roman" w:hAnsi="Times New Roman" w:cs="Times New Roman"/>
+                <w:noProof/>
+                <w:sz w:val="24"/>
+                <w:szCs w:val="24"/>
+              </w:rPr>
+              <w:t>Test Environment</w:t>
+            </w:r>
+            <w:r>
+              <w:rPr>
+                <w:rFonts w:ascii="Times New Roman" w:hAnsi="Times New Roman" w:cs="Times New Roman"/>
+                <w:noProof/>
+                <w:webHidden/>
+                <w:sz w:val="24"/>
+                <w:szCs w:val="24"/>
+              </w:rPr>
+              <w:tab/>
+            </w:r>
+            <w:r>
+              <w:rPr>
+                <w:rStyle w:val="a9"/>
+                <w:rFonts w:ascii="Times New Roman" w:hAnsi="Times New Roman" w:cs="Times New Roman"/>
+                <w:noProof/>
+                <w:sz w:val="24"/>
+                <w:szCs w:val="24"/>
+              </w:rPr>
+              <w:fldChar w:fldCharType="begin"/>
+            </w:r>
+            <w:r>
+              <w:rPr>
+                <w:rFonts w:ascii="Times New Roman" w:hAnsi="Times New Roman" w:cs="Times New Roman"/>
+                <w:noProof/>
+                <w:webHidden/>
+                <w:sz w:val="24"/>
+                <w:szCs w:val="24"/>
+              </w:rPr>
+              <w:instrText xml:space="preserve"> PAGEREF _Toc392276636 \h </w:instrText>
+            </w:r>
+            <w:r>
+              <w:rPr>
+                <w:rStyle w:val="a9"/>
+                <w:rFonts w:ascii="Times New Roman" w:hAnsi="Times New Roman" w:cs="Times New Roman"/>
+                <w:noProof/>
+                <w:sz w:val="24"/>
+                <w:szCs w:val="24"/>
+              </w:rPr>
+            </w:r>
+            <w:r>
+              <w:rPr>
+                <w:rStyle w:val="a9"/>
+                <w:rFonts w:ascii="Times New Roman" w:hAnsi="Times New Roman" w:cs="Times New Roman"/>
+                <w:noProof/>
+                <w:sz w:val="24"/>
+                <w:szCs w:val="24"/>
+              </w:rPr>
+              <w:fldChar w:fldCharType="separate"/>
+            </w:r>
+            <w:r>
+              <w:rPr>
+                <w:rFonts w:ascii="Times New Roman" w:hAnsi="Times New Roman" w:cs="Times New Roman"/>
+                <w:noProof/>
+                <w:webHidden/>
+                <w:sz w:val="24"/>
+                <w:szCs w:val="24"/>
+              </w:rPr>
+              <w:t>7</w:t>
+            </w:r>
+            <w:r>
+              <w:rPr>
+                <w:rStyle w:val="a9"/>
+                <w:rFonts w:ascii="Times New Roman" w:hAnsi="Times New Roman" w:cs="Times New Roman"/>
+                <w:noProof/>
+                <w:sz w:val="24"/>
+                <w:szCs w:val="24"/>
+              </w:rPr>
+              <w:fldChar w:fldCharType="end"/>
+            </w:r>
+          </w:hyperlink>
+        </w:p>
+        <w:p>
+          <w:pPr>
+            <w:pStyle w:val="11"/>
+            <w:tabs>
+              <w:tab w:val="right" w:leader="dot" w:pos="9016"/>
+            </w:tabs>
+            <w:rPr>
+              <w:rFonts w:ascii="Times New Roman" w:hAnsi="Times New Roman" w:cs="Times New Roman"/>
+              <w:noProof/>
+              <w:sz w:val="24"/>
+              <w:szCs w:val="24"/>
+              <w:cs w:val="0"/>
+            </w:rPr>
+          </w:pPr>
+          <w:hyperlink w:anchor="_Toc392276637" w:history="1">
+            <w:r>
+              <w:rPr>
+                <w:rStyle w:val="a9"/>
+                <w:rFonts w:ascii="Times New Roman" w:hAnsi="Times New Roman" w:cs="Times New Roman"/>
+                <w:noProof/>
+                <w:sz w:val="24"/>
+                <w:szCs w:val="24"/>
+              </w:rPr>
+              <w:t>Chapter Three | Unit testing of EIOM</w:t>
+            </w:r>
+            <w:r>
+              <w:rPr>
+                <w:rFonts w:ascii="Times New Roman" w:hAnsi="Times New Roman" w:cs="Times New Roman"/>
+                <w:noProof/>
+                <w:webHidden/>
+                <w:sz w:val="24"/>
+                <w:szCs w:val="24"/>
+              </w:rPr>
+              <w:tab/>
+            </w:r>
+            <w:r>
+              <w:rPr>
+                <w:rStyle w:val="a9"/>
+                <w:rFonts w:ascii="Times New Roman" w:hAnsi="Times New Roman" w:cs="Times New Roman"/>
+                <w:noProof/>
+                <w:sz w:val="24"/>
+                <w:szCs w:val="24"/>
+              </w:rPr>
+              <w:fldChar w:fldCharType="begin"/>
+            </w:r>
+            <w:r>
+              <w:rPr>
+                <w:rFonts w:ascii="Times New Roman" w:hAnsi="Times New Roman" w:cs="Times New Roman"/>
+                <w:noProof/>
+                <w:webHidden/>
+                <w:sz w:val="24"/>
+                <w:szCs w:val="24"/>
+              </w:rPr>
+              <w:instrText xml:space="preserve"> PAGEREF _Toc392276637 \h </w:instrText>
+            </w:r>
+            <w:r>
+              <w:rPr>
+                <w:rStyle w:val="a9"/>
+                <w:rFonts w:ascii="Times New Roman" w:hAnsi="Times New Roman" w:cs="Times New Roman"/>
+                <w:noProof/>
+                <w:sz w:val="24"/>
+                <w:szCs w:val="24"/>
+              </w:rPr>
+            </w:r>
+            <w:r>
+              <w:rPr>
+                <w:rStyle w:val="a9"/>
+                <w:rFonts w:ascii="Times New Roman" w:hAnsi="Times New Roman" w:cs="Times New Roman"/>
+                <w:noProof/>
+                <w:sz w:val="24"/>
+                <w:szCs w:val="24"/>
+              </w:rPr>
+              <w:fldChar w:fldCharType="separate"/>
+            </w:r>
+            <w:r>
+              <w:rPr>
+                <w:rFonts w:ascii="Times New Roman" w:hAnsi="Times New Roman" w:cs="Times New Roman"/>
+                <w:noProof/>
+                <w:webHidden/>
+                <w:sz w:val="24"/>
+                <w:szCs w:val="24"/>
+              </w:rPr>
+              <w:t>8</w:t>
+            </w:r>
+            <w:r>
+              <w:rPr>
+                <w:rStyle w:val="a9"/>
+                <w:rFonts w:ascii="Times New Roman" w:hAnsi="Times New Roman" w:cs="Times New Roman"/>
+                <w:noProof/>
+                <w:sz w:val="24"/>
+                <w:szCs w:val="24"/>
+              </w:rPr>
+              <w:fldChar w:fldCharType="end"/>
+            </w:r>
+          </w:hyperlink>
+        </w:p>
+        <w:p>
+          <w:pPr>
+            <w:pStyle w:val="21"/>
+            <w:tabs>
+              <w:tab w:val="right" w:leader="dot" w:pos="9016"/>
+            </w:tabs>
+            <w:rPr>
+              <w:rFonts w:ascii="Times New Roman" w:hAnsi="Times New Roman" w:cs="Times New Roman"/>
+              <w:noProof/>
+              <w:sz w:val="24"/>
+              <w:szCs w:val="24"/>
+              <w:cs w:val="0"/>
+            </w:rPr>
+          </w:pPr>
+          <w:hyperlink w:anchor="_Toc392276638" w:history="1">
+            <w:r>
+              <w:rPr>
+                <w:rStyle w:val="a9"/>
+                <w:rFonts w:ascii="Times New Roman" w:hAnsi="Times New Roman" w:cs="Times New Roman"/>
+                <w:noProof/>
+                <w:sz w:val="24"/>
+                <w:szCs w:val="24"/>
+              </w:rPr>
+              <w:t>3.1 Web Application</w:t>
+            </w:r>
+            <w:r>
+              <w:rPr>
+                <w:rFonts w:ascii="Times New Roman" w:hAnsi="Times New Roman" w:cs="Times New Roman"/>
+                <w:noProof/>
+                <w:webHidden/>
+                <w:sz w:val="24"/>
+                <w:szCs w:val="24"/>
+              </w:rPr>
+              <w:tab/>
+            </w:r>
+            <w:r>
+              <w:rPr>
+                <w:rStyle w:val="a9"/>
+                <w:rFonts w:ascii="Times New Roman" w:hAnsi="Times New Roman" w:cs="Times New Roman"/>
+                <w:noProof/>
+                <w:sz w:val="24"/>
+                <w:szCs w:val="24"/>
+              </w:rPr>
+              <w:fldChar w:fldCharType="begin"/>
+            </w:r>
+            <w:r>
+              <w:rPr>
+                <w:rFonts w:ascii="Times New Roman" w:hAnsi="Times New Roman" w:cs="Times New Roman"/>
+                <w:noProof/>
+                <w:webHidden/>
+                <w:sz w:val="24"/>
+                <w:szCs w:val="24"/>
+              </w:rPr>
+              <w:instrText xml:space="preserve"> PAGEREF _Toc392276638 \h </w:instrText>
+            </w:r>
+            <w:r>
+              <w:rPr>
+                <w:rStyle w:val="a9"/>
+                <w:rFonts w:ascii="Times New Roman" w:hAnsi="Times New Roman" w:cs="Times New Roman"/>
+                <w:noProof/>
+                <w:sz w:val="24"/>
+                <w:szCs w:val="24"/>
+              </w:rPr>
+            </w:r>
+            <w:r>
+              <w:rPr>
+                <w:rStyle w:val="a9"/>
+                <w:rFonts w:ascii="Times New Roman" w:hAnsi="Times New Roman" w:cs="Times New Roman"/>
+                <w:noProof/>
+                <w:sz w:val="24"/>
+                <w:szCs w:val="24"/>
+              </w:rPr>
+              <w:fldChar w:fldCharType="separate"/>
+            </w:r>
+            <w:r>
+              <w:rPr>
+                <w:rFonts w:ascii="Times New Roman" w:hAnsi="Times New Roman" w:cs="Times New Roman"/>
+                <w:noProof/>
+                <w:webHidden/>
+                <w:sz w:val="24"/>
+                <w:szCs w:val="24"/>
+              </w:rPr>
+              <w:t>8</w:t>
+            </w:r>
+            <w:r>
+              <w:rPr>
+                <w:rStyle w:val="a9"/>
+                <w:rFonts w:ascii="Times New Roman" w:hAnsi="Times New Roman" w:cs="Times New Roman"/>
+                <w:noProof/>
+                <w:sz w:val="24"/>
+                <w:szCs w:val="24"/>
+              </w:rPr>
+              <w:fldChar w:fldCharType="end"/>
+            </w:r>
+          </w:hyperlink>
+        </w:p>
+        <w:p>
+          <w:pPr>
+            <w:pStyle w:val="21"/>
+            <w:tabs>
+              <w:tab w:val="right" w:leader="dot" w:pos="9016"/>
+            </w:tabs>
+            <w:rPr>
+              <w:noProof/>
+              <w:sz w:val="22"/>
+              <w:cs w:val="0"/>
+            </w:rPr>
+          </w:pPr>
+          <w:hyperlink w:anchor="_Toc392276639" w:history="1">
+            <w:r>
+              <w:rPr>
+                <w:rStyle w:val="a9"/>
+                <w:rFonts w:ascii="Times New Roman" w:hAnsi="Times New Roman" w:cs="Times New Roman"/>
+                <w:noProof/>
+                <w:sz w:val="24"/>
+                <w:szCs w:val="24"/>
+              </w:rPr>
+              <w:t>3.2 Mobile Application</w:t>
+            </w:r>
+            <w:r>
+              <w:rPr>
+                <w:rFonts w:ascii="Times New Roman" w:hAnsi="Times New Roman" w:cs="Times New Roman"/>
+                <w:noProof/>
+                <w:webHidden/>
+                <w:sz w:val="24"/>
+                <w:szCs w:val="24"/>
+              </w:rPr>
+              <w:tab/>
+            </w:r>
+            <w:r>
+              <w:rPr>
+                <w:rStyle w:val="a9"/>
+                <w:rFonts w:ascii="Times New Roman" w:hAnsi="Times New Roman" w:cs="Times New Roman"/>
+                <w:noProof/>
+                <w:sz w:val="24"/>
+                <w:szCs w:val="24"/>
+              </w:rPr>
+              <w:fldChar w:fldCharType="begin"/>
+            </w:r>
+            <w:r>
+              <w:rPr>
+                <w:rFonts w:ascii="Times New Roman" w:hAnsi="Times New Roman" w:cs="Times New Roman"/>
+                <w:noProof/>
+                <w:webHidden/>
+                <w:sz w:val="24"/>
+                <w:szCs w:val="24"/>
+              </w:rPr>
+              <w:instrText xml:space="preserve"> PAGEREF _Toc392276639 \h </w:instrText>
+            </w:r>
+            <w:r>
+              <w:rPr>
+                <w:rStyle w:val="a9"/>
+                <w:rFonts w:ascii="Times New Roman" w:hAnsi="Times New Roman" w:cs="Times New Roman"/>
+                <w:noProof/>
+                <w:sz w:val="24"/>
+                <w:szCs w:val="24"/>
+              </w:rPr>
+            </w:r>
+            <w:r>
+              <w:rPr>
+                <w:rStyle w:val="a9"/>
+                <w:rFonts w:ascii="Times New Roman" w:hAnsi="Times New Roman" w:cs="Times New Roman"/>
+                <w:noProof/>
+                <w:sz w:val="24"/>
+                <w:szCs w:val="24"/>
+              </w:rPr>
+              <w:fldChar w:fldCharType="separate"/>
+            </w:r>
+            <w:r>
+              <w:rPr>
+                <w:rFonts w:ascii="Times New Roman" w:hAnsi="Times New Roman" w:cs="Times New Roman"/>
+                <w:noProof/>
+                <w:webHidden/>
+                <w:sz w:val="24"/>
+                <w:szCs w:val="24"/>
+              </w:rPr>
+              <w:t>12</w:t>
+            </w:r>
+            <w:r>
+              <w:rPr>
+                <w:rStyle w:val="a9"/>
+                <w:rFonts w:ascii="Times New Roman" w:hAnsi="Times New Roman" w:cs="Times New Roman"/>
+                <w:noProof/>
+                <w:sz w:val="24"/>
+                <w:szCs w:val="24"/>
               </w:rPr>
               <w:fldChar w:fldCharType="end"/>
             </w:r>
@@ -3552,6 +5262,44 @@
     </w:p>
     <w:p>
       <w:pPr>
+        <w:jc w:val="thaiDistribute"/>
+        <w:rPr>
+          <w:rFonts w:ascii="Times New Roman" w:hAnsi="Times New Roman"/>
+          <w:b/>
+          <w:bCs/>
+          <w:sz w:val="36"/>
+          <w:szCs w:val="36"/>
+        </w:rPr>
+      </w:pPr>
+    </w:p>
+    <w:p>
+      <w:pPr>
+        <w:jc w:val="thaiDistribute"/>
+        <w:rPr>
+          <w:rFonts w:ascii="Times New Roman" w:hAnsi="Times New Roman"/>
+          <w:b/>
+          <w:bCs/>
+          <w:sz w:val="36"/>
+          <w:szCs w:val="36"/>
+        </w:rPr>
+      </w:pPr>
+      <w:bookmarkStart w:id="0" w:name="_GoBack"/>
+      <w:bookmarkEnd w:id="0"/>
+    </w:p>
+    <w:p>
+      <w:pPr>
+        <w:jc w:val="thaiDistribute"/>
+        <w:rPr>
+          <w:rFonts w:ascii="Times New Roman" w:hAnsi="Times New Roman"/>
+          <w:b/>
+          <w:bCs/>
+          <w:sz w:val="36"/>
+          <w:szCs w:val="36"/>
+        </w:rPr>
+      </w:pPr>
+    </w:p>
+    <w:p>
+      <w:pPr>
         <w:pStyle w:val="1"/>
         <w:rPr>
           <w:rFonts w:ascii="Times New Roman" w:hAnsi="Times New Roman" w:cs="Times New Roman"/>
@@ -3560,7 +5308,7 @@
           <w:szCs w:val="36"/>
         </w:rPr>
       </w:pPr>
-      <w:bookmarkStart w:id="0" w:name="_Toc392165844"/>
+      <w:bookmarkStart w:id="1" w:name="_Toc392276624"/>
       <w:r>
         <w:rPr>
           <w:rFonts w:ascii="Times New Roman" w:hAnsi="Times New Roman" w:cs="Times New Roman"/>
@@ -3571,7 +5319,7 @@
         <w:lastRenderedPageBreak/>
         <w:t>Chapter One | Introduction</w:t>
       </w:r>
-      <w:bookmarkEnd w:id="0"/>
+      <w:bookmarkEnd w:id="1"/>
     </w:p>
     <w:p>
       <w:pPr>
@@ -3584,7 +5332,7 @@
           <w:szCs w:val="32"/>
         </w:rPr>
       </w:pPr>
-      <w:bookmarkStart w:id="1" w:name="_Toc392165845"/>
+      <w:bookmarkStart w:id="2" w:name="_Toc392276625"/>
       <w:r>
         <w:rPr>
           <w:rFonts w:ascii="Times New Roman" w:hAnsi="Times New Roman" w:cs="Times New Roman"/>
@@ -3603,7 +5351,7 @@
         </w:rPr>
         <w:t>Objectives</w:t>
       </w:r>
-      <w:bookmarkEnd w:id="1"/>
+      <w:bookmarkEnd w:id="2"/>
     </w:p>
     <w:p>
       <w:pPr>
@@ -3635,7 +5383,7 @@
           <w:szCs w:val="32"/>
         </w:rPr>
       </w:pPr>
-      <w:bookmarkStart w:id="2" w:name="_Toc392165846"/>
+      <w:bookmarkStart w:id="3" w:name="_Toc392276626"/>
       <w:r>
         <w:rPr>
           <w:rFonts w:ascii="Times New Roman" w:hAnsi="Times New Roman" w:cs="Times New Roman"/>
@@ -3654,7 +5402,7 @@
         </w:rPr>
         <w:t>Scope</w:t>
       </w:r>
-      <w:bookmarkEnd w:id="2"/>
+      <w:bookmarkEnd w:id="3"/>
     </w:p>
     <w:p>
       <w:pPr>
@@ -3706,7 +5454,7 @@
         </w:rPr>
         <w:t xml:space="preserve"> </w:t>
       </w:r>
-      <w:bookmarkStart w:id="3" w:name="_Toc392165847"/>
+      <w:bookmarkStart w:id="4" w:name="_Toc392276627"/>
       <w:r>
         <w:rPr>
           <w:rFonts w:ascii="Times New Roman" w:hAnsi="Times New Roman" w:cs="Times New Roman"/>
@@ -3716,7 +5464,7 @@
         </w:rPr>
         <w:t>Acronyms and Definitions</w:t>
       </w:r>
-      <w:bookmarkEnd w:id="3"/>
+      <w:bookmarkEnd w:id="4"/>
     </w:p>
     <w:p>
       <w:pPr>
@@ -7966,16 +9714,13 @@
               </w:rPr>
               <w:t>r</w:t>
             </w:r>
-          </w:p>
-          <w:p>
-            <w:pPr>
-              <w:spacing w:line="100" w:lineRule="atLeast"/>
-              <w:jc w:val="thaiDistribute"/>
-              <w:rPr>
-                <w:rFonts w:ascii="Times New Roman" w:eastAsia="Times New Roman" w:hAnsi="Times New Roman" w:cs="Times New Roman"/>
-                <w:lang w:eastAsia="ar-SA"/>
-              </w:rPr>
-            </w:pPr>
+            <w:r>
+              <w:rPr>
+                <w:rFonts w:ascii="Times New Roman" w:eastAsia="Times New Roman" w:hAnsi="Times New Roman" w:cs="Times New Roman"/>
+                <w:lang w:eastAsia="ar-SA"/>
+              </w:rPr>
+              <w:t xml:space="preserve"> </w:t>
+            </w:r>
             <w:r>
               <w:rPr>
                 <w:rFonts w:ascii="Times New Roman" w:eastAsia="Times New Roman" w:hAnsi="Times New Roman" w:cs="Times New Roman"/>
@@ -9464,7 +11209,7 @@
       <w:r>
         <w:br w:type="page"/>
       </w:r>
-      <w:bookmarkStart w:id="4" w:name="_Toc392165848"/>
+      <w:bookmarkStart w:id="5" w:name="_Toc392276628"/>
       <w:r>
         <w:rPr>
           <w:rFonts w:ascii="Times New Roman" w:hAnsi="Times New Roman" w:cs="Times New Roman"/>
@@ -9475,7 +11220,7 @@
         <w:lastRenderedPageBreak/>
         <w:t>Chapter Two | Test Plan and Test Procedure</w:t>
       </w:r>
-      <w:bookmarkEnd w:id="4"/>
+      <w:bookmarkEnd w:id="5"/>
     </w:p>
     <w:p>
       <w:pPr>
@@ -9488,7 +11233,7 @@
           <w:szCs w:val="32"/>
         </w:rPr>
       </w:pPr>
-      <w:bookmarkStart w:id="5" w:name="_Toc392165849"/>
+      <w:bookmarkStart w:id="6" w:name="_Toc392276629"/>
       <w:r>
         <w:rPr>
           <w:rFonts w:ascii="Times New Roman" w:hAnsi="Times New Roman" w:cs="Times New Roman"/>
@@ -9507,7 +11252,7 @@
         </w:rPr>
         <w:t>Test Objective</w:t>
       </w:r>
-      <w:bookmarkEnd w:id="5"/>
+      <w:bookmarkEnd w:id="6"/>
     </w:p>
     <w:p>
       <w:pPr>
@@ -9643,7 +11388,7 @@
           <w:szCs w:val="32"/>
         </w:rPr>
       </w:pPr>
-      <w:bookmarkStart w:id="6" w:name="_Toc392165850"/>
+      <w:bookmarkStart w:id="7" w:name="_Toc392276630"/>
       <w:r>
         <w:rPr>
           <w:rFonts w:ascii="Times New Roman" w:hAnsi="Times New Roman" w:cs="Times New Roman"/>
@@ -9662,7 +11407,7 @@
         </w:rPr>
         <w:t>Scope of testing</w:t>
       </w:r>
-      <w:bookmarkEnd w:id="6"/>
+      <w:bookmarkEnd w:id="7"/>
     </w:p>
     <w:p>
       <w:pPr>
@@ -9707,7 +11452,7 @@
           <w:szCs w:val="32"/>
         </w:rPr>
       </w:pPr>
-      <w:bookmarkStart w:id="7" w:name="_Toc392165851"/>
+      <w:bookmarkStart w:id="8" w:name="_Toc392276631"/>
       <w:r>
         <w:rPr>
           <w:rFonts w:ascii="Times New Roman" w:hAnsi="Times New Roman" w:cs="Times New Roman"/>
@@ -9726,7 +11471,7 @@
         </w:rPr>
         <w:t>Purpose of Test Plan and Test Procedure</w:t>
       </w:r>
-      <w:bookmarkEnd w:id="7"/>
+      <w:bookmarkEnd w:id="8"/>
     </w:p>
     <w:p>
       <w:pPr>
@@ -9771,7 +11516,7 @@
           <w:szCs w:val="32"/>
         </w:rPr>
       </w:pPr>
-      <w:bookmarkStart w:id="8" w:name="_Toc392165852"/>
+      <w:bookmarkStart w:id="9" w:name="_Toc392276632"/>
       <w:r>
         <w:rPr>
           <w:rFonts w:ascii="Times New Roman" w:hAnsi="Times New Roman" w:cs="Times New Roman"/>
@@ -9790,7 +11535,7 @@
         </w:rPr>
         <w:t>Test Duration</w:t>
       </w:r>
-      <w:bookmarkEnd w:id="8"/>
+      <w:bookmarkEnd w:id="9"/>
     </w:p>
     <w:tbl>
       <w:tblPr>
@@ -10038,7 +11783,7 @@
         </w:rPr>
         <w:t xml:space="preserve">    </w:t>
       </w:r>
-      <w:bookmarkStart w:id="9" w:name="_Toc392165853"/>
+      <w:bookmarkStart w:id="10" w:name="_Toc392276633"/>
       <w:r>
         <w:rPr>
           <w:rFonts w:ascii="Times New Roman" w:hAnsi="Times New Roman" w:cs="Times New Roman"/>
@@ -10057,7 +11802,7 @@
         </w:rPr>
         <w:t>Test Responsibility</w:t>
       </w:r>
-      <w:bookmarkEnd w:id="9"/>
+      <w:bookmarkEnd w:id="10"/>
     </w:p>
     <w:tbl>
       <w:tblPr>
@@ -10442,7 +12187,7 @@
           <w:szCs w:val="32"/>
         </w:rPr>
       </w:pPr>
-      <w:bookmarkStart w:id="10" w:name="_Toc392165854"/>
+      <w:bookmarkStart w:id="11" w:name="_Toc392276634"/>
       <w:r>
         <w:rPr>
           <w:rFonts w:ascii="Times New Roman" w:hAnsi="Times New Roman" w:cs="Times New Roman"/>
@@ -10461,7 +12206,7 @@
         </w:rPr>
         <w:t>Test Strategy</w:t>
       </w:r>
-      <w:bookmarkEnd w:id="10"/>
+      <w:bookmarkEnd w:id="11"/>
     </w:p>
     <w:p>
       <w:pPr>
@@ -10648,7 +12393,7 @@
           <w:szCs w:val="32"/>
         </w:rPr>
       </w:pPr>
-      <w:bookmarkStart w:id="11" w:name="_Toc392165855"/>
+      <w:bookmarkStart w:id="12" w:name="_Toc392276635"/>
       <w:r>
         <w:rPr>
           <w:rFonts w:ascii="Times New Roman" w:hAnsi="Times New Roman" w:cs="Times New Roman"/>
@@ -10668,7 +12413,7 @@
         </w:rPr>
         <w:t>Result of Testing</w:t>
       </w:r>
-      <w:bookmarkEnd w:id="11"/>
+      <w:bookmarkEnd w:id="12"/>
     </w:p>
     <w:p>
       <w:pPr>
@@ -10693,7 +12438,7 @@
     <w:p>
       <w:pPr>
         <w:pStyle w:val="a3"/>
-        <w:ind w:left="360" w:firstLine="360"/>
+        <w:ind w:left="1080"/>
         <w:jc w:val="thaiDistribute"/>
         <w:rPr>
           <w:rFonts w:ascii="Times New Roman" w:hAnsi="Times New Roman" w:cs="Times New Roman"/>
@@ -10729,7 +12474,7 @@
     <w:p>
       <w:pPr>
         <w:pStyle w:val="a3"/>
-        <w:ind w:left="360" w:firstLine="360"/>
+        <w:ind w:firstLine="360"/>
         <w:jc w:val="thaiDistribute"/>
         <w:rPr>
           <w:rFonts w:ascii="Times New Roman" w:hAnsi="Times New Roman" w:cs="Times New Roman"/>
@@ -10858,7 +12603,7 @@
           <w:szCs w:val="32"/>
         </w:rPr>
       </w:pPr>
-      <w:bookmarkStart w:id="12" w:name="_Toc392165856"/>
+      <w:bookmarkStart w:id="13" w:name="_Toc392276636"/>
       <w:r>
         <w:rPr>
           <w:rFonts w:ascii="Times New Roman" w:hAnsi="Times New Roman" w:cs="Times New Roman"/>
@@ -10868,7 +12613,7 @@
         </w:rPr>
         <w:t>Test Environment</w:t>
       </w:r>
-      <w:bookmarkEnd w:id="12"/>
+      <w:bookmarkEnd w:id="13"/>
     </w:p>
     <w:p>
       <w:pPr>
@@ -11694,8 +13439,9 @@
           <w:szCs w:val="24"/>
         </w:rPr>
         <w:sectPr>
+          <w:footerReference w:type="default" r:id="rId10"/>
           <w:pgSz w:w="11906" w:h="16838"/>
-          <w:pgMar w:top="1440" w:right="1440" w:bottom="1440" w:left="1440" w:header="708" w:footer="113" w:gutter="0"/>
+          <w:pgMar w:top="1440" w:right="1440" w:bottom="1440" w:left="1440" w:header="708" w:footer="0" w:gutter="0"/>
           <w:cols w:space="708"/>
           <w:docGrid w:linePitch="360"/>
         </w:sectPr>
@@ -11711,7 +13457,7 @@
           <w:szCs w:val="36"/>
         </w:rPr>
       </w:pPr>
-      <w:bookmarkStart w:id="13" w:name="_Toc392165857"/>
+      <w:bookmarkStart w:id="14" w:name="_Toc392276637"/>
       <w:r>
         <w:rPr>
           <w:rFonts w:ascii="Times New Roman" w:hAnsi="Times New Roman" w:cs="Times New Roman"/>
@@ -11731,7 +13477,7 @@
         </w:rPr>
         <w:t>EIOM</w:t>
       </w:r>
-      <w:bookmarkEnd w:id="13"/>
+      <w:bookmarkEnd w:id="14"/>
     </w:p>
     <w:p>
       <w:pPr>
@@ -11744,7 +13490,7 @@
           <w:szCs w:val="32"/>
         </w:rPr>
       </w:pPr>
-      <w:bookmarkStart w:id="14" w:name="_Toc392165858"/>
+      <w:bookmarkStart w:id="15" w:name="_Toc392276638"/>
       <w:r>
         <w:rPr>
           <w:rFonts w:ascii="Times New Roman" w:hAnsi="Times New Roman" w:cs="Times New Roman"/>
@@ -11754,7 +13500,7 @@
         </w:rPr>
         <w:t>3.1 Web Application</w:t>
       </w:r>
-      <w:bookmarkEnd w:id="14"/>
+      <w:bookmarkEnd w:id="15"/>
     </w:p>
     <w:p>
       <w:pPr>
@@ -19456,7 +21202,7 @@
           <w:szCs w:val="24"/>
         </w:rPr>
       </w:pPr>
-      <w:bookmarkStart w:id="15" w:name="_Toc392165859"/>
+      <w:bookmarkStart w:id="16" w:name="_Toc392276639"/>
       <w:r>
         <w:rPr>
           <w:rFonts w:ascii="Times New Roman" w:hAnsi="Times New Roman" w:cs="Times New Roman"/>
@@ -19466,7 +21212,7 @@
         </w:rPr>
         <w:t>3.2 Mobile Application</w:t>
       </w:r>
-      <w:bookmarkEnd w:id="15"/>
+      <w:bookmarkEnd w:id="16"/>
     </w:p>
     <w:p>
       <w:pPr>
@@ -21483,8 +23229,6 @@
           <w:szCs w:val="24"/>
         </w:rPr>
       </w:pPr>
-      <w:bookmarkStart w:id="16" w:name="_GoBack"/>
-      <w:bookmarkEnd w:id="16"/>
     </w:p>
     <w:p>
       <w:pPr>
@@ -29952,7 +31696,7 @@
               <w:szCs w:val="20"/>
               <w:lang w:eastAsia="th-TH"/>
             </w:rPr>
-            <w:t>4</w:t>
+            <w:t>7</w:t>
           </w:r>
           <w:r>
             <w:rPr>
@@ -30013,7 +31757,7 @@
               <w:szCs w:val="20"/>
               <w:lang w:eastAsia="th-TH"/>
             </w:rPr>
-            <w:t>17</w:t>
+            <w:t>18</w:t>
           </w:r>
           <w:r>
             <w:rPr>
@@ -31035,7 +32779,7 @@
       <w:lvlText w:val="%1."/>
       <w:lvlJc w:val="left"/>
       <w:pPr>
-        <w:ind w:left="720" w:hanging="360"/>
+        <w:ind w:left="1440" w:hanging="360"/>
       </w:pPr>
       <w:rPr>
         <w:rFonts w:hint="default"/>
@@ -31047,7 +32791,7 @@
       <w:lvlText w:val="%2."/>
       <w:lvlJc w:val="left"/>
       <w:pPr>
-        <w:ind w:left="1440" w:hanging="360"/>
+        <w:ind w:left="2160" w:hanging="360"/>
       </w:pPr>
     </w:lvl>
     <w:lvl w:ilvl="2" w:tplc="0409001B" w:tentative="1">
@@ -31056,7 +32800,7 @@
       <w:lvlText w:val="%3."/>
       <w:lvlJc w:val="right"/>
       <w:pPr>
-        <w:ind w:left="2160" w:hanging="180"/>
+        <w:ind w:left="2880" w:hanging="180"/>
       </w:pPr>
     </w:lvl>
     <w:lvl w:ilvl="3" w:tplc="0409000F" w:tentative="1">
@@ -31065,7 +32809,7 @@
       <w:lvlText w:val="%4."/>
       <w:lvlJc w:val="left"/>
       <w:pPr>
-        <w:ind w:left="2880" w:hanging="360"/>
+        <w:ind w:left="3600" w:hanging="360"/>
       </w:pPr>
     </w:lvl>
     <w:lvl w:ilvl="4" w:tplc="04090019" w:tentative="1">
@@ -31074,7 +32818,7 @@
       <w:lvlText w:val="%5."/>
       <w:lvlJc w:val="left"/>
       <w:pPr>
-        <w:ind w:left="3600" w:hanging="360"/>
+        <w:ind w:left="4320" w:hanging="360"/>
       </w:pPr>
     </w:lvl>
     <w:lvl w:ilvl="5" w:tplc="0409001B" w:tentative="1">
@@ -31083,7 +32827,7 @@
       <w:lvlText w:val="%6."/>
       <w:lvlJc w:val="right"/>
       <w:pPr>
-        <w:ind w:left="4320" w:hanging="180"/>
+        <w:ind w:left="5040" w:hanging="180"/>
       </w:pPr>
     </w:lvl>
     <w:lvl w:ilvl="6" w:tplc="0409000F" w:tentative="1">
@@ -31092,7 +32836,7 @@
       <w:lvlText w:val="%7."/>
       <w:lvlJc w:val="left"/>
       <w:pPr>
-        <w:ind w:left="5040" w:hanging="360"/>
+        <w:ind w:left="5760" w:hanging="360"/>
       </w:pPr>
     </w:lvl>
     <w:lvl w:ilvl="7" w:tplc="04090019" w:tentative="1">
@@ -31101,7 +32845,7 @@
       <w:lvlText w:val="%8."/>
       <w:lvlJc w:val="left"/>
       <w:pPr>
-        <w:ind w:left="5760" w:hanging="360"/>
+        <w:ind w:left="6480" w:hanging="360"/>
       </w:pPr>
     </w:lvl>
     <w:lvl w:ilvl="8" w:tplc="0409001B" w:tentative="1">
@@ -31110,7 +32854,7 @@
       <w:lvlText w:val="%9."/>
       <w:lvlJc w:val="right"/>
       <w:pPr>
-        <w:ind w:left="6480" w:hanging="180"/>
+        <w:ind w:left="7200" w:hanging="180"/>
       </w:pPr>
     </w:lvl>
   </w:abstractNum>
@@ -32262,7 +34006,7 @@
       <w:lvlText w:val="%1."/>
       <w:lvlJc w:val="left"/>
       <w:pPr>
-        <w:ind w:left="720" w:hanging="360"/>
+        <w:ind w:left="1440" w:hanging="360"/>
       </w:pPr>
       <w:rPr>
         <w:rFonts w:hint="default"/>
@@ -32274,7 +34018,7 @@
       <w:lvlText w:val="%2."/>
       <w:lvlJc w:val="left"/>
       <w:pPr>
-        <w:ind w:left="1440" w:hanging="360"/>
+        <w:ind w:left="2160" w:hanging="360"/>
       </w:pPr>
     </w:lvl>
     <w:lvl w:ilvl="2" w:tplc="0409001B" w:tentative="1">
@@ -32283,7 +34027,7 @@
       <w:lvlText w:val="%3."/>
       <w:lvlJc w:val="right"/>
       <w:pPr>
-        <w:ind w:left="2160" w:hanging="180"/>
+        <w:ind w:left="2880" w:hanging="180"/>
       </w:pPr>
     </w:lvl>
     <w:lvl w:ilvl="3" w:tplc="0409000F" w:tentative="1">
@@ -32292,7 +34036,7 @@
       <w:lvlText w:val="%4."/>
       <w:lvlJc w:val="left"/>
       <w:pPr>
-        <w:ind w:left="2880" w:hanging="360"/>
+        <w:ind w:left="3600" w:hanging="360"/>
       </w:pPr>
     </w:lvl>
     <w:lvl w:ilvl="4" w:tplc="04090019" w:tentative="1">
@@ -32301,7 +34045,7 @@
       <w:lvlText w:val="%5."/>
       <w:lvlJc w:val="left"/>
       <w:pPr>
-        <w:ind w:left="3600" w:hanging="360"/>
+        <w:ind w:left="4320" w:hanging="360"/>
       </w:pPr>
     </w:lvl>
     <w:lvl w:ilvl="5" w:tplc="0409001B" w:tentative="1">
@@ -32310,7 +34054,7 @@
       <w:lvlText w:val="%6."/>
       <w:lvlJc w:val="right"/>
       <w:pPr>
-        <w:ind w:left="4320" w:hanging="180"/>
+        <w:ind w:left="5040" w:hanging="180"/>
       </w:pPr>
     </w:lvl>
     <w:lvl w:ilvl="6" w:tplc="0409000F" w:tentative="1">
@@ -32319,7 +34063,7 @@
       <w:lvlText w:val="%7."/>
       <w:lvlJc w:val="left"/>
       <w:pPr>
-        <w:ind w:left="5040" w:hanging="360"/>
+        <w:ind w:left="5760" w:hanging="360"/>
       </w:pPr>
     </w:lvl>
     <w:lvl w:ilvl="7" w:tplc="04090019" w:tentative="1">
@@ -32328,7 +34072,7 @@
       <w:lvlText w:val="%8."/>
       <w:lvlJc w:val="left"/>
       <w:pPr>
-        <w:ind w:left="5760" w:hanging="360"/>
+        <w:ind w:left="6480" w:hanging="360"/>
       </w:pPr>
     </w:lvl>
     <w:lvl w:ilvl="8" w:tplc="0409001B" w:tentative="1">
@@ -32337,7 +34081,7 @@
       <w:lvlText w:val="%9."/>
       <w:lvlJc w:val="right"/>
       <w:pPr>
-        <w:ind w:left="6480" w:hanging="180"/>
+        <w:ind w:left="7200" w:hanging="180"/>
       </w:pPr>
     </w:lvl>
   </w:abstractNum>
@@ -32593,7 +34337,6 @@
   <w:style w:type="character" w:default="1" w:styleId="a0">
     <w:name w:val="Default Paragraph Font"/>
     <w:uiPriority w:val="1"/>
-    <w:semiHidden/>
     <w:unhideWhenUsed/>
   </w:style>
   <w:style w:type="table" w:default="1" w:styleId="a1">
@@ -33065,7 +34808,6 @@
   <w:style w:type="character" w:default="1" w:styleId="a0">
     <w:name w:val="Default Paragraph Font"/>
     <w:uiPriority w:val="1"/>
-    <w:semiHidden/>
     <w:unhideWhenUsed/>
   </w:style>
   <w:style w:type="table" w:default="1" w:styleId="a1">
@@ -33617,7 +35359,7 @@
 </file>
 
 <file path=customXml/itemProps1.xml><?xml version="1.0" encoding="utf-8"?>
-<ds:datastoreItem xmlns:ds="http://schemas.openxmlformats.org/officeDocument/2006/customXml" ds:itemID="{5FF66825-BBE2-48C0-A106-368539DE8D1F}">
+<ds:datastoreItem xmlns:ds="http://schemas.openxmlformats.org/officeDocument/2006/customXml" ds:itemID="{6FAD8AA8-50CF-4296-8261-182F1FD6B4EF}">
   <ds:schemaRefs>
     <ds:schemaRef ds:uri="http://schemas.openxmlformats.org/officeDocument/2006/bibliography"/>
   </ds:schemaRefs>

--- a/Design&Diagram/EIOM-CH5 Test Plan-V.1.0.docx
+++ b/Design&Diagram/EIOM-CH5 Test Plan-V.1.0.docx
@@ -11584,8 +11584,6 @@
           <w:szCs w:val="24"/>
         </w:rPr>
       </w:pPr>
-      <w:bookmarkStart w:id="9" w:name="_GoBack"/>
-      <w:bookmarkEnd w:id="9"/>
     </w:p>
     <w:p>
       <w:pPr>
@@ -11606,7 +11604,7 @@
         </w:rPr>
         <w:t xml:space="preserve">    </w:t>
       </w:r>
-      <w:bookmarkStart w:id="10" w:name="_Toc392276633"/>
+      <w:bookmarkStart w:id="9" w:name="_Toc392276633"/>
       <w:r>
         <w:rPr>
           <w:rFonts w:ascii="Times New Roman" w:hAnsi="Times New Roman" w:cs="Times New Roman"/>
@@ -11625,7 +11623,7 @@
         </w:rPr>
         <w:t>Test Responsibility</w:t>
       </w:r>
-      <w:bookmarkEnd w:id="10"/>
+      <w:bookmarkEnd w:id="9"/>
     </w:p>
     <w:tbl>
       <w:tblPr>
@@ -11962,7 +11960,7 @@
           <w:szCs w:val="32"/>
         </w:rPr>
       </w:pPr>
-      <w:bookmarkStart w:id="11" w:name="_Toc392276634"/>
+      <w:bookmarkStart w:id="10" w:name="_Toc392276634"/>
       <w:r>
         <w:rPr>
           <w:rFonts w:ascii="Times New Roman" w:hAnsi="Times New Roman" w:cs="Times New Roman"/>
@@ -11981,7 +11979,7 @@
         </w:rPr>
         <w:t>Test Strategy</w:t>
       </w:r>
-      <w:bookmarkEnd w:id="11"/>
+      <w:bookmarkEnd w:id="10"/>
     </w:p>
     <w:p>
       <w:pPr>
@@ -12168,7 +12166,7 @@
           <w:szCs w:val="32"/>
         </w:rPr>
       </w:pPr>
-      <w:bookmarkStart w:id="12" w:name="_Toc392276635"/>
+      <w:bookmarkStart w:id="11" w:name="_Toc392276635"/>
       <w:r>
         <w:rPr>
           <w:rFonts w:ascii="Times New Roman" w:hAnsi="Times New Roman" w:cs="Times New Roman"/>
@@ -12188,7 +12186,7 @@
         </w:rPr>
         <w:t>Result of Testing</w:t>
       </w:r>
-      <w:bookmarkEnd w:id="12"/>
+      <w:bookmarkEnd w:id="11"/>
     </w:p>
     <w:p>
       <w:pPr>
@@ -12378,7 +12376,7 @@
           <w:szCs w:val="32"/>
         </w:rPr>
       </w:pPr>
-      <w:bookmarkStart w:id="13" w:name="_Toc392276636"/>
+      <w:bookmarkStart w:id="12" w:name="_Toc392276636"/>
       <w:r>
         <w:rPr>
           <w:rFonts w:ascii="Times New Roman" w:hAnsi="Times New Roman" w:cs="Times New Roman"/>
@@ -12388,7 +12386,7 @@
         </w:rPr>
         <w:t>Test Environment</w:t>
       </w:r>
-      <w:bookmarkEnd w:id="13"/>
+      <w:bookmarkEnd w:id="12"/>
     </w:p>
     <w:p>
       <w:pPr>
@@ -13174,7 +13172,7 @@
           <w:szCs w:val="36"/>
         </w:rPr>
       </w:pPr>
-      <w:bookmarkStart w:id="14" w:name="_Toc392276637"/>
+      <w:bookmarkStart w:id="13" w:name="_Toc392276637"/>
       <w:r>
         <w:rPr>
           <w:rFonts w:ascii="Times New Roman" w:hAnsi="Times New Roman" w:cs="Times New Roman"/>
@@ -13194,7 +13192,7 @@
         </w:rPr>
         <w:t>EIOM</w:t>
       </w:r>
-      <w:bookmarkEnd w:id="14"/>
+      <w:bookmarkEnd w:id="13"/>
     </w:p>
     <w:p>
       <w:pPr>
@@ -13207,7 +13205,7 @@
           <w:szCs w:val="32"/>
         </w:rPr>
       </w:pPr>
-      <w:bookmarkStart w:id="15" w:name="_Toc392276638"/>
+      <w:bookmarkStart w:id="14" w:name="_Toc392276638"/>
       <w:r>
         <w:rPr>
           <w:rFonts w:ascii="Times New Roman" w:hAnsi="Times New Roman" w:cs="Times New Roman"/>
@@ -13217,7 +13215,7 @@
         </w:rPr>
         <w:t xml:space="preserve">3.1 </w:t>
       </w:r>
-      <w:bookmarkEnd w:id="15"/>
+      <w:bookmarkEnd w:id="14"/>
       <w:r>
         <w:rPr>
           <w:rFonts w:ascii="Times New Roman" w:hAnsi="Times New Roman" w:cs="Times New Roman"/>
@@ -18728,8 +18726,10 @@
                 <w:sz w:val="24"/>
                 <w:szCs w:val="24"/>
               </w:rPr>
-              <w:t>2</w:t>
-            </w:r>
+              <w:t>1</w:t>
+            </w:r>
+            <w:bookmarkStart w:id="15" w:name="_GoBack"/>
+            <w:bookmarkEnd w:id="15"/>
           </w:p>
         </w:tc>
         <w:tc>
@@ -30440,7 +30440,7 @@
               <w:szCs w:val="20"/>
               <w:lang w:eastAsia="th-TH"/>
             </w:rPr>
-            <w:t>13</w:t>
+            <w:t>12</w:t>
           </w:r>
           <w:r>
             <w:rPr>
@@ -33233,7 +33233,7 @@
 </file>
 
 <file path=customXml/itemProps1.xml><?xml version="1.0" encoding="utf-8"?>
-<ds:datastoreItem xmlns:ds="http://schemas.openxmlformats.org/officeDocument/2006/customXml" ds:itemID="{A504B3EA-FECE-4FC2-9E64-748A48633B9B}">
+<ds:datastoreItem xmlns:ds="http://schemas.openxmlformats.org/officeDocument/2006/customXml" ds:itemID="{5DD9439D-9E5E-453E-9371-B0317AE4EDE4}">
   <ds:schemaRefs>
     <ds:schemaRef ds:uri="http://schemas.openxmlformats.org/officeDocument/2006/bibliography"/>
   </ds:schemaRefs>
